--- a/Documentation/SD6501_Assignment2_Documentation_MDuToit.docx
+++ b/Documentation/SD6501_Assignment2_Documentation_MDuToit.docx
@@ -29,31 +29,21 @@
     </w:p>
     <w:p/>
     <w:p>
-      <w:proofErr w:type="spellStart"/>
-      <w:r>
-        <w:t>DBHandler</w:t>
-      </w:r>
-      <w:proofErr w:type="spellEnd"/>
-      <w:r>
-        <w:t xml:space="preserve"> </w:t>
-      </w:r>
-    </w:p>
-    <w:p>
-      <w:proofErr w:type="spellStart"/>
+      <w:r>
+        <w:t xml:space="preserve">DBHandler </w:t>
+      </w:r>
+    </w:p>
+    <w:p>
       <w:r>
         <w:t>ViewAccountActivity</w:t>
       </w:r>
-      <w:proofErr w:type="spellEnd"/>
-    </w:p>
-    <w:p>
-      <w:proofErr w:type="spellStart"/>
+    </w:p>
+    <w:p>
       <w:r>
         <w:t>AccountBalancesAdapter</w:t>
       </w:r>
-      <w:proofErr w:type="spellEnd"/>
-    </w:p>
-    <w:p>
-      <w:proofErr w:type="spellStart"/>
+    </w:p>
+    <w:p>
       <w:r>
         <w:t>TransactionsAdapt</w:t>
       </w:r>
@@ -63,9 +53,13 @@
       <w:r>
         <w:t>r</w:t>
       </w:r>
-      <w:proofErr w:type="spellEnd"/>
     </w:p>
     <w:p/>
+    <w:p>
+      <w:r>
+        <w:t>Refactored the TransactionExpenseFragment and TransactionIncomeFragment to inherit from an abstract TransactionBaseFragment due to them sharing a lot of code, with only the type of transaction being processed being the primary difference. Additionally, they reuse the same XML view since the only difference between a income and expense is managed in the Java code.</w:t>
+      </w:r>
+    </w:p>
     <w:p>
       <w:pPr>
         <w:pStyle w:val="Heading1"/>
@@ -193,26 +187,10 @@
         <w:t>With my ORM type approach, all the tables in the database have Java classes that model the table columns of each table.</w:t>
       </w:r>
       <w:r>
-        <w:t xml:space="preserve"> Using the </w:t>
-      </w:r>
-      <w:proofErr w:type="spellStart"/>
-      <w:r>
-        <w:t>DBHandler</w:t>
-      </w:r>
-      <w:proofErr w:type="spellEnd"/>
-      <w:r>
-        <w:t xml:space="preserve"> class implementation, data from the database was stored in the Transaction and Account class objects (from the Transactions and Accounts tables respectively).</w:t>
-      </w:r>
-      <w:r>
-        <w:t xml:space="preserve"> All the activities and classes then used the </w:t>
-      </w:r>
-      <w:proofErr w:type="spellStart"/>
-      <w:r>
-        <w:t>DBHandler</w:t>
-      </w:r>
-      <w:proofErr w:type="spellEnd"/>
-      <w:r>
-        <w:t xml:space="preserve"> class along with the class objects to work with the data. </w:t>
+        <w:t xml:space="preserve"> Using the DBHandler class implementation, data from the database was stored in the Transaction and Account class objects (from the Transactions and Accounts tables respectively).</w:t>
+      </w:r>
+      <w:r>
+        <w:t xml:space="preserve"> All the activities and classes then used the DBHandler class along with the class objects to work with the data. </w:t>
       </w:r>
     </w:p>
     <w:p/>
@@ -251,6 +229,7 @@
         <w:pStyle w:val="Heading1"/>
       </w:pPr>
       <w:r>
+        <w:lastRenderedPageBreak/>
         <w:t>Debugging:</w:t>
       </w:r>
     </w:p>
@@ -278,7 +257,6 @@
         <w:pStyle w:val="Heading1"/>
       </w:pPr>
       <w:r>
-        <w:lastRenderedPageBreak/>
         <w:t>Espresso Testing:</w:t>
       </w:r>
     </w:p>

--- a/Documentation/SD6501_Assignment2_Documentation_MDuToit.docx
+++ b/Documentation/SD6501_Assignment2_Documentation_MDuToit.docx
@@ -57,6 +57,12 @@
     <w:p/>
     <w:p>
       <w:r>
+        <w:t>A large portion of the work done for this assignment didn’t have massively notable difference to a user, other than some activities now becoming useable or interactive.</w:t>
+      </w:r>
+    </w:p>
+    <w:p/>
+    <w:p>
+      <w:r>
         <w:t>Refactored the TransactionExpenseFragment and TransactionIncomeFragment to inherit from an abstract TransactionBaseFragment due to them sharing a lot of code, with only the type of transaction being processed being the primary difference. Additionally, they reuse the same XML view since the only difference between a income and expense is managed in the Java code.</w:t>
       </w:r>
     </w:p>
@@ -103,6 +109,13 @@
       </w:r>
     </w:p>
     <w:p>
+      <w:pPr>
+        <w:rPr>
+          <w:i/>
+          <w:iCs/>
+          <w:color w:val="FF0000"/>
+        </w:rPr>
+      </w:pPr>
       <w:r>
         <w:rPr>
           <w:i/>
@@ -184,7 +197,31 @@
     </w:p>
     <w:p>
       <w:r>
-        <w:t>With my ORM type approach, all the tables in the database have Java classes that model the table columns of each table.</w:t>
+        <w:t xml:space="preserve">With my ORM type approach, </w:t>
+      </w:r>
+      <w:r>
+        <w:t>each t</w:t>
+      </w:r>
+      <w:r>
+        <w:t xml:space="preserve">able in the database have </w:t>
+      </w:r>
+      <w:r>
+        <w:t xml:space="preserve">a corresponding </w:t>
+      </w:r>
+      <w:r>
+        <w:t xml:space="preserve">Java classes </w:t>
+      </w:r>
+      <w:r>
+        <w:t>who’s field model</w:t>
+      </w:r>
+      <w:r>
+        <w:t xml:space="preserve"> the table columns of </w:t>
+      </w:r>
+      <w:r>
+        <w:t>the</w:t>
+      </w:r>
+      <w:r>
+        <w:t xml:space="preserve"> table.</w:t>
       </w:r>
       <w:r>
         <w:t xml:space="preserve"> Using the DBHandler class implementation, data from the database was stored in the Transaction and Account class objects (from the Transactions and Accounts tables respectively).</w:t>
@@ -207,6 +244,7 @@
         <w:rPr>
           <w:i/>
           <w:iCs/>
+          <w:color w:val="FF0000"/>
         </w:rPr>
       </w:pPr>
       <w:r>
@@ -221,7 +259,40 @@
     <w:p/>
     <w:p>
       <w:r>
-        <w:t xml:space="preserve">File naming - </w:t>
+        <w:t>File Naming:</w:t>
+      </w:r>
+    </w:p>
+    <w:p>
+      <w:r>
+        <w:t xml:space="preserve">As the number of files within the project increased, it started becoming challenging to give each file a short, but still descriptive name as to what that file does. Some of the </w:t>
+      </w:r>
+      <w:r>
+        <w:t xml:space="preserve">files ended up with very similar </w:t>
+      </w:r>
+      <w:r>
+        <w:lastRenderedPageBreak/>
+        <w:t xml:space="preserve">names. To resolve this </w:t>
+      </w:r>
+      <w:r>
+        <w:t>issue,</w:t>
+      </w:r>
+      <w:r>
+        <w:t xml:space="preserve"> I had to start using longer names to </w:t>
+      </w:r>
+      <w:r>
+        <w:t>describe files which made</w:t>
+      </w:r>
+      <w:r>
+        <w:t xml:space="preserve"> it easier </w:t>
+      </w:r>
+      <w:r>
+        <w:t xml:space="preserve">again </w:t>
+      </w:r>
+      <w:r>
+        <w:t>to identify</w:t>
+      </w:r>
+      <w:r>
+        <w:t xml:space="preserve"> the purpose of files.</w:t>
       </w:r>
     </w:p>
     <w:p>
@@ -229,7 +300,6 @@
         <w:pStyle w:val="Heading1"/>
       </w:pPr>
       <w:r>
-        <w:lastRenderedPageBreak/>
         <w:t>Debugging:</w:t>
       </w:r>
     </w:p>
@@ -265,6 +335,7 @@
         <w:rPr>
           <w:i/>
           <w:iCs/>
+          <w:color w:val="FF0000"/>
         </w:rPr>
       </w:pPr>
       <w:r>
@@ -949,7 +1020,7 @@
   <w:style w:type="paragraph" w:default="1" w:styleId="Normal">
     <w:name w:val="Normal"/>
     <w:qFormat/>
-    <w:rsid w:val="00262095"/>
+    <w:rsid w:val="00C5777C"/>
     <w:pPr>
       <w:tabs>
         <w:tab w:val="left" w:pos="720"/>
@@ -960,7 +1031,8 @@
     </w:pPr>
     <w:rPr>
       <w:rFonts w:ascii="Arial" w:eastAsia="Times New Roman" w:hAnsi="Arial" w:cs="Arial"/>
-      <w:szCs w:val="18"/>
+      <w:sz w:val="20"/>
+      <w:szCs w:val="16"/>
       <w:lang w:val="en-AU"/>
     </w:rPr>
   </w:style>

--- a/Documentation/SD6501_Assignment2_Documentation_MDuToit.docx
+++ b/Documentation/SD6501_Assignment2_Documentation_MDuToit.docx
@@ -2,13 +2,1375 @@
 <file path=word/document.xml><?xml version="1.0" encoding="utf-8"?>
 <w:document xmlns:wpc="http://schemas.microsoft.com/office/word/2010/wordprocessingCanvas" xmlns:cx="http://schemas.microsoft.com/office/drawing/2014/chartex" xmlns:cx1="http://schemas.microsoft.com/office/drawing/2015/9/8/chartex" xmlns:cx2="http://schemas.microsoft.com/office/drawing/2015/10/21/chartex" xmlns:cx3="http://schemas.microsoft.com/office/drawing/2016/5/9/chartex" xmlns:cx4="http://schemas.microsoft.com/office/drawing/2016/5/10/chartex" xmlns:cx5="http://schemas.microsoft.com/office/drawing/2016/5/11/chartex" xmlns:cx6="http://schemas.microsoft.com/office/drawing/2016/5/12/chartex" xmlns:cx7="http://schemas.microsoft.com/office/drawing/2016/5/13/chartex" xmlns:cx8="http://schemas.microsoft.com/office/drawing/2016/5/14/chartex" xmlns:mc="http://schemas.openxmlformats.org/markup-compatibility/2006" xmlns:aink="http://schemas.microsoft.com/office/drawing/2016/ink" xmlns:am3d="http://schemas.microsoft.com/office/drawing/2017/model3d" xmlns:o="urn:schemas-microsoft-com:office:office" xmlns:r="http://schemas.openxmlformats.org/officeDocument/2006/relationships" xmlns:m="http://schemas.openxmlformats.org/officeDocument/2006/math" xmlns:v="urn:schemas-microsoft-com:vml" xmlns:wp14="http://schemas.microsoft.com/office/word/2010/wordprocessingDrawing" xmlns:wp="http://schemas.openxmlformats.org/drawingml/2006/wordprocessingDrawing" xmlns:w10="urn:schemas-microsoft-com:office:word" xmlns:w="http://schemas.openxmlformats.org/wordprocessingml/2006/main" xmlns:w14="http://schemas.microsoft.com/office/word/2010/wordml" xmlns:w15="http://schemas.microsoft.com/office/word/2012/wordml" xmlns:w16cex="http://schemas.microsoft.com/office/word/2018/wordml/cex" xmlns:w16cid="http://schemas.microsoft.com/office/word/2016/wordml/cid" xmlns:w16="http://schemas.microsoft.com/office/word/2018/wordml" xmlns:w16sdtdh="http://schemas.microsoft.com/office/word/2020/wordml/sdtdatahash" xmlns:w16se="http://schemas.microsoft.com/office/word/2015/wordml/symex" xmlns:wpg="http://schemas.microsoft.com/office/word/2010/wordprocessingGroup" xmlns:wpi="http://schemas.microsoft.com/office/word/2010/wordprocessingInk" xmlns:wne="http://schemas.microsoft.com/office/word/2006/wordml" xmlns:wps="http://schemas.microsoft.com/office/word/2010/wordprocessingShape" mc:Ignorable="w14 w15 w16se w16cid w16 w16cex w16sdtdh wp14">
   <w:body>
+    <w:sdt>
+      <w:sdtPr>
+        <w:id w:val="940343225"/>
+        <w:docPartObj>
+          <w:docPartGallery w:val="Cover Pages"/>
+          <w:docPartUnique/>
+        </w:docPartObj>
+      </w:sdtPr>
+      <w:sdtEndPr/>
+      <w:sdtContent>
+        <w:p>
+          <w:r>
+            <w:rPr>
+              <w:noProof/>
+            </w:rPr>
+            <mc:AlternateContent>
+              <mc:Choice Requires="wpg">
+                <w:drawing>
+                  <wp:anchor distT="0" distB="0" distL="114300" distR="114300" simplePos="0" relativeHeight="251662336" behindDoc="0" locked="0" layoutInCell="1" allowOverlap="1" wp14:anchorId="406A83CA" wp14:editId="514EAE81">
+                    <wp:simplePos x="0" y="0"/>
+                    <wp:positionH relativeFrom="page">
+                      <wp:align>center</wp:align>
+                    </wp:positionH>
+                    <mc:AlternateContent>
+                      <mc:Choice Requires="wp14">
+                        <wp:positionV relativeFrom="page">
+                          <wp14:pctPosVOffset>2300</wp14:pctPosVOffset>
+                        </wp:positionV>
+                      </mc:Choice>
+                      <mc:Fallback>
+                        <wp:positionV relativeFrom="page">
+                          <wp:posOffset>245745</wp:posOffset>
+                        </wp:positionV>
+                      </mc:Fallback>
+                    </mc:AlternateContent>
+                    <wp:extent cx="7315200" cy="1215391"/>
+                    <wp:effectExtent l="0" t="0" r="1270" b="1905"/>
+                    <wp:wrapNone/>
+                    <wp:docPr id="149" name="Group 149"/>
+                    <wp:cNvGraphicFramePr/>
+                    <a:graphic xmlns:a="http://schemas.openxmlformats.org/drawingml/2006/main">
+                      <a:graphicData uri="http://schemas.microsoft.com/office/word/2010/wordprocessingGroup">
+                        <wpg:wgp>
+                          <wpg:cNvGrpSpPr/>
+                          <wpg:grpSpPr>
+                            <a:xfrm>
+                              <a:off x="0" y="0"/>
+                              <a:ext cx="7315200" cy="1215391"/>
+                              <a:chOff x="0" y="-1"/>
+                              <a:chExt cx="7315200" cy="1216153"/>
+                            </a:xfrm>
+                          </wpg:grpSpPr>
+                          <wps:wsp>
+                            <wps:cNvPr id="150" name="Rectangle 51"/>
+                            <wps:cNvSpPr/>
+                            <wps:spPr>
+                              <a:xfrm>
+                                <a:off x="0" y="-1"/>
+                                <a:ext cx="7315200" cy="1130373"/>
+                              </a:xfrm>
+                              <a:custGeom>
+                                <a:avLst/>
+                                <a:gdLst>
+                                  <a:gd name="connsiteX0" fmla="*/ 0 w 7312660"/>
+                                  <a:gd name="connsiteY0" fmla="*/ 0 h 1215390"/>
+                                  <a:gd name="connsiteX1" fmla="*/ 7312660 w 7312660"/>
+                                  <a:gd name="connsiteY1" fmla="*/ 0 h 1215390"/>
+                                  <a:gd name="connsiteX2" fmla="*/ 7312660 w 7312660"/>
+                                  <a:gd name="connsiteY2" fmla="*/ 1215390 h 1215390"/>
+                                  <a:gd name="connsiteX3" fmla="*/ 0 w 7312660"/>
+                                  <a:gd name="connsiteY3" fmla="*/ 1215390 h 1215390"/>
+                                  <a:gd name="connsiteX4" fmla="*/ 0 w 7312660"/>
+                                  <a:gd name="connsiteY4" fmla="*/ 0 h 1215390"/>
+                                  <a:gd name="connsiteX0" fmla="*/ 0 w 7312660"/>
+                                  <a:gd name="connsiteY0" fmla="*/ 0 h 1215390"/>
+                                  <a:gd name="connsiteX1" fmla="*/ 7312660 w 7312660"/>
+                                  <a:gd name="connsiteY1" fmla="*/ 0 h 1215390"/>
+                                  <a:gd name="connsiteX2" fmla="*/ 7312660 w 7312660"/>
+                                  <a:gd name="connsiteY2" fmla="*/ 1215390 h 1215390"/>
+                                  <a:gd name="connsiteX3" fmla="*/ 3667125 w 7312660"/>
+                                  <a:gd name="connsiteY3" fmla="*/ 1209675 h 1215390"/>
+                                  <a:gd name="connsiteX4" fmla="*/ 0 w 7312660"/>
+                                  <a:gd name="connsiteY4" fmla="*/ 1215390 h 1215390"/>
+                                  <a:gd name="connsiteX5" fmla="*/ 0 w 7312660"/>
+                                  <a:gd name="connsiteY5" fmla="*/ 0 h 1215390"/>
+                                  <a:gd name="connsiteX0" fmla="*/ 0 w 7312660"/>
+                                  <a:gd name="connsiteY0" fmla="*/ 0 h 1215390"/>
+                                  <a:gd name="connsiteX1" fmla="*/ 7312660 w 7312660"/>
+                                  <a:gd name="connsiteY1" fmla="*/ 0 h 1215390"/>
+                                  <a:gd name="connsiteX2" fmla="*/ 7312660 w 7312660"/>
+                                  <a:gd name="connsiteY2" fmla="*/ 1215390 h 1215390"/>
+                                  <a:gd name="connsiteX3" fmla="*/ 3619500 w 7312660"/>
+                                  <a:gd name="connsiteY3" fmla="*/ 733425 h 1215390"/>
+                                  <a:gd name="connsiteX4" fmla="*/ 0 w 7312660"/>
+                                  <a:gd name="connsiteY4" fmla="*/ 1215390 h 1215390"/>
+                                  <a:gd name="connsiteX5" fmla="*/ 0 w 7312660"/>
+                                  <a:gd name="connsiteY5" fmla="*/ 0 h 1215390"/>
+                                  <a:gd name="connsiteX0" fmla="*/ 0 w 7312660"/>
+                                  <a:gd name="connsiteY0" fmla="*/ 0 h 1215390"/>
+                                  <a:gd name="connsiteX1" fmla="*/ 7312660 w 7312660"/>
+                                  <a:gd name="connsiteY1" fmla="*/ 0 h 1215390"/>
+                                  <a:gd name="connsiteX2" fmla="*/ 7312660 w 7312660"/>
+                                  <a:gd name="connsiteY2" fmla="*/ 1129665 h 1215390"/>
+                                  <a:gd name="connsiteX3" fmla="*/ 3619500 w 7312660"/>
+                                  <a:gd name="connsiteY3" fmla="*/ 733425 h 1215390"/>
+                                  <a:gd name="connsiteX4" fmla="*/ 0 w 7312660"/>
+                                  <a:gd name="connsiteY4" fmla="*/ 1215390 h 1215390"/>
+                                  <a:gd name="connsiteX5" fmla="*/ 0 w 7312660"/>
+                                  <a:gd name="connsiteY5" fmla="*/ 0 h 1215390"/>
+                                  <a:gd name="connsiteX0" fmla="*/ 9525 w 7322185"/>
+                                  <a:gd name="connsiteY0" fmla="*/ 0 h 1129665"/>
+                                  <a:gd name="connsiteX1" fmla="*/ 7322185 w 7322185"/>
+                                  <a:gd name="connsiteY1" fmla="*/ 0 h 1129665"/>
+                                  <a:gd name="connsiteX2" fmla="*/ 7322185 w 7322185"/>
+                                  <a:gd name="connsiteY2" fmla="*/ 1129665 h 1129665"/>
+                                  <a:gd name="connsiteX3" fmla="*/ 3629025 w 7322185"/>
+                                  <a:gd name="connsiteY3" fmla="*/ 733425 h 1129665"/>
+                                  <a:gd name="connsiteX4" fmla="*/ 0 w 7322185"/>
+                                  <a:gd name="connsiteY4" fmla="*/ 1091565 h 1129665"/>
+                                  <a:gd name="connsiteX5" fmla="*/ 9525 w 7322185"/>
+                                  <a:gd name="connsiteY5" fmla="*/ 0 h 1129665"/>
+                                  <a:gd name="connsiteX0" fmla="*/ 0 w 7312660"/>
+                                  <a:gd name="connsiteY0" fmla="*/ 0 h 1129665"/>
+                                  <a:gd name="connsiteX1" fmla="*/ 7312660 w 7312660"/>
+                                  <a:gd name="connsiteY1" fmla="*/ 0 h 1129665"/>
+                                  <a:gd name="connsiteX2" fmla="*/ 7312660 w 7312660"/>
+                                  <a:gd name="connsiteY2" fmla="*/ 1129665 h 1129665"/>
+                                  <a:gd name="connsiteX3" fmla="*/ 3619500 w 7312660"/>
+                                  <a:gd name="connsiteY3" fmla="*/ 733425 h 1129665"/>
+                                  <a:gd name="connsiteX4" fmla="*/ 0 w 7312660"/>
+                                  <a:gd name="connsiteY4" fmla="*/ 1091565 h 1129665"/>
+                                  <a:gd name="connsiteX5" fmla="*/ 0 w 7312660"/>
+                                  <a:gd name="connsiteY5" fmla="*/ 0 h 1129665"/>
+                                </a:gdLst>
+                                <a:ahLst/>
+                                <a:cxnLst>
+                                  <a:cxn ang="0">
+                                    <a:pos x="connsiteX0" y="connsiteY0"/>
+                                  </a:cxn>
+                                  <a:cxn ang="0">
+                                    <a:pos x="connsiteX1" y="connsiteY1"/>
+                                  </a:cxn>
+                                  <a:cxn ang="0">
+                                    <a:pos x="connsiteX2" y="connsiteY2"/>
+                                  </a:cxn>
+                                  <a:cxn ang="0">
+                                    <a:pos x="connsiteX3" y="connsiteY3"/>
+                                  </a:cxn>
+                                  <a:cxn ang="0">
+                                    <a:pos x="connsiteX4" y="connsiteY4"/>
+                                  </a:cxn>
+                                  <a:cxn ang="0">
+                                    <a:pos x="connsiteX5" y="connsiteY5"/>
+                                  </a:cxn>
+                                </a:cxnLst>
+                                <a:rect l="l" t="t" r="r" b="b"/>
+                                <a:pathLst>
+                                  <a:path w="7312660" h="1129665">
+                                    <a:moveTo>
+                                      <a:pt x="0" y="0"/>
+                                    </a:moveTo>
+                                    <a:lnTo>
+                                      <a:pt x="7312660" y="0"/>
+                                    </a:lnTo>
+                                    <a:lnTo>
+                                      <a:pt x="7312660" y="1129665"/>
+                                    </a:lnTo>
+                                    <a:lnTo>
+                                      <a:pt x="3619500" y="733425"/>
+                                    </a:lnTo>
+                                    <a:lnTo>
+                                      <a:pt x="0" y="1091565"/>
+                                    </a:lnTo>
+                                    <a:lnTo>
+                                      <a:pt x="0" y="0"/>
+                                    </a:lnTo>
+                                    <a:close/>
+                                  </a:path>
+                                </a:pathLst>
+                              </a:custGeom>
+                              <a:ln>
+                                <a:noFill/>
+                              </a:ln>
+                            </wps:spPr>
+                            <wps:style>
+                              <a:lnRef idx="2">
+                                <a:schemeClr val="accent1">
+                                  <a:shade val="50000"/>
+                                </a:schemeClr>
+                              </a:lnRef>
+                              <a:fillRef idx="1">
+                                <a:schemeClr val="accent1"/>
+                              </a:fillRef>
+                              <a:effectRef idx="0">
+                                <a:schemeClr val="accent1"/>
+                              </a:effectRef>
+                              <a:fontRef idx="minor">
+                                <a:schemeClr val="lt1"/>
+                              </a:fontRef>
+                            </wps:style>
+                            <wps:bodyPr rot="0" spcFirstLastPara="0" vertOverflow="overflow" horzOverflow="overflow" vert="horz" wrap="square" lIns="91440" tIns="45720" rIns="91440" bIns="45720" numCol="1" spcCol="0" rtlCol="0" fromWordArt="0" anchor="ctr" anchorCtr="0" forceAA="0" compatLnSpc="1">
+                              <a:prstTxWarp prst="textNoShape">
+                                <a:avLst/>
+                              </a:prstTxWarp>
+                              <a:noAutofit/>
+                            </wps:bodyPr>
+                          </wps:wsp>
+                          <wps:wsp>
+                            <wps:cNvPr id="151" name="Rectangle 151"/>
+                            <wps:cNvSpPr/>
+                            <wps:spPr>
+                              <a:xfrm>
+                                <a:off x="0" y="0"/>
+                                <a:ext cx="7315200" cy="1216152"/>
+                              </a:xfrm>
+                              <a:prstGeom prst="rect">
+                                <a:avLst/>
+                              </a:prstGeom>
+                              <a:blipFill>
+                                <a:blip r:embed="rId9"/>
+                                <a:stretch>
+                                  <a:fillRect r="-7574"/>
+                                </a:stretch>
+                              </a:blipFill>
+                              <a:ln>
+                                <a:noFill/>
+                              </a:ln>
+                            </wps:spPr>
+                            <wps:style>
+                              <a:lnRef idx="2">
+                                <a:schemeClr val="accent1">
+                                  <a:shade val="50000"/>
+                                </a:schemeClr>
+                              </a:lnRef>
+                              <a:fillRef idx="1">
+                                <a:schemeClr val="accent1"/>
+                              </a:fillRef>
+                              <a:effectRef idx="0">
+                                <a:schemeClr val="accent1"/>
+                              </a:effectRef>
+                              <a:fontRef idx="minor">
+                                <a:schemeClr val="lt1"/>
+                              </a:fontRef>
+                            </wps:style>
+                            <wps:bodyPr rot="0" spcFirstLastPara="0" vertOverflow="overflow" horzOverflow="overflow" vert="horz" wrap="square" lIns="91440" tIns="45720" rIns="91440" bIns="45720" numCol="1" spcCol="0" rtlCol="0" fromWordArt="0" anchor="ctr" anchorCtr="0" forceAA="0" compatLnSpc="1">
+                              <a:prstTxWarp prst="textNoShape">
+                                <a:avLst/>
+                              </a:prstTxWarp>
+                              <a:noAutofit/>
+                            </wps:bodyPr>
+                          </wps:wsp>
+                        </wpg:wgp>
+                      </a:graphicData>
+                    </a:graphic>
+                    <wp14:sizeRelH relativeFrom="page">
+                      <wp14:pctWidth>94100</wp14:pctWidth>
+                    </wp14:sizeRelH>
+                    <wp14:sizeRelV relativeFrom="page">
+                      <wp14:pctHeight>12100</wp14:pctHeight>
+                    </wp14:sizeRelV>
+                  </wp:anchor>
+                </w:drawing>
+              </mc:Choice>
+              <mc:Fallback>
+                <w:pict>
+                  <v:group w14:anchorId="4FEC0D3B" id="Group 149" o:spid="_x0000_s1026" style="position:absolute;margin-left:0;margin-top:0;width:8in;height:95.7pt;z-index:251662336;mso-width-percent:941;mso-height-percent:121;mso-top-percent:23;mso-position-horizontal:center;mso-position-horizontal-relative:page;mso-position-vertical-relative:page;mso-width-percent:941;mso-height-percent:121;mso-top-percent:23" coordorigin="" coordsize="73152,12161" o:gfxdata="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">
+                    <v:shape id="Rectangle 51" o:spid="_x0000_s1027" style="position:absolute;width:73152;height:11303;visibility:visible;mso-wrap-style:square;v-text-anchor:middle" coordsize="7312660,1129665" o:gfxdata="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" path="m,l7312660,r,1129665l3619500,733425,,1091565,,xe" fillcolor="#4472c4 [3204]" stroked="f" strokeweight="1pt">
+                      <v:stroke joinstyle="miter"/>
+                      <v:path arrowok="t" o:connecttype="custom" o:connectlocs="0,0;7315200,0;7315200,1130373;3620757,733885;0,1092249;0,0" o:connectangles="0,0,0,0,0,0"/>
+                    </v:shape>
+                    <v:rect id="Rectangle 151" o:spid="_x0000_s1028" style="position:absolute;width:73152;height:12161;visibility:visible;mso-wrap-style:square;v-text-anchor:middle" o:gfxdata="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" stroked="f" strokeweight="1pt">
+                      <v:fill r:id="rId10" o:title="" recolor="t" rotate="t" type="frame"/>
+                    </v:rect>
+                    <w10:wrap anchorx="page" anchory="page"/>
+                  </v:group>
+                </w:pict>
+              </mc:Fallback>
+            </mc:AlternateContent>
+          </w:r>
+          <w:r>
+            <w:rPr>
+              <w:noProof/>
+            </w:rPr>
+            <mc:AlternateContent>
+              <mc:Choice Requires="wps">
+                <w:drawing>
+                  <wp:anchor distT="0" distB="0" distL="114300" distR="114300" simplePos="0" relativeHeight="251660288" behindDoc="0" locked="0" layoutInCell="1" allowOverlap="1" wp14:anchorId="528967B3" wp14:editId="7C5C19E3">
+                    <wp:simplePos x="0" y="0"/>
+                    <wp:positionH relativeFrom="page">
+                      <wp:align>center</wp:align>
+                    </wp:positionH>
+                    <mc:AlternateContent>
+                      <mc:Choice Requires="wp14">
+                        <wp:positionV relativeFrom="page">
+                          <wp14:pctPosVOffset>81800</wp14:pctPosVOffset>
+                        </wp:positionV>
+                      </mc:Choice>
+                      <mc:Fallback>
+                        <wp:positionV relativeFrom="page">
+                          <wp:posOffset>8745855</wp:posOffset>
+                        </wp:positionV>
+                      </mc:Fallback>
+                    </mc:AlternateContent>
+                    <wp:extent cx="7315200" cy="914400"/>
+                    <wp:effectExtent l="0" t="0" r="0" b="8255"/>
+                    <wp:wrapSquare wrapText="bothSides"/>
+                    <wp:docPr id="152" name="Text Box 152"/>
+                    <wp:cNvGraphicFramePr/>
+                    <a:graphic xmlns:a="http://schemas.openxmlformats.org/drawingml/2006/main">
+                      <a:graphicData uri="http://schemas.microsoft.com/office/word/2010/wordprocessingShape">
+                        <wps:wsp>
+                          <wps:cNvSpPr txBox="1"/>
+                          <wps:spPr>
+                            <a:xfrm>
+                              <a:off x="0" y="0"/>
+                              <a:ext cx="7315200" cy="914400"/>
+                            </a:xfrm>
+                            <a:prstGeom prst="rect">
+                              <a:avLst/>
+                            </a:prstGeom>
+                            <a:noFill/>
+                            <a:ln w="6350">
+                              <a:noFill/>
+                            </a:ln>
+                            <a:effectLst/>
+                          </wps:spPr>
+                          <wps:style>
+                            <a:lnRef idx="0">
+                              <a:schemeClr val="accent1"/>
+                            </a:lnRef>
+                            <a:fillRef idx="0">
+                              <a:schemeClr val="accent1"/>
+                            </a:fillRef>
+                            <a:effectRef idx="0">
+                              <a:schemeClr val="accent1"/>
+                            </a:effectRef>
+                            <a:fontRef idx="minor">
+                              <a:schemeClr val="dk1"/>
+                            </a:fontRef>
+                          </wps:style>
+                          <wps:txbx>
+                            <w:txbxContent>
+                              <w:sdt>
+                                <w:sdtPr>
+                                  <w:rPr>
+                                    <w:color w:val="595959" w:themeColor="text1" w:themeTint="A6"/>
+                                    <w:sz w:val="28"/>
+                                    <w:szCs w:val="28"/>
+                                  </w:rPr>
+                                  <w:alias w:val="Author"/>
+                                  <w:tag w:val=""/>
+                                  <w:id w:val="789243997"/>
+                                  <w:dataBinding w:prefixMappings="xmlns:ns0='http://purl.org/dc/elements/1.1/' xmlns:ns1='http://schemas.openxmlformats.org/package/2006/metadata/core-properties' " w:xpath="/ns1:coreProperties[1]/ns0:creator[1]" w:storeItemID="{6C3C8BC8-F283-45AE-878A-BAB7291924A1}"/>
+                                  <w:text/>
+                                </w:sdtPr>
+                                <w:sdtEndPr/>
+                                <w:sdtContent>
+                                  <w:p>
+                                    <w:pPr>
+                                      <w:pStyle w:val="NoSpacing"/>
+                                      <w:jc w:val="right"/>
+                                      <w:rPr>
+                                        <w:color w:val="595959" w:themeColor="text1" w:themeTint="A6"/>
+                                        <w:sz w:val="28"/>
+                                        <w:szCs w:val="28"/>
+                                      </w:rPr>
+                                    </w:pPr>
+                                    <w:r>
+                                      <w:rPr>
+                                        <w:color w:val="595959" w:themeColor="text1" w:themeTint="A6"/>
+                                        <w:sz w:val="28"/>
+                                        <w:szCs w:val="28"/>
+                                      </w:rPr>
+                                      <w:t>Michael du Toit</w:t>
+                                    </w:r>
+                                  </w:p>
+                                </w:sdtContent>
+                              </w:sdt>
+                              <w:p>
+                                <w:pPr>
+                                  <w:pStyle w:val="NoSpacing"/>
+                                  <w:jc w:val="right"/>
+                                  <w:rPr>
+                                    <w:color w:val="595959" w:themeColor="text1" w:themeTint="A6"/>
+                                    <w:sz w:val="18"/>
+                                    <w:szCs w:val="18"/>
+                                  </w:rPr>
+                                </w:pPr>
+                                <w:sdt>
+                                  <w:sdtPr>
+                                    <w:rPr>
+                                      <w:color w:val="595959" w:themeColor="text1" w:themeTint="A6"/>
+                                      <w:sz w:val="18"/>
+                                      <w:szCs w:val="18"/>
+                                    </w:rPr>
+                                    <w:alias w:val="Email"/>
+                                    <w:tag w:val="Email"/>
+                                    <w:id w:val="942260680"/>
+                                    <w:dataBinding w:prefixMappings="xmlns:ns0='http://schemas.microsoft.com/office/2006/coverPageProps' " w:xpath="/ns0:CoverPageProperties[1]/ns0:CompanyEmail[1]" w:storeItemID="{55AF091B-3C7A-41E3-B477-F2FDAA23CFDA}"/>
+                                    <w:text/>
+                                  </w:sdtPr>
+                                  <w:sdtEndPr/>
+                                  <w:sdtContent>
+                                    <w:r>
+                                      <w:rPr>
+                                        <w:color w:val="595959" w:themeColor="text1" w:themeTint="A6"/>
+                                        <w:sz w:val="18"/>
+                                        <w:szCs w:val="18"/>
+                                      </w:rPr>
+                                      <w:t>2193161</w:t>
+                                    </w:r>
+                                  </w:sdtContent>
+                                </w:sdt>
+                              </w:p>
+                            </w:txbxContent>
+                          </wps:txbx>
+                          <wps:bodyPr rot="0" spcFirstLastPara="0" vertOverflow="overflow" horzOverflow="overflow" vert="horz" wrap="square" lIns="1600200" tIns="0" rIns="685800" bIns="0" numCol="1" spcCol="0" rtlCol="0" fromWordArt="0" anchor="b" anchorCtr="0" forceAA="0" compatLnSpc="1">
+                            <a:prstTxWarp prst="textNoShape">
+                              <a:avLst/>
+                            </a:prstTxWarp>
+                            <a:noAutofit/>
+                          </wps:bodyPr>
+                        </wps:wsp>
+                      </a:graphicData>
+                    </a:graphic>
+                    <wp14:sizeRelH relativeFrom="page">
+                      <wp14:pctWidth>94100</wp14:pctWidth>
+                    </wp14:sizeRelH>
+                    <wp14:sizeRelV relativeFrom="page">
+                      <wp14:pctHeight>9200</wp14:pctHeight>
+                    </wp14:sizeRelV>
+                  </wp:anchor>
+                </w:drawing>
+              </mc:Choice>
+              <mc:Fallback>
+                <w:pict>
+                  <v:shapetype w14:anchorId="528967B3" id="_x0000_t202" coordsize="21600,21600" o:spt="202" path="m,l,21600r21600,l21600,xe">
+                    <v:stroke joinstyle="miter"/>
+                    <v:path gradientshapeok="t" o:connecttype="rect"/>
+                  </v:shapetype>
+                  <v:shape id="Text Box 152" o:spid="_x0000_s1026" type="#_x0000_t202" style="position:absolute;margin-left:0;margin-top:0;width:8in;height:1in;z-index:251660288;visibility:visible;mso-wrap-style:square;mso-width-percent:941;mso-height-percent:92;mso-top-percent:818;mso-wrap-distance-left:9pt;mso-wrap-distance-top:0;mso-wrap-distance-right:9pt;mso-wrap-distance-bottom:0;mso-position-horizontal:center;mso-position-horizontal-relative:page;mso-position-vertical-relative:page;mso-width-percent:941;mso-height-percent:92;mso-top-percent:818;mso-width-relative:page;mso-height-relative:page;v-text-anchor:bottom" o:gfxdata="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" filled="f" stroked="f" strokeweight=".5pt">
+                    <v:textbox inset="126pt,0,54pt,0">
+                      <w:txbxContent>
+                        <w:sdt>
+                          <w:sdtPr>
+                            <w:rPr>
+                              <w:color w:val="595959" w:themeColor="text1" w:themeTint="A6"/>
+                              <w:sz w:val="28"/>
+                              <w:szCs w:val="28"/>
+                            </w:rPr>
+                            <w:alias w:val="Author"/>
+                            <w:tag w:val=""/>
+                            <w:id w:val="789243997"/>
+                            <w:dataBinding w:prefixMappings="xmlns:ns0='http://purl.org/dc/elements/1.1/' xmlns:ns1='http://schemas.openxmlformats.org/package/2006/metadata/core-properties' " w:xpath="/ns1:coreProperties[1]/ns0:creator[1]" w:storeItemID="{6C3C8BC8-F283-45AE-878A-BAB7291924A1}"/>
+                            <w:text/>
+                          </w:sdtPr>
+                          <w:sdtEndPr/>
+                          <w:sdtContent>
+                            <w:p>
+                              <w:pPr>
+                                <w:pStyle w:val="NoSpacing"/>
+                                <w:jc w:val="right"/>
+                                <w:rPr>
+                                  <w:color w:val="595959" w:themeColor="text1" w:themeTint="A6"/>
+                                  <w:sz w:val="28"/>
+                                  <w:szCs w:val="28"/>
+                                </w:rPr>
+                              </w:pPr>
+                              <w:r>
+                                <w:rPr>
+                                  <w:color w:val="595959" w:themeColor="text1" w:themeTint="A6"/>
+                                  <w:sz w:val="28"/>
+                                  <w:szCs w:val="28"/>
+                                </w:rPr>
+                                <w:t>Michael du Toit</w:t>
+                              </w:r>
+                            </w:p>
+                          </w:sdtContent>
+                        </w:sdt>
+                        <w:p>
+                          <w:pPr>
+                            <w:pStyle w:val="NoSpacing"/>
+                            <w:jc w:val="right"/>
+                            <w:rPr>
+                              <w:color w:val="595959" w:themeColor="text1" w:themeTint="A6"/>
+                              <w:sz w:val="18"/>
+                              <w:szCs w:val="18"/>
+                            </w:rPr>
+                          </w:pPr>
+                          <w:sdt>
+                            <w:sdtPr>
+                              <w:rPr>
+                                <w:color w:val="595959" w:themeColor="text1" w:themeTint="A6"/>
+                                <w:sz w:val="18"/>
+                                <w:szCs w:val="18"/>
+                              </w:rPr>
+                              <w:alias w:val="Email"/>
+                              <w:tag w:val="Email"/>
+                              <w:id w:val="942260680"/>
+                              <w:dataBinding w:prefixMappings="xmlns:ns0='http://schemas.microsoft.com/office/2006/coverPageProps' " w:xpath="/ns0:CoverPageProperties[1]/ns0:CompanyEmail[1]" w:storeItemID="{55AF091B-3C7A-41E3-B477-F2FDAA23CFDA}"/>
+                              <w:text/>
+                            </w:sdtPr>
+                            <w:sdtEndPr/>
+                            <w:sdtContent>
+                              <w:r>
+                                <w:rPr>
+                                  <w:color w:val="595959" w:themeColor="text1" w:themeTint="A6"/>
+                                  <w:sz w:val="18"/>
+                                  <w:szCs w:val="18"/>
+                                </w:rPr>
+                                <w:t>2193161</w:t>
+                              </w:r>
+                            </w:sdtContent>
+                          </w:sdt>
+                        </w:p>
+                      </w:txbxContent>
+                    </v:textbox>
+                    <w10:wrap type="square" anchorx="page" anchory="page"/>
+                  </v:shape>
+                </w:pict>
+              </mc:Fallback>
+            </mc:AlternateContent>
+          </w:r>
+          <w:r>
+            <w:rPr>
+              <w:noProof/>
+            </w:rPr>
+            <mc:AlternateContent>
+              <mc:Choice Requires="wps">
+                <w:drawing>
+                  <wp:anchor distT="0" distB="0" distL="114300" distR="114300" simplePos="0" relativeHeight="251659264" behindDoc="0" locked="0" layoutInCell="1" allowOverlap="1" wp14:anchorId="23A8785C" wp14:editId="6D0C2C4F">
+                    <wp:simplePos x="0" y="0"/>
+                    <wp:positionH relativeFrom="page">
+                      <wp:align>center</wp:align>
+                    </wp:positionH>
+                    <mc:AlternateContent>
+                      <mc:Choice Requires="wp14">
+                        <wp:positionV relativeFrom="page">
+                          <wp14:pctPosVOffset>30000</wp14:pctPosVOffset>
+                        </wp:positionV>
+                      </mc:Choice>
+                      <mc:Fallback>
+                        <wp:positionV relativeFrom="page">
+                          <wp:posOffset>3207385</wp:posOffset>
+                        </wp:positionV>
+                      </mc:Fallback>
+                    </mc:AlternateContent>
+                    <wp:extent cx="7315200" cy="3638550"/>
+                    <wp:effectExtent l="0" t="0" r="0" b="6350"/>
+                    <wp:wrapSquare wrapText="bothSides"/>
+                    <wp:docPr id="154" name="Text Box 154"/>
+                    <wp:cNvGraphicFramePr/>
+                    <a:graphic xmlns:a="http://schemas.openxmlformats.org/drawingml/2006/main">
+                      <a:graphicData uri="http://schemas.microsoft.com/office/word/2010/wordprocessingShape">
+                        <wps:wsp>
+                          <wps:cNvSpPr txBox="1"/>
+                          <wps:spPr>
+                            <a:xfrm>
+                              <a:off x="0" y="0"/>
+                              <a:ext cx="7315200" cy="3638550"/>
+                            </a:xfrm>
+                            <a:prstGeom prst="rect">
+                              <a:avLst/>
+                            </a:prstGeom>
+                            <a:noFill/>
+                            <a:ln w="6350">
+                              <a:noFill/>
+                            </a:ln>
+                            <a:effectLst/>
+                          </wps:spPr>
+                          <wps:style>
+                            <a:lnRef idx="0">
+                              <a:schemeClr val="accent1"/>
+                            </a:lnRef>
+                            <a:fillRef idx="0">
+                              <a:schemeClr val="accent1"/>
+                            </a:fillRef>
+                            <a:effectRef idx="0">
+                              <a:schemeClr val="accent1"/>
+                            </a:effectRef>
+                            <a:fontRef idx="minor">
+                              <a:schemeClr val="dk1"/>
+                            </a:fontRef>
+                          </wps:style>
+                          <wps:txbx>
+                            <w:txbxContent>
+                              <w:p>
+                                <w:pPr>
+                                  <w:jc w:val="right"/>
+                                  <w:rPr>
+                                    <w:color w:val="4472C4" w:themeColor="accent1"/>
+                                    <w:sz w:val="64"/>
+                                    <w:szCs w:val="64"/>
+                                  </w:rPr>
+                                </w:pPr>
+                                <w:sdt>
+                                  <w:sdtPr>
+                                    <w:rPr>
+                                      <w:caps/>
+                                      <w:color w:val="4472C4" w:themeColor="accent1"/>
+                                      <w:sz w:val="64"/>
+                                      <w:szCs w:val="64"/>
+                                    </w:rPr>
+                                    <w:alias w:val="Title"/>
+                                    <w:tag w:val=""/>
+                                    <w:id w:val="630141079"/>
+                                    <w:dataBinding w:prefixMappings="xmlns:ns0='http://purl.org/dc/elements/1.1/' xmlns:ns1='http://schemas.openxmlformats.org/package/2006/metadata/core-properties' " w:xpath="/ns1:coreProperties[1]/ns0:title[1]" w:storeItemID="{6C3C8BC8-F283-45AE-878A-BAB7291924A1}"/>
+                                    <w:text w:multiLine="1"/>
+                                  </w:sdtPr>
+                                  <w:sdtEndPr>
+                                    <w:rPr>
+                                      <w:caps w:val="0"/>
+                                    </w:rPr>
+                                  </w:sdtEndPr>
+                                  <w:sdtContent>
+                                    <w:r>
+                                      <w:rPr>
+                                        <w:caps/>
+                                        <w:color w:val="4472C4" w:themeColor="accent1"/>
+                                        <w:sz w:val="64"/>
+                                        <w:szCs w:val="64"/>
+                                      </w:rPr>
+                                      <w:t>BudgieCoin</w:t>
+                                    </w:r>
+                                  </w:sdtContent>
+                                </w:sdt>
+                              </w:p>
+                              <w:sdt>
+                                <w:sdtPr>
+                                  <w:rPr>
+                                    <w:color w:val="404040" w:themeColor="text1" w:themeTint="BF"/>
+                                    <w:sz w:val="36"/>
+                                    <w:szCs w:val="36"/>
+                                  </w:rPr>
+                                  <w:alias w:val="Subtitle"/>
+                                  <w:tag w:val=""/>
+                                  <w:id w:val="1759551507"/>
+                                  <w:dataBinding w:prefixMappings="xmlns:ns0='http://purl.org/dc/elements/1.1/' xmlns:ns1='http://schemas.openxmlformats.org/package/2006/metadata/core-properties' " w:xpath="/ns1:coreProperties[1]/ns0:subject[1]" w:storeItemID="{6C3C8BC8-F283-45AE-878A-BAB7291924A1}"/>
+                                  <w:text/>
+                                </w:sdtPr>
+                                <w:sdtEndPr/>
+                                <w:sdtContent>
+                                  <w:p>
+                                    <w:pPr>
+                                      <w:jc w:val="right"/>
+                                      <w:rPr>
+                                        <w:smallCaps/>
+                                        <w:color w:val="404040" w:themeColor="text1" w:themeTint="BF"/>
+                                        <w:sz w:val="36"/>
+                                        <w:szCs w:val="36"/>
+                                      </w:rPr>
+                                    </w:pPr>
+                                    <w:r>
+                                      <w:rPr>
+                                        <w:color w:val="404040" w:themeColor="text1" w:themeTint="BF"/>
+                                        <w:sz w:val="36"/>
+                                        <w:szCs w:val="36"/>
+                                      </w:rPr>
+                                      <w:t>Release 2 Documentation</w:t>
+                                    </w:r>
+                                  </w:p>
+                                </w:sdtContent>
+                              </w:sdt>
+                            </w:txbxContent>
+                          </wps:txbx>
+                          <wps:bodyPr rot="0" spcFirstLastPara="0" vertOverflow="overflow" horzOverflow="overflow" vert="horz" wrap="square" lIns="1600200" tIns="0" rIns="685800" bIns="0" numCol="1" spcCol="0" rtlCol="0" fromWordArt="0" anchor="b" anchorCtr="0" forceAA="0" compatLnSpc="1">
+                            <a:prstTxWarp prst="textNoShape">
+                              <a:avLst/>
+                            </a:prstTxWarp>
+                            <a:noAutofit/>
+                          </wps:bodyPr>
+                        </wps:wsp>
+                      </a:graphicData>
+                    </a:graphic>
+                    <wp14:sizeRelH relativeFrom="page">
+                      <wp14:pctWidth>94100</wp14:pctWidth>
+                    </wp14:sizeRelH>
+                    <wp14:sizeRelV relativeFrom="page">
+                      <wp14:pctHeight>36300</wp14:pctHeight>
+                    </wp14:sizeRelV>
+                  </wp:anchor>
+                </w:drawing>
+              </mc:Choice>
+              <mc:Fallback>
+                <w:pict>
+                  <v:shape w14:anchorId="23A8785C" id="Text Box 154" o:spid="_x0000_s1027" type="#_x0000_t202" style="position:absolute;margin-left:0;margin-top:0;width:8in;height:286.5pt;z-index:251659264;visibility:visible;mso-wrap-style:square;mso-width-percent:941;mso-height-percent:363;mso-top-percent:300;mso-wrap-distance-left:9pt;mso-wrap-distance-top:0;mso-wrap-distance-right:9pt;mso-wrap-distance-bottom:0;mso-position-horizontal:center;mso-position-horizontal-relative:page;mso-position-vertical-relative:page;mso-width-percent:941;mso-height-percent:363;mso-top-percent:300;mso-width-relative:page;mso-height-relative:page;v-text-anchor:bottom" o:gfxdata="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" filled="f" stroked="f" strokeweight=".5pt">
+                    <v:textbox inset="126pt,0,54pt,0">
+                      <w:txbxContent>
+                        <w:p>
+                          <w:pPr>
+                            <w:jc w:val="right"/>
+                            <w:rPr>
+                              <w:color w:val="4472C4" w:themeColor="accent1"/>
+                              <w:sz w:val="64"/>
+                              <w:szCs w:val="64"/>
+                            </w:rPr>
+                          </w:pPr>
+                          <w:sdt>
+                            <w:sdtPr>
+                              <w:rPr>
+                                <w:caps/>
+                                <w:color w:val="4472C4" w:themeColor="accent1"/>
+                                <w:sz w:val="64"/>
+                                <w:szCs w:val="64"/>
+                              </w:rPr>
+                              <w:alias w:val="Title"/>
+                              <w:tag w:val=""/>
+                              <w:id w:val="630141079"/>
+                              <w:dataBinding w:prefixMappings="xmlns:ns0='http://purl.org/dc/elements/1.1/' xmlns:ns1='http://schemas.openxmlformats.org/package/2006/metadata/core-properties' " w:xpath="/ns1:coreProperties[1]/ns0:title[1]" w:storeItemID="{6C3C8BC8-F283-45AE-878A-BAB7291924A1}"/>
+                              <w:text w:multiLine="1"/>
+                            </w:sdtPr>
+                            <w:sdtEndPr>
+                              <w:rPr>
+                                <w:caps w:val="0"/>
+                              </w:rPr>
+                            </w:sdtEndPr>
+                            <w:sdtContent>
+                              <w:r>
+                                <w:rPr>
+                                  <w:caps/>
+                                  <w:color w:val="4472C4" w:themeColor="accent1"/>
+                                  <w:sz w:val="64"/>
+                                  <w:szCs w:val="64"/>
+                                </w:rPr>
+                                <w:t>BudgieCoin</w:t>
+                              </w:r>
+                            </w:sdtContent>
+                          </w:sdt>
+                        </w:p>
+                        <w:sdt>
+                          <w:sdtPr>
+                            <w:rPr>
+                              <w:color w:val="404040" w:themeColor="text1" w:themeTint="BF"/>
+                              <w:sz w:val="36"/>
+                              <w:szCs w:val="36"/>
+                            </w:rPr>
+                            <w:alias w:val="Subtitle"/>
+                            <w:tag w:val=""/>
+                            <w:id w:val="1759551507"/>
+                            <w:dataBinding w:prefixMappings="xmlns:ns0='http://purl.org/dc/elements/1.1/' xmlns:ns1='http://schemas.openxmlformats.org/package/2006/metadata/core-properties' " w:xpath="/ns1:coreProperties[1]/ns0:subject[1]" w:storeItemID="{6C3C8BC8-F283-45AE-878A-BAB7291924A1}"/>
+                            <w:text/>
+                          </w:sdtPr>
+                          <w:sdtEndPr/>
+                          <w:sdtContent>
+                            <w:p>
+                              <w:pPr>
+                                <w:jc w:val="right"/>
+                                <w:rPr>
+                                  <w:smallCaps/>
+                                  <w:color w:val="404040" w:themeColor="text1" w:themeTint="BF"/>
+                                  <w:sz w:val="36"/>
+                                  <w:szCs w:val="36"/>
+                                </w:rPr>
+                              </w:pPr>
+                              <w:r>
+                                <w:rPr>
+                                  <w:color w:val="404040" w:themeColor="text1" w:themeTint="BF"/>
+                                  <w:sz w:val="36"/>
+                                  <w:szCs w:val="36"/>
+                                </w:rPr>
+                                <w:t>Release 2 Documentation</w:t>
+                              </w:r>
+                            </w:p>
+                          </w:sdtContent>
+                        </w:sdt>
+                      </w:txbxContent>
+                    </v:textbox>
+                    <w10:wrap type="square" anchorx="page" anchory="page"/>
+                  </v:shape>
+                </w:pict>
+              </mc:Fallback>
+            </mc:AlternateContent>
+          </w:r>
+        </w:p>
+        <w:p>
+          <w:pPr>
+            <w:tabs>
+              <w:tab w:val="clear" w:pos="720"/>
+              <w:tab w:val="clear" w:pos="4153"/>
+              <w:tab w:val="clear" w:pos="8306"/>
+            </w:tabs>
+            <w:spacing w:after="160" w:line="259" w:lineRule="auto"/>
+            <w:rPr>
+              <w:rFonts w:ascii="Arial Black" w:eastAsiaTheme="majorEastAsia" w:hAnsi="Arial Black" w:cstheme="majorBidi"/>
+              <w:color w:val="2F5496" w:themeColor="accent1" w:themeShade="BF"/>
+              <w:sz w:val="28"/>
+              <w:szCs w:val="28"/>
+            </w:rPr>
+          </w:pPr>
+          <w:r>
+            <w:br w:type="page"/>
+          </w:r>
+        </w:p>
+      </w:sdtContent>
+    </w:sdt>
+    <w:sdt>
+      <w:sdtPr>
+        <w:rPr>
+          <w:rFonts w:ascii="Arial" w:eastAsia="Times New Roman" w:hAnsi="Arial" w:cs="Arial"/>
+          <w:color w:val="auto"/>
+          <w:sz w:val="20"/>
+          <w:szCs w:val="16"/>
+          <w:lang w:val="en-AU"/>
+        </w:rPr>
+        <w:id w:val="-1780564837"/>
+        <w:docPartObj>
+          <w:docPartGallery w:val="Table of Contents"/>
+          <w:docPartUnique/>
+        </w:docPartObj>
+      </w:sdtPr>
+      <w:sdtEndPr>
+        <w:rPr>
+          <w:b/>
+          <w:bCs/>
+          <w:noProof/>
+        </w:rPr>
+      </w:sdtEndPr>
+      <w:sdtContent>
+        <w:p>
+          <w:pPr>
+            <w:pStyle w:val="TOCHeading"/>
+            <w:rPr>
+              <w:b/>
+              <w:bCs/>
+            </w:rPr>
+          </w:pPr>
+          <w:r>
+            <w:rPr>
+              <w:b/>
+              <w:bCs/>
+            </w:rPr>
+            <w:t>Contents</w:t>
+          </w:r>
+        </w:p>
+        <w:p>
+          <w:pPr>
+            <w:pStyle w:val="TOC1"/>
+            <w:tabs>
+              <w:tab w:val="right" w:pos="9016"/>
+            </w:tabs>
+            <w:rPr>
+              <w:rFonts w:asciiTheme="minorHAnsi" w:eastAsiaTheme="minorEastAsia" w:hAnsiTheme="minorHAnsi" w:cstheme="minorBidi"/>
+              <w:noProof/>
+              <w:sz w:val="22"/>
+              <w:szCs w:val="22"/>
+              <w:lang w:val="en-NZ" w:eastAsia="en-NZ"/>
+            </w:rPr>
+          </w:pPr>
+          <w:r>
+            <w:fldChar w:fldCharType="begin"/>
+          </w:r>
+          <w:r>
+            <w:instrText xml:space="preserve"> TOC \o "1-3" \h \z \u </w:instrText>
+          </w:r>
+          <w:r>
+            <w:fldChar w:fldCharType="separate"/>
+          </w:r>
+          <w:hyperlink w:anchor="_Toc72670341" w:history="1">
+            <w:r>
+              <w:rPr>
+                <w:rStyle w:val="Hyperlink"/>
+                <w:noProof/>
+              </w:rPr>
+              <w:t>Conceptual Framework:</w:t>
+            </w:r>
+            <w:r>
+              <w:rPr>
+                <w:noProof/>
+                <w:webHidden/>
+              </w:rPr>
+              <w:tab/>
+            </w:r>
+            <w:r>
+              <w:rPr>
+                <w:noProof/>
+                <w:webHidden/>
+              </w:rPr>
+              <w:fldChar w:fldCharType="begin"/>
+            </w:r>
+            <w:r>
+              <w:rPr>
+                <w:noProof/>
+                <w:webHidden/>
+              </w:rPr>
+              <w:instrText xml:space="preserve"> PAGEREF _Toc72670341 \h </w:instrText>
+            </w:r>
+            <w:r>
+              <w:rPr>
+                <w:noProof/>
+                <w:webHidden/>
+              </w:rPr>
+            </w:r>
+            <w:r>
+              <w:rPr>
+                <w:noProof/>
+                <w:webHidden/>
+              </w:rPr>
+              <w:fldChar w:fldCharType="separate"/>
+            </w:r>
+            <w:r>
+              <w:rPr>
+                <w:noProof/>
+                <w:webHidden/>
+              </w:rPr>
+              <w:t>1</w:t>
+            </w:r>
+            <w:r>
+              <w:rPr>
+                <w:noProof/>
+                <w:webHidden/>
+              </w:rPr>
+              <w:fldChar w:fldCharType="end"/>
+            </w:r>
+          </w:hyperlink>
+        </w:p>
+        <w:p>
+          <w:pPr>
+            <w:pStyle w:val="TOC1"/>
+            <w:tabs>
+              <w:tab w:val="right" w:pos="9016"/>
+            </w:tabs>
+            <w:rPr>
+              <w:rFonts w:asciiTheme="minorHAnsi" w:eastAsiaTheme="minorEastAsia" w:hAnsiTheme="minorHAnsi" w:cstheme="minorBidi"/>
+              <w:noProof/>
+              <w:sz w:val="22"/>
+              <w:szCs w:val="22"/>
+              <w:lang w:val="en-NZ" w:eastAsia="en-NZ"/>
+            </w:rPr>
+          </w:pPr>
+          <w:hyperlink w:anchor="_Toc72670342" w:history="1">
+            <w:r>
+              <w:rPr>
+                <w:rStyle w:val="Hyperlink"/>
+                <w:noProof/>
+              </w:rPr>
+              <w:t>Description of Improvements and Components:</w:t>
+            </w:r>
+            <w:r>
+              <w:rPr>
+                <w:noProof/>
+                <w:webHidden/>
+              </w:rPr>
+              <w:tab/>
+            </w:r>
+            <w:r>
+              <w:rPr>
+                <w:noProof/>
+                <w:webHidden/>
+              </w:rPr>
+              <w:fldChar w:fldCharType="begin"/>
+            </w:r>
+            <w:r>
+              <w:rPr>
+                <w:noProof/>
+                <w:webHidden/>
+              </w:rPr>
+              <w:instrText xml:space="preserve"> PAGEREF _Toc72670342 \h </w:instrText>
+            </w:r>
+            <w:r>
+              <w:rPr>
+                <w:noProof/>
+                <w:webHidden/>
+              </w:rPr>
+            </w:r>
+            <w:r>
+              <w:rPr>
+                <w:noProof/>
+                <w:webHidden/>
+              </w:rPr>
+              <w:fldChar w:fldCharType="separate"/>
+            </w:r>
+            <w:r>
+              <w:rPr>
+                <w:noProof/>
+                <w:webHidden/>
+              </w:rPr>
+              <w:t>1</w:t>
+            </w:r>
+            <w:r>
+              <w:rPr>
+                <w:noProof/>
+                <w:webHidden/>
+              </w:rPr>
+              <w:fldChar w:fldCharType="end"/>
+            </w:r>
+          </w:hyperlink>
+        </w:p>
+        <w:p>
+          <w:pPr>
+            <w:pStyle w:val="TOC1"/>
+            <w:tabs>
+              <w:tab w:val="right" w:pos="9016"/>
+            </w:tabs>
+            <w:rPr>
+              <w:rFonts w:asciiTheme="minorHAnsi" w:eastAsiaTheme="minorEastAsia" w:hAnsiTheme="minorHAnsi" w:cstheme="minorBidi"/>
+              <w:noProof/>
+              <w:sz w:val="22"/>
+              <w:szCs w:val="22"/>
+              <w:lang w:val="en-NZ" w:eastAsia="en-NZ"/>
+            </w:rPr>
+          </w:pPr>
+          <w:hyperlink w:anchor="_Toc72670343" w:history="1">
+            <w:r>
+              <w:rPr>
+                <w:rStyle w:val="Hyperlink"/>
+                <w:noProof/>
+              </w:rPr>
+              <w:t>Features and Programming Concepts Applied:</w:t>
+            </w:r>
+            <w:r>
+              <w:rPr>
+                <w:noProof/>
+                <w:webHidden/>
+              </w:rPr>
+              <w:tab/>
+            </w:r>
+            <w:r>
+              <w:rPr>
+                <w:noProof/>
+                <w:webHidden/>
+              </w:rPr>
+              <w:fldChar w:fldCharType="begin"/>
+            </w:r>
+            <w:r>
+              <w:rPr>
+                <w:noProof/>
+                <w:webHidden/>
+              </w:rPr>
+              <w:instrText xml:space="preserve"> PAGEREF _Toc72670343 \h </w:instrText>
+            </w:r>
+            <w:r>
+              <w:rPr>
+                <w:noProof/>
+                <w:webHidden/>
+              </w:rPr>
+            </w:r>
+            <w:r>
+              <w:rPr>
+                <w:noProof/>
+                <w:webHidden/>
+              </w:rPr>
+              <w:fldChar w:fldCharType="separate"/>
+            </w:r>
+            <w:r>
+              <w:rPr>
+                <w:noProof/>
+                <w:webHidden/>
+              </w:rPr>
+              <w:t>2</w:t>
+            </w:r>
+            <w:r>
+              <w:rPr>
+                <w:noProof/>
+                <w:webHidden/>
+              </w:rPr>
+              <w:fldChar w:fldCharType="end"/>
+            </w:r>
+          </w:hyperlink>
+        </w:p>
+        <w:p>
+          <w:pPr>
+            <w:pStyle w:val="TOC1"/>
+            <w:tabs>
+              <w:tab w:val="right" w:pos="9016"/>
+            </w:tabs>
+            <w:rPr>
+              <w:rFonts w:asciiTheme="minorHAnsi" w:eastAsiaTheme="minorEastAsia" w:hAnsiTheme="minorHAnsi" w:cstheme="minorBidi"/>
+              <w:noProof/>
+              <w:sz w:val="22"/>
+              <w:szCs w:val="22"/>
+              <w:lang w:val="en-NZ" w:eastAsia="en-NZ"/>
+            </w:rPr>
+          </w:pPr>
+          <w:hyperlink w:anchor="_Toc72670344" w:history="1">
+            <w:r>
+              <w:rPr>
+                <w:rStyle w:val="Hyperlink"/>
+                <w:noProof/>
+              </w:rPr>
+              <w:t>Constraints:</w:t>
+            </w:r>
+            <w:r>
+              <w:rPr>
+                <w:noProof/>
+                <w:webHidden/>
+              </w:rPr>
+              <w:tab/>
+            </w:r>
+            <w:r>
+              <w:rPr>
+                <w:noProof/>
+                <w:webHidden/>
+              </w:rPr>
+              <w:fldChar w:fldCharType="begin"/>
+            </w:r>
+            <w:r>
+              <w:rPr>
+                <w:noProof/>
+                <w:webHidden/>
+              </w:rPr>
+              <w:instrText xml:space="preserve"> PAGEREF _Toc72670344 \h </w:instrText>
+            </w:r>
+            <w:r>
+              <w:rPr>
+                <w:noProof/>
+                <w:webHidden/>
+              </w:rPr>
+            </w:r>
+            <w:r>
+              <w:rPr>
+                <w:noProof/>
+                <w:webHidden/>
+              </w:rPr>
+              <w:fldChar w:fldCharType="separate"/>
+            </w:r>
+            <w:r>
+              <w:rPr>
+                <w:noProof/>
+                <w:webHidden/>
+              </w:rPr>
+              <w:t>2</w:t>
+            </w:r>
+            <w:r>
+              <w:rPr>
+                <w:noProof/>
+                <w:webHidden/>
+              </w:rPr>
+              <w:fldChar w:fldCharType="end"/>
+            </w:r>
+          </w:hyperlink>
+        </w:p>
+        <w:p>
+          <w:pPr>
+            <w:pStyle w:val="TOC1"/>
+            <w:tabs>
+              <w:tab w:val="right" w:pos="9016"/>
+            </w:tabs>
+            <w:rPr>
+              <w:rFonts w:asciiTheme="minorHAnsi" w:eastAsiaTheme="minorEastAsia" w:hAnsiTheme="minorHAnsi" w:cstheme="minorBidi"/>
+              <w:noProof/>
+              <w:sz w:val="22"/>
+              <w:szCs w:val="22"/>
+              <w:lang w:val="en-NZ" w:eastAsia="en-NZ"/>
+            </w:rPr>
+          </w:pPr>
+          <w:hyperlink w:anchor="_Toc72670345" w:history="1">
+            <w:r>
+              <w:rPr>
+                <w:rStyle w:val="Hyperlink"/>
+                <w:noProof/>
+              </w:rPr>
+              <w:t>Debugging:</w:t>
+            </w:r>
+            <w:r>
+              <w:rPr>
+                <w:noProof/>
+                <w:webHidden/>
+              </w:rPr>
+              <w:tab/>
+            </w:r>
+            <w:r>
+              <w:rPr>
+                <w:noProof/>
+                <w:webHidden/>
+              </w:rPr>
+              <w:fldChar w:fldCharType="begin"/>
+            </w:r>
+            <w:r>
+              <w:rPr>
+                <w:noProof/>
+                <w:webHidden/>
+              </w:rPr>
+              <w:instrText xml:space="preserve"> PAGEREF _Toc72670345 \h </w:instrText>
+            </w:r>
+            <w:r>
+              <w:rPr>
+                <w:noProof/>
+                <w:webHidden/>
+              </w:rPr>
+            </w:r>
+            <w:r>
+              <w:rPr>
+                <w:noProof/>
+                <w:webHidden/>
+              </w:rPr>
+              <w:fldChar w:fldCharType="separate"/>
+            </w:r>
+            <w:r>
+              <w:rPr>
+                <w:noProof/>
+                <w:webHidden/>
+              </w:rPr>
+              <w:t>3</w:t>
+            </w:r>
+            <w:r>
+              <w:rPr>
+                <w:noProof/>
+                <w:webHidden/>
+              </w:rPr>
+              <w:fldChar w:fldCharType="end"/>
+            </w:r>
+          </w:hyperlink>
+        </w:p>
+        <w:p>
+          <w:pPr>
+            <w:pStyle w:val="TOC1"/>
+            <w:tabs>
+              <w:tab w:val="right" w:pos="9016"/>
+            </w:tabs>
+            <w:rPr>
+              <w:rFonts w:asciiTheme="minorHAnsi" w:eastAsiaTheme="minorEastAsia" w:hAnsiTheme="minorHAnsi" w:cstheme="minorBidi"/>
+              <w:noProof/>
+              <w:sz w:val="22"/>
+              <w:szCs w:val="22"/>
+              <w:lang w:val="en-NZ" w:eastAsia="en-NZ"/>
+            </w:rPr>
+          </w:pPr>
+          <w:hyperlink w:anchor="_Toc72670346" w:history="1">
+            <w:r>
+              <w:rPr>
+                <w:rStyle w:val="Hyperlink"/>
+                <w:noProof/>
+              </w:rPr>
+              <w:t>Espresso Testing:</w:t>
+            </w:r>
+            <w:r>
+              <w:rPr>
+                <w:noProof/>
+                <w:webHidden/>
+              </w:rPr>
+              <w:tab/>
+            </w:r>
+            <w:r>
+              <w:rPr>
+                <w:noProof/>
+                <w:webHidden/>
+              </w:rPr>
+              <w:fldChar w:fldCharType="begin"/>
+            </w:r>
+            <w:r>
+              <w:rPr>
+                <w:noProof/>
+                <w:webHidden/>
+              </w:rPr>
+              <w:instrText xml:space="preserve"> PAGEREF _Toc72670346 \h </w:instrText>
+            </w:r>
+            <w:r>
+              <w:rPr>
+                <w:noProof/>
+                <w:webHidden/>
+              </w:rPr>
+            </w:r>
+            <w:r>
+              <w:rPr>
+                <w:noProof/>
+                <w:webHidden/>
+              </w:rPr>
+              <w:fldChar w:fldCharType="separate"/>
+            </w:r>
+            <w:r>
+              <w:rPr>
+                <w:noProof/>
+                <w:webHidden/>
+              </w:rPr>
+              <w:t>5</w:t>
+            </w:r>
+            <w:r>
+              <w:rPr>
+                <w:noProof/>
+                <w:webHidden/>
+              </w:rPr>
+              <w:fldChar w:fldCharType="end"/>
+            </w:r>
+          </w:hyperlink>
+        </w:p>
+        <w:p>
+          <w:pPr>
+            <w:pStyle w:val="TOC1"/>
+            <w:tabs>
+              <w:tab w:val="right" w:pos="9016"/>
+            </w:tabs>
+            <w:rPr>
+              <w:rFonts w:asciiTheme="minorHAnsi" w:eastAsiaTheme="minorEastAsia" w:hAnsiTheme="minorHAnsi" w:cstheme="minorBidi"/>
+              <w:noProof/>
+              <w:sz w:val="22"/>
+              <w:szCs w:val="22"/>
+              <w:lang w:val="en-NZ" w:eastAsia="en-NZ"/>
+            </w:rPr>
+          </w:pPr>
+          <w:hyperlink w:anchor="_Toc72670347" w:history="1">
+            <w:r>
+              <w:rPr>
+                <w:rStyle w:val="Hyperlink"/>
+                <w:noProof/>
+              </w:rPr>
+              <w:t>Application Screenshots:</w:t>
+            </w:r>
+            <w:r>
+              <w:rPr>
+                <w:noProof/>
+                <w:webHidden/>
+              </w:rPr>
+              <w:tab/>
+            </w:r>
+            <w:r>
+              <w:rPr>
+                <w:noProof/>
+                <w:webHidden/>
+              </w:rPr>
+              <w:fldChar w:fldCharType="begin"/>
+            </w:r>
+            <w:r>
+              <w:rPr>
+                <w:noProof/>
+                <w:webHidden/>
+              </w:rPr>
+              <w:instrText xml:space="preserve"> PAGEREF _Toc72670347 \h </w:instrText>
+            </w:r>
+            <w:r>
+              <w:rPr>
+                <w:noProof/>
+                <w:webHidden/>
+              </w:rPr>
+            </w:r>
+            <w:r>
+              <w:rPr>
+                <w:noProof/>
+                <w:webHidden/>
+              </w:rPr>
+              <w:fldChar w:fldCharType="separate"/>
+            </w:r>
+            <w:r>
+              <w:rPr>
+                <w:noProof/>
+                <w:webHidden/>
+              </w:rPr>
+              <w:t>8</w:t>
+            </w:r>
+            <w:r>
+              <w:rPr>
+                <w:noProof/>
+                <w:webHidden/>
+              </w:rPr>
+              <w:fldChar w:fldCharType="end"/>
+            </w:r>
+          </w:hyperlink>
+        </w:p>
+        <w:p>
+          <w:r>
+            <w:rPr>
+              <w:b/>
+              <w:bCs/>
+              <w:noProof/>
+            </w:rPr>
+            <w:fldChar w:fldCharType="end"/>
+          </w:r>
+        </w:p>
+      </w:sdtContent>
+    </w:sdt>
+    <w:p/>
     <w:p>
       <w:pPr>
         <w:pStyle w:val="Heading1"/>
       </w:pPr>
-      <w:r>
-        <w:t>Description of Improvements:</w:t>
-      </w:r>
+      <w:bookmarkStart w:id="0" w:name="_Toc72670341"/>
+      <w:r>
+        <w:t>Conceptual Framework:</w:t>
+      </w:r>
+      <w:bookmarkEnd w:id="0"/>
     </w:p>
     <w:p>
       <w:pPr>
@@ -24,55 +1386,132 @@
           <w:iCs/>
           <w:color w:val="FF0000"/>
         </w:rPr>
-        <w:t>Descriptions of the components (for the new topic) or improvements (if you’re building upon your assignment 1) that you created.</w:t>
+        <w:t xml:space="preserve">Conceptual framework outlining the scope of this assignment. </w:t>
+      </w:r>
+    </w:p>
+    <w:p>
+      <w:pPr>
+        <w:rPr>
+          <w:i/>
+          <w:iCs/>
+          <w:color w:val="FF0000"/>
+        </w:rPr>
+      </w:pPr>
+      <w:r>
+        <w:rPr>
+          <w:i/>
+          <w:iCs/>
+          <w:color w:val="FF0000"/>
+        </w:rPr>
+        <w:t>If it is a new project, what functions have you included to meet the learning outcomes?</w:t>
+      </w:r>
+    </w:p>
+    <w:p>
+      <w:pPr>
+        <w:rPr>
+          <w:i/>
+          <w:iCs/>
+          <w:color w:val="FF0000"/>
+        </w:rPr>
+      </w:pPr>
+      <w:r>
+        <w:rPr>
+          <w:i/>
+          <w:iCs/>
+          <w:color w:val="FF0000"/>
+        </w:rPr>
+        <w:t>If you choose to build upon your Assignment 1, specify the improvements on this version.</w:t>
       </w:r>
     </w:p>
     <w:p/>
     <w:p>
       <w:r>
-        <w:t xml:space="preserve">DBHandler </w:t>
-      </w:r>
-    </w:p>
-    <w:p>
-      <w:r>
-        <w:t>ViewAccountActivity</w:t>
-      </w:r>
-    </w:p>
-    <w:p>
-      <w:r>
-        <w:t>AccountBalancesAdapter</w:t>
-      </w:r>
-    </w:p>
-    <w:p>
-      <w:r>
-        <w:t>TransactionsAdapt</w:t>
-      </w:r>
-      <w:r>
-        <w:t>e</w:t>
-      </w:r>
-      <w:r>
-        <w:t>r</w:t>
+        <w:t xml:space="preserve">Assignment 2 built upon the </w:t>
+      </w:r>
+      <w:proofErr w:type="spellStart"/>
+      <w:r>
+        <w:t>BudgieCoin</w:t>
+      </w:r>
+      <w:proofErr w:type="spellEnd"/>
+      <w:r>
+        <w:t xml:space="preserve"> application that I started</w:t>
+      </w:r>
+      <w:r>
+        <w:t xml:space="preserve"> developing</w:t>
+      </w:r>
+      <w:r>
+        <w:t xml:space="preserve"> in Assignment 1.</w:t>
       </w:r>
     </w:p>
     <w:p/>
     <w:p>
       <w:r>
-        <w:t>A large portion of the work done for this assignment didn’t have massively notable difference to a user, other than some activities now becoming useable or interactive.</w:t>
+        <w:t>For the 2</w:t>
+      </w:r>
+      <w:r>
+        <w:rPr>
+          <w:vertAlign w:val="superscript"/>
+        </w:rPr>
+        <w:t>nd</w:t>
+      </w:r>
+      <w:r>
+        <w:t xml:space="preserve"> release of the application, the scope of Assignment 2 was primarily the inclusion of a</w:t>
+      </w:r>
+      <w:r>
+        <w:t>n</w:t>
+      </w:r>
+      <w:r>
+        <w:t xml:space="preserve"> SQLite Database to store data, alongside its related CRUD functionality, and Expresso </w:t>
+      </w:r>
+      <w:r>
+        <w:t>t</w:t>
+      </w:r>
+      <w:r>
+        <w:t>esting.</w:t>
+      </w:r>
+    </w:p>
+    <w:p>
+      <w:r>
+        <w:t xml:space="preserve">Alongside these two main </w:t>
+      </w:r>
+      <w:r>
+        <w:t>requirements</w:t>
+      </w:r>
+      <w:r>
+        <w:t xml:space="preserve">, the rest of the scope of Assignment 2 was to finish implementing functionality that was started in Assignment 1 that required a database to be finished, such as the View Transactions and View Accounts activities, who both </w:t>
+      </w:r>
+      <w:r>
+        <w:t>use</w:t>
+      </w:r>
+      <w:r>
+        <w:t xml:space="preserve"> data from the database to display in custom list views</w:t>
+      </w:r>
+      <w:r>
+        <w:t>, along with custom adapters for them.</w:t>
       </w:r>
     </w:p>
     <w:p/>
     <w:p>
       <w:r>
-        <w:t>Refactored the TransactionExpenseFragment and TransactionIncomeFragment to inherit from an abstract TransactionBaseFragment due to them sharing a lot of code, with only the type of transaction being processed being the primary difference. Additionally, they reuse the same XML view since the only difference between a income and expense is managed in the Java code.</w:t>
-      </w:r>
-    </w:p>
+        <w:t>The login credentials for the application are still admin (username) and 4321 (pin).</w:t>
+      </w:r>
+    </w:p>
+    <w:p/>
     <w:p>
       <w:pPr>
         <w:pStyle w:val="Heading1"/>
       </w:pPr>
-      <w:r>
-        <w:t>Conceptual Framework:</w:t>
-      </w:r>
+      <w:bookmarkStart w:id="1" w:name="_Toc72670342"/>
+      <w:r>
+        <w:t>Description of Improvements</w:t>
+      </w:r>
+      <w:r>
+        <w:t xml:space="preserve"> and Components</w:t>
+      </w:r>
+      <w:r>
+        <w:t>:</w:t>
+      </w:r>
+      <w:bookmarkEnd w:id="1"/>
     </w:p>
     <w:p>
       <w:pPr>
@@ -88,85 +1527,3163 @@
           <w:iCs/>
           <w:color w:val="FF0000"/>
         </w:rPr>
-        <w:t xml:space="preserve">Conceptual framework outlining the scope of this assignment. </w:t>
-      </w:r>
-    </w:p>
-    <w:p>
-      <w:pPr>
+        <w:t xml:space="preserve">Descriptions of the components (for the new topic) or improvements (if </w:t>
+      </w:r>
+      <w:proofErr w:type="gramStart"/>
+      <w:r>
         <w:rPr>
           <w:i/>
           <w:iCs/>
           <w:color w:val="FF0000"/>
         </w:rPr>
-      </w:pPr>
+        <w:t>you’re</w:t>
+      </w:r>
+      <w:proofErr w:type="gramEnd"/>
       <w:r>
         <w:rPr>
           <w:i/>
           <w:iCs/>
           <w:color w:val="FF0000"/>
         </w:rPr>
-        <w:t>If it is a new project, what functions have you included to meet the learning outcomes?</w:t>
-      </w:r>
-    </w:p>
+        <w:t xml:space="preserve"> building upon your assignment 1) that you created.</w:t>
+      </w:r>
+    </w:p>
+    <w:p/>
+    <w:p>
+      <w:r>
+        <w:t xml:space="preserve">A key item that was implemented was </w:t>
+      </w:r>
+      <w:proofErr w:type="gramStart"/>
+      <w:r>
+        <w:t>a</w:t>
+      </w:r>
+      <w:proofErr w:type="gramEnd"/>
+      <w:r>
+        <w:t xml:space="preserve"> SQLite Database </w:t>
+      </w:r>
+      <w:r>
+        <w:t>for</w:t>
+      </w:r>
+      <w:r>
+        <w:t xml:space="preserve"> the application</w:t>
+      </w:r>
+      <w:r>
+        <w:t xml:space="preserve">. The database code was implemented in the </w:t>
+      </w:r>
+      <w:proofErr w:type="spellStart"/>
+      <w:r>
+        <w:rPr>
+          <w:i/>
+          <w:iCs/>
+        </w:rPr>
+        <w:t>DBHandler</w:t>
+      </w:r>
+      <w:proofErr w:type="spellEnd"/>
+      <w:r>
+        <w:t xml:space="preserve"> class, which manages the </w:t>
+      </w:r>
+      <w:r>
+        <w:t xml:space="preserve">creation and interactions with the database via </w:t>
+      </w:r>
+      <w:r>
+        <w:t>well-defined</w:t>
+      </w:r>
+      <w:r>
+        <w:t xml:space="preserve"> method</w:t>
+      </w:r>
+      <w:r>
+        <w:t xml:space="preserve">s that the other code can interact with. This helped centralize all the database code and declarations. </w:t>
+      </w:r>
+    </w:p>
+    <w:p/>
+    <w:p>
+      <w:r>
+        <w:t xml:space="preserve">After having implemented the </w:t>
+      </w:r>
+      <w:r>
+        <w:t xml:space="preserve">SQLite Database, I </w:t>
+      </w:r>
+      <w:r>
+        <w:t>finished</w:t>
+      </w:r>
+      <w:r>
+        <w:t xml:space="preserve"> implement</w:t>
+      </w:r>
+      <w:r>
+        <w:t xml:space="preserve">ing </w:t>
+      </w:r>
+      <w:r>
+        <w:t>View Transactions (</w:t>
+      </w:r>
+      <w:proofErr w:type="spellStart"/>
+      <w:r>
+        <w:rPr>
+          <w:i/>
+          <w:iCs/>
+        </w:rPr>
+        <w:t>ViewTransactionActivity</w:t>
+      </w:r>
+      <w:proofErr w:type="spellEnd"/>
+      <w:r>
+        <w:t>) and View Account Balances (</w:t>
+      </w:r>
+      <w:proofErr w:type="spellStart"/>
+      <w:r>
+        <w:rPr>
+          <w:i/>
+          <w:iCs/>
+        </w:rPr>
+        <w:t>AccountBalancesActivity</w:t>
+      </w:r>
+      <w:proofErr w:type="spellEnd"/>
+      <w:r>
+        <w:t>)</w:t>
+      </w:r>
+      <w:r>
+        <w:t>.</w:t>
+      </w:r>
+      <w:r>
+        <w:t xml:space="preserve"> </w:t>
+      </w:r>
+      <w:r>
+        <w:t xml:space="preserve">These two </w:t>
+      </w:r>
+      <w:r>
+        <w:t>A</w:t>
+      </w:r>
+      <w:r>
+        <w:t>ctivities get data from the database</w:t>
+      </w:r>
+      <w:r>
+        <w:t xml:space="preserve"> by using the </w:t>
+      </w:r>
+      <w:proofErr w:type="spellStart"/>
+      <w:r>
+        <w:rPr>
+          <w:i/>
+          <w:iCs/>
+        </w:rPr>
+        <w:t>DBHandler</w:t>
+      </w:r>
+      <w:proofErr w:type="spellEnd"/>
+      <w:r>
+        <w:t xml:space="preserve"> class</w:t>
+      </w:r>
+      <w:r>
+        <w:t xml:space="preserve"> and places them into a list view.</w:t>
+      </w:r>
+      <w:r>
+        <w:t xml:space="preserve"> This was accomplished by implementing two custom adaptors (</w:t>
+      </w:r>
+      <w:proofErr w:type="spellStart"/>
+      <w:r>
+        <w:rPr>
+          <w:i/>
+          <w:iCs/>
+        </w:rPr>
+        <w:t>TransactionViewAdapter</w:t>
+      </w:r>
+      <w:proofErr w:type="spellEnd"/>
+      <w:r>
+        <w:t xml:space="preserve"> and </w:t>
+      </w:r>
+      <w:proofErr w:type="spellStart"/>
+      <w:r>
+        <w:rPr>
+          <w:i/>
+          <w:iCs/>
+        </w:rPr>
+        <w:t>AccountsBalancesAdaptor</w:t>
+      </w:r>
+      <w:proofErr w:type="spellEnd"/>
+      <w:r>
+        <w:t>)</w:t>
+      </w:r>
+      <w:r>
+        <w:t>.</w:t>
+      </w:r>
+      <w:r>
+        <w:t xml:space="preserve"> The</w:t>
+      </w:r>
+      <w:r>
+        <w:t xml:space="preserve"> items in these</w:t>
+      </w:r>
+      <w:r>
+        <w:t xml:space="preserve"> list views also have </w:t>
+      </w:r>
+      <w:proofErr w:type="spellStart"/>
+      <w:r>
+        <w:t>onClick</w:t>
+      </w:r>
+      <w:proofErr w:type="spellEnd"/>
+      <w:r>
+        <w:t xml:space="preserve"> listeners attached to them to open the selected item into a new</w:t>
+      </w:r>
+      <w:r>
+        <w:t xml:space="preserve"> activity</w:t>
+      </w:r>
+      <w:r>
+        <w:t xml:space="preserve"> which is populated with the data of the selected item.</w:t>
+      </w:r>
+    </w:p>
+    <w:p/>
+    <w:p>
+      <w:r>
+        <w:t xml:space="preserve">Initially adding a transaction was implemented as a single activity, however </w:t>
+      </w:r>
+      <w:r>
+        <w:t xml:space="preserve">after some reconsideration </w:t>
+      </w:r>
+      <w:r>
+        <w:t>I changed this into fragments. After some further consideration I r</w:t>
+      </w:r>
+      <w:r>
+        <w:t xml:space="preserve">efactored the </w:t>
+      </w:r>
+      <w:proofErr w:type="spellStart"/>
+      <w:r>
+        <w:rPr>
+          <w:i/>
+          <w:iCs/>
+        </w:rPr>
+        <w:t>TransactionExpenseFragment</w:t>
+      </w:r>
+      <w:proofErr w:type="spellEnd"/>
+      <w:r>
+        <w:t xml:space="preserve"> and </w:t>
+      </w:r>
+      <w:proofErr w:type="spellStart"/>
+      <w:r>
+        <w:rPr>
+          <w:i/>
+          <w:iCs/>
+        </w:rPr>
+        <w:t>TransactionIncomeFragment</w:t>
+      </w:r>
+      <w:proofErr w:type="spellEnd"/>
+      <w:r>
+        <w:t xml:space="preserve"> to inherit from an abstract </w:t>
+      </w:r>
+      <w:proofErr w:type="spellStart"/>
+      <w:r>
+        <w:rPr>
+          <w:i/>
+          <w:iCs/>
+        </w:rPr>
+        <w:t>TransactionBaseFragment</w:t>
+      </w:r>
+      <w:proofErr w:type="spellEnd"/>
+      <w:r>
+        <w:t xml:space="preserve"> due to them sharing a lot of</w:t>
+      </w:r>
+      <w:r>
+        <w:t xml:space="preserve"> </w:t>
+      </w:r>
+      <w:proofErr w:type="spellStart"/>
+      <w:r>
+        <w:t>similiar</w:t>
+      </w:r>
+      <w:proofErr w:type="spellEnd"/>
+      <w:r>
+        <w:t xml:space="preserve"> code, with only the type of transaction </w:t>
+      </w:r>
+      <w:r>
+        <w:lastRenderedPageBreak/>
+        <w:t>being processed being the primary difference. Additionally, they reuse the same XML layout since the only difference between an income and expense is managed in the Java code.</w:t>
+      </w:r>
+    </w:p>
+    <w:p>
+      <w:r>
+        <w:t>Additionally,</w:t>
+      </w:r>
+      <w:r>
+        <w:t xml:space="preserve"> I</w:t>
+      </w:r>
+      <w:r>
+        <w:t xml:space="preserve"> implemented a very similar structure for the </w:t>
+      </w:r>
+      <w:proofErr w:type="spellStart"/>
+      <w:r>
+        <w:rPr>
+          <w:i/>
+          <w:iCs/>
+        </w:rPr>
+        <w:t>TransactionUpdateIncomeFragment</w:t>
+      </w:r>
+      <w:proofErr w:type="spellEnd"/>
+      <w:r>
+        <w:t xml:space="preserve"> and </w:t>
+      </w:r>
+      <w:proofErr w:type="spellStart"/>
+      <w:r>
+        <w:rPr>
+          <w:i/>
+          <w:iCs/>
+        </w:rPr>
+        <w:t>TransactionUpdateExpenseFragment</w:t>
+      </w:r>
+      <w:proofErr w:type="spellEnd"/>
+      <w:r>
+        <w:t xml:space="preserve"> classes to inherit from a base class</w:t>
+      </w:r>
+      <w:r>
+        <w:t xml:space="preserve"> (</w:t>
+      </w:r>
+      <w:proofErr w:type="spellStart"/>
+      <w:r>
+        <w:rPr>
+          <w:i/>
+          <w:iCs/>
+        </w:rPr>
+        <w:t>TransactionUpdateBaseFragment</w:t>
+      </w:r>
+      <w:proofErr w:type="spellEnd"/>
+      <w:r>
+        <w:t>)</w:t>
+      </w:r>
+      <w:r>
+        <w:t xml:space="preserve"> and reuse their XML layout.</w:t>
+      </w:r>
+    </w:p>
+    <w:p/>
+    <w:p>
+      <w:r>
+        <w:t>I also i</w:t>
+      </w:r>
+      <w:r>
+        <w:t xml:space="preserve">mplemented </w:t>
+      </w:r>
+      <w:r>
+        <w:t xml:space="preserve">confirmation dialogs </w:t>
+      </w:r>
+      <w:r>
+        <w:t xml:space="preserve">that prompt the user </w:t>
+      </w:r>
+      <w:r>
+        <w:t xml:space="preserve">when they attempt to delete an Account or Transaction to confirm their action before proceeding. </w:t>
+      </w:r>
+    </w:p>
+    <w:p/>
+    <w:p>
+      <w:r>
+        <w:t xml:space="preserve">Finally, I implemented Espresso testing for the application, which can be found in the </w:t>
+      </w:r>
+      <w:r>
+        <w:rPr>
+          <w:i/>
+          <w:iCs/>
+        </w:rPr>
+        <w:t>app/</w:t>
+      </w:r>
+      <w:proofErr w:type="spellStart"/>
+      <w:r>
+        <w:rPr>
+          <w:i/>
+          <w:iCs/>
+        </w:rPr>
+        <w:t>src</w:t>
+      </w:r>
+      <w:proofErr w:type="spellEnd"/>
+      <w:r>
+        <w:rPr>
+          <w:i/>
+          <w:iCs/>
+        </w:rPr>
+        <w:t>/</w:t>
+      </w:r>
+      <w:proofErr w:type="spellStart"/>
+      <w:r>
+        <w:rPr>
+          <w:i/>
+          <w:iCs/>
+        </w:rPr>
+        <w:t>androidTest</w:t>
+      </w:r>
+      <w:proofErr w:type="spellEnd"/>
+      <w:r>
+        <w:t xml:space="preserve"> folder.</w:t>
+      </w:r>
+    </w:p>
+    <w:p/>
     <w:p>
       <w:pPr>
+        <w:pStyle w:val="Heading1"/>
+      </w:pPr>
+      <w:bookmarkStart w:id="2" w:name="_Toc72670343"/>
+      <w:r>
+        <w:t>Features and Programming Concepts Applied:</w:t>
+      </w:r>
+      <w:bookmarkEnd w:id="2"/>
+    </w:p>
+    <w:p>
+      <w:pPr>
+        <w:rPr>
+          <w:i/>
+          <w:iCs/>
+        </w:rPr>
+      </w:pPr>
+      <w:r>
         <w:rPr>
           <w:i/>
           <w:iCs/>
           <w:color w:val="FF0000"/>
         </w:rPr>
+        <w:t>List of features and programming concepts applied in your design.</w:t>
+      </w:r>
+      <w:r>
+        <w:rPr>
+          <w:i/>
+          <w:iCs/>
+        </w:rPr>
+        <w:br/>
+      </w:r>
+    </w:p>
+    <w:p>
+      <w:r>
+        <w:t xml:space="preserve">The Object-Oriented concepts of Inheritance and Abstraction was applied to the project, with the implementation of some “base” classes that implemented all the shared code that other classes would require. Examples of this are the </w:t>
+      </w:r>
+      <w:proofErr w:type="spellStart"/>
+      <w:r>
+        <w:rPr>
+          <w:i/>
+          <w:iCs/>
+        </w:rPr>
+        <w:t>TransactionIncomeFragment</w:t>
+      </w:r>
+      <w:proofErr w:type="spellEnd"/>
+      <w:r>
+        <w:t xml:space="preserve"> and </w:t>
+      </w:r>
+      <w:proofErr w:type="spellStart"/>
+      <w:r>
+        <w:rPr>
+          <w:i/>
+          <w:iCs/>
+        </w:rPr>
+        <w:t>TransactionExpenseFragment</w:t>
+      </w:r>
+      <w:proofErr w:type="spellEnd"/>
+      <w:r>
+        <w:t xml:space="preserve"> who inherit from the </w:t>
+      </w:r>
+      <w:proofErr w:type="spellStart"/>
+      <w:r>
+        <w:rPr>
+          <w:i/>
+          <w:iCs/>
+        </w:rPr>
+        <w:t>TransactionBaseFragment</w:t>
+      </w:r>
+      <w:proofErr w:type="spellEnd"/>
+      <w:r>
+        <w:t xml:space="preserve">, and similarly the </w:t>
+      </w:r>
+      <w:proofErr w:type="spellStart"/>
+      <w:r>
+        <w:rPr>
+          <w:i/>
+          <w:iCs/>
+        </w:rPr>
+        <w:t>TransactionUpdateIncomeFragment</w:t>
+      </w:r>
+      <w:proofErr w:type="spellEnd"/>
+      <w:r>
+        <w:t xml:space="preserve"> and </w:t>
+      </w:r>
+      <w:proofErr w:type="spellStart"/>
+      <w:r>
+        <w:rPr>
+          <w:i/>
+          <w:iCs/>
+        </w:rPr>
+        <w:t>TransactionUpdateExpenseFragment</w:t>
+      </w:r>
+      <w:proofErr w:type="spellEnd"/>
+      <w:r>
+        <w:t xml:space="preserve">, who inherit from the </w:t>
+      </w:r>
+      <w:proofErr w:type="spellStart"/>
+      <w:r>
+        <w:rPr>
+          <w:i/>
+          <w:iCs/>
+        </w:rPr>
+        <w:t>TransactionUpdateBaseFragment</w:t>
+      </w:r>
+      <w:proofErr w:type="spellEnd"/>
+      <w:r>
+        <w:t>.</w:t>
+      </w:r>
+    </w:p>
+    <w:p/>
+    <w:p>
+      <w:r>
+        <w:t>I also utilized a</w:t>
+      </w:r>
+      <w:r>
+        <w:t>n</w:t>
+      </w:r>
+      <w:r>
+        <w:t xml:space="preserve"> Object-Relational Mapper (ORM) type approach to interacting with the database. </w:t>
+      </w:r>
+    </w:p>
+    <w:p>
+      <w:r>
+        <w:t xml:space="preserve">With my ORM type approach, each table in the database have a corresponding Java classes who’s field model the table columns of the table. Using the </w:t>
+      </w:r>
+      <w:proofErr w:type="spellStart"/>
+      <w:r>
+        <w:rPr>
+          <w:i/>
+          <w:iCs/>
+        </w:rPr>
+        <w:t>DBHandler</w:t>
+      </w:r>
+      <w:proofErr w:type="spellEnd"/>
+      <w:r>
+        <w:t xml:space="preserve"> class implementation, data from the database was stored in the </w:t>
+      </w:r>
+      <w:r>
+        <w:rPr>
+          <w:i/>
+          <w:iCs/>
+        </w:rPr>
+        <w:t>Transaction</w:t>
+      </w:r>
+      <w:r>
+        <w:t xml:space="preserve"> and </w:t>
+      </w:r>
+      <w:r>
+        <w:rPr>
+          <w:i/>
+          <w:iCs/>
+        </w:rPr>
+        <w:t>Account</w:t>
+      </w:r>
+      <w:r>
+        <w:t xml:space="preserve"> class objects (from the Transactions and Accounts tables respectively). All the activities and classes then used the </w:t>
+      </w:r>
+      <w:proofErr w:type="spellStart"/>
+      <w:r>
+        <w:rPr>
+          <w:i/>
+          <w:iCs/>
+        </w:rPr>
+        <w:t>DBHandler</w:t>
+      </w:r>
+      <w:proofErr w:type="spellEnd"/>
+      <w:r>
+        <w:t xml:space="preserve"> class along with the class objects to </w:t>
+      </w:r>
+      <w:r>
+        <w:t>interact</w:t>
+      </w:r>
+      <w:r>
+        <w:t xml:space="preserve"> with the data</w:t>
+      </w:r>
+      <w:r>
+        <w:t>base.</w:t>
+      </w:r>
+    </w:p>
+    <w:p/>
+    <w:p>
+      <w:pPr>
+        <w:pStyle w:val="Heading1"/>
       </w:pPr>
-      <w:r>
+      <w:bookmarkStart w:id="3" w:name="_Toc72670344"/>
+      <w:r>
+        <w:t>Constraints:</w:t>
+      </w:r>
+      <w:bookmarkEnd w:id="3"/>
+    </w:p>
+    <w:p>
+      <w:pPr>
+        <w:rPr>
+          <w:b/>
+          <w:bCs/>
+        </w:rPr>
+      </w:pPr>
+      <w:r>
+        <w:rPr>
+          <w:b/>
+          <w:bCs/>
+        </w:rPr>
+        <w:t>File Naming:</w:t>
+      </w:r>
+    </w:p>
+    <w:p>
+      <w:r>
+        <w:t xml:space="preserve">As the number of files within the project increased, it started becoming challenging to give each file a short, but still descriptive name as to what that file does. Some of the </w:t>
+      </w:r>
+      <w:r>
+        <w:t xml:space="preserve">files ended up with very similar names. To resolve this </w:t>
+      </w:r>
+      <w:r>
+        <w:t>issue,</w:t>
+      </w:r>
+      <w:r>
+        <w:t xml:space="preserve"> I had to start using longer </w:t>
+      </w:r>
+      <w:r>
+        <w:t xml:space="preserve">multiple word </w:t>
+      </w:r>
+      <w:r>
+        <w:t xml:space="preserve">names to </w:t>
+      </w:r>
+      <w:r>
+        <w:t>describe files which made</w:t>
+      </w:r>
+      <w:r>
+        <w:t xml:space="preserve"> it easier </w:t>
+      </w:r>
+      <w:r>
+        <w:t xml:space="preserve">again </w:t>
+      </w:r>
+      <w:r>
+        <w:t>to identify</w:t>
+      </w:r>
+      <w:r>
+        <w:t xml:space="preserve"> the purpose of files.</w:t>
+      </w:r>
+    </w:p>
+    <w:p/>
+    <w:p>
+      <w:pPr>
+        <w:rPr>
+          <w:b/>
+          <w:bCs/>
+        </w:rPr>
+      </w:pPr>
+      <w:r>
+        <w:rPr>
+          <w:b/>
+          <w:bCs/>
+        </w:rPr>
+        <w:t>Date</w:t>
+      </w:r>
+      <w:r>
+        <w:rPr>
+          <w:b/>
+          <w:bCs/>
+        </w:rPr>
+        <w:t xml:space="preserve"> &amp; Time</w:t>
+      </w:r>
+      <w:r>
+        <w:rPr>
+          <w:b/>
+          <w:bCs/>
+        </w:rPr>
+        <w:t>:</w:t>
+      </w:r>
+    </w:p>
+    <w:p>
+      <w:r>
+        <w:t xml:space="preserve">Date and Time stamps can sometimes be a challenge to work within a programming environment. </w:t>
+      </w:r>
+    </w:p>
+    <w:p>
+      <w:r>
+        <w:t>Initially I implemented the date and time for transactions as strings in the database, whoever when it came to implementing the Update functionality for these transactions, it became problematic with getting values to set the date and time picker.</w:t>
+      </w:r>
+    </w:p>
+    <w:p>
+      <w:r>
+        <w:t>To resolve this issue, I will likely need to update the database implementation and re-write sections of the code for the transaction-related activi</w:t>
+      </w:r>
+      <w:r>
+        <w:t xml:space="preserve">ties, </w:t>
+      </w:r>
+      <w:r>
+        <w:t xml:space="preserve">which </w:t>
+      </w:r>
+      <w:proofErr w:type="gramStart"/>
+      <w:r>
+        <w:t>I’ll</w:t>
+      </w:r>
+      <w:proofErr w:type="gramEnd"/>
+      <w:r>
+        <w:t xml:space="preserve"> have to do in Final Project due to not having enough time to implement this before the Assignment 2 deadline</w:t>
+      </w:r>
+      <w:r>
+        <w:t>.</w:t>
+      </w:r>
+    </w:p>
+    <w:p/>
+    <w:p>
+      <w:pPr>
+        <w:rPr>
+          <w:b/>
+          <w:bCs/>
+        </w:rPr>
+      </w:pPr>
+      <w:r>
+        <w:rPr>
+          <w:b/>
+          <w:bCs/>
+        </w:rPr>
+        <w:t>Inheritance and Abstraction:</w:t>
+      </w:r>
+    </w:p>
+    <w:p>
+      <w:r>
+        <w:t>Some of my classes shared a large amount of code (</w:t>
+      </w:r>
+      <w:r>
+        <w:t>such as</w:t>
+      </w:r>
+      <w:r>
+        <w:t xml:space="preserve"> </w:t>
+      </w:r>
+      <w:proofErr w:type="spellStart"/>
+      <w:r>
+        <w:rPr>
+          <w:i/>
+          <w:iCs/>
+        </w:rPr>
+        <w:t>TransacationUpdateIncomeFragment</w:t>
+      </w:r>
+      <w:proofErr w:type="spellEnd"/>
+      <w:r>
+        <w:t xml:space="preserve"> and </w:t>
+      </w:r>
+      <w:proofErr w:type="spellStart"/>
+      <w:r>
+        <w:rPr>
+          <w:i/>
+          <w:iCs/>
+        </w:rPr>
+        <w:t>TransactionUpdateExpenseFragment</w:t>
+      </w:r>
+      <w:proofErr w:type="spellEnd"/>
+      <w:r>
+        <w:t>) with only minor differences between them. In this case I abstracted the shared code into a base class (</w:t>
+      </w:r>
+      <w:proofErr w:type="spellStart"/>
+      <w:r>
+        <w:rPr>
+          <w:i/>
+          <w:iCs/>
+        </w:rPr>
+        <w:t>TransactionUpdateBaseFragment</w:t>
+      </w:r>
+      <w:proofErr w:type="spellEnd"/>
+      <w:r>
+        <w:t xml:space="preserve">) which the other classes could then extend from and override specific methods or implement them as </w:t>
+      </w:r>
+      <w:r>
+        <w:t>required</w:t>
+      </w:r>
+      <w:r>
+        <w:t>.</w:t>
+      </w:r>
+    </w:p>
+    <w:p/>
+    <w:p>
+      <w:pPr>
+        <w:pStyle w:val="Heading1"/>
+      </w:pPr>
+      <w:bookmarkStart w:id="4" w:name="_Toc72670345"/>
+      <w:r>
+        <w:t>Debugging:</w:t>
+      </w:r>
+      <w:bookmarkEnd w:id="4"/>
+    </w:p>
+    <w:p>
+      <w:r>
+        <w:t xml:space="preserve">A lot of debugging was accomplished with the Log functionality. </w:t>
+      </w:r>
+      <w:r>
+        <w:t>Additionally,</w:t>
+      </w:r>
+      <w:r>
+        <w:t xml:space="preserve"> blocks of code that are likely to </w:t>
+      </w:r>
+      <w:r>
+        <w:t>fail</w:t>
+      </w:r>
+      <w:r>
+        <w:t xml:space="preserve"> have</w:t>
+      </w:r>
+      <w:r>
+        <w:t xml:space="preserve"> been wrapped in </w:t>
+      </w:r>
+      <w:r>
+        <w:t xml:space="preserve">try/catch </w:t>
+      </w:r>
+      <w:r>
+        <w:t xml:space="preserve">blocks that write a Log message if </w:t>
+      </w:r>
+      <w:r>
+        <w:t>it fails.</w:t>
+      </w:r>
+      <w:r>
+        <w:t xml:space="preserve"> Some examples of my usage of Logging to debug my code are shown below.</w:t>
+      </w:r>
+    </w:p>
+    <w:p/>
+    <w:p>
+      <w:pPr>
+        <w:keepNext/>
+      </w:pPr>
+      <w:r>
+        <w:rPr>
+          <w:noProof/>
+        </w:rPr>
+        <w:drawing>
+          <wp:inline distT="0" distB="0" distL="0" distR="0" wp14:anchorId="491583C0" wp14:editId="6A570CBB">
+            <wp:extent cx="5006340" cy="1736633"/>
+            <wp:effectExtent l="0" t="0" r="3810" b="0"/>
+            <wp:docPr id="1" name="Picture 1" descr="Text&#10;&#10;Description automatically generated"/>
+            <wp:cNvGraphicFramePr>
+              <a:graphicFrameLocks xmlns:a="http://schemas.openxmlformats.org/drawingml/2006/main" noChangeAspect="1"/>
+            </wp:cNvGraphicFramePr>
+            <a:graphic xmlns:a="http://schemas.openxmlformats.org/drawingml/2006/main">
+              <a:graphicData uri="http://schemas.openxmlformats.org/drawingml/2006/picture">
+                <pic:pic xmlns:pic="http://schemas.openxmlformats.org/drawingml/2006/picture">
+                  <pic:nvPicPr>
+                    <pic:cNvPr id="1" name="Picture 1" descr="Text&#10;&#10;Description automatically generated"/>
+                    <pic:cNvPicPr/>
+                  </pic:nvPicPr>
+                  <pic:blipFill>
+                    <a:blip r:embed="rId11">
+                      <a:extLst>
+                        <a:ext uri="{28A0092B-C50C-407E-A947-70E740481C1C}">
+                          <a14:useLocalDpi xmlns:a14="http://schemas.microsoft.com/office/drawing/2010/main" val="0"/>
+                        </a:ext>
+                      </a:extLst>
+                    </a:blip>
+                    <a:stretch>
+                      <a:fillRect/>
+                    </a:stretch>
+                  </pic:blipFill>
+                  <pic:spPr>
+                    <a:xfrm>
+                      <a:off x="0" y="0"/>
+                      <a:ext cx="5020695" cy="1741613"/>
+                    </a:xfrm>
+                    <a:prstGeom prst="rect">
+                      <a:avLst/>
+                    </a:prstGeom>
+                  </pic:spPr>
+                </pic:pic>
+              </a:graphicData>
+            </a:graphic>
+          </wp:inline>
+        </w:drawing>
+      </w:r>
+    </w:p>
+    <w:p>
+      <w:pPr>
+        <w:pStyle w:val="Caption"/>
+      </w:pPr>
+      <w:r>
+        <w:t xml:space="preserve">Figure </w:t>
+      </w:r>
+      <w:r>
+        <w:fldChar w:fldCharType="begin"/>
+      </w:r>
+      <w:r>
+        <w:instrText xml:space="preserve"> SEQ Figure \* ARABIC </w:instrText>
+      </w:r>
+      <w:r>
+        <w:fldChar w:fldCharType="separate"/>
+      </w:r>
+      <w:r>
+        <w:rPr>
+          <w:noProof/>
+        </w:rPr>
+        <w:t>1</w:t>
+      </w:r>
+      <w:r>
+        <w:fldChar w:fldCharType="end"/>
+      </w:r>
+      <w:r>
+        <w:t xml:space="preserve"> - </w:t>
+      </w:r>
+      <w:proofErr w:type="spellStart"/>
+      <w:r>
+        <w:t>AddAccountActivity's</w:t>
+      </w:r>
+      <w:proofErr w:type="spellEnd"/>
+      <w:r>
+        <w:t xml:space="preserve"> </w:t>
+      </w:r>
+      <w:proofErr w:type="spellStart"/>
+      <w:r>
+        <w:t>createAccount</w:t>
+      </w:r>
+      <w:proofErr w:type="spellEnd"/>
+      <w:r>
+        <w:t xml:space="preserve"> method</w:t>
+      </w:r>
+    </w:p>
+    <w:p>
+      <w:r>
+        <w:t xml:space="preserve">Figure 1 above shows the try-catch block for the </w:t>
+      </w:r>
+      <w:proofErr w:type="spellStart"/>
+      <w:r>
+        <w:t>createAccount</w:t>
+      </w:r>
+      <w:proofErr w:type="spellEnd"/>
+      <w:r>
+        <w:t xml:space="preserve"> method in the </w:t>
+      </w:r>
+      <w:proofErr w:type="spellStart"/>
+      <w:r>
+        <w:t>AddAccountActivity</w:t>
+      </w:r>
+      <w:proofErr w:type="spellEnd"/>
+      <w:r>
+        <w:t xml:space="preserve"> which Logs an exception message if it fails.</w:t>
+      </w:r>
+    </w:p>
+    <w:p/>
+    <w:p>
+      <w:pPr>
+        <w:keepNext/>
+      </w:pPr>
+      <w:r>
+        <w:rPr>
+          <w:noProof/>
+        </w:rPr>
+        <w:drawing>
+          <wp:inline distT="0" distB="0" distL="0" distR="0" wp14:anchorId="49024507" wp14:editId="779D8963">
+            <wp:extent cx="5013960" cy="1913704"/>
+            <wp:effectExtent l="0" t="0" r="0" b="0"/>
+            <wp:docPr id="4" name="Picture 4" descr="Text&#10;&#10;Description automatically generated"/>
+            <wp:cNvGraphicFramePr>
+              <a:graphicFrameLocks xmlns:a="http://schemas.openxmlformats.org/drawingml/2006/main" noChangeAspect="1"/>
+            </wp:cNvGraphicFramePr>
+            <a:graphic xmlns:a="http://schemas.openxmlformats.org/drawingml/2006/main">
+              <a:graphicData uri="http://schemas.openxmlformats.org/drawingml/2006/picture">
+                <pic:pic xmlns:pic="http://schemas.openxmlformats.org/drawingml/2006/picture">
+                  <pic:nvPicPr>
+                    <pic:cNvPr id="4" name="Picture 4" descr="Text&#10;&#10;Description automatically generated"/>
+                    <pic:cNvPicPr/>
+                  </pic:nvPicPr>
+                  <pic:blipFill>
+                    <a:blip r:embed="rId12">
+                      <a:extLst>
+                        <a:ext uri="{28A0092B-C50C-407E-A947-70E740481C1C}">
+                          <a14:useLocalDpi xmlns:a14="http://schemas.microsoft.com/office/drawing/2010/main" val="0"/>
+                        </a:ext>
+                      </a:extLst>
+                    </a:blip>
+                    <a:stretch>
+                      <a:fillRect/>
+                    </a:stretch>
+                  </pic:blipFill>
+                  <pic:spPr>
+                    <a:xfrm>
+                      <a:off x="0" y="0"/>
+                      <a:ext cx="5029959" cy="1919810"/>
+                    </a:xfrm>
+                    <a:prstGeom prst="rect">
+                      <a:avLst/>
+                    </a:prstGeom>
+                  </pic:spPr>
+                </pic:pic>
+              </a:graphicData>
+            </a:graphic>
+          </wp:inline>
+        </w:drawing>
+      </w:r>
+    </w:p>
+    <w:p>
+      <w:pPr>
+        <w:pStyle w:val="Caption"/>
+      </w:pPr>
+      <w:r>
+        <w:t xml:space="preserve">Figure </w:t>
+      </w:r>
+      <w:r>
+        <w:fldChar w:fldCharType="begin"/>
+      </w:r>
+      <w:r>
+        <w:instrText xml:space="preserve"> SEQ Figure \* ARABIC </w:instrText>
+      </w:r>
+      <w:r>
+        <w:fldChar w:fldCharType="separate"/>
+      </w:r>
+      <w:r>
+        <w:rPr>
+          <w:noProof/>
+        </w:rPr>
+        <w:t>2</w:t>
+      </w:r>
+      <w:r>
+        <w:fldChar w:fldCharType="end"/>
+      </w:r>
+      <w:r>
+        <w:t xml:space="preserve"> - </w:t>
+      </w:r>
+      <w:proofErr w:type="spellStart"/>
+      <w:r>
+        <w:t>TransactionUpdateActivity's</w:t>
+      </w:r>
+      <w:proofErr w:type="spellEnd"/>
+      <w:r>
+        <w:t xml:space="preserve"> </w:t>
+      </w:r>
+      <w:proofErr w:type="spellStart"/>
+      <w:r>
+        <w:t>onCreate</w:t>
+      </w:r>
+      <w:proofErr w:type="spellEnd"/>
+      <w:r>
+        <w:t xml:space="preserve"> method</w:t>
+      </w:r>
+    </w:p>
+    <w:p>
+      <w:r>
+        <w:t>Figure 2 above shows debugging the value of the transaction that has been passed with the intent to ensure it is correct.</w:t>
+      </w:r>
+    </w:p>
+    <w:p/>
+    <w:p>
+      <w:pPr>
+        <w:keepNext/>
+      </w:pPr>
+      <w:r>
+        <w:rPr>
+          <w:noProof/>
+        </w:rPr>
+        <w:drawing>
+          <wp:inline distT="0" distB="0" distL="0" distR="0" wp14:anchorId="5E1457A2" wp14:editId="5B6E763A">
+            <wp:extent cx="5059680" cy="1464202"/>
+            <wp:effectExtent l="0" t="0" r="7620" b="3175"/>
+            <wp:docPr id="3" name="Picture 3" descr="Text&#10;&#10;Description automatically generated"/>
+            <wp:cNvGraphicFramePr>
+              <a:graphicFrameLocks xmlns:a="http://schemas.openxmlformats.org/drawingml/2006/main" noChangeAspect="1"/>
+            </wp:cNvGraphicFramePr>
+            <a:graphic xmlns:a="http://schemas.openxmlformats.org/drawingml/2006/main">
+              <a:graphicData uri="http://schemas.openxmlformats.org/drawingml/2006/picture">
+                <pic:pic xmlns:pic="http://schemas.openxmlformats.org/drawingml/2006/picture">
+                  <pic:nvPicPr>
+                    <pic:cNvPr id="3" name="Picture 3" descr="Text&#10;&#10;Description automatically generated"/>
+                    <pic:cNvPicPr/>
+                  </pic:nvPicPr>
+                  <pic:blipFill>
+                    <a:blip r:embed="rId13">
+                      <a:extLst>
+                        <a:ext uri="{28A0092B-C50C-407E-A947-70E740481C1C}">
+                          <a14:useLocalDpi xmlns:a14="http://schemas.microsoft.com/office/drawing/2010/main" val="0"/>
+                        </a:ext>
+                      </a:extLst>
+                    </a:blip>
+                    <a:stretch>
+                      <a:fillRect/>
+                    </a:stretch>
+                  </pic:blipFill>
+                  <pic:spPr>
+                    <a:xfrm>
+                      <a:off x="0" y="0"/>
+                      <a:ext cx="5073556" cy="1468217"/>
+                    </a:xfrm>
+                    <a:prstGeom prst="rect">
+                      <a:avLst/>
+                    </a:prstGeom>
+                  </pic:spPr>
+                </pic:pic>
+              </a:graphicData>
+            </a:graphic>
+          </wp:inline>
+        </w:drawing>
+      </w:r>
+    </w:p>
+    <w:p>
+      <w:pPr>
+        <w:pStyle w:val="Caption"/>
+      </w:pPr>
+      <w:r>
+        <w:t xml:space="preserve">Figure </w:t>
+      </w:r>
+      <w:r>
+        <w:fldChar w:fldCharType="begin"/>
+      </w:r>
+      <w:r>
+        <w:instrText xml:space="preserve"> SEQ Figure \* ARABIC </w:instrText>
+      </w:r>
+      <w:r>
+        <w:fldChar w:fldCharType="separate"/>
+      </w:r>
+      <w:r>
+        <w:rPr>
+          <w:noProof/>
+        </w:rPr>
+        <w:t>3</w:t>
+      </w:r>
+      <w:r>
+        <w:fldChar w:fldCharType="end"/>
+      </w:r>
+      <w:r>
+        <w:t xml:space="preserve"> - </w:t>
+      </w:r>
+      <w:proofErr w:type="spellStart"/>
+      <w:r>
+        <w:t>TransactionAdaptor's</w:t>
+      </w:r>
+      <w:proofErr w:type="spellEnd"/>
+      <w:r>
+        <w:t xml:space="preserve"> constructor</w:t>
+      </w:r>
+    </w:p>
+    <w:p>
+      <w:r>
+        <w:t xml:space="preserve">Figure 3 shows the debugging log error for if the </w:t>
+      </w:r>
+      <w:proofErr w:type="spellStart"/>
+      <w:r>
+        <w:t>TransactionAdapter’s</w:t>
+      </w:r>
+      <w:proofErr w:type="spellEnd"/>
+      <w:r>
+        <w:t xml:space="preserve"> try/catch fails.</w:t>
+      </w:r>
+    </w:p>
+    <w:p/>
+    <w:p>
+      <w:pPr>
+        <w:keepNext/>
+      </w:pPr>
+      <w:r>
+        <w:rPr>
+          <w:noProof/>
+        </w:rPr>
+        <w:lastRenderedPageBreak/>
+        <w:drawing>
+          <wp:inline distT="0" distB="0" distL="0" distR="0" wp14:anchorId="78108D7E" wp14:editId="151D4502">
+            <wp:extent cx="4960620" cy="4146124"/>
+            <wp:effectExtent l="0" t="0" r="0" b="6985"/>
+            <wp:docPr id="5" name="Picture 5" descr="Text&#10;&#10;Description automatically generated"/>
+            <wp:cNvGraphicFramePr>
+              <a:graphicFrameLocks xmlns:a="http://schemas.openxmlformats.org/drawingml/2006/main" noChangeAspect="1"/>
+            </wp:cNvGraphicFramePr>
+            <a:graphic xmlns:a="http://schemas.openxmlformats.org/drawingml/2006/main">
+              <a:graphicData uri="http://schemas.openxmlformats.org/drawingml/2006/picture">
+                <pic:pic xmlns:pic="http://schemas.openxmlformats.org/drawingml/2006/picture">
+                  <pic:nvPicPr>
+                    <pic:cNvPr id="5" name="Picture 5" descr="Text&#10;&#10;Description automatically generated"/>
+                    <pic:cNvPicPr/>
+                  </pic:nvPicPr>
+                  <pic:blipFill>
+                    <a:blip r:embed="rId14">
+                      <a:extLst>
+                        <a:ext uri="{28A0092B-C50C-407E-A947-70E740481C1C}">
+                          <a14:useLocalDpi xmlns:a14="http://schemas.microsoft.com/office/drawing/2010/main" val="0"/>
+                        </a:ext>
+                      </a:extLst>
+                    </a:blip>
+                    <a:stretch>
+                      <a:fillRect/>
+                    </a:stretch>
+                  </pic:blipFill>
+                  <pic:spPr>
+                    <a:xfrm>
+                      <a:off x="0" y="0"/>
+                      <a:ext cx="4972195" cy="4155798"/>
+                    </a:xfrm>
+                    <a:prstGeom prst="rect">
+                      <a:avLst/>
+                    </a:prstGeom>
+                  </pic:spPr>
+                </pic:pic>
+              </a:graphicData>
+            </a:graphic>
+          </wp:inline>
+        </w:drawing>
+      </w:r>
+    </w:p>
+    <w:p>
+      <w:pPr>
+        <w:pStyle w:val="Caption"/>
+      </w:pPr>
+      <w:r>
+        <w:t xml:space="preserve">Figure </w:t>
+      </w:r>
+      <w:r>
+        <w:fldChar w:fldCharType="begin"/>
+      </w:r>
+      <w:r>
+        <w:instrText xml:space="preserve"> SEQ Figure \* ARABIC </w:instrText>
+      </w:r>
+      <w:r>
+        <w:fldChar w:fldCharType="separate"/>
+      </w:r>
+      <w:r>
+        <w:rPr>
+          <w:noProof/>
+        </w:rPr>
+        <w:t>4</w:t>
+      </w:r>
+      <w:r>
+        <w:fldChar w:fldCharType="end"/>
+      </w:r>
+      <w:r>
+        <w:t xml:space="preserve"> - </w:t>
+      </w:r>
+      <w:proofErr w:type="spellStart"/>
+      <w:r>
+        <w:t>TransactionUpdateIncomeFragment's</w:t>
+      </w:r>
+      <w:proofErr w:type="spellEnd"/>
+      <w:r>
+        <w:t xml:space="preserve"> </w:t>
+      </w:r>
+      <w:proofErr w:type="spellStart"/>
+      <w:r>
+        <w:t>UpdateTransaction</w:t>
+      </w:r>
+      <w:proofErr w:type="spellEnd"/>
+      <w:r>
+        <w:t xml:space="preserve"> method</w:t>
+      </w:r>
+    </w:p>
+    <w:p>
+      <w:r>
+        <w:t xml:space="preserve">Figure 4 shows the debugging within the try/catch for the </w:t>
+      </w:r>
+      <w:proofErr w:type="spellStart"/>
+      <w:r>
+        <w:t>UpdateTransaction</w:t>
+      </w:r>
+      <w:proofErr w:type="spellEnd"/>
+      <w:r>
+        <w:t xml:space="preserve"> method to check up to where in the statement the code was running.</w:t>
+      </w:r>
+    </w:p>
+    <w:p/>
+    <w:p/>
+    <w:p>
+      <w:pPr>
+        <w:tabs>
+          <w:tab w:val="clear" w:pos="720"/>
+          <w:tab w:val="clear" w:pos="4153"/>
+          <w:tab w:val="clear" w:pos="8306"/>
+        </w:tabs>
+        <w:spacing w:after="160" w:line="259" w:lineRule="auto"/>
+        <w:rPr>
+          <w:rFonts w:ascii="Arial Black" w:eastAsiaTheme="majorEastAsia" w:hAnsi="Arial Black" w:cstheme="majorBidi"/>
+          <w:color w:val="2F5496" w:themeColor="accent1" w:themeShade="BF"/>
+          <w:sz w:val="28"/>
+          <w:szCs w:val="28"/>
+        </w:rPr>
+      </w:pPr>
+      <w:r>
+        <w:br w:type="page"/>
+      </w:r>
+    </w:p>
+    <w:p>
+      <w:pPr>
+        <w:pStyle w:val="Heading1"/>
+      </w:pPr>
+      <w:bookmarkStart w:id="5" w:name="_Toc72670346"/>
+      <w:r>
+        <w:lastRenderedPageBreak/>
+        <w:t>Espresso Testing:</w:t>
+      </w:r>
+      <w:bookmarkEnd w:id="5"/>
+    </w:p>
+    <w:tbl>
+      <w:tblPr>
+        <w:tblStyle w:val="GridTable4-Accent5"/>
+        <w:tblW w:w="9587" w:type="dxa"/>
+        <w:tblLayout w:type="fixed"/>
+        <w:tblLook w:val="04A0" w:firstRow="1" w:lastRow="0" w:firstColumn="1" w:lastColumn="0" w:noHBand="0" w:noVBand="1"/>
+      </w:tblPr>
+      <w:tblGrid>
+        <w:gridCol w:w="1837"/>
+        <w:gridCol w:w="2411"/>
+        <w:gridCol w:w="3459"/>
+        <w:gridCol w:w="872"/>
+        <w:gridCol w:w="1008"/>
+      </w:tblGrid>
+      <w:tr>
+        <w:trPr>
+          <w:cnfStyle w:val="100000000000" w:firstRow="1" w:lastRow="0" w:firstColumn="0" w:lastColumn="0" w:oddVBand="0" w:evenVBand="0" w:oddHBand="0" w:evenHBand="0" w:firstRowFirstColumn="0" w:firstRowLastColumn="0" w:lastRowFirstColumn="0" w:lastRowLastColumn="0"/>
+          <w:trHeight w:val="482"/>
+        </w:trPr>
+        <w:tc>
+          <w:tcPr>
+            <w:cnfStyle w:val="001000000000" w:firstRow="0" w:lastRow="0" w:firstColumn="1" w:lastColumn="0" w:oddVBand="0" w:evenVBand="0" w:oddHBand="0" w:evenHBand="0" w:firstRowFirstColumn="0" w:firstRowLastColumn="0" w:lastRowFirstColumn="0" w:lastRowLastColumn="0"/>
+            <w:tcW w:w="1837" w:type="dxa"/>
+          </w:tcPr>
+          <w:p>
+            <w:r>
+              <w:t>Test Class</w:t>
+            </w:r>
+          </w:p>
+        </w:tc>
+        <w:tc>
+          <w:tcPr>
+            <w:tcW w:w="2411" w:type="dxa"/>
+          </w:tcPr>
+          <w:p>
+            <w:pPr>
+              <w:cnfStyle w:val="100000000000" w:firstRow="1" w:lastRow="0" w:firstColumn="0" w:lastColumn="0" w:oddVBand="0" w:evenVBand="0" w:oddHBand="0" w:evenHBand="0" w:firstRowFirstColumn="0" w:firstRowLastColumn="0" w:lastRowFirstColumn="0" w:lastRowLastColumn="0"/>
+            </w:pPr>
+            <w:r>
+              <w:t>Test Case</w:t>
+            </w:r>
+            <w:r>
+              <w:t xml:space="preserve"> / Method</w:t>
+            </w:r>
+            <w:r>
+              <w:t>:</w:t>
+            </w:r>
+          </w:p>
+        </w:tc>
+        <w:tc>
+          <w:tcPr>
+            <w:tcW w:w="3459" w:type="dxa"/>
+          </w:tcPr>
+          <w:p>
+            <w:pPr>
+              <w:cnfStyle w:val="100000000000" w:firstRow="1" w:lastRow="0" w:firstColumn="0" w:lastColumn="0" w:oddVBand="0" w:evenVBand="0" w:oddHBand="0" w:evenHBand="0" w:firstRowFirstColumn="0" w:firstRowLastColumn="0" w:lastRowFirstColumn="0" w:lastRowLastColumn="0"/>
+            </w:pPr>
+            <w:r>
+              <w:t xml:space="preserve">Test </w:t>
+            </w:r>
+            <w:r>
+              <w:t>Description:</w:t>
+            </w:r>
+          </w:p>
+        </w:tc>
+        <w:tc>
+          <w:tcPr>
+            <w:tcW w:w="872" w:type="dxa"/>
+          </w:tcPr>
+          <w:p>
+            <w:pPr>
+              <w:cnfStyle w:val="100000000000" w:firstRow="1" w:lastRow="0" w:firstColumn="0" w:lastColumn="0" w:oddVBand="0" w:evenVBand="0" w:oddHBand="0" w:evenHBand="0" w:firstRowFirstColumn="0" w:firstRowLastColumn="0" w:lastRowFirstColumn="0" w:lastRowLastColumn="0"/>
+            </w:pPr>
+            <w:r>
+              <w:t>Status</w:t>
+            </w:r>
+          </w:p>
+        </w:tc>
+        <w:tc>
+          <w:tcPr>
+            <w:tcW w:w="1008" w:type="dxa"/>
+          </w:tcPr>
+          <w:p>
+            <w:pPr>
+              <w:cnfStyle w:val="100000000000" w:firstRow="1" w:lastRow="0" w:firstColumn="0" w:lastColumn="0" w:oddVBand="0" w:evenVBand="0" w:oddHBand="0" w:evenHBand="0" w:firstRowFirstColumn="0" w:firstRowLastColumn="0" w:lastRowFirstColumn="0" w:lastRowLastColumn="0"/>
+            </w:pPr>
+            <w:r>
+              <w:t>Image</w:t>
+            </w:r>
+          </w:p>
+        </w:tc>
+      </w:tr>
+      <w:tr>
+        <w:trPr>
+          <w:cnfStyle w:val="000000100000" w:firstRow="0" w:lastRow="0" w:firstColumn="0" w:lastColumn="0" w:oddVBand="0" w:evenVBand="0" w:oddHBand="1" w:evenHBand="0" w:firstRowFirstColumn="0" w:firstRowLastColumn="0" w:lastRowFirstColumn="0" w:lastRowLastColumn="0"/>
+          <w:trHeight w:val="482"/>
+        </w:trPr>
+        <w:tc>
+          <w:tcPr>
+            <w:cnfStyle w:val="001000000000" w:firstRow="0" w:lastRow="0" w:firstColumn="1" w:lastColumn="0" w:oddVBand="0" w:evenVBand="0" w:oddHBand="0" w:evenHBand="0" w:firstRowFirstColumn="0" w:firstRowLastColumn="0" w:lastRowFirstColumn="0" w:lastRowLastColumn="0"/>
+            <w:tcW w:w="1837" w:type="dxa"/>
+          </w:tcPr>
+          <w:p>
+            <w:pPr>
+              <w:rPr>
+                <w:b w:val="0"/>
+                <w:bCs w:val="0"/>
+              </w:rPr>
+            </w:pPr>
+            <w:proofErr w:type="spellStart"/>
+            <w:r>
+              <w:rPr>
+                <w:b w:val="0"/>
+                <w:bCs w:val="0"/>
+              </w:rPr>
+              <w:t>AccountBalancesActivityTest</w:t>
+            </w:r>
+            <w:proofErr w:type="spellEnd"/>
+          </w:p>
+        </w:tc>
+        <w:tc>
+          <w:tcPr>
+            <w:tcW w:w="2411" w:type="dxa"/>
+          </w:tcPr>
+          <w:p>
+            <w:pPr>
+              <w:cnfStyle w:val="000000100000" w:firstRow="0" w:lastRow="0" w:firstColumn="0" w:lastColumn="0" w:oddVBand="0" w:evenVBand="0" w:oddHBand="1" w:evenHBand="0" w:firstRowFirstColumn="0" w:firstRowLastColumn="0" w:lastRowFirstColumn="0" w:lastRowLastColumn="0"/>
+            </w:pPr>
+            <w:proofErr w:type="spellStart"/>
+            <w:r>
+              <w:t>checkAllViewElements</w:t>
+            </w:r>
+            <w:proofErr w:type="spellEnd"/>
+            <w:r>
+              <w:br/>
+            </w:r>
+            <w:r>
+              <w:t>Present</w:t>
+            </w:r>
+          </w:p>
+        </w:tc>
+        <w:tc>
+          <w:tcPr>
+            <w:tcW w:w="3459" w:type="dxa"/>
+          </w:tcPr>
+          <w:p>
+            <w:pPr>
+              <w:cnfStyle w:val="000000100000" w:firstRow="0" w:lastRow="0" w:firstColumn="0" w:lastColumn="0" w:oddVBand="0" w:evenVBand="0" w:oddHBand="1" w:evenHBand="0" w:firstRowFirstColumn="0" w:firstRowLastColumn="0" w:lastRowFirstColumn="0" w:lastRowLastColumn="0"/>
+            </w:pPr>
+            <w:r>
+              <w:t>Checks that all the UI view elements that should be visible are displayed.</w:t>
+            </w:r>
+          </w:p>
+        </w:tc>
+        <w:tc>
+          <w:tcPr>
+            <w:tcW w:w="872" w:type="dxa"/>
+          </w:tcPr>
+          <w:p>
+            <w:pPr>
+              <w:jc w:val="center"/>
+              <w:cnfStyle w:val="000000100000" w:firstRow="0" w:lastRow="0" w:firstColumn="0" w:lastColumn="0" w:oddVBand="0" w:evenVBand="0" w:oddHBand="1" w:evenHBand="0" w:firstRowFirstColumn="0" w:firstRowLastColumn="0" w:lastRowFirstColumn="0" w:lastRowLastColumn="0"/>
+            </w:pPr>
+            <w:r>
+              <w:t>Pass</w:t>
+            </w:r>
+          </w:p>
+        </w:tc>
+        <w:tc>
+          <w:tcPr>
+            <w:tcW w:w="1008" w:type="dxa"/>
+          </w:tcPr>
+          <w:p>
+            <w:pPr>
+              <w:jc w:val="right"/>
+              <w:cnfStyle w:val="000000100000" w:firstRow="0" w:lastRow="0" w:firstColumn="0" w:lastColumn="0" w:oddVBand="0" w:evenVBand="0" w:oddHBand="1" w:evenHBand="0" w:firstRowFirstColumn="0" w:firstRowLastColumn="0" w:lastRowFirstColumn="0" w:lastRowLastColumn="0"/>
+            </w:pPr>
+            <w:r>
+              <w:t xml:space="preserve">Figure </w:t>
+            </w:r>
+            <w:r>
+              <w:t>5</w:t>
+            </w:r>
+          </w:p>
+        </w:tc>
+      </w:tr>
+      <w:tr>
+        <w:trPr>
+          <w:trHeight w:val="482"/>
+        </w:trPr>
+        <w:tc>
+          <w:tcPr>
+            <w:cnfStyle w:val="001000000000" w:firstRow="0" w:lastRow="0" w:firstColumn="1" w:lastColumn="0" w:oddVBand="0" w:evenVBand="0" w:oddHBand="0" w:evenHBand="0" w:firstRowFirstColumn="0" w:firstRowLastColumn="0" w:lastRowFirstColumn="0" w:lastRowLastColumn="0"/>
+            <w:tcW w:w="1837" w:type="dxa"/>
+          </w:tcPr>
+          <w:p>
+            <w:proofErr w:type="spellStart"/>
+            <w:r>
+              <w:rPr>
+                <w:b w:val="0"/>
+                <w:bCs w:val="0"/>
+              </w:rPr>
+              <w:t>AddAccount</w:t>
+            </w:r>
+            <w:proofErr w:type="spellEnd"/>
+          </w:p>
+          <w:p>
+            <w:pPr>
+              <w:rPr>
+                <w:b w:val="0"/>
+                <w:bCs w:val="0"/>
+              </w:rPr>
+            </w:pPr>
+            <w:proofErr w:type="spellStart"/>
+            <w:r>
+              <w:rPr>
+                <w:b w:val="0"/>
+                <w:bCs w:val="0"/>
+              </w:rPr>
+              <w:t>ActivityTest</w:t>
+            </w:r>
+            <w:proofErr w:type="spellEnd"/>
+          </w:p>
+        </w:tc>
+        <w:tc>
+          <w:tcPr>
+            <w:tcW w:w="2411" w:type="dxa"/>
+          </w:tcPr>
+          <w:p>
+            <w:pPr>
+              <w:cnfStyle w:val="000000000000" w:firstRow="0" w:lastRow="0" w:firstColumn="0" w:lastColumn="0" w:oddVBand="0" w:evenVBand="0" w:oddHBand="0" w:evenHBand="0" w:firstRowFirstColumn="0" w:firstRowLastColumn="0" w:lastRowFirstColumn="0" w:lastRowLastColumn="0"/>
+            </w:pPr>
+            <w:proofErr w:type="spellStart"/>
+            <w:r>
+              <w:t>checkAllViewElements</w:t>
+            </w:r>
+            <w:proofErr w:type="spellEnd"/>
+            <w:r>
+              <w:br/>
+            </w:r>
+            <w:r>
+              <w:t>Present</w:t>
+            </w:r>
+          </w:p>
+        </w:tc>
+        <w:tc>
+          <w:tcPr>
+            <w:tcW w:w="3459" w:type="dxa"/>
+          </w:tcPr>
+          <w:p>
+            <w:pPr>
+              <w:cnfStyle w:val="000000000000" w:firstRow="0" w:lastRow="0" w:firstColumn="0" w:lastColumn="0" w:oddVBand="0" w:evenVBand="0" w:oddHBand="0" w:evenHBand="0" w:firstRowFirstColumn="0" w:firstRowLastColumn="0" w:lastRowFirstColumn="0" w:lastRowLastColumn="0"/>
+            </w:pPr>
+            <w:r>
+              <w:t>Checks that all the UI view elements that should be visible are displayed.</w:t>
+            </w:r>
+          </w:p>
+        </w:tc>
+        <w:tc>
+          <w:tcPr>
+            <w:tcW w:w="872" w:type="dxa"/>
+          </w:tcPr>
+          <w:p>
+            <w:pPr>
+              <w:jc w:val="center"/>
+              <w:cnfStyle w:val="000000000000" w:firstRow="0" w:lastRow="0" w:firstColumn="0" w:lastColumn="0" w:oddVBand="0" w:evenVBand="0" w:oddHBand="0" w:evenHBand="0" w:firstRowFirstColumn="0" w:firstRowLastColumn="0" w:lastRowFirstColumn="0" w:lastRowLastColumn="0"/>
+            </w:pPr>
+            <w:r>
+              <w:t>Pass</w:t>
+            </w:r>
+          </w:p>
+        </w:tc>
+        <w:tc>
+          <w:tcPr>
+            <w:tcW w:w="1008" w:type="dxa"/>
+          </w:tcPr>
+          <w:p>
+            <w:pPr>
+              <w:jc w:val="right"/>
+              <w:cnfStyle w:val="000000000000" w:firstRow="0" w:lastRow="0" w:firstColumn="0" w:lastColumn="0" w:oddVBand="0" w:evenVBand="0" w:oddHBand="0" w:evenHBand="0" w:firstRowFirstColumn="0" w:firstRowLastColumn="0" w:lastRowFirstColumn="0" w:lastRowLastColumn="0"/>
+            </w:pPr>
+            <w:r>
+              <w:t>Figure 6</w:t>
+            </w:r>
+          </w:p>
+        </w:tc>
+      </w:tr>
+      <w:tr>
+        <w:trPr>
+          <w:cnfStyle w:val="000000100000" w:firstRow="0" w:lastRow="0" w:firstColumn="0" w:lastColumn="0" w:oddVBand="0" w:evenVBand="0" w:oddHBand="1" w:evenHBand="0" w:firstRowFirstColumn="0" w:firstRowLastColumn="0" w:lastRowFirstColumn="0" w:lastRowLastColumn="0"/>
+          <w:trHeight w:val="482"/>
+        </w:trPr>
+        <w:tc>
+          <w:tcPr>
+            <w:cnfStyle w:val="001000000000" w:firstRow="0" w:lastRow="0" w:firstColumn="1" w:lastColumn="0" w:oddVBand="0" w:evenVBand="0" w:oddHBand="0" w:evenHBand="0" w:firstRowFirstColumn="0" w:firstRowLastColumn="0" w:lastRowFirstColumn="0" w:lastRowLastColumn="0"/>
+            <w:tcW w:w="1837" w:type="dxa"/>
+          </w:tcPr>
+          <w:p>
+            <w:proofErr w:type="spellStart"/>
+            <w:r>
+              <w:rPr>
+                <w:b w:val="0"/>
+                <w:bCs w:val="0"/>
+              </w:rPr>
+              <w:t>AddAccount</w:t>
+            </w:r>
+            <w:proofErr w:type="spellEnd"/>
+          </w:p>
+          <w:p>
+            <w:pPr>
+              <w:rPr>
+                <w:b w:val="0"/>
+                <w:bCs w:val="0"/>
+              </w:rPr>
+            </w:pPr>
+            <w:proofErr w:type="spellStart"/>
+            <w:r>
+              <w:rPr>
+                <w:b w:val="0"/>
+                <w:bCs w:val="0"/>
+              </w:rPr>
+              <w:t>ActivityTest</w:t>
+            </w:r>
+            <w:proofErr w:type="spellEnd"/>
+          </w:p>
+        </w:tc>
+        <w:tc>
+          <w:tcPr>
+            <w:tcW w:w="2411" w:type="dxa"/>
+          </w:tcPr>
+          <w:p>
+            <w:pPr>
+              <w:cnfStyle w:val="000000100000" w:firstRow="0" w:lastRow="0" w:firstColumn="0" w:lastColumn="0" w:oddVBand="0" w:evenVBand="0" w:oddHBand="1" w:evenHBand="0" w:firstRowFirstColumn="0" w:firstRowLastColumn="0" w:lastRowFirstColumn="0" w:lastRowLastColumn="0"/>
+            </w:pPr>
+            <w:proofErr w:type="spellStart"/>
+            <w:r>
+              <w:t>testAccountCreation</w:t>
+            </w:r>
+            <w:proofErr w:type="spellEnd"/>
+          </w:p>
+        </w:tc>
+        <w:tc>
+          <w:tcPr>
+            <w:tcW w:w="3459" w:type="dxa"/>
+          </w:tcPr>
+          <w:p>
+            <w:pPr>
+              <w:cnfStyle w:val="000000100000" w:firstRow="0" w:lastRow="0" w:firstColumn="0" w:lastColumn="0" w:oddVBand="0" w:evenVBand="0" w:oddHBand="1" w:evenHBand="0" w:firstRowFirstColumn="0" w:firstRowLastColumn="0" w:lastRowFirstColumn="0" w:lastRowLastColumn="0"/>
+            </w:pPr>
+            <w:r>
+              <w:t>Enters a data for creating an account, clicks the “Create” button and then checks that the account has been created.</w:t>
+            </w:r>
+          </w:p>
+        </w:tc>
+        <w:tc>
+          <w:tcPr>
+            <w:tcW w:w="872" w:type="dxa"/>
+          </w:tcPr>
+          <w:p>
+            <w:pPr>
+              <w:jc w:val="center"/>
+              <w:cnfStyle w:val="000000100000" w:firstRow="0" w:lastRow="0" w:firstColumn="0" w:lastColumn="0" w:oddVBand="0" w:evenVBand="0" w:oddHBand="1" w:evenHBand="0" w:firstRowFirstColumn="0" w:firstRowLastColumn="0" w:lastRowFirstColumn="0" w:lastRowLastColumn="0"/>
+            </w:pPr>
+            <w:r>
+              <w:t>Pass</w:t>
+            </w:r>
+          </w:p>
+        </w:tc>
+        <w:tc>
+          <w:tcPr>
+            <w:tcW w:w="1008" w:type="dxa"/>
+          </w:tcPr>
+          <w:p>
+            <w:pPr>
+              <w:jc w:val="right"/>
+              <w:cnfStyle w:val="000000100000" w:firstRow="0" w:lastRow="0" w:firstColumn="0" w:lastColumn="0" w:oddVBand="0" w:evenVBand="0" w:oddHBand="1" w:evenHBand="0" w:firstRowFirstColumn="0" w:firstRowLastColumn="0" w:lastRowFirstColumn="0" w:lastRowLastColumn="0"/>
+            </w:pPr>
+            <w:r>
+              <w:t>Figure 6</w:t>
+            </w:r>
+          </w:p>
+        </w:tc>
+      </w:tr>
+      <w:tr>
+        <w:trPr>
+          <w:trHeight w:val="482"/>
+        </w:trPr>
+        <w:tc>
+          <w:tcPr>
+            <w:cnfStyle w:val="001000000000" w:firstRow="0" w:lastRow="0" w:firstColumn="1" w:lastColumn="0" w:oddVBand="0" w:evenVBand="0" w:oddHBand="0" w:evenHBand="0" w:firstRowFirstColumn="0" w:firstRowLastColumn="0" w:lastRowFirstColumn="0" w:lastRowLastColumn="0"/>
+            <w:tcW w:w="1837" w:type="dxa"/>
+          </w:tcPr>
+          <w:p>
+            <w:proofErr w:type="spellStart"/>
+            <w:r>
+              <w:rPr>
+                <w:b w:val="0"/>
+                <w:bCs w:val="0"/>
+              </w:rPr>
+              <w:t>AddAccount</w:t>
+            </w:r>
+            <w:proofErr w:type="spellEnd"/>
+          </w:p>
+          <w:p>
+            <w:pPr>
+              <w:rPr>
+                <w:b w:val="0"/>
+                <w:bCs w:val="0"/>
+              </w:rPr>
+            </w:pPr>
+            <w:proofErr w:type="spellStart"/>
+            <w:r>
+              <w:rPr>
+                <w:b w:val="0"/>
+                <w:bCs w:val="0"/>
+              </w:rPr>
+              <w:t>ActivityTest</w:t>
+            </w:r>
+            <w:proofErr w:type="spellEnd"/>
+          </w:p>
+        </w:tc>
+        <w:tc>
+          <w:tcPr>
+            <w:tcW w:w="2411" w:type="dxa"/>
+          </w:tcPr>
+          <w:p>
+            <w:pPr>
+              <w:cnfStyle w:val="000000000000" w:firstRow="0" w:lastRow="0" w:firstColumn="0" w:lastColumn="0" w:oddVBand="0" w:evenVBand="0" w:oddHBand="0" w:evenHBand="0" w:firstRowFirstColumn="0" w:firstRowLastColumn="0" w:lastRowFirstColumn="0" w:lastRowLastColumn="0"/>
+            </w:pPr>
+            <w:proofErr w:type="spellStart"/>
+            <w:r>
+              <w:t>testAccountCancellation</w:t>
+            </w:r>
+            <w:proofErr w:type="spellEnd"/>
+          </w:p>
+        </w:tc>
+        <w:tc>
+          <w:tcPr>
+            <w:tcW w:w="3459" w:type="dxa"/>
+          </w:tcPr>
+          <w:p>
+            <w:pPr>
+              <w:cnfStyle w:val="000000000000" w:firstRow="0" w:lastRow="0" w:firstColumn="0" w:lastColumn="0" w:oddVBand="0" w:evenVBand="0" w:oddHBand="0" w:evenHBand="0" w:firstRowFirstColumn="0" w:firstRowLastColumn="0" w:lastRowFirstColumn="0" w:lastRowLastColumn="0"/>
+            </w:pPr>
+            <w:r>
+              <w:t>Finds the Cancel button on the Create Account view, then clicks cancel and checks that the app returns to the Main Activity.</w:t>
+            </w:r>
+          </w:p>
+        </w:tc>
+        <w:tc>
+          <w:tcPr>
+            <w:tcW w:w="872" w:type="dxa"/>
+          </w:tcPr>
+          <w:p>
+            <w:pPr>
+              <w:jc w:val="center"/>
+              <w:cnfStyle w:val="000000000000" w:firstRow="0" w:lastRow="0" w:firstColumn="0" w:lastColumn="0" w:oddVBand="0" w:evenVBand="0" w:oddHBand="0" w:evenHBand="0" w:firstRowFirstColumn="0" w:firstRowLastColumn="0" w:lastRowFirstColumn="0" w:lastRowLastColumn="0"/>
+            </w:pPr>
+            <w:r>
+              <w:t>Pass</w:t>
+            </w:r>
+          </w:p>
+        </w:tc>
+        <w:tc>
+          <w:tcPr>
+            <w:tcW w:w="1008" w:type="dxa"/>
+          </w:tcPr>
+          <w:p>
+            <w:pPr>
+              <w:jc w:val="right"/>
+              <w:cnfStyle w:val="000000000000" w:firstRow="0" w:lastRow="0" w:firstColumn="0" w:lastColumn="0" w:oddVBand="0" w:evenVBand="0" w:oddHBand="0" w:evenHBand="0" w:firstRowFirstColumn="0" w:firstRowLastColumn="0" w:lastRowFirstColumn="0" w:lastRowLastColumn="0"/>
+            </w:pPr>
+            <w:r>
+              <w:t>Figure 6</w:t>
+            </w:r>
+          </w:p>
+        </w:tc>
+      </w:tr>
+      <w:tr>
+        <w:trPr>
+          <w:cnfStyle w:val="000000100000" w:firstRow="0" w:lastRow="0" w:firstColumn="0" w:lastColumn="0" w:oddVBand="0" w:evenVBand="0" w:oddHBand="1" w:evenHBand="0" w:firstRowFirstColumn="0" w:firstRowLastColumn="0" w:lastRowFirstColumn="0" w:lastRowLastColumn="0"/>
+          <w:trHeight w:val="482"/>
+        </w:trPr>
+        <w:tc>
+          <w:tcPr>
+            <w:cnfStyle w:val="001000000000" w:firstRow="0" w:lastRow="0" w:firstColumn="1" w:lastColumn="0" w:oddVBand="0" w:evenVBand="0" w:oddHBand="0" w:evenHBand="0" w:firstRowFirstColumn="0" w:firstRowLastColumn="0" w:lastRowFirstColumn="0" w:lastRowLastColumn="0"/>
+            <w:tcW w:w="1837" w:type="dxa"/>
+          </w:tcPr>
+          <w:p>
+            <w:pPr>
+              <w:rPr>
+                <w:b w:val="0"/>
+                <w:bCs w:val="0"/>
+              </w:rPr>
+            </w:pPr>
+            <w:proofErr w:type="spellStart"/>
+            <w:r>
+              <w:rPr>
+                <w:b w:val="0"/>
+                <w:bCs w:val="0"/>
+              </w:rPr>
+              <w:t>LoginActivityTest</w:t>
+            </w:r>
+            <w:proofErr w:type="spellEnd"/>
+          </w:p>
+        </w:tc>
+        <w:tc>
+          <w:tcPr>
+            <w:tcW w:w="2411" w:type="dxa"/>
+          </w:tcPr>
+          <w:p>
+            <w:pPr>
+              <w:cnfStyle w:val="000000100000" w:firstRow="0" w:lastRow="0" w:firstColumn="0" w:lastColumn="0" w:oddVBand="0" w:evenVBand="0" w:oddHBand="1" w:evenHBand="0" w:firstRowFirstColumn="0" w:firstRowLastColumn="0" w:lastRowFirstColumn="0" w:lastRowLastColumn="0"/>
+            </w:pPr>
+            <w:proofErr w:type="spellStart"/>
+            <w:r>
+              <w:t>checkAllViewElemen</w:t>
+            </w:r>
+            <w:r>
+              <w:t>t</w:t>
+            </w:r>
+            <w:r>
+              <w:t>s</w:t>
+            </w:r>
+            <w:proofErr w:type="spellEnd"/>
+            <w:r>
+              <w:br/>
+            </w:r>
+            <w:r>
+              <w:t>Present</w:t>
+            </w:r>
+          </w:p>
+        </w:tc>
+        <w:tc>
+          <w:tcPr>
+            <w:tcW w:w="3459" w:type="dxa"/>
+          </w:tcPr>
+          <w:p>
+            <w:pPr>
+              <w:cnfStyle w:val="000000100000" w:firstRow="0" w:lastRow="0" w:firstColumn="0" w:lastColumn="0" w:oddVBand="0" w:evenVBand="0" w:oddHBand="1" w:evenHBand="0" w:firstRowFirstColumn="0" w:firstRowLastColumn="0" w:lastRowFirstColumn="0" w:lastRowLastColumn="0"/>
+            </w:pPr>
+            <w:r>
+              <w:t>Checks that all the UI elements that should be visible are displayed.</w:t>
+            </w:r>
+          </w:p>
+        </w:tc>
+        <w:tc>
+          <w:tcPr>
+            <w:tcW w:w="872" w:type="dxa"/>
+          </w:tcPr>
+          <w:p>
+            <w:pPr>
+              <w:jc w:val="center"/>
+              <w:cnfStyle w:val="000000100000" w:firstRow="0" w:lastRow="0" w:firstColumn="0" w:lastColumn="0" w:oddVBand="0" w:evenVBand="0" w:oddHBand="1" w:evenHBand="0" w:firstRowFirstColumn="0" w:firstRowLastColumn="0" w:lastRowFirstColumn="0" w:lastRowLastColumn="0"/>
+            </w:pPr>
+            <w:r>
+              <w:t>Pass</w:t>
+            </w:r>
+          </w:p>
+        </w:tc>
+        <w:tc>
+          <w:tcPr>
+            <w:tcW w:w="1008" w:type="dxa"/>
+          </w:tcPr>
+          <w:p>
+            <w:pPr>
+              <w:jc w:val="right"/>
+              <w:cnfStyle w:val="000000100000" w:firstRow="0" w:lastRow="0" w:firstColumn="0" w:lastColumn="0" w:oddVBand="0" w:evenVBand="0" w:oddHBand="1" w:evenHBand="0" w:firstRowFirstColumn="0" w:firstRowLastColumn="0" w:lastRowFirstColumn="0" w:lastRowLastColumn="0"/>
+            </w:pPr>
+            <w:r>
+              <w:t>Figure 7</w:t>
+            </w:r>
+          </w:p>
+        </w:tc>
+      </w:tr>
+      <w:tr>
+        <w:trPr>
+          <w:trHeight w:val="482"/>
+        </w:trPr>
+        <w:tc>
+          <w:tcPr>
+            <w:cnfStyle w:val="001000000000" w:firstRow="0" w:lastRow="0" w:firstColumn="1" w:lastColumn="0" w:oddVBand="0" w:evenVBand="0" w:oddHBand="0" w:evenHBand="0" w:firstRowFirstColumn="0" w:firstRowLastColumn="0" w:lastRowFirstColumn="0" w:lastRowLastColumn="0"/>
+            <w:tcW w:w="1837" w:type="dxa"/>
+          </w:tcPr>
+          <w:p>
+            <w:pPr>
+              <w:rPr>
+                <w:b w:val="0"/>
+                <w:bCs w:val="0"/>
+              </w:rPr>
+            </w:pPr>
+            <w:proofErr w:type="spellStart"/>
+            <w:r>
+              <w:rPr>
+                <w:b w:val="0"/>
+                <w:bCs w:val="0"/>
+              </w:rPr>
+              <w:t>LoginActivityTest</w:t>
+            </w:r>
+            <w:proofErr w:type="spellEnd"/>
+          </w:p>
+        </w:tc>
+        <w:tc>
+          <w:tcPr>
+            <w:tcW w:w="2411" w:type="dxa"/>
+          </w:tcPr>
+          <w:p>
+            <w:pPr>
+              <w:cnfStyle w:val="000000000000" w:firstRow="0" w:lastRow="0" w:firstColumn="0" w:lastColumn="0" w:oddVBand="0" w:evenVBand="0" w:oddHBand="0" w:evenHBand="0" w:firstRowFirstColumn="0" w:firstRowLastColumn="0" w:lastRowFirstColumn="0" w:lastRowLastColumn="0"/>
+            </w:pPr>
+            <w:proofErr w:type="spellStart"/>
+            <w:r>
+              <w:t>testLoginInvalidLogin</w:t>
+            </w:r>
+            <w:proofErr w:type="spellEnd"/>
+          </w:p>
+        </w:tc>
+        <w:tc>
+          <w:tcPr>
+            <w:tcW w:w="3459" w:type="dxa"/>
+          </w:tcPr>
+          <w:p>
+            <w:pPr>
+              <w:cnfStyle w:val="000000000000" w:firstRow="0" w:lastRow="0" w:firstColumn="0" w:lastColumn="0" w:oddVBand="0" w:evenVBand="0" w:oddHBand="0" w:evenHBand="0" w:firstRowFirstColumn="0" w:firstRowLastColumn="0" w:lastRowFirstColumn="0" w:lastRowLastColumn="0"/>
+            </w:pPr>
+            <w:r>
+              <w:t>Enters invalid login credentials into the input fields, clicks the “Login with Pin” button and checks that the login error message is displayed.</w:t>
+            </w:r>
+          </w:p>
+        </w:tc>
+        <w:tc>
+          <w:tcPr>
+            <w:tcW w:w="872" w:type="dxa"/>
+          </w:tcPr>
+          <w:p>
+            <w:pPr>
+              <w:jc w:val="center"/>
+              <w:cnfStyle w:val="000000000000" w:firstRow="0" w:lastRow="0" w:firstColumn="0" w:lastColumn="0" w:oddVBand="0" w:evenVBand="0" w:oddHBand="0" w:evenHBand="0" w:firstRowFirstColumn="0" w:firstRowLastColumn="0" w:lastRowFirstColumn="0" w:lastRowLastColumn="0"/>
+            </w:pPr>
+            <w:r>
+              <w:t>Pass</w:t>
+            </w:r>
+          </w:p>
+        </w:tc>
+        <w:tc>
+          <w:tcPr>
+            <w:tcW w:w="1008" w:type="dxa"/>
+          </w:tcPr>
+          <w:p>
+            <w:pPr>
+              <w:jc w:val="right"/>
+              <w:cnfStyle w:val="000000000000" w:firstRow="0" w:lastRow="0" w:firstColumn="0" w:lastColumn="0" w:oddVBand="0" w:evenVBand="0" w:oddHBand="0" w:evenHBand="0" w:firstRowFirstColumn="0" w:firstRowLastColumn="0" w:lastRowFirstColumn="0" w:lastRowLastColumn="0"/>
+            </w:pPr>
+            <w:r>
+              <w:t>Figure 7</w:t>
+            </w:r>
+          </w:p>
+        </w:tc>
+      </w:tr>
+      <w:tr>
+        <w:trPr>
+          <w:cnfStyle w:val="000000100000" w:firstRow="0" w:lastRow="0" w:firstColumn="0" w:lastColumn="0" w:oddVBand="0" w:evenVBand="0" w:oddHBand="1" w:evenHBand="0" w:firstRowFirstColumn="0" w:firstRowLastColumn="0" w:lastRowFirstColumn="0" w:lastRowLastColumn="0"/>
+          <w:trHeight w:val="482"/>
+        </w:trPr>
+        <w:tc>
+          <w:tcPr>
+            <w:cnfStyle w:val="001000000000" w:firstRow="0" w:lastRow="0" w:firstColumn="1" w:lastColumn="0" w:oddVBand="0" w:evenVBand="0" w:oddHBand="0" w:evenHBand="0" w:firstRowFirstColumn="0" w:firstRowLastColumn="0" w:lastRowFirstColumn="0" w:lastRowLastColumn="0"/>
+            <w:tcW w:w="1837" w:type="dxa"/>
+          </w:tcPr>
+          <w:p>
+            <w:pPr>
+              <w:rPr>
+                <w:b w:val="0"/>
+                <w:bCs w:val="0"/>
+              </w:rPr>
+            </w:pPr>
+            <w:proofErr w:type="spellStart"/>
+            <w:r>
+              <w:rPr>
+                <w:b w:val="0"/>
+                <w:bCs w:val="0"/>
+              </w:rPr>
+              <w:t>LoginActivityTest</w:t>
+            </w:r>
+            <w:proofErr w:type="spellEnd"/>
+          </w:p>
+        </w:tc>
+        <w:tc>
+          <w:tcPr>
+            <w:tcW w:w="2411" w:type="dxa"/>
+          </w:tcPr>
+          <w:p>
+            <w:pPr>
+              <w:cnfStyle w:val="000000100000" w:firstRow="0" w:lastRow="0" w:firstColumn="0" w:lastColumn="0" w:oddVBand="0" w:evenVBand="0" w:oddHBand="1" w:evenHBand="0" w:firstRowFirstColumn="0" w:firstRowLastColumn="0" w:lastRowFirstColumn="0" w:lastRowLastColumn="0"/>
+            </w:pPr>
+            <w:proofErr w:type="spellStart"/>
+            <w:r>
+              <w:t>testLoginValidLogin</w:t>
+            </w:r>
+            <w:proofErr w:type="spellEnd"/>
+          </w:p>
+        </w:tc>
+        <w:tc>
+          <w:tcPr>
+            <w:tcW w:w="3459" w:type="dxa"/>
+          </w:tcPr>
+          <w:p>
+            <w:pPr>
+              <w:cnfStyle w:val="000000100000" w:firstRow="0" w:lastRow="0" w:firstColumn="0" w:lastColumn="0" w:oddVBand="0" w:evenVBand="0" w:oddHBand="1" w:evenHBand="0" w:firstRowFirstColumn="0" w:firstRowLastColumn="0" w:lastRowFirstColumn="0" w:lastRowLastColumn="0"/>
+            </w:pPr>
+            <w:r>
+              <w:t>Enters valid login credentials into the input fields, clicks the “Login with Pin” button and checks that the app proceeds to the Main Activity.</w:t>
+            </w:r>
+          </w:p>
+        </w:tc>
+        <w:tc>
+          <w:tcPr>
+            <w:tcW w:w="872" w:type="dxa"/>
+          </w:tcPr>
+          <w:p>
+            <w:pPr>
+              <w:jc w:val="center"/>
+              <w:cnfStyle w:val="000000100000" w:firstRow="0" w:lastRow="0" w:firstColumn="0" w:lastColumn="0" w:oddVBand="0" w:evenVBand="0" w:oddHBand="1" w:evenHBand="0" w:firstRowFirstColumn="0" w:firstRowLastColumn="0" w:lastRowFirstColumn="0" w:lastRowLastColumn="0"/>
+            </w:pPr>
+            <w:r>
+              <w:t>Pass</w:t>
+            </w:r>
+          </w:p>
+        </w:tc>
+        <w:tc>
+          <w:tcPr>
+            <w:tcW w:w="1008" w:type="dxa"/>
+          </w:tcPr>
+          <w:p>
+            <w:pPr>
+              <w:jc w:val="right"/>
+              <w:cnfStyle w:val="000000100000" w:firstRow="0" w:lastRow="0" w:firstColumn="0" w:lastColumn="0" w:oddVBand="0" w:evenVBand="0" w:oddHBand="1" w:evenHBand="0" w:firstRowFirstColumn="0" w:firstRowLastColumn="0" w:lastRowFirstColumn="0" w:lastRowLastColumn="0"/>
+            </w:pPr>
+            <w:r>
+              <w:t>Figure 7</w:t>
+            </w:r>
+          </w:p>
+        </w:tc>
+      </w:tr>
+      <w:tr>
+        <w:trPr>
+          <w:trHeight w:val="482"/>
+        </w:trPr>
+        <w:tc>
+          <w:tcPr>
+            <w:cnfStyle w:val="001000000000" w:firstRow="0" w:lastRow="0" w:firstColumn="1" w:lastColumn="0" w:oddVBand="0" w:evenVBand="0" w:oddHBand="0" w:evenHBand="0" w:firstRowFirstColumn="0" w:firstRowLastColumn="0" w:lastRowFirstColumn="0" w:lastRowLastColumn="0"/>
+            <w:tcW w:w="1837" w:type="dxa"/>
+          </w:tcPr>
+          <w:p>
+            <w:pPr>
+              <w:rPr>
+                <w:b w:val="0"/>
+                <w:bCs w:val="0"/>
+              </w:rPr>
+            </w:pPr>
+            <w:proofErr w:type="spellStart"/>
+            <w:r>
+              <w:rPr>
+                <w:b w:val="0"/>
+                <w:bCs w:val="0"/>
+              </w:rPr>
+              <w:t>MainActivityTest</w:t>
+            </w:r>
+            <w:proofErr w:type="spellEnd"/>
+          </w:p>
+        </w:tc>
+        <w:tc>
+          <w:tcPr>
+            <w:tcW w:w="2411" w:type="dxa"/>
+          </w:tcPr>
+          <w:p>
+            <w:pPr>
+              <w:cnfStyle w:val="000000000000" w:firstRow="0" w:lastRow="0" w:firstColumn="0" w:lastColumn="0" w:oddVBand="0" w:evenVBand="0" w:oddHBand="0" w:evenHBand="0" w:firstRowFirstColumn="0" w:firstRowLastColumn="0" w:lastRowFirstColumn="0" w:lastRowLastColumn="0"/>
+            </w:pPr>
+            <w:proofErr w:type="spellStart"/>
+            <w:r>
+              <w:t>checkAllViewElements</w:t>
+            </w:r>
+            <w:proofErr w:type="spellEnd"/>
+            <w:r>
+              <w:br/>
+            </w:r>
+            <w:r>
+              <w:t>Present</w:t>
+            </w:r>
+          </w:p>
+        </w:tc>
+        <w:tc>
+          <w:tcPr>
+            <w:tcW w:w="3459" w:type="dxa"/>
+          </w:tcPr>
+          <w:p>
+            <w:pPr>
+              <w:cnfStyle w:val="000000000000" w:firstRow="0" w:lastRow="0" w:firstColumn="0" w:lastColumn="0" w:oddVBand="0" w:evenVBand="0" w:oddHBand="0" w:evenHBand="0" w:firstRowFirstColumn="0" w:firstRowLastColumn="0" w:lastRowFirstColumn="0" w:lastRowLastColumn="0"/>
+            </w:pPr>
+            <w:r>
+              <w:t>Checks that all the UI view elements that should be visible are displayed.</w:t>
+            </w:r>
+          </w:p>
+        </w:tc>
+        <w:tc>
+          <w:tcPr>
+            <w:tcW w:w="872" w:type="dxa"/>
+          </w:tcPr>
+          <w:p>
+            <w:pPr>
+              <w:jc w:val="center"/>
+              <w:cnfStyle w:val="000000000000" w:firstRow="0" w:lastRow="0" w:firstColumn="0" w:lastColumn="0" w:oddVBand="0" w:evenVBand="0" w:oddHBand="0" w:evenHBand="0" w:firstRowFirstColumn="0" w:firstRowLastColumn="0" w:lastRowFirstColumn="0" w:lastRowLastColumn="0"/>
+            </w:pPr>
+            <w:r>
+              <w:t>Pass</w:t>
+            </w:r>
+          </w:p>
+        </w:tc>
+        <w:tc>
+          <w:tcPr>
+            <w:tcW w:w="1008" w:type="dxa"/>
+          </w:tcPr>
+          <w:p>
+            <w:pPr>
+              <w:jc w:val="right"/>
+              <w:cnfStyle w:val="000000000000" w:firstRow="0" w:lastRow="0" w:firstColumn="0" w:lastColumn="0" w:oddVBand="0" w:evenVBand="0" w:oddHBand="0" w:evenHBand="0" w:firstRowFirstColumn="0" w:firstRowLastColumn="0" w:lastRowFirstColumn="0" w:lastRowLastColumn="0"/>
+            </w:pPr>
+            <w:r>
+              <w:t xml:space="preserve">Figure </w:t>
+            </w:r>
+            <w:r>
+              <w:t>8</w:t>
+            </w:r>
+          </w:p>
+        </w:tc>
+      </w:tr>
+      <w:tr>
+        <w:trPr>
+          <w:cnfStyle w:val="000000100000" w:firstRow="0" w:lastRow="0" w:firstColumn="0" w:lastColumn="0" w:oddVBand="0" w:evenVBand="0" w:oddHBand="1" w:evenHBand="0" w:firstRowFirstColumn="0" w:firstRowLastColumn="0" w:lastRowFirstColumn="0" w:lastRowLastColumn="0"/>
+          <w:trHeight w:val="482"/>
+        </w:trPr>
+        <w:tc>
+          <w:tcPr>
+            <w:cnfStyle w:val="001000000000" w:firstRow="0" w:lastRow="0" w:firstColumn="1" w:lastColumn="0" w:oddVBand="0" w:evenVBand="0" w:oddHBand="0" w:evenHBand="0" w:firstRowFirstColumn="0" w:firstRowLastColumn="0" w:lastRowFirstColumn="0" w:lastRowLastColumn="0"/>
+            <w:tcW w:w="1837" w:type="dxa"/>
+          </w:tcPr>
+          <w:p>
+            <w:pPr>
+              <w:rPr>
+                <w:b w:val="0"/>
+                <w:bCs w:val="0"/>
+              </w:rPr>
+            </w:pPr>
+            <w:proofErr w:type="spellStart"/>
+            <w:r>
+              <w:rPr>
+                <w:b w:val="0"/>
+                <w:bCs w:val="0"/>
+              </w:rPr>
+              <w:t>MainActivityTest</w:t>
+            </w:r>
+            <w:proofErr w:type="spellEnd"/>
+          </w:p>
+        </w:tc>
+        <w:tc>
+          <w:tcPr>
+            <w:tcW w:w="2411" w:type="dxa"/>
+          </w:tcPr>
+          <w:p>
+            <w:pPr>
+              <w:cnfStyle w:val="000000100000" w:firstRow="0" w:lastRow="0" w:firstColumn="0" w:lastColumn="0" w:oddVBand="0" w:evenVBand="0" w:oddHBand="1" w:evenHBand="0" w:firstRowFirstColumn="0" w:firstRowLastColumn="0" w:lastRowFirstColumn="0" w:lastRowLastColumn="0"/>
+            </w:pPr>
+            <w:proofErr w:type="spellStart"/>
+            <w:r>
+              <w:t>testAddTransaction</w:t>
+            </w:r>
+            <w:proofErr w:type="spellEnd"/>
+          </w:p>
+          <w:p>
+            <w:pPr>
+              <w:cnfStyle w:val="000000100000" w:firstRow="0" w:lastRow="0" w:firstColumn="0" w:lastColumn="0" w:oddVBand="0" w:evenVBand="0" w:oddHBand="1" w:evenHBand="0" w:firstRowFirstColumn="0" w:firstRowLastColumn="0" w:lastRowFirstColumn="0" w:lastRowLastColumn="0"/>
+            </w:pPr>
+            <w:r>
+              <w:t>Button</w:t>
+            </w:r>
+          </w:p>
+        </w:tc>
+        <w:tc>
+          <w:tcPr>
+            <w:tcW w:w="3459" w:type="dxa"/>
+          </w:tcPr>
+          <w:p>
+            <w:pPr>
+              <w:cnfStyle w:val="000000100000" w:firstRow="0" w:lastRow="0" w:firstColumn="0" w:lastColumn="0" w:oddVBand="0" w:evenVBand="0" w:oddHBand="1" w:evenHBand="0" w:firstRowFirstColumn="0" w:firstRowLastColumn="0" w:lastRowFirstColumn="0" w:lastRowLastColumn="0"/>
+            </w:pPr>
+            <w:r>
+              <w:t>Checks that when the “Add Transaction” button is clicked that it navigates to the Transaction Activity</w:t>
+            </w:r>
+          </w:p>
+        </w:tc>
+        <w:tc>
+          <w:tcPr>
+            <w:tcW w:w="872" w:type="dxa"/>
+          </w:tcPr>
+          <w:p>
+            <w:pPr>
+              <w:jc w:val="center"/>
+              <w:cnfStyle w:val="000000100000" w:firstRow="0" w:lastRow="0" w:firstColumn="0" w:lastColumn="0" w:oddVBand="0" w:evenVBand="0" w:oddHBand="1" w:evenHBand="0" w:firstRowFirstColumn="0" w:firstRowLastColumn="0" w:lastRowFirstColumn="0" w:lastRowLastColumn="0"/>
+            </w:pPr>
+            <w:r>
+              <w:t>Pass</w:t>
+            </w:r>
+          </w:p>
+        </w:tc>
+        <w:tc>
+          <w:tcPr>
+            <w:tcW w:w="1008" w:type="dxa"/>
+          </w:tcPr>
+          <w:p>
+            <w:pPr>
+              <w:jc w:val="right"/>
+              <w:cnfStyle w:val="000000100000" w:firstRow="0" w:lastRow="0" w:firstColumn="0" w:lastColumn="0" w:oddVBand="0" w:evenVBand="0" w:oddHBand="1" w:evenHBand="0" w:firstRowFirstColumn="0" w:firstRowLastColumn="0" w:lastRowFirstColumn="0" w:lastRowLastColumn="0"/>
+            </w:pPr>
+            <w:r>
+              <w:t xml:space="preserve">Figure </w:t>
+            </w:r>
+            <w:r>
+              <w:t>8</w:t>
+            </w:r>
+          </w:p>
+        </w:tc>
+      </w:tr>
+      <w:tr>
+        <w:trPr>
+          <w:trHeight w:val="482"/>
+        </w:trPr>
+        <w:tc>
+          <w:tcPr>
+            <w:cnfStyle w:val="001000000000" w:firstRow="0" w:lastRow="0" w:firstColumn="1" w:lastColumn="0" w:oddVBand="0" w:evenVBand="0" w:oddHBand="0" w:evenHBand="0" w:firstRowFirstColumn="0" w:firstRowLastColumn="0" w:lastRowFirstColumn="0" w:lastRowLastColumn="0"/>
+            <w:tcW w:w="1837" w:type="dxa"/>
+          </w:tcPr>
+          <w:p>
+            <w:pPr>
+              <w:rPr>
+                <w:b w:val="0"/>
+                <w:bCs w:val="0"/>
+              </w:rPr>
+            </w:pPr>
+            <w:proofErr w:type="spellStart"/>
+            <w:r>
+              <w:rPr>
+                <w:b w:val="0"/>
+                <w:bCs w:val="0"/>
+              </w:rPr>
+              <w:t>MainActivityTest</w:t>
+            </w:r>
+            <w:proofErr w:type="spellEnd"/>
+          </w:p>
+        </w:tc>
+        <w:tc>
+          <w:tcPr>
+            <w:tcW w:w="2411" w:type="dxa"/>
+          </w:tcPr>
+          <w:p>
+            <w:pPr>
+              <w:cnfStyle w:val="000000000000" w:firstRow="0" w:lastRow="0" w:firstColumn="0" w:lastColumn="0" w:oddVBand="0" w:evenVBand="0" w:oddHBand="0" w:evenHBand="0" w:firstRowFirstColumn="0" w:firstRowLastColumn="0" w:lastRowFirstColumn="0" w:lastRowLastColumn="0"/>
+            </w:pPr>
+            <w:proofErr w:type="spellStart"/>
+            <w:r>
+              <w:t>testViewTransactions</w:t>
+            </w:r>
+            <w:proofErr w:type="spellEnd"/>
+            <w:r>
+              <w:br/>
+            </w:r>
+            <w:r>
+              <w:t>Button</w:t>
+            </w:r>
+          </w:p>
+        </w:tc>
+        <w:tc>
+          <w:tcPr>
+            <w:tcW w:w="3459" w:type="dxa"/>
+          </w:tcPr>
+          <w:p>
+            <w:pPr>
+              <w:cnfStyle w:val="000000000000" w:firstRow="0" w:lastRow="0" w:firstColumn="0" w:lastColumn="0" w:oddVBand="0" w:evenVBand="0" w:oddHBand="0" w:evenHBand="0" w:firstRowFirstColumn="0" w:firstRowLastColumn="0" w:lastRowFirstColumn="0" w:lastRowLastColumn="0"/>
+            </w:pPr>
+            <w:r>
+              <w:t>Checks that when the “View Transactions” button is clicked that it navigates to the View Transactions Activity</w:t>
+            </w:r>
+          </w:p>
+        </w:tc>
+        <w:tc>
+          <w:tcPr>
+            <w:tcW w:w="872" w:type="dxa"/>
+          </w:tcPr>
+          <w:p>
+            <w:pPr>
+              <w:jc w:val="center"/>
+              <w:cnfStyle w:val="000000000000" w:firstRow="0" w:lastRow="0" w:firstColumn="0" w:lastColumn="0" w:oddVBand="0" w:evenVBand="0" w:oddHBand="0" w:evenHBand="0" w:firstRowFirstColumn="0" w:firstRowLastColumn="0" w:lastRowFirstColumn="0" w:lastRowLastColumn="0"/>
+            </w:pPr>
+            <w:r>
+              <w:t>Pass</w:t>
+            </w:r>
+          </w:p>
+        </w:tc>
+        <w:tc>
+          <w:tcPr>
+            <w:tcW w:w="1008" w:type="dxa"/>
+          </w:tcPr>
+          <w:p>
+            <w:pPr>
+              <w:jc w:val="right"/>
+              <w:cnfStyle w:val="000000000000" w:firstRow="0" w:lastRow="0" w:firstColumn="0" w:lastColumn="0" w:oddVBand="0" w:evenVBand="0" w:oddHBand="0" w:evenHBand="0" w:firstRowFirstColumn="0" w:firstRowLastColumn="0" w:lastRowFirstColumn="0" w:lastRowLastColumn="0"/>
+            </w:pPr>
+            <w:r>
+              <w:t xml:space="preserve">Figure </w:t>
+            </w:r>
+            <w:r>
+              <w:t>8</w:t>
+            </w:r>
+          </w:p>
+        </w:tc>
+      </w:tr>
+      <w:tr>
+        <w:trPr>
+          <w:cnfStyle w:val="000000100000" w:firstRow="0" w:lastRow="0" w:firstColumn="0" w:lastColumn="0" w:oddVBand="0" w:evenVBand="0" w:oddHBand="1" w:evenHBand="0" w:firstRowFirstColumn="0" w:firstRowLastColumn="0" w:lastRowFirstColumn="0" w:lastRowLastColumn="0"/>
+          <w:trHeight w:val="482"/>
+        </w:trPr>
+        <w:tc>
+          <w:tcPr>
+            <w:cnfStyle w:val="001000000000" w:firstRow="0" w:lastRow="0" w:firstColumn="1" w:lastColumn="0" w:oddVBand="0" w:evenVBand="0" w:oddHBand="0" w:evenHBand="0" w:firstRowFirstColumn="0" w:firstRowLastColumn="0" w:lastRowFirstColumn="0" w:lastRowLastColumn="0"/>
+            <w:tcW w:w="1837" w:type="dxa"/>
+          </w:tcPr>
+          <w:p>
+            <w:pPr>
+              <w:rPr>
+                <w:b w:val="0"/>
+                <w:bCs w:val="0"/>
+              </w:rPr>
+            </w:pPr>
+            <w:proofErr w:type="spellStart"/>
+            <w:r>
+              <w:rPr>
+                <w:b w:val="0"/>
+                <w:bCs w:val="0"/>
+              </w:rPr>
+              <w:t>MainActivityTest</w:t>
+            </w:r>
+            <w:proofErr w:type="spellEnd"/>
+          </w:p>
+        </w:tc>
+        <w:tc>
+          <w:tcPr>
+            <w:tcW w:w="2411" w:type="dxa"/>
+          </w:tcPr>
+          <w:p>
+            <w:pPr>
+              <w:cnfStyle w:val="000000100000" w:firstRow="0" w:lastRow="0" w:firstColumn="0" w:lastColumn="0" w:oddVBand="0" w:evenVBand="0" w:oddHBand="1" w:evenHBand="0" w:firstRowFirstColumn="0" w:firstRowLastColumn="0" w:lastRowFirstColumn="0" w:lastRowLastColumn="0"/>
+            </w:pPr>
+            <w:proofErr w:type="spellStart"/>
+            <w:r>
+              <w:t>testViewAccount</w:t>
+            </w:r>
+            <w:proofErr w:type="spellEnd"/>
+            <w:r>
+              <w:br/>
+            </w:r>
+            <w:r>
+              <w:t>Balances</w:t>
+            </w:r>
+          </w:p>
+        </w:tc>
+        <w:tc>
+          <w:tcPr>
+            <w:tcW w:w="3459" w:type="dxa"/>
+          </w:tcPr>
+          <w:p>
+            <w:pPr>
+              <w:cnfStyle w:val="000000100000" w:firstRow="0" w:lastRow="0" w:firstColumn="0" w:lastColumn="0" w:oddVBand="0" w:evenVBand="0" w:oddHBand="1" w:evenHBand="0" w:firstRowFirstColumn="0" w:firstRowLastColumn="0" w:lastRowFirstColumn="0" w:lastRowLastColumn="0"/>
+            </w:pPr>
+            <w:r>
+              <w:t xml:space="preserve">Checks that when the “View Account Balances” button is clicked that it navigates to the Account Balances Activity </w:t>
+            </w:r>
+          </w:p>
+        </w:tc>
+        <w:tc>
+          <w:tcPr>
+            <w:tcW w:w="872" w:type="dxa"/>
+          </w:tcPr>
+          <w:p>
+            <w:pPr>
+              <w:jc w:val="center"/>
+              <w:cnfStyle w:val="000000100000" w:firstRow="0" w:lastRow="0" w:firstColumn="0" w:lastColumn="0" w:oddVBand="0" w:evenVBand="0" w:oddHBand="1" w:evenHBand="0" w:firstRowFirstColumn="0" w:firstRowLastColumn="0" w:lastRowFirstColumn="0" w:lastRowLastColumn="0"/>
+            </w:pPr>
+            <w:r>
+              <w:t>Pass</w:t>
+            </w:r>
+          </w:p>
+        </w:tc>
+        <w:tc>
+          <w:tcPr>
+            <w:tcW w:w="1008" w:type="dxa"/>
+          </w:tcPr>
+          <w:p>
+            <w:pPr>
+              <w:jc w:val="right"/>
+              <w:cnfStyle w:val="000000100000" w:firstRow="0" w:lastRow="0" w:firstColumn="0" w:lastColumn="0" w:oddVBand="0" w:evenVBand="0" w:oddHBand="1" w:evenHBand="0" w:firstRowFirstColumn="0" w:firstRowLastColumn="0" w:lastRowFirstColumn="0" w:lastRowLastColumn="0"/>
+            </w:pPr>
+            <w:r>
+              <w:t xml:space="preserve">Figure </w:t>
+            </w:r>
+            <w:r>
+              <w:t>8</w:t>
+            </w:r>
+          </w:p>
+        </w:tc>
+      </w:tr>
+      <w:tr>
+        <w:trPr>
+          <w:trHeight w:val="228"/>
+        </w:trPr>
+        <w:tc>
+          <w:tcPr>
+            <w:cnfStyle w:val="001000000000" w:firstRow="0" w:lastRow="0" w:firstColumn="1" w:lastColumn="0" w:oddVBand="0" w:evenVBand="0" w:oddHBand="0" w:evenHBand="0" w:firstRowFirstColumn="0" w:firstRowLastColumn="0" w:lastRowFirstColumn="0" w:lastRowLastColumn="0"/>
+            <w:tcW w:w="1837" w:type="dxa"/>
+          </w:tcPr>
+          <w:p>
+            <w:pPr>
+              <w:rPr>
+                <w:b w:val="0"/>
+                <w:bCs w:val="0"/>
+              </w:rPr>
+            </w:pPr>
+            <w:proofErr w:type="spellStart"/>
+            <w:r>
+              <w:rPr>
+                <w:b w:val="0"/>
+                <w:bCs w:val="0"/>
+              </w:rPr>
+              <w:t>ViewAccountActivityTest</w:t>
+            </w:r>
+            <w:proofErr w:type="spellEnd"/>
+          </w:p>
+        </w:tc>
+        <w:tc>
+          <w:tcPr>
+            <w:tcW w:w="2411" w:type="dxa"/>
+          </w:tcPr>
+          <w:p>
+            <w:pPr>
+              <w:cnfStyle w:val="000000000000" w:firstRow="0" w:lastRow="0" w:firstColumn="0" w:lastColumn="0" w:oddVBand="0" w:evenVBand="0" w:oddHBand="0" w:evenHBand="0" w:firstRowFirstColumn="0" w:firstRowLastColumn="0" w:lastRowFirstColumn="0" w:lastRowLastColumn="0"/>
+            </w:pPr>
+            <w:proofErr w:type="spellStart"/>
+            <w:r>
+              <w:t>testAllViewElements</w:t>
+            </w:r>
+            <w:proofErr w:type="spellEnd"/>
+            <w:r>
+              <w:br/>
+            </w:r>
+            <w:r>
+              <w:t>Present</w:t>
+            </w:r>
+          </w:p>
+        </w:tc>
+        <w:tc>
+          <w:tcPr>
+            <w:tcW w:w="3459" w:type="dxa"/>
+          </w:tcPr>
+          <w:p>
+            <w:pPr>
+              <w:cnfStyle w:val="000000000000" w:firstRow="0" w:lastRow="0" w:firstColumn="0" w:lastColumn="0" w:oddVBand="0" w:evenVBand="0" w:oddHBand="0" w:evenHBand="0" w:firstRowFirstColumn="0" w:firstRowLastColumn="0" w:lastRowFirstColumn="0" w:lastRowLastColumn="0"/>
+            </w:pPr>
+            <w:r>
+              <w:t>Checks that all the UI view elements that should be visible are displayed.</w:t>
+            </w:r>
+          </w:p>
+        </w:tc>
+        <w:tc>
+          <w:tcPr>
+            <w:tcW w:w="872" w:type="dxa"/>
+          </w:tcPr>
+          <w:p>
+            <w:pPr>
+              <w:jc w:val="center"/>
+              <w:cnfStyle w:val="000000000000" w:firstRow="0" w:lastRow="0" w:firstColumn="0" w:lastColumn="0" w:oddVBand="0" w:evenVBand="0" w:oddHBand="0" w:evenHBand="0" w:firstRowFirstColumn="0" w:firstRowLastColumn="0" w:lastRowFirstColumn="0" w:lastRowLastColumn="0"/>
+            </w:pPr>
+            <w:r>
+              <w:t>Pass</w:t>
+            </w:r>
+          </w:p>
+        </w:tc>
+        <w:tc>
+          <w:tcPr>
+            <w:tcW w:w="1008" w:type="dxa"/>
+          </w:tcPr>
+          <w:p>
+            <w:pPr>
+              <w:jc w:val="right"/>
+              <w:cnfStyle w:val="000000000000" w:firstRow="0" w:lastRow="0" w:firstColumn="0" w:lastColumn="0" w:oddVBand="0" w:evenVBand="0" w:oddHBand="0" w:evenHBand="0" w:firstRowFirstColumn="0" w:firstRowLastColumn="0" w:lastRowFirstColumn="0" w:lastRowLastColumn="0"/>
+            </w:pPr>
+            <w:r>
+              <w:t>Figure 9</w:t>
+            </w:r>
+          </w:p>
+        </w:tc>
+      </w:tr>
+      <w:tr>
+        <w:trPr>
+          <w:cnfStyle w:val="000000100000" w:firstRow="0" w:lastRow="0" w:firstColumn="0" w:lastColumn="0" w:oddVBand="0" w:evenVBand="0" w:oddHBand="1" w:evenHBand="0" w:firstRowFirstColumn="0" w:firstRowLastColumn="0" w:lastRowFirstColumn="0" w:lastRowLastColumn="0"/>
+          <w:trHeight w:val="239"/>
+        </w:trPr>
+        <w:tc>
+          <w:tcPr>
+            <w:cnfStyle w:val="001000000000" w:firstRow="0" w:lastRow="0" w:firstColumn="1" w:lastColumn="0" w:oddVBand="0" w:evenVBand="0" w:oddHBand="0" w:evenHBand="0" w:firstRowFirstColumn="0" w:firstRowLastColumn="0" w:lastRowFirstColumn="0" w:lastRowLastColumn="0"/>
+            <w:tcW w:w="1837" w:type="dxa"/>
+          </w:tcPr>
+          <w:p>
+            <w:pPr>
+              <w:rPr>
+                <w:b w:val="0"/>
+                <w:bCs w:val="0"/>
+              </w:rPr>
+            </w:pPr>
+            <w:proofErr w:type="spellStart"/>
+            <w:r>
+              <w:rPr>
+                <w:b w:val="0"/>
+                <w:bCs w:val="0"/>
+              </w:rPr>
+              <w:t>ViewTransactionsActivityTest</w:t>
+            </w:r>
+            <w:proofErr w:type="spellEnd"/>
+          </w:p>
+        </w:tc>
+        <w:tc>
+          <w:tcPr>
+            <w:tcW w:w="2411" w:type="dxa"/>
+          </w:tcPr>
+          <w:p>
+            <w:pPr>
+              <w:cnfStyle w:val="000000100000" w:firstRow="0" w:lastRow="0" w:firstColumn="0" w:lastColumn="0" w:oddVBand="0" w:evenVBand="0" w:oddHBand="1" w:evenHBand="0" w:firstRowFirstColumn="0" w:firstRowLastColumn="0" w:lastRowFirstColumn="0" w:lastRowLastColumn="0"/>
+              <w:rPr>
+                <w:b/>
+                <w:bCs/>
+              </w:rPr>
+            </w:pPr>
+            <w:proofErr w:type="spellStart"/>
+            <w:r>
+              <w:t>testAllViewElements</w:t>
+            </w:r>
+            <w:proofErr w:type="spellEnd"/>
+            <w:r>
+              <w:br/>
+            </w:r>
+            <w:r>
+              <w:t>Present</w:t>
+            </w:r>
+          </w:p>
+        </w:tc>
+        <w:tc>
+          <w:tcPr>
+            <w:tcW w:w="3459" w:type="dxa"/>
+          </w:tcPr>
+          <w:p>
+            <w:pPr>
+              <w:cnfStyle w:val="000000100000" w:firstRow="0" w:lastRow="0" w:firstColumn="0" w:lastColumn="0" w:oddVBand="0" w:evenVBand="0" w:oddHBand="1" w:evenHBand="0" w:firstRowFirstColumn="0" w:firstRowLastColumn="0" w:lastRowFirstColumn="0" w:lastRowLastColumn="0"/>
+            </w:pPr>
+            <w:r>
+              <w:t>Checks that all the UI view elements that should be visible are displayed.</w:t>
+            </w:r>
+          </w:p>
+        </w:tc>
+        <w:tc>
+          <w:tcPr>
+            <w:tcW w:w="872" w:type="dxa"/>
+          </w:tcPr>
+          <w:p>
+            <w:pPr>
+              <w:jc w:val="center"/>
+              <w:cnfStyle w:val="000000100000" w:firstRow="0" w:lastRow="0" w:firstColumn="0" w:lastColumn="0" w:oddVBand="0" w:evenVBand="0" w:oddHBand="1" w:evenHBand="0" w:firstRowFirstColumn="0" w:firstRowLastColumn="0" w:lastRowFirstColumn="0" w:lastRowLastColumn="0"/>
+            </w:pPr>
+            <w:r>
+              <w:t>Pass</w:t>
+            </w:r>
+          </w:p>
+        </w:tc>
+        <w:tc>
+          <w:tcPr>
+            <w:tcW w:w="1008" w:type="dxa"/>
+          </w:tcPr>
+          <w:p>
+            <w:pPr>
+              <w:jc w:val="right"/>
+              <w:cnfStyle w:val="000000100000" w:firstRow="0" w:lastRow="0" w:firstColumn="0" w:lastColumn="0" w:oddVBand="0" w:evenVBand="0" w:oddHBand="1" w:evenHBand="0" w:firstRowFirstColumn="0" w:firstRowLastColumn="0" w:lastRowFirstColumn="0" w:lastRowLastColumn="0"/>
+            </w:pPr>
+            <w:r>
+              <w:t>Figure 10</w:t>
+            </w:r>
+          </w:p>
+        </w:tc>
+      </w:tr>
+    </w:tbl>
+    <w:p/>
+    <w:p/>
+    <w:p>
+      <w:pPr>
+        <w:tabs>
+          <w:tab w:val="clear" w:pos="720"/>
+          <w:tab w:val="clear" w:pos="8306"/>
+          <w:tab w:val="left" w:pos="4153"/>
+        </w:tabs>
+      </w:pPr>
+      <w:r>
+        <w:tab/>
+      </w:r>
+    </w:p>
+    <w:p>
+      <w:pPr>
+        <w:keepNext/>
+      </w:pPr>
+      <w:r>
+        <w:rPr>
+          <w:noProof/>
+        </w:rPr>
+        <w:lastRenderedPageBreak/>
+        <w:drawing>
+          <wp:inline distT="0" distB="0" distL="0" distR="0" wp14:anchorId="19639426" wp14:editId="1C3734E6">
+            <wp:extent cx="5731510" cy="1442085"/>
+            <wp:effectExtent l="0" t="0" r="2540" b="5715"/>
+            <wp:docPr id="9" name="Picture 9" descr="A screenshot of a computer&#10;&#10;Description automatically generated"/>
+            <wp:cNvGraphicFramePr>
+              <a:graphicFrameLocks xmlns:a="http://schemas.openxmlformats.org/drawingml/2006/main" noChangeAspect="1"/>
+            </wp:cNvGraphicFramePr>
+            <a:graphic xmlns:a="http://schemas.openxmlformats.org/drawingml/2006/main">
+              <a:graphicData uri="http://schemas.openxmlformats.org/drawingml/2006/picture">
+                <pic:pic xmlns:pic="http://schemas.openxmlformats.org/drawingml/2006/picture">
+                  <pic:nvPicPr>
+                    <pic:cNvPr id="9" name="Picture 9" descr="A screenshot of a computer&#10;&#10;Description automatically generated"/>
+                    <pic:cNvPicPr/>
+                  </pic:nvPicPr>
+                  <pic:blipFill>
+                    <a:blip r:embed="rId15">
+                      <a:extLst>
+                        <a:ext uri="{28A0092B-C50C-407E-A947-70E740481C1C}">
+                          <a14:useLocalDpi xmlns:a14="http://schemas.microsoft.com/office/drawing/2010/main" val="0"/>
+                        </a:ext>
+                      </a:extLst>
+                    </a:blip>
+                    <a:stretch>
+                      <a:fillRect/>
+                    </a:stretch>
+                  </pic:blipFill>
+                  <pic:spPr>
+                    <a:xfrm>
+                      <a:off x="0" y="0"/>
+                      <a:ext cx="5731510" cy="1442085"/>
+                    </a:xfrm>
+                    <a:prstGeom prst="rect">
+                      <a:avLst/>
+                    </a:prstGeom>
+                  </pic:spPr>
+                </pic:pic>
+              </a:graphicData>
+            </a:graphic>
+          </wp:inline>
+        </w:drawing>
+      </w:r>
+    </w:p>
+    <w:p>
+      <w:pPr>
+        <w:pStyle w:val="Caption"/>
+        <w:keepNext/>
+      </w:pPr>
+      <w:r>
+        <w:t xml:space="preserve">Figure </w:t>
+      </w:r>
+      <w:r>
+        <w:fldChar w:fldCharType="begin"/>
+      </w:r>
+      <w:r>
+        <w:instrText xml:space="preserve"> SEQ Figure \* ARABIC </w:instrText>
+      </w:r>
+      <w:r>
+        <w:fldChar w:fldCharType="separate"/>
+      </w:r>
+      <w:r>
+        <w:rPr>
+          <w:noProof/>
+        </w:rPr>
+        <w:t>5</w:t>
+      </w:r>
+      <w:r>
+        <w:fldChar w:fldCharType="end"/>
+      </w:r>
+      <w:r>
+        <w:t xml:space="preserve"> - </w:t>
+      </w:r>
+      <w:proofErr w:type="spellStart"/>
+      <w:r>
+        <w:t>AccountBalancesActivityTest</w:t>
+      </w:r>
+      <w:proofErr w:type="spellEnd"/>
+      <w:r>
+        <w:t xml:space="preserve"> Results Screenshot</w:t>
+      </w:r>
+      <w:r>
+        <w:br/>
+      </w:r>
+      <w:r>
+        <w:br/>
+      </w:r>
+      <w:r>
+        <w:rPr>
+          <w:noProof/>
+        </w:rPr>
+        <w:drawing>
+          <wp:inline distT="0" distB="0" distL="0" distR="0" wp14:anchorId="31949233" wp14:editId="2BB972B7">
+            <wp:extent cx="5731510" cy="1466215"/>
+            <wp:effectExtent l="0" t="0" r="2540" b="635"/>
+            <wp:docPr id="8" name="Picture 8" descr="A screenshot of a computer&#10;&#10;Description automatically generated"/>
+            <wp:cNvGraphicFramePr>
+              <a:graphicFrameLocks xmlns:a="http://schemas.openxmlformats.org/drawingml/2006/main" noChangeAspect="1"/>
+            </wp:cNvGraphicFramePr>
+            <a:graphic xmlns:a="http://schemas.openxmlformats.org/drawingml/2006/main">
+              <a:graphicData uri="http://schemas.openxmlformats.org/drawingml/2006/picture">
+                <pic:pic xmlns:pic="http://schemas.openxmlformats.org/drawingml/2006/picture">
+                  <pic:nvPicPr>
+                    <pic:cNvPr id="8" name="Picture 8" descr="A screenshot of a computer&#10;&#10;Description automatically generated"/>
+                    <pic:cNvPicPr/>
+                  </pic:nvPicPr>
+                  <pic:blipFill>
+                    <a:blip r:embed="rId16">
+                      <a:extLst>
+                        <a:ext uri="{28A0092B-C50C-407E-A947-70E740481C1C}">
+                          <a14:useLocalDpi xmlns:a14="http://schemas.microsoft.com/office/drawing/2010/main" val="0"/>
+                        </a:ext>
+                      </a:extLst>
+                    </a:blip>
+                    <a:stretch>
+                      <a:fillRect/>
+                    </a:stretch>
+                  </pic:blipFill>
+                  <pic:spPr>
+                    <a:xfrm>
+                      <a:off x="0" y="0"/>
+                      <a:ext cx="5731510" cy="1466215"/>
+                    </a:xfrm>
+                    <a:prstGeom prst="rect">
+                      <a:avLst/>
+                    </a:prstGeom>
+                  </pic:spPr>
+                </pic:pic>
+              </a:graphicData>
+            </a:graphic>
+          </wp:inline>
+        </w:drawing>
+      </w:r>
+      <w:r>
+        <w:br/>
+        <w:t xml:space="preserve">Figure </w:t>
+      </w:r>
+      <w:r>
+        <w:fldChar w:fldCharType="begin"/>
+      </w:r>
+      <w:r>
+        <w:instrText xml:space="preserve"> SEQ Figure \* ARABIC </w:instrText>
+      </w:r>
+      <w:r>
+        <w:fldChar w:fldCharType="separate"/>
+      </w:r>
+      <w:r>
+        <w:rPr>
+          <w:noProof/>
+        </w:rPr>
+        <w:t>6</w:t>
+      </w:r>
+      <w:r>
+        <w:fldChar w:fldCharType="end"/>
+      </w:r>
+      <w:r>
+        <w:t xml:space="preserve"> - </w:t>
+      </w:r>
+      <w:proofErr w:type="spellStart"/>
+      <w:r>
+        <w:t>AddAccountActivityTest</w:t>
+      </w:r>
+      <w:proofErr w:type="spellEnd"/>
+      <w:r>
+        <w:t xml:space="preserve"> Results Screenshot</w:t>
+      </w:r>
+      <w:r>
+        <w:br/>
+      </w:r>
+      <w:r>
+        <w:br/>
+      </w:r>
+      <w:r>
+        <w:rPr>
+          <w:noProof/>
+        </w:rPr>
+        <w:drawing>
+          <wp:inline distT="0" distB="0" distL="0" distR="0" wp14:anchorId="59B07373" wp14:editId="6149D87C">
+            <wp:extent cx="5731510" cy="1450975"/>
+            <wp:effectExtent l="0" t="0" r="2540" b="0"/>
+            <wp:docPr id="7" name="Picture 7" descr="A screenshot of a computer&#10;&#10;Description automatically generated"/>
+            <wp:cNvGraphicFramePr>
+              <a:graphicFrameLocks xmlns:a="http://schemas.openxmlformats.org/drawingml/2006/main" noChangeAspect="1"/>
+            </wp:cNvGraphicFramePr>
+            <a:graphic xmlns:a="http://schemas.openxmlformats.org/drawingml/2006/main">
+              <a:graphicData uri="http://schemas.openxmlformats.org/drawingml/2006/picture">
+                <pic:pic xmlns:pic="http://schemas.openxmlformats.org/drawingml/2006/picture">
+                  <pic:nvPicPr>
+                    <pic:cNvPr id="7" name="Picture 7" descr="A screenshot of a computer&#10;&#10;Description automatically generated"/>
+                    <pic:cNvPicPr/>
+                  </pic:nvPicPr>
+                  <pic:blipFill>
+                    <a:blip r:embed="rId17">
+                      <a:extLst>
+                        <a:ext uri="{28A0092B-C50C-407E-A947-70E740481C1C}">
+                          <a14:useLocalDpi xmlns:a14="http://schemas.microsoft.com/office/drawing/2010/main" val="0"/>
+                        </a:ext>
+                      </a:extLst>
+                    </a:blip>
+                    <a:stretch>
+                      <a:fillRect/>
+                    </a:stretch>
+                  </pic:blipFill>
+                  <pic:spPr>
+                    <a:xfrm>
+                      <a:off x="0" y="0"/>
+                      <a:ext cx="5731510" cy="1450975"/>
+                    </a:xfrm>
+                    <a:prstGeom prst="rect">
+                      <a:avLst/>
+                    </a:prstGeom>
+                  </pic:spPr>
+                </pic:pic>
+              </a:graphicData>
+            </a:graphic>
+          </wp:inline>
+        </w:drawing>
+      </w:r>
+    </w:p>
+    <w:p>
+      <w:pPr>
+        <w:pStyle w:val="Caption"/>
+      </w:pPr>
+      <w:r>
+        <w:t xml:space="preserve">Figure </w:t>
+      </w:r>
+      <w:r>
+        <w:fldChar w:fldCharType="begin"/>
+      </w:r>
+      <w:r>
+        <w:instrText xml:space="preserve"> SEQ Figure \* ARABIC </w:instrText>
+      </w:r>
+      <w:r>
+        <w:fldChar w:fldCharType="separate"/>
+      </w:r>
+      <w:r>
+        <w:rPr>
+          <w:noProof/>
+        </w:rPr>
+        <w:t>7</w:t>
+      </w:r>
+      <w:r>
+        <w:fldChar w:fldCharType="end"/>
+      </w:r>
+      <w:r>
+        <w:t xml:space="preserve"> - </w:t>
+      </w:r>
+      <w:proofErr w:type="spellStart"/>
+      <w:r>
+        <w:t>LoginActivityTest</w:t>
+      </w:r>
+      <w:proofErr w:type="spellEnd"/>
+      <w:r>
+        <w:t xml:space="preserve"> </w:t>
+      </w:r>
+      <w:r>
+        <w:t>Results Screenshot</w:t>
+      </w:r>
+    </w:p>
+    <w:p>
+      <w:pPr>
+        <w:keepNext/>
+      </w:pPr>
+    </w:p>
+    <w:p>
+      <w:pPr>
+        <w:keepNext/>
+      </w:pPr>
+      <w:r>
+        <w:rPr>
+          <w:noProof/>
+        </w:rPr>
+        <w:drawing>
+          <wp:inline distT="0" distB="0" distL="0" distR="0" wp14:anchorId="283EC6AF" wp14:editId="4E582CA0">
+            <wp:extent cx="5731510" cy="1474470"/>
+            <wp:effectExtent l="0" t="0" r="2540" b="0"/>
+            <wp:docPr id="6" name="Picture 6" descr="A screenshot of a computer&#10;&#10;Description automatically generated"/>
+            <wp:cNvGraphicFramePr>
+              <a:graphicFrameLocks xmlns:a="http://schemas.openxmlformats.org/drawingml/2006/main" noChangeAspect="1"/>
+            </wp:cNvGraphicFramePr>
+            <a:graphic xmlns:a="http://schemas.openxmlformats.org/drawingml/2006/main">
+              <a:graphicData uri="http://schemas.openxmlformats.org/drawingml/2006/picture">
+                <pic:pic xmlns:pic="http://schemas.openxmlformats.org/drawingml/2006/picture">
+                  <pic:nvPicPr>
+                    <pic:cNvPr id="6" name="Picture 6" descr="A screenshot of a computer&#10;&#10;Description automatically generated"/>
+                    <pic:cNvPicPr/>
+                  </pic:nvPicPr>
+                  <pic:blipFill>
+                    <a:blip r:embed="rId18">
+                      <a:extLst>
+                        <a:ext uri="{28A0092B-C50C-407E-A947-70E740481C1C}">
+                          <a14:useLocalDpi xmlns:a14="http://schemas.microsoft.com/office/drawing/2010/main" val="0"/>
+                        </a:ext>
+                      </a:extLst>
+                    </a:blip>
+                    <a:stretch>
+                      <a:fillRect/>
+                    </a:stretch>
+                  </pic:blipFill>
+                  <pic:spPr>
+                    <a:xfrm>
+                      <a:off x="0" y="0"/>
+                      <a:ext cx="5731510" cy="1474470"/>
+                    </a:xfrm>
+                    <a:prstGeom prst="rect">
+                      <a:avLst/>
+                    </a:prstGeom>
+                  </pic:spPr>
+                </pic:pic>
+              </a:graphicData>
+            </a:graphic>
+          </wp:inline>
+        </w:drawing>
+      </w:r>
+    </w:p>
+    <w:p>
+      <w:pPr>
+        <w:pStyle w:val="Caption"/>
+      </w:pPr>
+      <w:r>
+        <w:t xml:space="preserve">Figure </w:t>
+      </w:r>
+      <w:r>
+        <w:fldChar w:fldCharType="begin"/>
+      </w:r>
+      <w:r>
+        <w:instrText xml:space="preserve"> SEQ Figure \* ARABIC </w:instrText>
+      </w:r>
+      <w:r>
+        <w:fldChar w:fldCharType="separate"/>
+      </w:r>
+      <w:r>
+        <w:rPr>
+          <w:noProof/>
+        </w:rPr>
+        <w:t>8</w:t>
+      </w:r>
+      <w:r>
+        <w:fldChar w:fldCharType="end"/>
+      </w:r>
+      <w:r>
+        <w:t xml:space="preserve"> - </w:t>
+      </w:r>
+      <w:proofErr w:type="spellStart"/>
+      <w:r>
+        <w:t>MainActivityTest</w:t>
+      </w:r>
+      <w:proofErr w:type="spellEnd"/>
+      <w:r>
+        <w:t xml:space="preserve"> </w:t>
+      </w:r>
+      <w:r>
+        <w:t>Results Screenshot</w:t>
+      </w:r>
+    </w:p>
+    <w:p>
+      <w:pPr>
+        <w:keepNext/>
+      </w:pPr>
+      <w:r>
+        <w:rPr>
+          <w:noProof/>
+        </w:rPr>
+        <w:lastRenderedPageBreak/>
+        <w:drawing>
+          <wp:inline distT="0" distB="0" distL="0" distR="0" wp14:anchorId="624EC6D7" wp14:editId="3217558D">
+            <wp:extent cx="5731510" cy="1502410"/>
+            <wp:effectExtent l="0" t="0" r="2540" b="2540"/>
+            <wp:docPr id="2" name="Picture 2" descr="A screenshot of a computer&#10;&#10;Description automatically generated"/>
+            <wp:cNvGraphicFramePr>
+              <a:graphicFrameLocks xmlns:a="http://schemas.openxmlformats.org/drawingml/2006/main" noChangeAspect="1"/>
+            </wp:cNvGraphicFramePr>
+            <a:graphic xmlns:a="http://schemas.openxmlformats.org/drawingml/2006/main">
+              <a:graphicData uri="http://schemas.openxmlformats.org/drawingml/2006/picture">
+                <pic:pic xmlns:pic="http://schemas.openxmlformats.org/drawingml/2006/picture">
+                  <pic:nvPicPr>
+                    <pic:cNvPr id="2" name="Picture 2" descr="A screenshot of a computer&#10;&#10;Description automatically generated"/>
+                    <pic:cNvPicPr/>
+                  </pic:nvPicPr>
+                  <pic:blipFill>
+                    <a:blip r:embed="rId19">
+                      <a:extLst>
+                        <a:ext uri="{28A0092B-C50C-407E-A947-70E740481C1C}">
+                          <a14:useLocalDpi xmlns:a14="http://schemas.microsoft.com/office/drawing/2010/main" val="0"/>
+                        </a:ext>
+                      </a:extLst>
+                    </a:blip>
+                    <a:stretch>
+                      <a:fillRect/>
+                    </a:stretch>
+                  </pic:blipFill>
+                  <pic:spPr>
+                    <a:xfrm>
+                      <a:off x="0" y="0"/>
+                      <a:ext cx="5731510" cy="1502410"/>
+                    </a:xfrm>
+                    <a:prstGeom prst="rect">
+                      <a:avLst/>
+                    </a:prstGeom>
+                  </pic:spPr>
+                </pic:pic>
+              </a:graphicData>
+            </a:graphic>
+          </wp:inline>
+        </w:drawing>
+      </w:r>
+    </w:p>
+    <w:p>
+      <w:pPr>
+        <w:pStyle w:val="Caption"/>
+      </w:pPr>
+      <w:r>
+        <w:t xml:space="preserve">Figure </w:t>
+      </w:r>
+      <w:r>
+        <w:fldChar w:fldCharType="begin"/>
+      </w:r>
+      <w:r>
+        <w:instrText xml:space="preserve"> SEQ Figure \* ARABIC </w:instrText>
+      </w:r>
+      <w:r>
+        <w:fldChar w:fldCharType="separate"/>
+      </w:r>
+      <w:r>
+        <w:rPr>
+          <w:noProof/>
+        </w:rPr>
+        <w:t>9</w:t>
+      </w:r>
+      <w:r>
+        <w:fldChar w:fldCharType="end"/>
+      </w:r>
+      <w:r>
+        <w:t xml:space="preserve"> - </w:t>
+      </w:r>
+      <w:proofErr w:type="spellStart"/>
+      <w:r>
+        <w:t>ViewAccountActivityTest</w:t>
+      </w:r>
+      <w:proofErr w:type="spellEnd"/>
+      <w:r>
+        <w:t xml:space="preserve"> Results Screenshot</w:t>
+      </w:r>
+    </w:p>
+    <w:p>
+      <w:pPr>
+        <w:keepNext/>
+      </w:pPr>
+      <w:r>
+        <w:rPr>
+          <w:noProof/>
+        </w:rPr>
+        <w:drawing>
+          <wp:inline distT="0" distB="0" distL="0" distR="0" wp14:anchorId="05574926" wp14:editId="476903D7">
+            <wp:extent cx="5731510" cy="1467166"/>
+            <wp:effectExtent l="0" t="0" r="2540" b="0"/>
+            <wp:docPr id="10" name="Picture 10" descr="A screenshot of a computer&#10;&#10;Description automatically generated"/>
+            <wp:cNvGraphicFramePr>
+              <a:graphicFrameLocks xmlns:a="http://schemas.openxmlformats.org/drawingml/2006/main" noChangeAspect="1"/>
+            </wp:cNvGraphicFramePr>
+            <a:graphic xmlns:a="http://schemas.openxmlformats.org/drawingml/2006/main">
+              <a:graphicData uri="http://schemas.openxmlformats.org/drawingml/2006/picture">
+                <pic:pic xmlns:pic="http://schemas.openxmlformats.org/drawingml/2006/picture">
+                  <pic:nvPicPr>
+                    <pic:cNvPr id="10" name="Picture 10" descr="A screenshot of a computer&#10;&#10;Description automatically generated"/>
+                    <pic:cNvPicPr/>
+                  </pic:nvPicPr>
+                  <pic:blipFill>
+                    <a:blip r:embed="rId20">
+                      <a:extLst>
+                        <a:ext uri="{28A0092B-C50C-407E-A947-70E740481C1C}">
+                          <a14:useLocalDpi xmlns:a14="http://schemas.microsoft.com/office/drawing/2010/main" val="0"/>
+                        </a:ext>
+                      </a:extLst>
+                    </a:blip>
+                    <a:stretch>
+                      <a:fillRect/>
+                    </a:stretch>
+                  </pic:blipFill>
+                  <pic:spPr>
+                    <a:xfrm>
+                      <a:off x="0" y="0"/>
+                      <a:ext cx="5771943" cy="1477516"/>
+                    </a:xfrm>
+                    <a:prstGeom prst="rect">
+                      <a:avLst/>
+                    </a:prstGeom>
+                  </pic:spPr>
+                </pic:pic>
+              </a:graphicData>
+            </a:graphic>
+          </wp:inline>
+        </w:drawing>
+      </w:r>
+    </w:p>
+    <w:p>
+      <w:pPr>
+        <w:pStyle w:val="Caption"/>
+      </w:pPr>
+      <w:r>
+        <w:t xml:space="preserve">Figure </w:t>
+      </w:r>
+      <w:r>
+        <w:fldChar w:fldCharType="begin"/>
+      </w:r>
+      <w:r>
+        <w:instrText xml:space="preserve"> SEQ Figure \* ARABIC </w:instrText>
+      </w:r>
+      <w:r>
+        <w:fldChar w:fldCharType="separate"/>
+      </w:r>
+      <w:r>
+        <w:rPr>
+          <w:noProof/>
+        </w:rPr>
+        <w:t>10</w:t>
+      </w:r>
+      <w:r>
+        <w:fldChar w:fldCharType="end"/>
+      </w:r>
+      <w:r>
+        <w:t xml:space="preserve"> - </w:t>
+      </w:r>
+      <w:proofErr w:type="spellStart"/>
+      <w:r>
+        <w:t>ViewTransactionsActivityTest</w:t>
+      </w:r>
+      <w:proofErr w:type="spellEnd"/>
+      <w:r>
+        <w:t xml:space="preserve"> Results Screenshot</w:t>
+      </w:r>
+    </w:p>
+    <w:p/>
+    <w:p/>
+    <w:p>
+      <w:pPr>
+        <w:tabs>
+          <w:tab w:val="clear" w:pos="720"/>
+          <w:tab w:val="clear" w:pos="4153"/>
+          <w:tab w:val="clear" w:pos="8306"/>
+        </w:tabs>
+        <w:spacing w:after="160" w:line="259" w:lineRule="auto"/>
+        <w:rPr>
+          <w:rFonts w:ascii="Arial Black" w:eastAsiaTheme="majorEastAsia" w:hAnsi="Arial Black" w:cstheme="majorBidi"/>
+          <w:color w:val="2F5496" w:themeColor="accent1" w:themeShade="BF"/>
+          <w:sz w:val="28"/>
+          <w:szCs w:val="28"/>
+        </w:rPr>
+      </w:pPr>
+      <w:r>
+        <w:br w:type="page"/>
+      </w:r>
+    </w:p>
+    <w:p>
+      <w:pPr>
+        <w:pStyle w:val="Heading1"/>
+      </w:pPr>
+      <w:bookmarkStart w:id="6" w:name="_Toc72670347"/>
+      <w:r>
+        <w:lastRenderedPageBreak/>
+        <w:t>Application Screenshots:</w:t>
+      </w:r>
+      <w:bookmarkEnd w:id="6"/>
+    </w:p>
+    <w:p>
+      <w:pPr>
         <w:rPr>
           <w:i/>
           <w:iCs/>
           <w:color w:val="FF0000"/>
         </w:rPr>
-        <w:t>If you choose to build upon your Assignment 1, specify the improvements on this version.</w:t>
-      </w:r>
-    </w:p>
-    <w:p/>
-    <w:p>
-      <w:r>
-        <w:t>For the 2</w:t>
-      </w:r>
-      <w:r>
-        <w:rPr>
-          <w:vertAlign w:val="superscript"/>
-        </w:rPr>
-        <w:t>nd</w:t>
-      </w:r>
-      <w:r>
-        <w:t xml:space="preserve"> release of the application, the scope of Assignment 2 was primarily the inclusion of a</w:t>
-      </w:r>
-      <w:r>
-        <w:t>n</w:t>
-      </w:r>
-      <w:r>
-        <w:t xml:space="preserve"> SQLite Database to store data, alongside it’s related CRUD functionality, and Expresso UI testing.</w:t>
-      </w:r>
-    </w:p>
-    <w:p>
-      <w:r>
-        <w:t>Alongside these two main components, the rest of the scope of Assignment 2 was to finish implementing functionality that was started in Assignment 1 that required a database to be finished, such as the View Transactions and View Accounts activities, who both take data from the database to display in custom list views.</w:t>
-      </w:r>
-    </w:p>
-    <w:p/>
-    <w:p/>
-    <w:p>
-      <w:pPr>
-        <w:pStyle w:val="Heading1"/>
-      </w:pPr>
-      <w:r>
-        <w:t>Features and Programming Concepts Applied:</w:t>
-      </w:r>
-    </w:p>
-    <w:p>
-      <w:pPr>
-        <w:rPr>
-          <w:i/>
-          <w:iCs/>
-        </w:rPr>
       </w:pPr>
       <w:r>
         <w:rPr>
@@ -174,215 +4691,151 @@
           <w:iCs/>
           <w:color w:val="FF0000"/>
         </w:rPr>
-        <w:t>List of features and programming concepts applied in your design.</w:t>
-      </w:r>
-      <w:r>
-        <w:rPr>
-          <w:i/>
-          <w:iCs/>
-        </w:rPr>
-        <w:br/>
-      </w:r>
-    </w:p>
-    <w:p>
-      <w:r>
-        <w:t xml:space="preserve">I used an Object-Relational Mapper (ORM) </w:t>
-      </w:r>
-      <w:r>
-        <w:t>type</w:t>
-      </w:r>
-      <w:r>
-        <w:t xml:space="preserve"> approach to interacting with the database. </w:t>
-      </w:r>
-    </w:p>
-    <w:p>
-      <w:r>
-        <w:t xml:space="preserve">With my ORM type approach, </w:t>
-      </w:r>
-      <w:r>
-        <w:t>each t</w:t>
-      </w:r>
-      <w:r>
-        <w:t xml:space="preserve">able in the database have </w:t>
-      </w:r>
-      <w:r>
-        <w:t xml:space="preserve">a corresponding </w:t>
-      </w:r>
-      <w:r>
-        <w:t xml:space="preserve">Java classes </w:t>
-      </w:r>
-      <w:r>
-        <w:t>who’s field model</w:t>
-      </w:r>
-      <w:r>
-        <w:t xml:space="preserve"> the table columns of </w:t>
-      </w:r>
-      <w:r>
-        <w:t>the</w:t>
-      </w:r>
-      <w:r>
-        <w:t xml:space="preserve"> table.</w:t>
-      </w:r>
-      <w:r>
-        <w:t xml:space="preserve"> Using the DBHandler class implementation, data from the database was stored in the Transaction and Account class objects (from the Transactions and Accounts tables respectively).</w:t>
-      </w:r>
-      <w:r>
-        <w:t xml:space="preserve"> All the activities and classes then used the DBHandler class along with the class objects to work with the data. </w:t>
-      </w:r>
-    </w:p>
-    <w:p/>
-    <w:p>
-      <w:pPr>
-        <w:pStyle w:val="Heading1"/>
-      </w:pPr>
-      <w:r>
-        <w:t>Constraints:</w:t>
-      </w:r>
-    </w:p>
-    <w:p>
-      <w:pPr>
-        <w:rPr>
-          <w:i/>
-          <w:iCs/>
-          <w:color w:val="FF0000"/>
-        </w:rPr>
-      </w:pPr>
-      <w:r>
-        <w:rPr>
-          <w:i/>
-          <w:iCs/>
-          <w:color w:val="FF0000"/>
-        </w:rPr>
-        <w:t>Discussion about the constraints and strategies employed during the development.</w:t>
-      </w:r>
-    </w:p>
-    <w:p/>
-    <w:p>
-      <w:r>
-        <w:t>File Naming:</w:t>
-      </w:r>
-    </w:p>
-    <w:p>
-      <w:r>
-        <w:t xml:space="preserve">As the number of files within the project increased, it started becoming challenging to give each file a short, but still descriptive name as to what that file does. Some of the </w:t>
-      </w:r>
-      <w:r>
-        <w:t xml:space="preserve">files ended up with very similar </w:t>
-      </w:r>
-      <w:r>
-        <w:lastRenderedPageBreak/>
-        <w:t xml:space="preserve">names. To resolve this </w:t>
-      </w:r>
-      <w:r>
-        <w:t>issue,</w:t>
-      </w:r>
-      <w:r>
-        <w:t xml:space="preserve"> I had to start using longer names to </w:t>
-      </w:r>
-      <w:r>
-        <w:t>describe files which made</w:t>
-      </w:r>
-      <w:r>
-        <w:t xml:space="preserve"> it easier </w:t>
-      </w:r>
-      <w:r>
-        <w:t xml:space="preserve">again </w:t>
-      </w:r>
-      <w:r>
-        <w:t>to identify</w:t>
-      </w:r>
-      <w:r>
-        <w:t xml:space="preserve"> the purpose of files.</w:t>
-      </w:r>
-    </w:p>
-    <w:p>
-      <w:pPr>
-        <w:pStyle w:val="Heading1"/>
-      </w:pPr>
-      <w:r>
-        <w:t>Debugging:</w:t>
-      </w:r>
-    </w:p>
-    <w:p>
-      <w:pPr>
-        <w:rPr>
-          <w:i/>
-          <w:iCs/>
-          <w:color w:val="FF0000"/>
-        </w:rPr>
-      </w:pPr>
-      <w:r>
-        <w:rPr>
-          <w:i/>
-          <w:iCs/>
-          <w:color w:val="FF0000"/>
-        </w:rPr>
-        <w:t>Evidence of debugging performed</w:t>
-      </w:r>
-    </w:p>
-    <w:p/>
-    <w:p/>
-    <w:p>
-      <w:pPr>
-        <w:pStyle w:val="Heading1"/>
-      </w:pPr>
-      <w:r>
-        <w:t>Espresso Testing:</w:t>
-      </w:r>
-    </w:p>
-    <w:p>
-      <w:pPr>
-        <w:rPr>
-          <w:i/>
-          <w:iCs/>
-          <w:color w:val="FF0000"/>
-        </w:rPr>
-      </w:pPr>
-      <w:r>
-        <w:rPr>
-          <w:i/>
-          <w:iCs/>
-          <w:color w:val="FF0000"/>
-        </w:rPr>
-        <w:t>List of Test cases and test results (include the Espresso test result screenshots)</w:t>
-      </w:r>
-    </w:p>
-    <w:p/>
-    <w:p/>
-    <w:p>
-      <w:pPr>
-        <w:pStyle w:val="Heading1"/>
-      </w:pPr>
-      <w:r>
-        <w:t>Application Screenshots:</w:t>
-      </w:r>
-    </w:p>
-    <w:p>
-      <w:pPr>
-        <w:rPr>
-          <w:i/>
-          <w:iCs/>
-          <w:color w:val="FF0000"/>
-        </w:rPr>
-      </w:pPr>
-      <w:r>
-        <w:rPr>
-          <w:i/>
-          <w:iCs/>
-          <w:color w:val="FF0000"/>
-        </w:rPr>
         <w:t>Screenshots of the final app components.</w:t>
       </w:r>
     </w:p>
     <w:p/>
     <w:sectPr>
+      <w:headerReference w:type="default" r:id="rId21"/>
+      <w:footerReference w:type="default" r:id="rId22"/>
       <w:pgSz w:w="11906" w:h="16838"/>
-      <w:pgMar w:top="1440" w:right="1440" w:bottom="1440" w:left="1440" w:header="708" w:footer="708" w:gutter="0"/>
+      <w:pgMar w:top="1440" w:right="1440" w:bottom="1440" w:left="1440" w:header="709" w:footer="709" w:gutter="0"/>
+      <w:pgNumType w:start="0"/>
       <w:cols w:space="708"/>
+      <w:titlePg/>
       <w:docGrid w:linePitch="360"/>
     </w:sectPr>
   </w:body>
 </w:document>
+</file>
+
+<file path=word/endnotes.xml><?xml version="1.0" encoding="utf-8"?>
+<w:endnotes xmlns:wpc="http://schemas.microsoft.com/office/word/2010/wordprocessingCanvas" xmlns:cx="http://schemas.microsoft.com/office/drawing/2014/chartex" xmlns:cx1="http://schemas.microsoft.com/office/drawing/2015/9/8/chartex" xmlns:cx2="http://schemas.microsoft.com/office/drawing/2015/10/21/chartex" xmlns:cx3="http://schemas.microsoft.com/office/drawing/2016/5/9/chartex" xmlns:cx4="http://schemas.microsoft.com/office/drawing/2016/5/10/chartex" xmlns:cx5="http://schemas.microsoft.com/office/drawing/2016/5/11/chartex" xmlns:cx6="http://schemas.microsoft.com/office/drawing/2016/5/12/chartex" xmlns:cx7="http://schemas.microsoft.com/office/drawing/2016/5/13/chartex" xmlns:cx8="http://schemas.microsoft.com/office/drawing/2016/5/14/chartex" xmlns:mc="http://schemas.openxmlformats.org/markup-compatibility/2006" xmlns:aink="http://schemas.microsoft.com/office/drawing/2016/ink" xmlns:am3d="http://schemas.microsoft.com/office/drawing/2017/model3d" xmlns:o="urn:schemas-microsoft-com:office:office" xmlns:r="http://schemas.openxmlformats.org/officeDocument/2006/relationships" xmlns:m="http://schemas.openxmlformats.org/officeDocument/2006/math" xmlns:v="urn:schemas-microsoft-com:vml" xmlns:wp14="http://schemas.microsoft.com/office/word/2010/wordprocessingDrawing" xmlns:wp="http://schemas.openxmlformats.org/drawingml/2006/wordprocessingDrawing" xmlns:w10="urn:schemas-microsoft-com:office:word" xmlns:w="http://schemas.openxmlformats.org/wordprocessingml/2006/main" xmlns:w14="http://schemas.microsoft.com/office/word/2010/wordml" xmlns:w15="http://schemas.microsoft.com/office/word/2012/wordml" xmlns:w16cex="http://schemas.microsoft.com/office/word/2018/wordml/cex" xmlns:w16cid="http://schemas.microsoft.com/office/word/2016/wordml/cid" xmlns:w16="http://schemas.microsoft.com/office/word/2018/wordml" xmlns:w16sdtdh="http://schemas.microsoft.com/office/word/2020/wordml/sdtdatahash" xmlns:w16se="http://schemas.microsoft.com/office/word/2015/wordml/symex" xmlns:wpg="http://schemas.microsoft.com/office/word/2010/wordprocessingGroup" xmlns:wpi="http://schemas.microsoft.com/office/word/2010/wordprocessingInk" xmlns:wne="http://schemas.microsoft.com/office/word/2006/wordml" xmlns:wps="http://schemas.microsoft.com/office/word/2010/wordprocessingShape" mc:Ignorable="w14 w15 w16se w16cid w16 w16cex w16sdtdh wp14">
+  <w:endnote w:type="separator" w:id="-1">
+    <w:p>
+      <w:pPr>
+        <w:spacing w:line="240" w:lineRule="auto"/>
+      </w:pPr>
+      <w:r>
+        <w:separator/>
+      </w:r>
+    </w:p>
+  </w:endnote>
+  <w:endnote w:type="continuationSeparator" w:id="0">
+    <w:p>
+      <w:pPr>
+        <w:spacing w:line="240" w:lineRule="auto"/>
+      </w:pPr>
+      <w:r>
+        <w:continuationSeparator/>
+      </w:r>
+    </w:p>
+  </w:endnote>
+</w:endnotes>
+</file>
+
+<file path=word/footer1.xml><?xml version="1.0" encoding="utf-8"?>
+<w:ftr xmlns:wpc="http://schemas.microsoft.com/office/word/2010/wordprocessingCanvas" xmlns:cx="http://schemas.microsoft.com/office/drawing/2014/chartex" xmlns:cx1="http://schemas.microsoft.com/office/drawing/2015/9/8/chartex" xmlns:cx2="http://schemas.microsoft.com/office/drawing/2015/10/21/chartex" xmlns:cx3="http://schemas.microsoft.com/office/drawing/2016/5/9/chartex" xmlns:cx4="http://schemas.microsoft.com/office/drawing/2016/5/10/chartex" xmlns:cx5="http://schemas.microsoft.com/office/drawing/2016/5/11/chartex" xmlns:cx6="http://schemas.microsoft.com/office/drawing/2016/5/12/chartex" xmlns:cx7="http://schemas.microsoft.com/office/drawing/2016/5/13/chartex" xmlns:cx8="http://schemas.microsoft.com/office/drawing/2016/5/14/chartex" xmlns:mc="http://schemas.openxmlformats.org/markup-compatibility/2006" xmlns:aink="http://schemas.microsoft.com/office/drawing/2016/ink" xmlns:am3d="http://schemas.microsoft.com/office/drawing/2017/model3d" xmlns:o="urn:schemas-microsoft-com:office:office" xmlns:r="http://schemas.openxmlformats.org/officeDocument/2006/relationships" xmlns:m="http://schemas.openxmlformats.org/officeDocument/2006/math" xmlns:v="urn:schemas-microsoft-com:vml" xmlns:wp14="http://schemas.microsoft.com/office/word/2010/wordprocessingDrawing" xmlns:wp="http://schemas.openxmlformats.org/drawingml/2006/wordprocessingDrawing" xmlns:w10="urn:schemas-microsoft-com:office:word" xmlns:w="http://schemas.openxmlformats.org/wordprocessingml/2006/main" xmlns:w14="http://schemas.microsoft.com/office/word/2010/wordml" xmlns:w15="http://schemas.microsoft.com/office/word/2012/wordml" xmlns:w16cex="http://schemas.microsoft.com/office/word/2018/wordml/cex" xmlns:w16cid="http://schemas.microsoft.com/office/word/2016/wordml/cid" xmlns:w16="http://schemas.microsoft.com/office/word/2018/wordml" xmlns:w16sdtdh="http://schemas.microsoft.com/office/word/2020/wordml/sdtdatahash" xmlns:w16se="http://schemas.microsoft.com/office/word/2015/wordml/symex" xmlns:wpg="http://schemas.microsoft.com/office/word/2010/wordprocessingGroup" xmlns:wpi="http://schemas.microsoft.com/office/word/2010/wordprocessingInk" xmlns:wne="http://schemas.microsoft.com/office/word/2006/wordml" xmlns:wps="http://schemas.microsoft.com/office/word/2010/wordprocessingShape" mc:Ignorable="w14 w15 w16se w16cid w16 w16cex w16sdtdh wp14">
+  <w:sdt>
+    <w:sdtPr>
+      <w:id w:val="567462231"/>
+      <w:docPartObj>
+        <w:docPartGallery w:val="Page Numbers (Bottom of Page)"/>
+        <w:docPartUnique/>
+      </w:docPartObj>
+    </w:sdtPr>
+    <w:sdtEndPr>
+      <w:rPr>
+        <w:noProof/>
+      </w:rPr>
+    </w:sdtEndPr>
+    <w:sdtContent>
+      <w:p>
+        <w:pPr>
+          <w:pStyle w:val="Footer"/>
+          <w:jc w:val="right"/>
+        </w:pPr>
+        <w:r>
+          <w:fldChar w:fldCharType="begin"/>
+        </w:r>
+        <w:r>
+          <w:instrText xml:space="preserve"> PAGE   \* MERGEFORMAT </w:instrText>
+        </w:r>
+        <w:r>
+          <w:fldChar w:fldCharType="separate"/>
+        </w:r>
+        <w:r>
+          <w:rPr>
+            <w:noProof/>
+          </w:rPr>
+          <w:t>2</w:t>
+        </w:r>
+        <w:r>
+          <w:rPr>
+            <w:noProof/>
+          </w:rPr>
+          <w:fldChar w:fldCharType="end"/>
+        </w:r>
+      </w:p>
+    </w:sdtContent>
+  </w:sdt>
+  <w:p>
+    <w:pPr>
+      <w:pStyle w:val="Footer"/>
+    </w:pPr>
+  </w:p>
+</w:ftr>
+</file>
+
+<file path=word/footnotes.xml><?xml version="1.0" encoding="utf-8"?>
+<w:footnotes xmlns:wpc="http://schemas.microsoft.com/office/word/2010/wordprocessingCanvas" xmlns:cx="http://schemas.microsoft.com/office/drawing/2014/chartex" xmlns:cx1="http://schemas.microsoft.com/office/drawing/2015/9/8/chartex" xmlns:cx2="http://schemas.microsoft.com/office/drawing/2015/10/21/chartex" xmlns:cx3="http://schemas.microsoft.com/office/drawing/2016/5/9/chartex" xmlns:cx4="http://schemas.microsoft.com/office/drawing/2016/5/10/chartex" xmlns:cx5="http://schemas.microsoft.com/office/drawing/2016/5/11/chartex" xmlns:cx6="http://schemas.microsoft.com/office/drawing/2016/5/12/chartex" xmlns:cx7="http://schemas.microsoft.com/office/drawing/2016/5/13/chartex" xmlns:cx8="http://schemas.microsoft.com/office/drawing/2016/5/14/chartex" xmlns:mc="http://schemas.openxmlformats.org/markup-compatibility/2006" xmlns:aink="http://schemas.microsoft.com/office/drawing/2016/ink" xmlns:am3d="http://schemas.microsoft.com/office/drawing/2017/model3d" xmlns:o="urn:schemas-microsoft-com:office:office" xmlns:r="http://schemas.openxmlformats.org/officeDocument/2006/relationships" xmlns:m="http://schemas.openxmlformats.org/officeDocument/2006/math" xmlns:v="urn:schemas-microsoft-com:vml" xmlns:wp14="http://schemas.microsoft.com/office/word/2010/wordprocessingDrawing" xmlns:wp="http://schemas.openxmlformats.org/drawingml/2006/wordprocessingDrawing" xmlns:w10="urn:schemas-microsoft-com:office:word" xmlns:w="http://schemas.openxmlformats.org/wordprocessingml/2006/main" xmlns:w14="http://schemas.microsoft.com/office/word/2010/wordml" xmlns:w15="http://schemas.microsoft.com/office/word/2012/wordml" xmlns:w16cex="http://schemas.microsoft.com/office/word/2018/wordml/cex" xmlns:w16cid="http://schemas.microsoft.com/office/word/2016/wordml/cid" xmlns:w16="http://schemas.microsoft.com/office/word/2018/wordml" xmlns:w16sdtdh="http://schemas.microsoft.com/office/word/2020/wordml/sdtdatahash" xmlns:w16se="http://schemas.microsoft.com/office/word/2015/wordml/symex" xmlns:wpg="http://schemas.microsoft.com/office/word/2010/wordprocessingGroup" xmlns:wpi="http://schemas.microsoft.com/office/word/2010/wordprocessingInk" xmlns:wne="http://schemas.microsoft.com/office/word/2006/wordml" xmlns:wps="http://schemas.microsoft.com/office/word/2010/wordprocessingShape" mc:Ignorable="w14 w15 w16se w16cid w16 w16cex w16sdtdh wp14">
+  <w:footnote w:type="separator" w:id="-1">
+    <w:p>
+      <w:pPr>
+        <w:spacing w:line="240" w:lineRule="auto"/>
+      </w:pPr>
+      <w:r>
+        <w:separator/>
+      </w:r>
+    </w:p>
+  </w:footnote>
+  <w:footnote w:type="continuationSeparator" w:id="0">
+    <w:p>
+      <w:pPr>
+        <w:spacing w:line="240" w:lineRule="auto"/>
+      </w:pPr>
+      <w:r>
+        <w:continuationSeparator/>
+      </w:r>
+    </w:p>
+  </w:footnote>
+</w:footnotes>
+</file>
+
+<file path=word/header1.xml><?xml version="1.0" encoding="utf-8"?>
+<w:hdr xmlns:wpc="http://schemas.microsoft.com/office/word/2010/wordprocessingCanvas" xmlns:cx="http://schemas.microsoft.com/office/drawing/2014/chartex" xmlns:cx1="http://schemas.microsoft.com/office/drawing/2015/9/8/chartex" xmlns:cx2="http://schemas.microsoft.com/office/drawing/2015/10/21/chartex" xmlns:cx3="http://schemas.microsoft.com/office/drawing/2016/5/9/chartex" xmlns:cx4="http://schemas.microsoft.com/office/drawing/2016/5/10/chartex" xmlns:cx5="http://schemas.microsoft.com/office/drawing/2016/5/11/chartex" xmlns:cx6="http://schemas.microsoft.com/office/drawing/2016/5/12/chartex" xmlns:cx7="http://schemas.microsoft.com/office/drawing/2016/5/13/chartex" xmlns:cx8="http://schemas.microsoft.com/office/drawing/2016/5/14/chartex" xmlns:mc="http://schemas.openxmlformats.org/markup-compatibility/2006" xmlns:aink="http://schemas.microsoft.com/office/drawing/2016/ink" xmlns:am3d="http://schemas.microsoft.com/office/drawing/2017/model3d" xmlns:o="urn:schemas-microsoft-com:office:office" xmlns:r="http://schemas.openxmlformats.org/officeDocument/2006/relationships" xmlns:m="http://schemas.openxmlformats.org/officeDocument/2006/math" xmlns:v="urn:schemas-microsoft-com:vml" xmlns:wp14="http://schemas.microsoft.com/office/word/2010/wordprocessingDrawing" xmlns:wp="http://schemas.openxmlformats.org/drawingml/2006/wordprocessingDrawing" xmlns:w10="urn:schemas-microsoft-com:office:word" xmlns:w="http://schemas.openxmlformats.org/wordprocessingml/2006/main" xmlns:w14="http://schemas.microsoft.com/office/word/2010/wordml" xmlns:w15="http://schemas.microsoft.com/office/word/2012/wordml" xmlns:w16cex="http://schemas.microsoft.com/office/word/2018/wordml/cex" xmlns:w16cid="http://schemas.microsoft.com/office/word/2016/wordml/cid" xmlns:w16="http://schemas.microsoft.com/office/word/2018/wordml" xmlns:w16sdtdh="http://schemas.microsoft.com/office/word/2020/wordml/sdtdatahash" xmlns:w16se="http://schemas.microsoft.com/office/word/2015/wordml/symex" xmlns:wpg="http://schemas.microsoft.com/office/word/2010/wordprocessingGroup" xmlns:wpi="http://schemas.microsoft.com/office/word/2010/wordprocessingInk" xmlns:wne="http://schemas.microsoft.com/office/word/2006/wordml" xmlns:wps="http://schemas.microsoft.com/office/word/2010/wordprocessingShape" mc:Ignorable="w14 w15 w16se w16cid w16 w16cex w16sdtdh wp14">
+  <w:p>
+    <w:pPr>
+      <w:pStyle w:val="Header"/>
+      <w:jc w:val="right"/>
+      <w:rPr>
+        <w:rFonts w:ascii="Arial" w:hAnsi="Arial" w:cs="Arial"/>
+        <w:sz w:val="22"/>
+        <w:szCs w:val="18"/>
+        <w:lang w:val="en-US"/>
+      </w:rPr>
+    </w:pPr>
+    <w:r>
+      <w:rPr>
+        <w:rFonts w:ascii="Arial" w:hAnsi="Arial" w:cs="Arial"/>
+        <w:sz w:val="22"/>
+        <w:szCs w:val="18"/>
+        <w:lang w:val="en-US"/>
+      </w:rPr>
+      <w:t>Michael du Toit - 2193161</w:t>
+    </w:r>
+  </w:p>
+</w:hdr>
 </file>
 
 <file path=word/numbering.xml><?xml version="1.0" encoding="utf-8"?>
@@ -1124,6 +5577,352 @@
       <w:szCs w:val="28"/>
     </w:rPr>
   </w:style>
+  <w:style w:type="paragraph" w:styleId="Footer">
+    <w:name w:val="footer"/>
+    <w:basedOn w:val="Normal"/>
+    <w:link w:val="FooterChar"/>
+    <w:uiPriority w:val="99"/>
+    <w:unhideWhenUsed/>
+    <w:rsid w:val="00836D88"/>
+    <w:pPr>
+      <w:tabs>
+        <w:tab w:val="clear" w:pos="720"/>
+        <w:tab w:val="clear" w:pos="4153"/>
+        <w:tab w:val="clear" w:pos="8306"/>
+        <w:tab w:val="center" w:pos="4513"/>
+        <w:tab w:val="right" w:pos="9026"/>
+      </w:tabs>
+      <w:spacing w:line="240" w:lineRule="auto"/>
+    </w:pPr>
+  </w:style>
+  <w:style w:type="character" w:customStyle="1" w:styleId="FooterChar">
+    <w:name w:val="Footer Char"/>
+    <w:basedOn w:val="DefaultParagraphFont"/>
+    <w:link w:val="Footer"/>
+    <w:uiPriority w:val="99"/>
+    <w:rsid w:val="00836D88"/>
+    <w:rPr>
+      <w:rFonts w:ascii="Arial" w:eastAsia="Times New Roman" w:hAnsi="Arial" w:cs="Arial"/>
+      <w:sz w:val="20"/>
+      <w:szCs w:val="16"/>
+      <w:lang w:val="en-AU"/>
+    </w:rPr>
+  </w:style>
+  <w:style w:type="paragraph" w:styleId="NoSpacing">
+    <w:name w:val="No Spacing"/>
+    <w:link w:val="NoSpacingChar"/>
+    <w:uiPriority w:val="1"/>
+    <w:qFormat/>
+    <w:rsid w:val="008414B8"/>
+    <w:pPr>
+      <w:spacing w:after="0" w:line="240" w:lineRule="auto"/>
+    </w:pPr>
+    <w:rPr>
+      <w:rFonts w:eastAsiaTheme="minorEastAsia"/>
+      <w:lang w:val="en-US"/>
+    </w:rPr>
+  </w:style>
+  <w:style w:type="character" w:customStyle="1" w:styleId="NoSpacingChar">
+    <w:name w:val="No Spacing Char"/>
+    <w:basedOn w:val="DefaultParagraphFont"/>
+    <w:link w:val="NoSpacing"/>
+    <w:uiPriority w:val="1"/>
+    <w:rsid w:val="008414B8"/>
+    <w:rPr>
+      <w:rFonts w:eastAsiaTheme="minorEastAsia"/>
+      <w:lang w:val="en-US"/>
+    </w:rPr>
+  </w:style>
+  <w:style w:type="paragraph" w:styleId="Caption">
+    <w:name w:val="caption"/>
+    <w:basedOn w:val="Normal"/>
+    <w:next w:val="Normal"/>
+    <w:uiPriority w:val="35"/>
+    <w:unhideWhenUsed/>
+    <w:qFormat/>
+    <w:rsid w:val="00DA2051"/>
+    <w:pPr>
+      <w:spacing w:after="200" w:line="240" w:lineRule="auto"/>
+    </w:pPr>
+    <w:rPr>
+      <w:i/>
+      <w:iCs/>
+      <w:color w:val="44546A" w:themeColor="text2"/>
+      <w:sz w:val="18"/>
+      <w:szCs w:val="18"/>
+    </w:rPr>
+  </w:style>
+  <w:style w:type="table" w:styleId="TableGrid">
+    <w:name w:val="Table Grid"/>
+    <w:basedOn w:val="TableNormal"/>
+    <w:uiPriority w:val="39"/>
+    <w:rsid w:val="00B35A81"/>
+    <w:pPr>
+      <w:spacing w:after="0" w:line="240" w:lineRule="auto"/>
+    </w:pPr>
+    <w:tblPr>
+      <w:tblBorders>
+        <w:top w:val="single" w:sz="4" w:space="0" w:color="auto"/>
+        <w:left w:val="single" w:sz="4" w:space="0" w:color="auto"/>
+        <w:bottom w:val="single" w:sz="4" w:space="0" w:color="auto"/>
+        <w:right w:val="single" w:sz="4" w:space="0" w:color="auto"/>
+        <w:insideH w:val="single" w:sz="4" w:space="0" w:color="auto"/>
+        <w:insideV w:val="single" w:sz="4" w:space="0" w:color="auto"/>
+      </w:tblBorders>
+    </w:tblPr>
+  </w:style>
+  <w:style w:type="table" w:styleId="ListTable3-Accent5">
+    <w:name w:val="List Table 3 Accent 5"/>
+    <w:basedOn w:val="TableNormal"/>
+    <w:uiPriority w:val="48"/>
+    <w:rsid w:val="001028E6"/>
+    <w:pPr>
+      <w:spacing w:after="0" w:line="240" w:lineRule="auto"/>
+    </w:pPr>
+    <w:tblPr>
+      <w:tblStyleRowBandSize w:val="1"/>
+      <w:tblStyleColBandSize w:val="1"/>
+      <w:tblBorders>
+        <w:top w:val="single" w:sz="4" w:space="0" w:color="5B9BD5" w:themeColor="accent5"/>
+        <w:left w:val="single" w:sz="4" w:space="0" w:color="5B9BD5" w:themeColor="accent5"/>
+        <w:bottom w:val="single" w:sz="4" w:space="0" w:color="5B9BD5" w:themeColor="accent5"/>
+        <w:right w:val="single" w:sz="4" w:space="0" w:color="5B9BD5" w:themeColor="accent5"/>
+      </w:tblBorders>
+    </w:tblPr>
+    <w:tblStylePr w:type="firstRow">
+      <w:rPr>
+        <w:b/>
+        <w:bCs/>
+        <w:color w:val="FFFFFF" w:themeColor="background1"/>
+      </w:rPr>
+      <w:tblPr/>
+      <w:tcPr>
+        <w:shd w:val="clear" w:color="auto" w:fill="5B9BD5" w:themeFill="accent5"/>
+      </w:tcPr>
+    </w:tblStylePr>
+    <w:tblStylePr w:type="lastRow">
+      <w:rPr>
+        <w:b/>
+        <w:bCs/>
+      </w:rPr>
+      <w:tblPr/>
+      <w:tcPr>
+        <w:tcBorders>
+          <w:top w:val="double" w:sz="4" w:space="0" w:color="5B9BD5" w:themeColor="accent5"/>
+        </w:tcBorders>
+        <w:shd w:val="clear" w:color="auto" w:fill="FFFFFF" w:themeFill="background1"/>
+      </w:tcPr>
+    </w:tblStylePr>
+    <w:tblStylePr w:type="firstCol">
+      <w:rPr>
+        <w:b/>
+        <w:bCs/>
+      </w:rPr>
+      <w:tblPr/>
+      <w:tcPr>
+        <w:tcBorders>
+          <w:right w:val="nil"/>
+        </w:tcBorders>
+        <w:shd w:val="clear" w:color="auto" w:fill="FFFFFF" w:themeFill="background1"/>
+      </w:tcPr>
+    </w:tblStylePr>
+    <w:tblStylePr w:type="lastCol">
+      <w:rPr>
+        <w:b/>
+        <w:bCs/>
+      </w:rPr>
+      <w:tblPr/>
+      <w:tcPr>
+        <w:tcBorders>
+          <w:left w:val="nil"/>
+        </w:tcBorders>
+        <w:shd w:val="clear" w:color="auto" w:fill="FFFFFF" w:themeFill="background1"/>
+      </w:tcPr>
+    </w:tblStylePr>
+    <w:tblStylePr w:type="band1Vert">
+      <w:tblPr/>
+      <w:tcPr>
+        <w:tcBorders>
+          <w:left w:val="single" w:sz="4" w:space="0" w:color="5B9BD5" w:themeColor="accent5"/>
+          <w:right w:val="single" w:sz="4" w:space="0" w:color="5B9BD5" w:themeColor="accent5"/>
+        </w:tcBorders>
+      </w:tcPr>
+    </w:tblStylePr>
+    <w:tblStylePr w:type="band1Horz">
+      <w:tblPr/>
+      <w:tcPr>
+        <w:tcBorders>
+          <w:top w:val="single" w:sz="4" w:space="0" w:color="5B9BD5" w:themeColor="accent5"/>
+          <w:bottom w:val="single" w:sz="4" w:space="0" w:color="5B9BD5" w:themeColor="accent5"/>
+          <w:insideH w:val="nil"/>
+        </w:tcBorders>
+      </w:tcPr>
+    </w:tblStylePr>
+    <w:tblStylePr w:type="neCell">
+      <w:tblPr/>
+      <w:tcPr>
+        <w:tcBorders>
+          <w:left w:val="nil"/>
+          <w:bottom w:val="nil"/>
+        </w:tcBorders>
+      </w:tcPr>
+    </w:tblStylePr>
+    <w:tblStylePr w:type="nwCell">
+      <w:tblPr/>
+      <w:tcPr>
+        <w:tcBorders>
+          <w:bottom w:val="nil"/>
+          <w:right w:val="nil"/>
+        </w:tcBorders>
+      </w:tcPr>
+    </w:tblStylePr>
+    <w:tblStylePr w:type="seCell">
+      <w:tblPr/>
+      <w:tcPr>
+        <w:tcBorders>
+          <w:top w:val="double" w:sz="4" w:space="0" w:color="5B9BD5" w:themeColor="accent5"/>
+          <w:left w:val="nil"/>
+        </w:tcBorders>
+      </w:tcPr>
+    </w:tblStylePr>
+    <w:tblStylePr w:type="swCell">
+      <w:tblPr/>
+      <w:tcPr>
+        <w:tcBorders>
+          <w:top w:val="double" w:sz="4" w:space="0" w:color="5B9BD5" w:themeColor="accent5"/>
+          <w:right w:val="nil"/>
+        </w:tcBorders>
+      </w:tcPr>
+    </w:tblStylePr>
+  </w:style>
+  <w:style w:type="table" w:styleId="GridTable4-Accent5">
+    <w:name w:val="Grid Table 4 Accent 5"/>
+    <w:basedOn w:val="TableNormal"/>
+    <w:uiPriority w:val="49"/>
+    <w:rsid w:val="001028E6"/>
+    <w:pPr>
+      <w:spacing w:after="0" w:line="240" w:lineRule="auto"/>
+    </w:pPr>
+    <w:tblPr>
+      <w:tblStyleRowBandSize w:val="1"/>
+      <w:tblStyleColBandSize w:val="1"/>
+      <w:tblBorders>
+        <w:top w:val="single" w:sz="4" w:space="0" w:color="9CC2E5" w:themeColor="accent5" w:themeTint="99"/>
+        <w:left w:val="single" w:sz="4" w:space="0" w:color="9CC2E5" w:themeColor="accent5" w:themeTint="99"/>
+        <w:bottom w:val="single" w:sz="4" w:space="0" w:color="9CC2E5" w:themeColor="accent5" w:themeTint="99"/>
+        <w:right w:val="single" w:sz="4" w:space="0" w:color="9CC2E5" w:themeColor="accent5" w:themeTint="99"/>
+        <w:insideH w:val="single" w:sz="4" w:space="0" w:color="9CC2E5" w:themeColor="accent5" w:themeTint="99"/>
+        <w:insideV w:val="single" w:sz="4" w:space="0" w:color="9CC2E5" w:themeColor="accent5" w:themeTint="99"/>
+      </w:tblBorders>
+    </w:tblPr>
+    <w:tblStylePr w:type="firstRow">
+      <w:rPr>
+        <w:b/>
+        <w:bCs/>
+        <w:color w:val="FFFFFF" w:themeColor="background1"/>
+      </w:rPr>
+      <w:tblPr/>
+      <w:tcPr>
+        <w:tcBorders>
+          <w:top w:val="single" w:sz="4" w:space="0" w:color="5B9BD5" w:themeColor="accent5"/>
+          <w:left w:val="single" w:sz="4" w:space="0" w:color="5B9BD5" w:themeColor="accent5"/>
+          <w:bottom w:val="single" w:sz="4" w:space="0" w:color="5B9BD5" w:themeColor="accent5"/>
+          <w:right w:val="single" w:sz="4" w:space="0" w:color="5B9BD5" w:themeColor="accent5"/>
+          <w:insideH w:val="nil"/>
+          <w:insideV w:val="nil"/>
+        </w:tcBorders>
+        <w:shd w:val="clear" w:color="auto" w:fill="5B9BD5" w:themeFill="accent5"/>
+      </w:tcPr>
+    </w:tblStylePr>
+    <w:tblStylePr w:type="lastRow">
+      <w:rPr>
+        <w:b/>
+        <w:bCs/>
+      </w:rPr>
+      <w:tblPr/>
+      <w:tcPr>
+        <w:tcBorders>
+          <w:top w:val="double" w:sz="4" w:space="0" w:color="5B9BD5" w:themeColor="accent5"/>
+        </w:tcBorders>
+      </w:tcPr>
+    </w:tblStylePr>
+    <w:tblStylePr w:type="firstCol">
+      <w:rPr>
+        <w:b/>
+        <w:bCs/>
+      </w:rPr>
+    </w:tblStylePr>
+    <w:tblStylePr w:type="lastCol">
+      <w:rPr>
+        <w:b/>
+        <w:bCs/>
+      </w:rPr>
+    </w:tblStylePr>
+    <w:tblStylePr w:type="band1Vert">
+      <w:tblPr/>
+      <w:tcPr>
+        <w:shd w:val="clear" w:color="auto" w:fill="DEEAF6" w:themeFill="accent5" w:themeFillTint="33"/>
+      </w:tcPr>
+    </w:tblStylePr>
+    <w:tblStylePr w:type="band1Horz">
+      <w:tblPr/>
+      <w:tcPr>
+        <w:shd w:val="clear" w:color="auto" w:fill="DEEAF6" w:themeFill="accent5" w:themeFillTint="33"/>
+      </w:tcPr>
+    </w:tblStylePr>
+  </w:style>
+  <w:style w:type="paragraph" w:styleId="TOCHeading">
+    <w:name w:val="TOC Heading"/>
+    <w:basedOn w:val="Heading1"/>
+    <w:next w:val="Normal"/>
+    <w:uiPriority w:val="39"/>
+    <w:unhideWhenUsed/>
+    <w:qFormat/>
+    <w:rsid w:val="00296BF8"/>
+    <w:pPr>
+      <w:tabs>
+        <w:tab w:val="clear" w:pos="720"/>
+        <w:tab w:val="clear" w:pos="4153"/>
+        <w:tab w:val="clear" w:pos="8306"/>
+      </w:tabs>
+      <w:spacing w:line="259" w:lineRule="auto"/>
+      <w:outlineLvl w:val="9"/>
+    </w:pPr>
+    <w:rPr>
+      <w:rFonts w:asciiTheme="majorHAnsi" w:hAnsiTheme="majorHAnsi"/>
+      <w:sz w:val="32"/>
+      <w:szCs w:val="32"/>
+      <w:lang w:val="en-US"/>
+    </w:rPr>
+  </w:style>
+  <w:style w:type="paragraph" w:styleId="TOC1">
+    <w:name w:val="toc 1"/>
+    <w:basedOn w:val="Normal"/>
+    <w:next w:val="Normal"/>
+    <w:autoRedefine/>
+    <w:uiPriority w:val="39"/>
+    <w:unhideWhenUsed/>
+    <w:rsid w:val="00296BF8"/>
+    <w:pPr>
+      <w:tabs>
+        <w:tab w:val="clear" w:pos="720"/>
+        <w:tab w:val="clear" w:pos="4153"/>
+        <w:tab w:val="clear" w:pos="8306"/>
+      </w:tabs>
+      <w:spacing w:after="100"/>
+    </w:pPr>
+  </w:style>
+  <w:style w:type="character" w:styleId="Hyperlink">
+    <w:name w:val="Hyperlink"/>
+    <w:basedOn w:val="DefaultParagraphFont"/>
+    <w:uiPriority w:val="99"/>
+    <w:unhideWhenUsed/>
+    <w:rsid w:val="00296BF8"/>
+    <w:rPr>
+      <w:color w:val="0563C1" w:themeColor="hyperlink"/>
+      <w:u w:val="single"/>
+    </w:rPr>
+  </w:style>
 </w:styles>
 </file>
 
@@ -1420,4 +6219,35 @@
     </a:ext>
   </a:extLst>
 </a:theme>
+</file>
+
+<file path=customXml/item1.xml><?xml version="1.0" encoding="utf-8"?>
+<CoverPageProperties xmlns="http://schemas.microsoft.com/office/2006/coverPageProps">
+  <PublishDate/>
+  <Abstract/>
+  <CompanyAddress/>
+  <CompanyPhone/>
+  <CompanyFax/>
+  <CompanyEmail>2193161</CompanyEmail>
+</CoverPageProperties>
+</file>
+
+<file path=customXml/item2.xml><?xml version="1.0" encoding="utf-8"?>
+<b:Sources xmlns:b="http://schemas.openxmlformats.org/officeDocument/2006/bibliography" xmlns="http://schemas.openxmlformats.org/officeDocument/2006/bibliography" SelectedStyle="\APASixthEditionOfficeOnline.xsl" StyleName="APA" Version="6"/>
+</file>
+
+<file path=customXml/itemProps1.xml><?xml version="1.0" encoding="utf-8"?>
+<ds:datastoreItem xmlns:ds="http://schemas.openxmlformats.org/officeDocument/2006/customXml" ds:itemID="{55AF091B-3C7A-41E3-B477-F2FDAA23CFDA}">
+  <ds:schemaRefs>
+    <ds:schemaRef ds:uri="http://schemas.microsoft.com/office/2006/coverPageProps"/>
+  </ds:schemaRefs>
+</ds:datastoreItem>
+</file>
+
+<file path=customXml/itemProps2.xml><?xml version="1.0" encoding="utf-8"?>
+<ds:datastoreItem xmlns:ds="http://schemas.openxmlformats.org/officeDocument/2006/customXml" ds:itemID="{DB79791D-7892-4FB9-A0A4-F38C2608817B}">
+  <ds:schemaRefs>
+    <ds:schemaRef ds:uri="http://schemas.openxmlformats.org/officeDocument/2006/bibliography"/>
+  </ds:schemaRefs>
+</ds:datastoreItem>
 </file>
--- a/Documentation/SD6501_Assignment2_Documentation_MDuToit.docx
+++ b/Documentation/SD6501_Assignment2_Documentation_MDuToit.docx
@@ -859,7 +859,7 @@
           <w:r>
             <w:fldChar w:fldCharType="separate"/>
           </w:r>
-          <w:hyperlink w:anchor="_Toc72670341" w:history="1">
+          <w:hyperlink w:anchor="_Toc72683319" w:history="1">
             <w:r>
               <w:rPr>
                 <w:rStyle w:val="Hyperlink"/>
@@ -886,7 +886,7 @@
                 <w:noProof/>
                 <w:webHidden/>
               </w:rPr>
-              <w:instrText xml:space="preserve"> PAGEREF _Toc72670341 \h </w:instrText>
+              <w:instrText xml:space="preserve"> PAGEREF _Toc72683319 \h </w:instrText>
             </w:r>
             <w:r>
               <w:rPr>
@@ -931,7 +931,7 @@
               <w:lang w:val="en-NZ" w:eastAsia="en-NZ"/>
             </w:rPr>
           </w:pPr>
-          <w:hyperlink w:anchor="_Toc72670342" w:history="1">
+          <w:hyperlink w:anchor="_Toc72683320" w:history="1">
             <w:r>
               <w:rPr>
                 <w:rStyle w:val="Hyperlink"/>
@@ -958,7 +958,7 @@
                 <w:noProof/>
                 <w:webHidden/>
               </w:rPr>
-              <w:instrText xml:space="preserve"> PAGEREF _Toc72670342 \h </w:instrText>
+              <w:instrText xml:space="preserve"> PAGEREF _Toc72683320 \h </w:instrText>
             </w:r>
             <w:r>
               <w:rPr>
@@ -1003,7 +1003,7 @@
               <w:lang w:val="en-NZ" w:eastAsia="en-NZ"/>
             </w:rPr>
           </w:pPr>
-          <w:hyperlink w:anchor="_Toc72670343" w:history="1">
+          <w:hyperlink w:anchor="_Toc72683321" w:history="1">
             <w:r>
               <w:rPr>
                 <w:rStyle w:val="Hyperlink"/>
@@ -1030,7 +1030,7 @@
                 <w:noProof/>
                 <w:webHidden/>
               </w:rPr>
-              <w:instrText xml:space="preserve"> PAGEREF _Toc72670343 \h </w:instrText>
+              <w:instrText xml:space="preserve"> PAGEREF _Toc72683321 \h </w:instrText>
             </w:r>
             <w:r>
               <w:rPr>
@@ -1075,7 +1075,7 @@
               <w:lang w:val="en-NZ" w:eastAsia="en-NZ"/>
             </w:rPr>
           </w:pPr>
-          <w:hyperlink w:anchor="_Toc72670344" w:history="1">
+          <w:hyperlink w:anchor="_Toc72683322" w:history="1">
             <w:r>
               <w:rPr>
                 <w:rStyle w:val="Hyperlink"/>
@@ -1102,7 +1102,7 @@
                 <w:noProof/>
                 <w:webHidden/>
               </w:rPr>
-              <w:instrText xml:space="preserve"> PAGEREF _Toc72670344 \h </w:instrText>
+              <w:instrText xml:space="preserve"> PAGEREF _Toc72683322 \h </w:instrText>
             </w:r>
             <w:r>
               <w:rPr>
@@ -1147,7 +1147,7 @@
               <w:lang w:val="en-NZ" w:eastAsia="en-NZ"/>
             </w:rPr>
           </w:pPr>
-          <w:hyperlink w:anchor="_Toc72670345" w:history="1">
+          <w:hyperlink w:anchor="_Toc72683323" w:history="1">
             <w:r>
               <w:rPr>
                 <w:rStyle w:val="Hyperlink"/>
@@ -1174,7 +1174,7 @@
                 <w:noProof/>
                 <w:webHidden/>
               </w:rPr>
-              <w:instrText xml:space="preserve"> PAGEREF _Toc72670345 \h </w:instrText>
+              <w:instrText xml:space="preserve"> PAGEREF _Toc72683323 \h </w:instrText>
             </w:r>
             <w:r>
               <w:rPr>
@@ -1219,7 +1219,7 @@
               <w:lang w:val="en-NZ" w:eastAsia="en-NZ"/>
             </w:rPr>
           </w:pPr>
-          <w:hyperlink w:anchor="_Toc72670346" w:history="1">
+          <w:hyperlink w:anchor="_Toc72683324" w:history="1">
             <w:r>
               <w:rPr>
                 <w:rStyle w:val="Hyperlink"/>
@@ -1246,7 +1246,7 @@
                 <w:noProof/>
                 <w:webHidden/>
               </w:rPr>
-              <w:instrText xml:space="preserve"> PAGEREF _Toc72670346 \h </w:instrText>
+              <w:instrText xml:space="preserve"> PAGEREF _Toc72683324 \h </w:instrText>
             </w:r>
             <w:r>
               <w:rPr>
@@ -1291,7 +1291,7 @@
               <w:lang w:val="en-NZ" w:eastAsia="en-NZ"/>
             </w:rPr>
           </w:pPr>
-          <w:hyperlink w:anchor="_Toc72670347" w:history="1">
+          <w:hyperlink w:anchor="_Toc72683325" w:history="1">
             <w:r>
               <w:rPr>
                 <w:rStyle w:val="Hyperlink"/>
@@ -1318,7 +1318,7 @@
                 <w:noProof/>
                 <w:webHidden/>
               </w:rPr>
-              <w:instrText xml:space="preserve"> PAGEREF _Toc72670347 \h </w:instrText>
+              <w:instrText xml:space="preserve"> PAGEREF _Toc72683325 \h </w:instrText>
             </w:r>
             <w:r>
               <w:rPr>
@@ -1366,7 +1366,7 @@
       <w:pPr>
         <w:pStyle w:val="Heading1"/>
       </w:pPr>
-      <w:bookmarkStart w:id="0" w:name="_Toc72670341"/>
+      <w:bookmarkStart w:id="0" w:name="_Toc72683319"/>
       <w:r>
         <w:t>Conceptual Framework:</w:t>
       </w:r>
@@ -1501,7 +1501,7 @@
       <w:pPr>
         <w:pStyle w:val="Heading1"/>
       </w:pPr>
-      <w:bookmarkStart w:id="1" w:name="_Toc72670342"/>
+      <w:bookmarkStart w:id="1" w:name="_Toc72683320"/>
       <w:r>
         <w:t>Description of Improvements</w:t>
       </w:r>
@@ -1909,34 +1909,11 @@
       <w:pPr>
         <w:pStyle w:val="Heading1"/>
       </w:pPr>
-      <w:bookmarkStart w:id="2" w:name="_Toc72670343"/>
+      <w:bookmarkStart w:id="2" w:name="_Toc72683321"/>
       <w:r>
         <w:t>Features and Programming Concepts Applied:</w:t>
       </w:r>
       <w:bookmarkEnd w:id="2"/>
-    </w:p>
-    <w:p>
-      <w:pPr>
-        <w:rPr>
-          <w:i/>
-          <w:iCs/>
-        </w:rPr>
-      </w:pPr>
-      <w:r>
-        <w:rPr>
-          <w:i/>
-          <w:iCs/>
-          <w:color w:val="FF0000"/>
-        </w:rPr>
-        <w:t>List of features and programming concepts applied in your design.</w:t>
-      </w:r>
-      <w:r>
-        <w:rPr>
-          <w:i/>
-          <w:iCs/>
-        </w:rPr>
-        <w:br/>
-      </w:r>
     </w:p>
     <w:p>
       <w:r>
@@ -2090,7 +2067,7 @@
       <w:pPr>
         <w:pStyle w:val="Heading1"/>
       </w:pPr>
-      <w:bookmarkStart w:id="3" w:name="_Toc72670344"/>
+      <w:bookmarkStart w:id="3" w:name="_Toc72683322"/>
       <w:r>
         <w:t>Constraints:</w:t>
       </w:r>
@@ -2183,7 +2160,13 @@
     </w:p>
     <w:p>
       <w:r>
-        <w:t>Initially I implemented the date and time for transactions as strings in the database, whoever when it came to implementing the Update functionality for these transactions, it became problematic with getting values to set the date and time picker.</w:t>
+        <w:t xml:space="preserve">Initially I implemented the date and time for transactions as strings in the database, </w:t>
+      </w:r>
+      <w:r>
+        <w:t>however</w:t>
+      </w:r>
+      <w:r>
+        <w:t xml:space="preserve"> when it came to implementing the Update functionality for these transactions, it became problematic with getting values to set the date and time picker.</w:t>
       </w:r>
     </w:p>
     <w:p>
@@ -2194,15 +2177,39 @@
         <w:t xml:space="preserve">ties, </w:t>
       </w:r>
       <w:r>
-        <w:t xml:space="preserve">which </w:t>
+        <w:t xml:space="preserve">which I attempted to fix but I kept running into some or other form of problems which delayed being able to implement a full fix. These problems were time </w:t>
       </w:r>
       <w:proofErr w:type="gramStart"/>
       <w:r>
-        <w:t>I’ll</w:t>
+        <w:t>costly</w:t>
       </w:r>
       <w:proofErr w:type="gramEnd"/>
       <w:r>
-        <w:t xml:space="preserve"> have to do in Final Project due to not having enough time to implement this before the Assignment 2 deadline</w:t>
+        <w:t xml:space="preserve"> and I</w:t>
+      </w:r>
+      <w:r>
+        <w:t xml:space="preserve">’ll have to </w:t>
+      </w:r>
+      <w:r>
+        <w:t>attempt to find a solution and implement it</w:t>
+      </w:r>
+      <w:r>
+        <w:t xml:space="preserve"> in </w:t>
+      </w:r>
+      <w:r>
+        <w:t xml:space="preserve">the </w:t>
+      </w:r>
+      <w:r>
+        <w:t>Final Project</w:t>
+      </w:r>
+      <w:r>
+        <w:t xml:space="preserve"> section</w:t>
+      </w:r>
+      <w:r>
+        <w:t xml:space="preserve"> due to not having enough time to implement this before the Assignment 2 </w:t>
+      </w:r>
+      <w:r>
+        <w:t>was due</w:t>
       </w:r>
       <w:r>
         <w:t>.</w:t>
@@ -2277,13 +2284,13 @@
         <w:t>.</w:t>
       </w:r>
     </w:p>
-    <w:p/>
     <w:p>
       <w:pPr>
         <w:pStyle w:val="Heading1"/>
       </w:pPr>
-      <w:bookmarkStart w:id="4" w:name="_Toc72670345"/>
-      <w:r>
+      <w:bookmarkStart w:id="4" w:name="_Toc72683323"/>
+      <w:r>
+        <w:lastRenderedPageBreak/>
         <w:t>Debugging:</w:t>
       </w:r>
       <w:bookmarkEnd w:id="4"/>
@@ -2778,7 +2785,7 @@
       <w:pPr>
         <w:pStyle w:val="Heading1"/>
       </w:pPr>
-      <w:bookmarkStart w:id="5" w:name="_Toc72670346"/>
+      <w:bookmarkStart w:id="5" w:name="_Toc72683324"/>
       <w:r>
         <w:lastRenderedPageBreak/>
         <w:t>Espresso Testing:</w:t>
@@ -4670,34 +4677,2056 @@
       <w:pPr>
         <w:pStyle w:val="Heading1"/>
       </w:pPr>
-      <w:bookmarkStart w:id="6" w:name="_Toc72670347"/>
+      <w:bookmarkStart w:id="6" w:name="_Toc72683325"/>
       <w:r>
         <w:lastRenderedPageBreak/>
         <w:t>Application Screenshots:</w:t>
       </w:r>
       <w:bookmarkEnd w:id="6"/>
     </w:p>
+    <w:tbl>
+      <w:tblPr>
+        <w:tblStyle w:val="TableGridLight"/>
+        <w:tblW w:w="0" w:type="auto"/>
+        <w:tblBorders>
+          <w:top w:val="single" w:sz="4" w:space="0" w:color="FFFFFF" w:themeColor="background1"/>
+          <w:left w:val="single" w:sz="4" w:space="0" w:color="FFFFFF" w:themeColor="background1"/>
+          <w:bottom w:val="single" w:sz="4" w:space="0" w:color="FFFFFF" w:themeColor="background1"/>
+          <w:right w:val="single" w:sz="4" w:space="0" w:color="FFFFFF" w:themeColor="background1"/>
+          <w:insideH w:val="single" w:sz="4" w:space="0" w:color="FFFFFF" w:themeColor="background1"/>
+          <w:insideV w:val="single" w:sz="4" w:space="0" w:color="FFFFFF" w:themeColor="background1"/>
+        </w:tblBorders>
+        <w:tblLook w:val="04A0" w:firstRow="1" w:lastRow="0" w:firstColumn="1" w:lastColumn="0" w:noHBand="0" w:noVBand="1"/>
+      </w:tblPr>
+      <w:tblGrid>
+        <w:gridCol w:w="4508"/>
+        <w:gridCol w:w="4508"/>
+      </w:tblGrid>
+      <w:tr>
+        <w:tc>
+          <w:tcPr>
+            <w:tcW w:w="4508" w:type="dxa"/>
+          </w:tcPr>
+          <w:p>
+            <w:pPr>
+              <w:keepNext/>
+            </w:pPr>
+            <w:r>
+              <w:rPr>
+                <w:noProof/>
+              </w:rPr>
+              <w:drawing>
+                <wp:inline distT="0" distB="0" distL="0" distR="0" wp14:anchorId="64510B16" wp14:editId="14232D60">
+                  <wp:extent cx="1619924" cy="2880000"/>
+                  <wp:effectExtent l="0" t="0" r="0" b="0"/>
+                  <wp:docPr id="28" name="Picture 28" descr="Graphical user interface, application, Teams&#10;&#10;Description automatically generated"/>
+                  <wp:cNvGraphicFramePr>
+                    <a:graphicFrameLocks xmlns:a="http://schemas.openxmlformats.org/drawingml/2006/main" noChangeAspect="1"/>
+                  </wp:cNvGraphicFramePr>
+                  <a:graphic xmlns:a="http://schemas.openxmlformats.org/drawingml/2006/main">
+                    <a:graphicData uri="http://schemas.openxmlformats.org/drawingml/2006/picture">
+                      <pic:pic xmlns:pic="http://schemas.openxmlformats.org/drawingml/2006/picture">
+                        <pic:nvPicPr>
+                          <pic:cNvPr id="28" name="Picture 28" descr="Graphical user interface, application, Teams&#10;&#10;Description automatically generated"/>
+                          <pic:cNvPicPr/>
+                        </pic:nvPicPr>
+                        <pic:blipFill>
+                          <a:blip r:embed="rId21" cstate="print">
+                            <a:extLst>
+                              <a:ext uri="{28A0092B-C50C-407E-A947-70E740481C1C}">
+                                <a14:useLocalDpi xmlns:a14="http://schemas.microsoft.com/office/drawing/2010/main" val="0"/>
+                              </a:ext>
+                            </a:extLst>
+                          </a:blip>
+                          <a:stretch>
+                            <a:fillRect/>
+                          </a:stretch>
+                        </pic:blipFill>
+                        <pic:spPr>
+                          <a:xfrm>
+                            <a:off x="0" y="0"/>
+                            <a:ext cx="1619924" cy="2880000"/>
+                          </a:xfrm>
+                          <a:prstGeom prst="rect">
+                            <a:avLst/>
+                          </a:prstGeom>
+                        </pic:spPr>
+                      </pic:pic>
+                    </a:graphicData>
+                  </a:graphic>
+                </wp:inline>
+              </w:drawing>
+            </w:r>
+          </w:p>
+          <w:p>
+            <w:pPr>
+              <w:pStyle w:val="Caption"/>
+              <w:rPr>
+                <w:color w:val="FF0000"/>
+              </w:rPr>
+            </w:pPr>
+            <w:r>
+              <w:t xml:space="preserve">Figure </w:t>
+            </w:r>
+            <w:r>
+              <w:fldChar w:fldCharType="begin"/>
+            </w:r>
+            <w:r>
+              <w:instrText xml:space="preserve"> SEQ Figure \* ARABIC </w:instrText>
+            </w:r>
+            <w:r>
+              <w:fldChar w:fldCharType="separate"/>
+            </w:r>
+            <w:r>
+              <w:rPr>
+                <w:noProof/>
+              </w:rPr>
+              <w:t>11</w:t>
+            </w:r>
+            <w:r>
+              <w:fldChar w:fldCharType="end"/>
+            </w:r>
+            <w:r>
+              <w:t xml:space="preserve"> - Login Activity</w:t>
+            </w:r>
+          </w:p>
+        </w:tc>
+        <w:tc>
+          <w:tcPr>
+            <w:tcW w:w="4508" w:type="dxa"/>
+          </w:tcPr>
+          <w:p>
+            <w:pPr>
+              <w:keepNext/>
+            </w:pPr>
+            <w:r>
+              <w:rPr>
+                <w:noProof/>
+              </w:rPr>
+              <w:drawing>
+                <wp:inline distT="0" distB="0" distL="0" distR="0" wp14:anchorId="23CABED3" wp14:editId="3407598E">
+                  <wp:extent cx="1619923" cy="2880000"/>
+                  <wp:effectExtent l="0" t="0" r="0" b="0"/>
+                  <wp:docPr id="26" name="Picture 26" descr="Graphical user interface, application, Teams&#10;&#10;Description automatically generated"/>
+                  <wp:cNvGraphicFramePr>
+                    <a:graphicFrameLocks xmlns:a="http://schemas.openxmlformats.org/drawingml/2006/main" noChangeAspect="1"/>
+                  </wp:cNvGraphicFramePr>
+                  <a:graphic xmlns:a="http://schemas.openxmlformats.org/drawingml/2006/main">
+                    <a:graphicData uri="http://schemas.openxmlformats.org/drawingml/2006/picture">
+                      <pic:pic xmlns:pic="http://schemas.openxmlformats.org/drawingml/2006/picture">
+                        <pic:nvPicPr>
+                          <pic:cNvPr id="26" name="Picture 26" descr="Graphical user interface, application, Teams&#10;&#10;Description automatically generated"/>
+                          <pic:cNvPicPr/>
+                        </pic:nvPicPr>
+                        <pic:blipFill>
+                          <a:blip r:embed="rId22" cstate="print">
+                            <a:extLst>
+                              <a:ext uri="{28A0092B-C50C-407E-A947-70E740481C1C}">
+                                <a14:useLocalDpi xmlns:a14="http://schemas.microsoft.com/office/drawing/2010/main" val="0"/>
+                              </a:ext>
+                            </a:extLst>
+                          </a:blip>
+                          <a:stretch>
+                            <a:fillRect/>
+                          </a:stretch>
+                        </pic:blipFill>
+                        <pic:spPr>
+                          <a:xfrm>
+                            <a:off x="0" y="0"/>
+                            <a:ext cx="1619923" cy="2880000"/>
+                          </a:xfrm>
+                          <a:prstGeom prst="rect">
+                            <a:avLst/>
+                          </a:prstGeom>
+                        </pic:spPr>
+                      </pic:pic>
+                    </a:graphicData>
+                  </a:graphic>
+                </wp:inline>
+              </w:drawing>
+            </w:r>
+          </w:p>
+          <w:p>
+            <w:pPr>
+              <w:pStyle w:val="Caption"/>
+            </w:pPr>
+            <w:r>
+              <w:t xml:space="preserve">Figure </w:t>
+            </w:r>
+            <w:r>
+              <w:fldChar w:fldCharType="begin"/>
+            </w:r>
+            <w:r>
+              <w:instrText xml:space="preserve"> SEQ Figure \* ARABIC </w:instrText>
+            </w:r>
+            <w:r>
+              <w:fldChar w:fldCharType="separate"/>
+            </w:r>
+            <w:r>
+              <w:rPr>
+                <w:noProof/>
+              </w:rPr>
+              <w:t>12</w:t>
+            </w:r>
+            <w:r>
+              <w:fldChar w:fldCharType="end"/>
+            </w:r>
+            <w:r>
+              <w:t xml:space="preserve"> - Login Activity with Incorrect Username message</w:t>
+            </w:r>
+          </w:p>
+          <w:p/>
+        </w:tc>
+      </w:tr>
+      <w:tr>
+        <w:tc>
+          <w:tcPr>
+            <w:tcW w:w="4508" w:type="dxa"/>
+          </w:tcPr>
+          <w:p>
+            <w:pPr>
+              <w:keepNext/>
+            </w:pPr>
+            <w:r>
+              <w:rPr>
+                <w:noProof/>
+              </w:rPr>
+              <w:drawing>
+                <wp:inline distT="0" distB="0" distL="0" distR="0" wp14:anchorId="55146E63" wp14:editId="0BDB9C71">
+                  <wp:extent cx="1619922" cy="2880000"/>
+                  <wp:effectExtent l="0" t="0" r="0" b="0"/>
+                  <wp:docPr id="27" name="Picture 27" descr="Graphical user interface, application&#10;&#10;Description automatically generated"/>
+                  <wp:cNvGraphicFramePr>
+                    <a:graphicFrameLocks xmlns:a="http://schemas.openxmlformats.org/drawingml/2006/main" noChangeAspect="1"/>
+                  </wp:cNvGraphicFramePr>
+                  <a:graphic xmlns:a="http://schemas.openxmlformats.org/drawingml/2006/main">
+                    <a:graphicData uri="http://schemas.openxmlformats.org/drawingml/2006/picture">
+                      <pic:pic xmlns:pic="http://schemas.openxmlformats.org/drawingml/2006/picture">
+                        <pic:nvPicPr>
+                          <pic:cNvPr id="27" name="Picture 27" descr="Graphical user interface, application&#10;&#10;Description automatically generated"/>
+                          <pic:cNvPicPr/>
+                        </pic:nvPicPr>
+                        <pic:blipFill>
+                          <a:blip r:embed="rId23" cstate="print">
+                            <a:extLst>
+                              <a:ext uri="{28A0092B-C50C-407E-A947-70E740481C1C}">
+                                <a14:useLocalDpi xmlns:a14="http://schemas.microsoft.com/office/drawing/2010/main" val="0"/>
+                              </a:ext>
+                            </a:extLst>
+                          </a:blip>
+                          <a:stretch>
+                            <a:fillRect/>
+                          </a:stretch>
+                        </pic:blipFill>
+                        <pic:spPr>
+                          <a:xfrm>
+                            <a:off x="0" y="0"/>
+                            <a:ext cx="1619922" cy="2880000"/>
+                          </a:xfrm>
+                          <a:prstGeom prst="rect">
+                            <a:avLst/>
+                          </a:prstGeom>
+                        </pic:spPr>
+                      </pic:pic>
+                    </a:graphicData>
+                  </a:graphic>
+                </wp:inline>
+              </w:drawing>
+            </w:r>
+          </w:p>
+          <w:p>
+            <w:pPr>
+              <w:pStyle w:val="Caption"/>
+              <w:rPr>
+                <w:color w:val="FF0000"/>
+              </w:rPr>
+            </w:pPr>
+            <w:r>
+              <w:t xml:space="preserve">Figure </w:t>
+            </w:r>
+            <w:r>
+              <w:fldChar w:fldCharType="begin"/>
+            </w:r>
+            <w:r>
+              <w:instrText xml:space="preserve"> SEQ Figure \* ARABIC </w:instrText>
+            </w:r>
+            <w:r>
+              <w:fldChar w:fldCharType="separate"/>
+            </w:r>
+            <w:r>
+              <w:rPr>
+                <w:noProof/>
+              </w:rPr>
+              <w:t>13</w:t>
+            </w:r>
+            <w:r>
+              <w:fldChar w:fldCharType="end"/>
+            </w:r>
+            <w:r>
+              <w:t xml:space="preserve"> - Login Activity with Incorrect Pin Number message</w:t>
+            </w:r>
+          </w:p>
+        </w:tc>
+        <w:tc>
+          <w:tcPr>
+            <w:tcW w:w="4508" w:type="dxa"/>
+          </w:tcPr>
+          <w:p>
+            <w:pPr>
+              <w:keepNext/>
+            </w:pPr>
+            <w:r>
+              <w:rPr>
+                <w:noProof/>
+              </w:rPr>
+              <w:drawing>
+                <wp:inline distT="0" distB="0" distL="0" distR="0" wp14:anchorId="5C120FF6" wp14:editId="3BFB2855">
+                  <wp:extent cx="1619923" cy="2880000"/>
+                  <wp:effectExtent l="0" t="0" r="0" b="0"/>
+                  <wp:docPr id="25" name="Picture 25" descr="Graphical user interface, application&#10;&#10;Description automatically generated"/>
+                  <wp:cNvGraphicFramePr>
+                    <a:graphicFrameLocks xmlns:a="http://schemas.openxmlformats.org/drawingml/2006/main" noChangeAspect="1"/>
+                  </wp:cNvGraphicFramePr>
+                  <a:graphic xmlns:a="http://schemas.openxmlformats.org/drawingml/2006/main">
+                    <a:graphicData uri="http://schemas.openxmlformats.org/drawingml/2006/picture">
+                      <pic:pic xmlns:pic="http://schemas.openxmlformats.org/drawingml/2006/picture">
+                        <pic:nvPicPr>
+                          <pic:cNvPr id="25" name="Picture 25" descr="Graphical user interface, application&#10;&#10;Description automatically generated"/>
+                          <pic:cNvPicPr/>
+                        </pic:nvPicPr>
+                        <pic:blipFill>
+                          <a:blip r:embed="rId24" cstate="print">
+                            <a:extLst>
+                              <a:ext uri="{28A0092B-C50C-407E-A947-70E740481C1C}">
+                                <a14:useLocalDpi xmlns:a14="http://schemas.microsoft.com/office/drawing/2010/main" val="0"/>
+                              </a:ext>
+                            </a:extLst>
+                          </a:blip>
+                          <a:stretch>
+                            <a:fillRect/>
+                          </a:stretch>
+                        </pic:blipFill>
+                        <pic:spPr>
+                          <a:xfrm>
+                            <a:off x="0" y="0"/>
+                            <a:ext cx="1619923" cy="2880000"/>
+                          </a:xfrm>
+                          <a:prstGeom prst="rect">
+                            <a:avLst/>
+                          </a:prstGeom>
+                        </pic:spPr>
+                      </pic:pic>
+                    </a:graphicData>
+                  </a:graphic>
+                </wp:inline>
+              </w:drawing>
+            </w:r>
+          </w:p>
+          <w:p>
+            <w:pPr>
+              <w:pStyle w:val="Caption"/>
+              <w:rPr>
+                <w:color w:val="FF0000"/>
+              </w:rPr>
+            </w:pPr>
+            <w:r>
+              <w:t xml:space="preserve">Figure </w:t>
+            </w:r>
+            <w:r>
+              <w:fldChar w:fldCharType="begin"/>
+            </w:r>
+            <w:r>
+              <w:instrText xml:space="preserve"> SEQ Figure \* ARABIC </w:instrText>
+            </w:r>
+            <w:r>
+              <w:fldChar w:fldCharType="separate"/>
+            </w:r>
+            <w:r>
+              <w:rPr>
+                <w:noProof/>
+              </w:rPr>
+              <w:t>14</w:t>
+            </w:r>
+            <w:r>
+              <w:fldChar w:fldCharType="end"/>
+            </w:r>
+            <w:r>
+              <w:t xml:space="preserve"> - Login Activity with Biometric Login Prompt</w:t>
+            </w:r>
+          </w:p>
+        </w:tc>
+      </w:tr>
+      <w:tr>
+        <w:tc>
+          <w:tcPr>
+            <w:tcW w:w="4508" w:type="dxa"/>
+          </w:tcPr>
+          <w:p>
+            <w:pPr>
+              <w:rPr>
+                <w:color w:val="FF0000"/>
+              </w:rPr>
+            </w:pPr>
+          </w:p>
+        </w:tc>
+        <w:tc>
+          <w:tcPr>
+            <w:tcW w:w="4508" w:type="dxa"/>
+          </w:tcPr>
+          <w:p>
+            <w:pPr>
+              <w:rPr>
+                <w:color w:val="FF0000"/>
+              </w:rPr>
+            </w:pPr>
+          </w:p>
+        </w:tc>
+      </w:tr>
+      <w:tr>
+        <w:tc>
+          <w:tcPr>
+            <w:tcW w:w="4508" w:type="dxa"/>
+          </w:tcPr>
+          <w:p>
+            <w:pPr>
+              <w:keepNext/>
+            </w:pPr>
+            <w:r>
+              <w:rPr>
+                <w:noProof/>
+              </w:rPr>
+              <w:lastRenderedPageBreak/>
+              <w:drawing>
+                <wp:inline distT="0" distB="0" distL="0" distR="0" wp14:anchorId="10CF37E6" wp14:editId="78A0289A">
+                  <wp:extent cx="1619923" cy="2880000"/>
+                  <wp:effectExtent l="0" t="0" r="0" b="0"/>
+                  <wp:docPr id="23" name="Picture 23" descr="Graphical user interface, application&#10;&#10;Description automatically generated"/>
+                  <wp:cNvGraphicFramePr>
+                    <a:graphicFrameLocks xmlns:a="http://schemas.openxmlformats.org/drawingml/2006/main" noChangeAspect="1"/>
+                  </wp:cNvGraphicFramePr>
+                  <a:graphic xmlns:a="http://schemas.openxmlformats.org/drawingml/2006/main">
+                    <a:graphicData uri="http://schemas.openxmlformats.org/drawingml/2006/picture">
+                      <pic:pic xmlns:pic="http://schemas.openxmlformats.org/drawingml/2006/picture">
+                        <pic:nvPicPr>
+                          <pic:cNvPr id="23" name="Picture 23" descr="Graphical user interface, application&#10;&#10;Description automatically generated"/>
+                          <pic:cNvPicPr/>
+                        </pic:nvPicPr>
+                        <pic:blipFill>
+                          <a:blip r:embed="rId25" cstate="print">
+                            <a:extLst>
+                              <a:ext uri="{28A0092B-C50C-407E-A947-70E740481C1C}">
+                                <a14:useLocalDpi xmlns:a14="http://schemas.microsoft.com/office/drawing/2010/main" val="0"/>
+                              </a:ext>
+                            </a:extLst>
+                          </a:blip>
+                          <a:stretch>
+                            <a:fillRect/>
+                          </a:stretch>
+                        </pic:blipFill>
+                        <pic:spPr>
+                          <a:xfrm>
+                            <a:off x="0" y="0"/>
+                            <a:ext cx="1619923" cy="2880000"/>
+                          </a:xfrm>
+                          <a:prstGeom prst="rect">
+                            <a:avLst/>
+                          </a:prstGeom>
+                        </pic:spPr>
+                      </pic:pic>
+                    </a:graphicData>
+                  </a:graphic>
+                </wp:inline>
+              </w:drawing>
+            </w:r>
+          </w:p>
+          <w:p>
+            <w:pPr>
+              <w:pStyle w:val="Caption"/>
+              <w:rPr>
+                <w:color w:val="FF0000"/>
+              </w:rPr>
+            </w:pPr>
+            <w:r>
+              <w:t xml:space="preserve">Figure </w:t>
+            </w:r>
+            <w:r>
+              <w:fldChar w:fldCharType="begin"/>
+            </w:r>
+            <w:r>
+              <w:instrText xml:space="preserve"> SEQ Figure \* ARABIC </w:instrText>
+            </w:r>
+            <w:r>
+              <w:fldChar w:fldCharType="separate"/>
+            </w:r>
+            <w:r>
+              <w:rPr>
+                <w:noProof/>
+              </w:rPr>
+              <w:t>15</w:t>
+            </w:r>
+            <w:r>
+              <w:fldChar w:fldCharType="end"/>
+            </w:r>
+            <w:r>
+              <w:rPr>
+                <w:noProof/>
+              </w:rPr>
+              <w:t xml:space="preserve"> - Navigation Drawer in opened state</w:t>
+            </w:r>
+          </w:p>
+        </w:tc>
+        <w:tc>
+          <w:tcPr>
+            <w:tcW w:w="4508" w:type="dxa"/>
+          </w:tcPr>
+          <w:p>
+            <w:pPr>
+              <w:keepNext/>
+            </w:pPr>
+            <w:r>
+              <w:rPr>
+                <w:noProof/>
+              </w:rPr>
+              <w:drawing>
+                <wp:inline distT="0" distB="0" distL="0" distR="0" wp14:anchorId="3AB1C1CE" wp14:editId="5064DD2B">
+                  <wp:extent cx="1619923" cy="2880000"/>
+                  <wp:effectExtent l="0" t="0" r="0" b="0"/>
+                  <wp:docPr id="24" name="Picture 24" descr="Graphical user interface, application&#10;&#10;Description automatically generated"/>
+                  <wp:cNvGraphicFramePr>
+                    <a:graphicFrameLocks xmlns:a="http://schemas.openxmlformats.org/drawingml/2006/main" noChangeAspect="1"/>
+                  </wp:cNvGraphicFramePr>
+                  <a:graphic xmlns:a="http://schemas.openxmlformats.org/drawingml/2006/main">
+                    <a:graphicData uri="http://schemas.openxmlformats.org/drawingml/2006/picture">
+                      <pic:pic xmlns:pic="http://schemas.openxmlformats.org/drawingml/2006/picture">
+                        <pic:nvPicPr>
+                          <pic:cNvPr id="24" name="Picture 24" descr="Graphical user interface, application&#10;&#10;Description automatically generated"/>
+                          <pic:cNvPicPr/>
+                        </pic:nvPicPr>
+                        <pic:blipFill>
+                          <a:blip r:embed="rId26" cstate="print">
+                            <a:extLst>
+                              <a:ext uri="{28A0092B-C50C-407E-A947-70E740481C1C}">
+                                <a14:useLocalDpi xmlns:a14="http://schemas.microsoft.com/office/drawing/2010/main" val="0"/>
+                              </a:ext>
+                            </a:extLst>
+                          </a:blip>
+                          <a:stretch>
+                            <a:fillRect/>
+                          </a:stretch>
+                        </pic:blipFill>
+                        <pic:spPr>
+                          <a:xfrm>
+                            <a:off x="0" y="0"/>
+                            <a:ext cx="1619923" cy="2880000"/>
+                          </a:xfrm>
+                          <a:prstGeom prst="rect">
+                            <a:avLst/>
+                          </a:prstGeom>
+                        </pic:spPr>
+                      </pic:pic>
+                    </a:graphicData>
+                  </a:graphic>
+                </wp:inline>
+              </w:drawing>
+            </w:r>
+          </w:p>
+          <w:p>
+            <w:pPr>
+              <w:pStyle w:val="Caption"/>
+              <w:rPr>
+                <w:color w:val="FF0000"/>
+              </w:rPr>
+            </w:pPr>
+            <w:r>
+              <w:t xml:space="preserve">Figure </w:t>
+            </w:r>
+            <w:r>
+              <w:fldChar w:fldCharType="begin"/>
+            </w:r>
+            <w:r>
+              <w:instrText xml:space="preserve"> SEQ Figure \* ARABIC </w:instrText>
+            </w:r>
+            <w:r>
+              <w:fldChar w:fldCharType="separate"/>
+            </w:r>
+            <w:r>
+              <w:rPr>
+                <w:noProof/>
+              </w:rPr>
+              <w:t>16</w:t>
+            </w:r>
+            <w:r>
+              <w:fldChar w:fldCharType="end"/>
+            </w:r>
+            <w:r>
+              <w:t xml:space="preserve"> - Main Activity View</w:t>
+            </w:r>
+          </w:p>
+        </w:tc>
+      </w:tr>
+      <w:tr>
+        <w:tc>
+          <w:tcPr>
+            <w:tcW w:w="4508" w:type="dxa"/>
+          </w:tcPr>
+          <w:p>
+            <w:pPr>
+              <w:rPr>
+                <w:color w:val="FF0000"/>
+              </w:rPr>
+            </w:pPr>
+          </w:p>
+        </w:tc>
+        <w:tc>
+          <w:tcPr>
+            <w:tcW w:w="4508" w:type="dxa"/>
+          </w:tcPr>
+          <w:p>
+            <w:pPr>
+              <w:rPr>
+                <w:color w:val="FF0000"/>
+              </w:rPr>
+            </w:pPr>
+          </w:p>
+        </w:tc>
+      </w:tr>
+      <w:tr>
+        <w:tc>
+          <w:tcPr>
+            <w:tcW w:w="4508" w:type="dxa"/>
+          </w:tcPr>
+          <w:p>
+            <w:pPr>
+              <w:keepNext/>
+            </w:pPr>
+            <w:r>
+              <w:rPr>
+                <w:noProof/>
+              </w:rPr>
+              <w:drawing>
+                <wp:inline distT="0" distB="0" distL="0" distR="0" wp14:anchorId="62EAD930" wp14:editId="669AE0CD">
+                  <wp:extent cx="1619923" cy="2880000"/>
+                  <wp:effectExtent l="0" t="0" r="0" b="0"/>
+                  <wp:docPr id="22" name="Picture 22" descr="Graphical user interface, application, Teams&#10;&#10;Description automatically generated"/>
+                  <wp:cNvGraphicFramePr>
+                    <a:graphicFrameLocks xmlns:a="http://schemas.openxmlformats.org/drawingml/2006/main" noChangeAspect="1"/>
+                  </wp:cNvGraphicFramePr>
+                  <a:graphic xmlns:a="http://schemas.openxmlformats.org/drawingml/2006/main">
+                    <a:graphicData uri="http://schemas.openxmlformats.org/drawingml/2006/picture">
+                      <pic:pic xmlns:pic="http://schemas.openxmlformats.org/drawingml/2006/picture">
+                        <pic:nvPicPr>
+                          <pic:cNvPr id="22" name="Picture 22" descr="Graphical user interface, application, Teams&#10;&#10;Description automatically generated"/>
+                          <pic:cNvPicPr/>
+                        </pic:nvPicPr>
+                        <pic:blipFill>
+                          <a:blip r:embed="rId27" cstate="print">
+                            <a:extLst>
+                              <a:ext uri="{28A0092B-C50C-407E-A947-70E740481C1C}">
+                                <a14:useLocalDpi xmlns:a14="http://schemas.microsoft.com/office/drawing/2010/main" val="0"/>
+                              </a:ext>
+                            </a:extLst>
+                          </a:blip>
+                          <a:stretch>
+                            <a:fillRect/>
+                          </a:stretch>
+                        </pic:blipFill>
+                        <pic:spPr>
+                          <a:xfrm>
+                            <a:off x="0" y="0"/>
+                            <a:ext cx="1619923" cy="2880000"/>
+                          </a:xfrm>
+                          <a:prstGeom prst="rect">
+                            <a:avLst/>
+                          </a:prstGeom>
+                        </pic:spPr>
+                      </pic:pic>
+                    </a:graphicData>
+                  </a:graphic>
+                </wp:inline>
+              </w:drawing>
+            </w:r>
+          </w:p>
+          <w:p>
+            <w:pPr>
+              <w:pStyle w:val="Caption"/>
+              <w:rPr>
+                <w:color w:val="FF0000"/>
+              </w:rPr>
+            </w:pPr>
+            <w:r>
+              <w:t xml:space="preserve">Figure </w:t>
+            </w:r>
+            <w:r>
+              <w:fldChar w:fldCharType="begin"/>
+            </w:r>
+            <w:r>
+              <w:instrText xml:space="preserve"> SEQ Figure \* ARABIC </w:instrText>
+            </w:r>
+            <w:r>
+              <w:fldChar w:fldCharType="separate"/>
+            </w:r>
+            <w:r>
+              <w:rPr>
+                <w:noProof/>
+              </w:rPr>
+              <w:t>17</w:t>
+            </w:r>
+            <w:r>
+              <w:fldChar w:fldCharType="end"/>
+            </w:r>
+            <w:r>
+              <w:t xml:space="preserve"> - Create / Add a Transaction</w:t>
+            </w:r>
+          </w:p>
+        </w:tc>
+        <w:tc>
+          <w:tcPr>
+            <w:tcW w:w="4508" w:type="dxa"/>
+          </w:tcPr>
+          <w:p>
+            <w:pPr>
+              <w:keepNext/>
+            </w:pPr>
+            <w:r>
+              <w:rPr>
+                <w:noProof/>
+                <w:color w:val="FF0000"/>
+              </w:rPr>
+              <w:drawing>
+                <wp:inline distT="0" distB="0" distL="0" distR="0" wp14:anchorId="059DFEB3" wp14:editId="6978D018">
+                  <wp:extent cx="1619923" cy="2880000"/>
+                  <wp:effectExtent l="0" t="0" r="0" b="0"/>
+                  <wp:docPr id="33" name="Picture 33" descr="Graphical user interface, application, Teams&#10;&#10;Description automatically generated"/>
+                  <wp:cNvGraphicFramePr>
+                    <a:graphicFrameLocks xmlns:a="http://schemas.openxmlformats.org/drawingml/2006/main" noChangeAspect="1"/>
+                  </wp:cNvGraphicFramePr>
+                  <a:graphic xmlns:a="http://schemas.openxmlformats.org/drawingml/2006/main">
+                    <a:graphicData uri="http://schemas.openxmlformats.org/drawingml/2006/picture">
+                      <pic:pic xmlns:pic="http://schemas.openxmlformats.org/drawingml/2006/picture">
+                        <pic:nvPicPr>
+                          <pic:cNvPr id="33" name="Picture 33" descr="Graphical user interface, application, Teams&#10;&#10;Description automatically generated"/>
+                          <pic:cNvPicPr/>
+                        </pic:nvPicPr>
+                        <pic:blipFill>
+                          <a:blip r:embed="rId28" cstate="print">
+                            <a:extLst>
+                              <a:ext uri="{28A0092B-C50C-407E-A947-70E740481C1C}">
+                                <a14:useLocalDpi xmlns:a14="http://schemas.microsoft.com/office/drawing/2010/main" val="0"/>
+                              </a:ext>
+                            </a:extLst>
+                          </a:blip>
+                          <a:stretch>
+                            <a:fillRect/>
+                          </a:stretch>
+                        </pic:blipFill>
+                        <pic:spPr>
+                          <a:xfrm>
+                            <a:off x="0" y="0"/>
+                            <a:ext cx="1619923" cy="2880000"/>
+                          </a:xfrm>
+                          <a:prstGeom prst="rect">
+                            <a:avLst/>
+                          </a:prstGeom>
+                        </pic:spPr>
+                      </pic:pic>
+                    </a:graphicData>
+                  </a:graphic>
+                </wp:inline>
+              </w:drawing>
+            </w:r>
+          </w:p>
+          <w:p>
+            <w:pPr>
+              <w:pStyle w:val="Caption"/>
+              <w:rPr>
+                <w:color w:val="FF0000"/>
+              </w:rPr>
+            </w:pPr>
+            <w:r>
+              <w:t xml:space="preserve">Figure </w:t>
+            </w:r>
+            <w:r>
+              <w:fldChar w:fldCharType="begin"/>
+            </w:r>
+            <w:r>
+              <w:instrText xml:space="preserve"> SEQ Figure \* ARABIC </w:instrText>
+            </w:r>
+            <w:r>
+              <w:fldChar w:fldCharType="separate"/>
+            </w:r>
+            <w:r>
+              <w:rPr>
+                <w:noProof/>
+              </w:rPr>
+              <w:t>18</w:t>
+            </w:r>
+            <w:r>
+              <w:fldChar w:fldCharType="end"/>
+            </w:r>
+            <w:r>
+              <w:t xml:space="preserve"> - Account Selection Spinner on Create a Transaction</w:t>
+            </w:r>
+          </w:p>
+        </w:tc>
+      </w:tr>
+      <w:tr>
+        <w:tc>
+          <w:tcPr>
+            <w:tcW w:w="4508" w:type="dxa"/>
+          </w:tcPr>
+          <w:p>
+            <w:pPr>
+              <w:rPr>
+                <w:color w:val="FF0000"/>
+              </w:rPr>
+            </w:pPr>
+          </w:p>
+        </w:tc>
+        <w:tc>
+          <w:tcPr>
+            <w:tcW w:w="4508" w:type="dxa"/>
+          </w:tcPr>
+          <w:p>
+            <w:pPr>
+              <w:rPr>
+                <w:color w:val="FF0000"/>
+              </w:rPr>
+            </w:pPr>
+          </w:p>
+        </w:tc>
+      </w:tr>
+      <w:tr>
+        <w:tc>
+          <w:tcPr>
+            <w:tcW w:w="4508" w:type="dxa"/>
+          </w:tcPr>
+          <w:p>
+            <w:pPr>
+              <w:keepNext/>
+            </w:pPr>
+            <w:r>
+              <w:rPr>
+                <w:noProof/>
+              </w:rPr>
+              <w:lastRenderedPageBreak/>
+              <w:drawing>
+                <wp:inline distT="0" distB="0" distL="0" distR="0" wp14:anchorId="5EABA363" wp14:editId="79A7E3F4">
+                  <wp:extent cx="1619923" cy="2880000"/>
+                  <wp:effectExtent l="0" t="0" r="0" b="0"/>
+                  <wp:docPr id="12" name="Picture 12" descr="Calendar&#10;&#10;Description automatically generated"/>
+                  <wp:cNvGraphicFramePr>
+                    <a:graphicFrameLocks xmlns:a="http://schemas.openxmlformats.org/drawingml/2006/main" noChangeAspect="1"/>
+                  </wp:cNvGraphicFramePr>
+                  <a:graphic xmlns:a="http://schemas.openxmlformats.org/drawingml/2006/main">
+                    <a:graphicData uri="http://schemas.openxmlformats.org/drawingml/2006/picture">
+                      <pic:pic xmlns:pic="http://schemas.openxmlformats.org/drawingml/2006/picture">
+                        <pic:nvPicPr>
+                          <pic:cNvPr id="12" name="Picture 12" descr="Calendar&#10;&#10;Description automatically generated"/>
+                          <pic:cNvPicPr/>
+                        </pic:nvPicPr>
+                        <pic:blipFill>
+                          <a:blip r:embed="rId29" cstate="print">
+                            <a:extLst>
+                              <a:ext uri="{28A0092B-C50C-407E-A947-70E740481C1C}">
+                                <a14:useLocalDpi xmlns:a14="http://schemas.microsoft.com/office/drawing/2010/main" val="0"/>
+                              </a:ext>
+                            </a:extLst>
+                          </a:blip>
+                          <a:stretch>
+                            <a:fillRect/>
+                          </a:stretch>
+                        </pic:blipFill>
+                        <pic:spPr>
+                          <a:xfrm>
+                            <a:off x="0" y="0"/>
+                            <a:ext cx="1619923" cy="2880000"/>
+                          </a:xfrm>
+                          <a:prstGeom prst="rect">
+                            <a:avLst/>
+                          </a:prstGeom>
+                        </pic:spPr>
+                      </pic:pic>
+                    </a:graphicData>
+                  </a:graphic>
+                </wp:inline>
+              </w:drawing>
+            </w:r>
+          </w:p>
+          <w:p>
+            <w:pPr>
+              <w:pStyle w:val="Caption"/>
+            </w:pPr>
+            <w:r>
+              <w:t xml:space="preserve">Figure </w:t>
+            </w:r>
+            <w:r>
+              <w:fldChar w:fldCharType="begin"/>
+            </w:r>
+            <w:r>
+              <w:instrText xml:space="preserve"> SEQ Figure \* ARABIC </w:instrText>
+            </w:r>
+            <w:r>
+              <w:fldChar w:fldCharType="separate"/>
+            </w:r>
+            <w:r>
+              <w:rPr>
+                <w:noProof/>
+              </w:rPr>
+              <w:t>19</w:t>
+            </w:r>
+            <w:r>
+              <w:fldChar w:fldCharType="end"/>
+            </w:r>
+            <w:r>
+              <w:t xml:space="preserve"> - Date Picker for Creating a Transaction</w:t>
+            </w:r>
+          </w:p>
+          <w:p/>
+        </w:tc>
+        <w:tc>
+          <w:tcPr>
+            <w:tcW w:w="4508" w:type="dxa"/>
+          </w:tcPr>
+          <w:p>
+            <w:pPr>
+              <w:keepNext/>
+            </w:pPr>
+            <w:r>
+              <w:rPr>
+                <w:noProof/>
+              </w:rPr>
+              <w:drawing>
+                <wp:inline distT="0" distB="0" distL="0" distR="0" wp14:anchorId="5AD2740F" wp14:editId="56BB4980">
+                  <wp:extent cx="1619923" cy="2880000"/>
+                  <wp:effectExtent l="0" t="0" r="0" b="0"/>
+                  <wp:docPr id="11" name="Picture 11" descr="A picture containing application&#10;&#10;Description automatically generated"/>
+                  <wp:cNvGraphicFramePr>
+                    <a:graphicFrameLocks xmlns:a="http://schemas.openxmlformats.org/drawingml/2006/main" noChangeAspect="1"/>
+                  </wp:cNvGraphicFramePr>
+                  <a:graphic xmlns:a="http://schemas.openxmlformats.org/drawingml/2006/main">
+                    <a:graphicData uri="http://schemas.openxmlformats.org/drawingml/2006/picture">
+                      <pic:pic xmlns:pic="http://schemas.openxmlformats.org/drawingml/2006/picture">
+                        <pic:nvPicPr>
+                          <pic:cNvPr id="11" name="Picture 11" descr="A picture containing application&#10;&#10;Description automatically generated"/>
+                          <pic:cNvPicPr/>
+                        </pic:nvPicPr>
+                        <pic:blipFill>
+                          <a:blip r:embed="rId30" cstate="print">
+                            <a:extLst>
+                              <a:ext uri="{28A0092B-C50C-407E-A947-70E740481C1C}">
+                                <a14:useLocalDpi xmlns:a14="http://schemas.microsoft.com/office/drawing/2010/main" val="0"/>
+                              </a:ext>
+                            </a:extLst>
+                          </a:blip>
+                          <a:stretch>
+                            <a:fillRect/>
+                          </a:stretch>
+                        </pic:blipFill>
+                        <pic:spPr>
+                          <a:xfrm>
+                            <a:off x="0" y="0"/>
+                            <a:ext cx="1619923" cy="2880000"/>
+                          </a:xfrm>
+                          <a:prstGeom prst="rect">
+                            <a:avLst/>
+                          </a:prstGeom>
+                        </pic:spPr>
+                      </pic:pic>
+                    </a:graphicData>
+                  </a:graphic>
+                </wp:inline>
+              </w:drawing>
+            </w:r>
+          </w:p>
+          <w:p>
+            <w:pPr>
+              <w:pStyle w:val="Caption"/>
+              <w:rPr>
+                <w:color w:val="FF0000"/>
+              </w:rPr>
+            </w:pPr>
+            <w:r>
+              <w:t xml:space="preserve">Figure </w:t>
+            </w:r>
+            <w:r>
+              <w:fldChar w:fldCharType="begin"/>
+            </w:r>
+            <w:r>
+              <w:instrText xml:space="preserve"> SEQ Figure \* ARABIC </w:instrText>
+            </w:r>
+            <w:r>
+              <w:fldChar w:fldCharType="separate"/>
+            </w:r>
+            <w:r>
+              <w:rPr>
+                <w:noProof/>
+              </w:rPr>
+              <w:t>20</w:t>
+            </w:r>
+            <w:r>
+              <w:fldChar w:fldCharType="end"/>
+            </w:r>
+            <w:r>
+              <w:t xml:space="preserve"> - Time Picker for Create a Transaction</w:t>
+            </w:r>
+          </w:p>
+        </w:tc>
+      </w:tr>
+      <w:tr>
+        <w:tc>
+          <w:tcPr>
+            <w:tcW w:w="4508" w:type="dxa"/>
+          </w:tcPr>
+          <w:p>
+            <w:pPr>
+              <w:keepNext/>
+            </w:pPr>
+            <w:r>
+              <w:rPr>
+                <w:noProof/>
+              </w:rPr>
+              <w:drawing>
+                <wp:inline distT="0" distB="0" distL="0" distR="0" wp14:anchorId="4BF6B084" wp14:editId="51DEA473">
+                  <wp:extent cx="1619923" cy="2880000"/>
+                  <wp:effectExtent l="0" t="0" r="0" b="0"/>
+                  <wp:docPr id="16" name="Picture 16" descr="Graphical user interface, application, Teams&#10;&#10;Description automatically generated"/>
+                  <wp:cNvGraphicFramePr>
+                    <a:graphicFrameLocks xmlns:a="http://schemas.openxmlformats.org/drawingml/2006/main" noChangeAspect="1"/>
+                  </wp:cNvGraphicFramePr>
+                  <a:graphic xmlns:a="http://schemas.openxmlformats.org/drawingml/2006/main">
+                    <a:graphicData uri="http://schemas.openxmlformats.org/drawingml/2006/picture">
+                      <pic:pic xmlns:pic="http://schemas.openxmlformats.org/drawingml/2006/picture">
+                        <pic:nvPicPr>
+                          <pic:cNvPr id="16" name="Picture 16" descr="Graphical user interface, application, Teams&#10;&#10;Description automatically generated"/>
+                          <pic:cNvPicPr/>
+                        </pic:nvPicPr>
+                        <pic:blipFill>
+                          <a:blip r:embed="rId31" cstate="print">
+                            <a:extLst>
+                              <a:ext uri="{28A0092B-C50C-407E-A947-70E740481C1C}">
+                                <a14:useLocalDpi xmlns:a14="http://schemas.microsoft.com/office/drawing/2010/main" val="0"/>
+                              </a:ext>
+                            </a:extLst>
+                          </a:blip>
+                          <a:stretch>
+                            <a:fillRect/>
+                          </a:stretch>
+                        </pic:blipFill>
+                        <pic:spPr>
+                          <a:xfrm>
+                            <a:off x="0" y="0"/>
+                            <a:ext cx="1619923" cy="2880000"/>
+                          </a:xfrm>
+                          <a:prstGeom prst="rect">
+                            <a:avLst/>
+                          </a:prstGeom>
+                        </pic:spPr>
+                      </pic:pic>
+                    </a:graphicData>
+                  </a:graphic>
+                </wp:inline>
+              </w:drawing>
+            </w:r>
+          </w:p>
+          <w:p>
+            <w:pPr>
+              <w:pStyle w:val="Caption"/>
+              <w:rPr>
+                <w:color w:val="FF0000"/>
+              </w:rPr>
+            </w:pPr>
+            <w:r>
+              <w:t xml:space="preserve">Figure </w:t>
+            </w:r>
+            <w:r>
+              <w:fldChar w:fldCharType="begin"/>
+            </w:r>
+            <w:r>
+              <w:instrText xml:space="preserve"> SEQ Figure \* ARABIC </w:instrText>
+            </w:r>
+            <w:r>
+              <w:fldChar w:fldCharType="separate"/>
+            </w:r>
+            <w:r>
+              <w:rPr>
+                <w:noProof/>
+              </w:rPr>
+              <w:t>21</w:t>
+            </w:r>
+            <w:r>
+              <w:fldChar w:fldCharType="end"/>
+            </w:r>
+            <w:r>
+              <w:t xml:space="preserve"> - Add an Account</w:t>
+            </w:r>
+          </w:p>
+        </w:tc>
+        <w:tc>
+          <w:tcPr>
+            <w:tcW w:w="4508" w:type="dxa"/>
+          </w:tcPr>
+          <w:p>
+            <w:pPr>
+              <w:keepNext/>
+            </w:pPr>
+            <w:r>
+              <w:rPr>
+                <w:noProof/>
+              </w:rPr>
+              <w:drawing>
+                <wp:inline distT="0" distB="0" distL="0" distR="0" wp14:anchorId="52465825" wp14:editId="6FB06179">
+                  <wp:extent cx="1619923" cy="2880000"/>
+                  <wp:effectExtent l="0" t="0" r="0" b="0"/>
+                  <wp:docPr id="19" name="Picture 19" descr="A picture containing graphical user interface&#10;&#10;Description automatically generated"/>
+                  <wp:cNvGraphicFramePr>
+                    <a:graphicFrameLocks xmlns:a="http://schemas.openxmlformats.org/drawingml/2006/main" noChangeAspect="1"/>
+                  </wp:cNvGraphicFramePr>
+                  <a:graphic xmlns:a="http://schemas.openxmlformats.org/drawingml/2006/main">
+                    <a:graphicData uri="http://schemas.openxmlformats.org/drawingml/2006/picture">
+                      <pic:pic xmlns:pic="http://schemas.openxmlformats.org/drawingml/2006/picture">
+                        <pic:nvPicPr>
+                          <pic:cNvPr id="19" name="Picture 19" descr="A picture containing graphical user interface&#10;&#10;Description automatically generated"/>
+                          <pic:cNvPicPr/>
+                        </pic:nvPicPr>
+                        <pic:blipFill>
+                          <a:blip r:embed="rId32" cstate="print">
+                            <a:extLst>
+                              <a:ext uri="{28A0092B-C50C-407E-A947-70E740481C1C}">
+                                <a14:useLocalDpi xmlns:a14="http://schemas.microsoft.com/office/drawing/2010/main" val="0"/>
+                              </a:ext>
+                            </a:extLst>
+                          </a:blip>
+                          <a:stretch>
+                            <a:fillRect/>
+                          </a:stretch>
+                        </pic:blipFill>
+                        <pic:spPr>
+                          <a:xfrm>
+                            <a:off x="0" y="0"/>
+                            <a:ext cx="1619923" cy="2880000"/>
+                          </a:xfrm>
+                          <a:prstGeom prst="rect">
+                            <a:avLst/>
+                          </a:prstGeom>
+                        </pic:spPr>
+                      </pic:pic>
+                    </a:graphicData>
+                  </a:graphic>
+                </wp:inline>
+              </w:drawing>
+            </w:r>
+          </w:p>
+          <w:p>
+            <w:pPr>
+              <w:pStyle w:val="Caption"/>
+              <w:rPr>
+                <w:color w:val="FF0000"/>
+              </w:rPr>
+            </w:pPr>
+            <w:r>
+              <w:t xml:space="preserve">Figure </w:t>
+            </w:r>
+            <w:r>
+              <w:fldChar w:fldCharType="begin"/>
+            </w:r>
+            <w:r>
+              <w:instrText xml:space="preserve"> SEQ Figure \* ARABIC </w:instrText>
+            </w:r>
+            <w:r>
+              <w:fldChar w:fldCharType="separate"/>
+            </w:r>
+            <w:r>
+              <w:rPr>
+                <w:noProof/>
+              </w:rPr>
+              <w:t>22</w:t>
+            </w:r>
+            <w:r>
+              <w:fldChar w:fldCharType="end"/>
+            </w:r>
+            <w:r>
+              <w:t xml:space="preserve"> - View with Accounts and Account Balances</w:t>
+            </w:r>
+          </w:p>
+        </w:tc>
+      </w:tr>
+      <w:tr>
+        <w:tc>
+          <w:tcPr>
+            <w:tcW w:w="4508" w:type="dxa"/>
+          </w:tcPr>
+          <w:p>
+            <w:pPr>
+              <w:keepNext/>
+            </w:pPr>
+            <w:r>
+              <w:rPr>
+                <w:noProof/>
+                <w:color w:val="FF0000"/>
+              </w:rPr>
+              <w:lastRenderedPageBreak/>
+              <w:drawing>
+                <wp:inline distT="0" distB="0" distL="0" distR="0" wp14:anchorId="563F6EE8" wp14:editId="5A8E8F53">
+                  <wp:extent cx="1619923" cy="2880000"/>
+                  <wp:effectExtent l="0" t="0" r="0" b="0"/>
+                  <wp:docPr id="35" name="Picture 35" descr="Graphical user interface, application, Teams&#10;&#10;Description automatically generated"/>
+                  <wp:cNvGraphicFramePr>
+                    <a:graphicFrameLocks xmlns:a="http://schemas.openxmlformats.org/drawingml/2006/main" noChangeAspect="1"/>
+                  </wp:cNvGraphicFramePr>
+                  <a:graphic xmlns:a="http://schemas.openxmlformats.org/drawingml/2006/main">
+                    <a:graphicData uri="http://schemas.openxmlformats.org/drawingml/2006/picture">
+                      <pic:pic xmlns:pic="http://schemas.openxmlformats.org/drawingml/2006/picture">
+                        <pic:nvPicPr>
+                          <pic:cNvPr id="35" name="Picture 35" descr="Graphical user interface, application, Teams&#10;&#10;Description automatically generated"/>
+                          <pic:cNvPicPr/>
+                        </pic:nvPicPr>
+                        <pic:blipFill>
+                          <a:blip r:embed="rId33" cstate="print">
+                            <a:extLst>
+                              <a:ext uri="{28A0092B-C50C-407E-A947-70E740481C1C}">
+                                <a14:useLocalDpi xmlns:a14="http://schemas.microsoft.com/office/drawing/2010/main" val="0"/>
+                              </a:ext>
+                            </a:extLst>
+                          </a:blip>
+                          <a:stretch>
+                            <a:fillRect/>
+                          </a:stretch>
+                        </pic:blipFill>
+                        <pic:spPr>
+                          <a:xfrm>
+                            <a:off x="0" y="0"/>
+                            <a:ext cx="1619923" cy="2880000"/>
+                          </a:xfrm>
+                          <a:prstGeom prst="rect">
+                            <a:avLst/>
+                          </a:prstGeom>
+                        </pic:spPr>
+                      </pic:pic>
+                    </a:graphicData>
+                  </a:graphic>
+                </wp:inline>
+              </w:drawing>
+            </w:r>
+          </w:p>
+          <w:p>
+            <w:pPr>
+              <w:pStyle w:val="Caption"/>
+              <w:rPr>
+                <w:color w:val="FF0000"/>
+              </w:rPr>
+            </w:pPr>
+            <w:r>
+              <w:t xml:space="preserve">Figure </w:t>
+            </w:r>
+            <w:r>
+              <w:fldChar w:fldCharType="begin"/>
+            </w:r>
+            <w:r>
+              <w:instrText xml:space="preserve"> SEQ Figure \* ARABIC </w:instrText>
+            </w:r>
+            <w:r>
+              <w:fldChar w:fldCharType="separate"/>
+            </w:r>
+            <w:r>
+              <w:rPr>
+                <w:noProof/>
+              </w:rPr>
+              <w:t>23</w:t>
+            </w:r>
+            <w:r>
+              <w:fldChar w:fldCharType="end"/>
+            </w:r>
+            <w:r>
+              <w:t xml:space="preserve"> - Adding a Transaction</w:t>
+            </w:r>
+          </w:p>
+        </w:tc>
+        <w:tc>
+          <w:tcPr>
+            <w:tcW w:w="4508" w:type="dxa"/>
+          </w:tcPr>
+          <w:p>
+            <w:pPr>
+              <w:keepNext/>
+            </w:pPr>
+            <w:r>
+              <w:rPr>
+                <w:noProof/>
+              </w:rPr>
+              <w:drawing>
+                <wp:inline distT="0" distB="0" distL="0" distR="0" wp14:anchorId="1721036D" wp14:editId="688D2E75">
+                  <wp:extent cx="1619923" cy="2880000"/>
+                  <wp:effectExtent l="0" t="0" r="0" b="0"/>
+                  <wp:docPr id="17" name="Picture 17" descr="Graphical user interface, application, Teams&#10;&#10;Description automatically generated"/>
+                  <wp:cNvGraphicFramePr>
+                    <a:graphicFrameLocks xmlns:a="http://schemas.openxmlformats.org/drawingml/2006/main" noChangeAspect="1"/>
+                  </wp:cNvGraphicFramePr>
+                  <a:graphic xmlns:a="http://schemas.openxmlformats.org/drawingml/2006/main">
+                    <a:graphicData uri="http://schemas.openxmlformats.org/drawingml/2006/picture">
+                      <pic:pic xmlns:pic="http://schemas.openxmlformats.org/drawingml/2006/picture">
+                        <pic:nvPicPr>
+                          <pic:cNvPr id="17" name="Picture 17" descr="Graphical user interface, application, Teams&#10;&#10;Description automatically generated"/>
+                          <pic:cNvPicPr/>
+                        </pic:nvPicPr>
+                        <pic:blipFill>
+                          <a:blip r:embed="rId34" cstate="print">
+                            <a:extLst>
+                              <a:ext uri="{28A0092B-C50C-407E-A947-70E740481C1C}">
+                                <a14:useLocalDpi xmlns:a14="http://schemas.microsoft.com/office/drawing/2010/main" val="0"/>
+                              </a:ext>
+                            </a:extLst>
+                          </a:blip>
+                          <a:stretch>
+                            <a:fillRect/>
+                          </a:stretch>
+                        </pic:blipFill>
+                        <pic:spPr>
+                          <a:xfrm>
+                            <a:off x="0" y="0"/>
+                            <a:ext cx="1619923" cy="2880000"/>
+                          </a:xfrm>
+                          <a:prstGeom prst="rect">
+                            <a:avLst/>
+                          </a:prstGeom>
+                        </pic:spPr>
+                      </pic:pic>
+                    </a:graphicData>
+                  </a:graphic>
+                </wp:inline>
+              </w:drawing>
+            </w:r>
+          </w:p>
+          <w:p>
+            <w:pPr>
+              <w:pStyle w:val="Caption"/>
+              <w:rPr>
+                <w:color w:val="FF0000"/>
+              </w:rPr>
+            </w:pPr>
+            <w:r>
+              <w:t xml:space="preserve">Figure </w:t>
+            </w:r>
+            <w:r>
+              <w:fldChar w:fldCharType="begin"/>
+            </w:r>
+            <w:r>
+              <w:instrText xml:space="preserve"> SEQ Figure \* ARABIC </w:instrText>
+            </w:r>
+            <w:r>
+              <w:fldChar w:fldCharType="separate"/>
+            </w:r>
+            <w:r>
+              <w:rPr>
+                <w:noProof/>
+              </w:rPr>
+              <w:t>24</w:t>
+            </w:r>
+            <w:r>
+              <w:fldChar w:fldCharType="end"/>
+            </w:r>
+            <w:r>
+              <w:t xml:space="preserve"> - Prompt to confirm deletion of the selected Account</w:t>
+            </w:r>
+          </w:p>
+        </w:tc>
+      </w:tr>
+      <w:tr>
+        <w:tc>
+          <w:tcPr>
+            <w:tcW w:w="4508" w:type="dxa"/>
+          </w:tcPr>
+          <w:p>
+            <w:pPr>
+              <w:rPr>
+                <w:color w:val="FF0000"/>
+              </w:rPr>
+            </w:pPr>
+          </w:p>
+        </w:tc>
+        <w:tc>
+          <w:tcPr>
+            <w:tcW w:w="4508" w:type="dxa"/>
+          </w:tcPr>
+          <w:p>
+            <w:pPr>
+              <w:rPr>
+                <w:color w:val="FF0000"/>
+              </w:rPr>
+            </w:pPr>
+          </w:p>
+        </w:tc>
+      </w:tr>
+      <w:tr>
+        <w:tc>
+          <w:tcPr>
+            <w:tcW w:w="4508" w:type="dxa"/>
+          </w:tcPr>
+          <w:p>
+            <w:pPr>
+              <w:keepNext/>
+            </w:pPr>
+            <w:r>
+              <w:rPr>
+                <w:noProof/>
+              </w:rPr>
+              <w:drawing>
+                <wp:inline distT="0" distB="0" distL="0" distR="0" wp14:anchorId="340C305D" wp14:editId="52A82EAF">
+                  <wp:extent cx="1619923" cy="2880000"/>
+                  <wp:effectExtent l="0" t="0" r="0" b="0"/>
+                  <wp:docPr id="20" name="Picture 20" descr="Table&#10;&#10;Description automatically generated"/>
+                  <wp:cNvGraphicFramePr>
+                    <a:graphicFrameLocks xmlns:a="http://schemas.openxmlformats.org/drawingml/2006/main" noChangeAspect="1"/>
+                  </wp:cNvGraphicFramePr>
+                  <a:graphic xmlns:a="http://schemas.openxmlformats.org/drawingml/2006/main">
+                    <a:graphicData uri="http://schemas.openxmlformats.org/drawingml/2006/picture">
+                      <pic:pic xmlns:pic="http://schemas.openxmlformats.org/drawingml/2006/picture">
+                        <pic:nvPicPr>
+                          <pic:cNvPr id="20" name="Picture 20" descr="Table&#10;&#10;Description automatically generated"/>
+                          <pic:cNvPicPr/>
+                        </pic:nvPicPr>
+                        <pic:blipFill>
+                          <a:blip r:embed="rId35" cstate="print">
+                            <a:extLst>
+                              <a:ext uri="{28A0092B-C50C-407E-A947-70E740481C1C}">
+                                <a14:useLocalDpi xmlns:a14="http://schemas.microsoft.com/office/drawing/2010/main" val="0"/>
+                              </a:ext>
+                            </a:extLst>
+                          </a:blip>
+                          <a:stretch>
+                            <a:fillRect/>
+                          </a:stretch>
+                        </pic:blipFill>
+                        <pic:spPr>
+                          <a:xfrm>
+                            <a:off x="0" y="0"/>
+                            <a:ext cx="1619923" cy="2880000"/>
+                          </a:xfrm>
+                          <a:prstGeom prst="rect">
+                            <a:avLst/>
+                          </a:prstGeom>
+                        </pic:spPr>
+                      </pic:pic>
+                    </a:graphicData>
+                  </a:graphic>
+                </wp:inline>
+              </w:drawing>
+            </w:r>
+          </w:p>
+          <w:p>
+            <w:pPr>
+              <w:pStyle w:val="Caption"/>
+              <w:rPr>
+                <w:color w:val="FF0000"/>
+              </w:rPr>
+            </w:pPr>
+            <w:r>
+              <w:t xml:space="preserve">Figure </w:t>
+            </w:r>
+            <w:r>
+              <w:fldChar w:fldCharType="begin"/>
+            </w:r>
+            <w:r>
+              <w:instrText xml:space="preserve"> SEQ Figure \* ARABIC </w:instrText>
+            </w:r>
+            <w:r>
+              <w:fldChar w:fldCharType="separate"/>
+            </w:r>
+            <w:r>
+              <w:rPr>
+                <w:noProof/>
+              </w:rPr>
+              <w:t>25</w:t>
+            </w:r>
+            <w:r>
+              <w:fldChar w:fldCharType="end"/>
+            </w:r>
+            <w:r>
+              <w:t xml:space="preserve"> - List view of all the Transactions</w:t>
+            </w:r>
+          </w:p>
+        </w:tc>
+        <w:tc>
+          <w:tcPr>
+            <w:tcW w:w="4508" w:type="dxa"/>
+          </w:tcPr>
+          <w:p>
+            <w:pPr>
+              <w:keepNext/>
+            </w:pPr>
+            <w:r>
+              <w:rPr>
+                <w:noProof/>
+              </w:rPr>
+              <w:drawing>
+                <wp:inline distT="0" distB="0" distL="0" distR="0" wp14:anchorId="254F2E3F" wp14:editId="69ADFCD4">
+                  <wp:extent cx="1619923" cy="2880000"/>
+                  <wp:effectExtent l="0" t="0" r="0" b="0"/>
+                  <wp:docPr id="14" name="Picture 14" descr="Graphical user interface, application, Teams&#10;&#10;Description automatically generated"/>
+                  <wp:cNvGraphicFramePr>
+                    <a:graphicFrameLocks xmlns:a="http://schemas.openxmlformats.org/drawingml/2006/main" noChangeAspect="1"/>
+                  </wp:cNvGraphicFramePr>
+                  <a:graphic xmlns:a="http://schemas.openxmlformats.org/drawingml/2006/main">
+                    <a:graphicData uri="http://schemas.openxmlformats.org/drawingml/2006/picture">
+                      <pic:pic xmlns:pic="http://schemas.openxmlformats.org/drawingml/2006/picture">
+                        <pic:nvPicPr>
+                          <pic:cNvPr id="14" name="Picture 14" descr="Graphical user interface, application, Teams&#10;&#10;Description automatically generated"/>
+                          <pic:cNvPicPr/>
+                        </pic:nvPicPr>
+                        <pic:blipFill>
+                          <a:blip r:embed="rId36" cstate="print">
+                            <a:extLst>
+                              <a:ext uri="{28A0092B-C50C-407E-A947-70E740481C1C}">
+                                <a14:useLocalDpi xmlns:a14="http://schemas.microsoft.com/office/drawing/2010/main" val="0"/>
+                              </a:ext>
+                            </a:extLst>
+                          </a:blip>
+                          <a:stretch>
+                            <a:fillRect/>
+                          </a:stretch>
+                        </pic:blipFill>
+                        <pic:spPr>
+                          <a:xfrm>
+                            <a:off x="0" y="0"/>
+                            <a:ext cx="1619923" cy="2880000"/>
+                          </a:xfrm>
+                          <a:prstGeom prst="rect">
+                            <a:avLst/>
+                          </a:prstGeom>
+                        </pic:spPr>
+                      </pic:pic>
+                    </a:graphicData>
+                  </a:graphic>
+                </wp:inline>
+              </w:drawing>
+            </w:r>
+          </w:p>
+          <w:p>
+            <w:pPr>
+              <w:pStyle w:val="Caption"/>
+              <w:rPr>
+                <w:color w:val="FF0000"/>
+              </w:rPr>
+            </w:pPr>
+            <w:r>
+              <w:t xml:space="preserve">Figure </w:t>
+            </w:r>
+            <w:r>
+              <w:fldChar w:fldCharType="begin"/>
+            </w:r>
+            <w:r>
+              <w:instrText xml:space="preserve"> SEQ Figure \* ARABIC </w:instrText>
+            </w:r>
+            <w:r>
+              <w:fldChar w:fldCharType="separate"/>
+            </w:r>
+            <w:r>
+              <w:rPr>
+                <w:noProof/>
+              </w:rPr>
+              <w:t>26</w:t>
+            </w:r>
+            <w:r>
+              <w:fldChar w:fldCharType="end"/>
+            </w:r>
+            <w:r>
+              <w:t xml:space="preserve"> - Update a Transaction</w:t>
+            </w:r>
+          </w:p>
+        </w:tc>
+      </w:tr>
+      <w:tr>
+        <w:tc>
+          <w:tcPr>
+            <w:tcW w:w="4508" w:type="dxa"/>
+          </w:tcPr>
+          <w:p>
+            <w:pPr>
+              <w:rPr>
+                <w:noProof/>
+              </w:rPr>
+            </w:pPr>
+          </w:p>
+        </w:tc>
+        <w:tc>
+          <w:tcPr>
+            <w:tcW w:w="4508" w:type="dxa"/>
+          </w:tcPr>
+          <w:p>
+            <w:pPr>
+              <w:rPr>
+                <w:noProof/>
+              </w:rPr>
+            </w:pPr>
+          </w:p>
+        </w:tc>
+      </w:tr>
+      <w:tr>
+        <w:tc>
+          <w:tcPr>
+            <w:tcW w:w="4508" w:type="dxa"/>
+          </w:tcPr>
+          <w:p>
+            <w:pPr>
+              <w:keepNext/>
+            </w:pPr>
+            <w:r>
+              <w:rPr>
+                <w:noProof/>
+              </w:rPr>
+              <w:lastRenderedPageBreak/>
+              <w:drawing>
+                <wp:inline distT="0" distB="0" distL="0" distR="0" wp14:anchorId="3CB313DD" wp14:editId="3D0DDE9A">
+                  <wp:extent cx="1619923" cy="2880000"/>
+                  <wp:effectExtent l="0" t="0" r="0" b="0"/>
+                  <wp:docPr id="13" name="Picture 13" descr="Graphical user interface, application, Teams&#10;&#10;Description automatically generated"/>
+                  <wp:cNvGraphicFramePr>
+                    <a:graphicFrameLocks xmlns:a="http://schemas.openxmlformats.org/drawingml/2006/main" noChangeAspect="1"/>
+                  </wp:cNvGraphicFramePr>
+                  <a:graphic xmlns:a="http://schemas.openxmlformats.org/drawingml/2006/main">
+                    <a:graphicData uri="http://schemas.openxmlformats.org/drawingml/2006/picture">
+                      <pic:pic xmlns:pic="http://schemas.openxmlformats.org/drawingml/2006/picture">
+                        <pic:nvPicPr>
+                          <pic:cNvPr id="13" name="Picture 13" descr="Graphical user interface, application, Teams&#10;&#10;Description automatically generated"/>
+                          <pic:cNvPicPr/>
+                        </pic:nvPicPr>
+                        <pic:blipFill>
+                          <a:blip r:embed="rId37" cstate="print">
+                            <a:extLst>
+                              <a:ext uri="{28A0092B-C50C-407E-A947-70E740481C1C}">
+                                <a14:useLocalDpi xmlns:a14="http://schemas.microsoft.com/office/drawing/2010/main" val="0"/>
+                              </a:ext>
+                            </a:extLst>
+                          </a:blip>
+                          <a:stretch>
+                            <a:fillRect/>
+                          </a:stretch>
+                        </pic:blipFill>
+                        <pic:spPr>
+                          <a:xfrm>
+                            <a:off x="0" y="0"/>
+                            <a:ext cx="1619923" cy="2880000"/>
+                          </a:xfrm>
+                          <a:prstGeom prst="rect">
+                            <a:avLst/>
+                          </a:prstGeom>
+                        </pic:spPr>
+                      </pic:pic>
+                    </a:graphicData>
+                  </a:graphic>
+                </wp:inline>
+              </w:drawing>
+            </w:r>
+          </w:p>
+          <w:p>
+            <w:pPr>
+              <w:pStyle w:val="Caption"/>
+              <w:rPr>
+                <w:noProof/>
+              </w:rPr>
+            </w:pPr>
+            <w:r>
+              <w:t xml:space="preserve">Figure </w:t>
+            </w:r>
+            <w:r>
+              <w:fldChar w:fldCharType="begin"/>
+            </w:r>
+            <w:r>
+              <w:instrText xml:space="preserve"> SEQ Figure \* ARABIC </w:instrText>
+            </w:r>
+            <w:r>
+              <w:fldChar w:fldCharType="separate"/>
+            </w:r>
+            <w:r>
+              <w:rPr>
+                <w:noProof/>
+              </w:rPr>
+              <w:t>27</w:t>
+            </w:r>
+            <w:r>
+              <w:fldChar w:fldCharType="end"/>
+            </w:r>
+            <w:r>
+              <w:t xml:space="preserve"> - Prompt to confirm the deletion of the selected Transaction</w:t>
+            </w:r>
+          </w:p>
+        </w:tc>
+        <w:tc>
+          <w:tcPr>
+            <w:tcW w:w="4508" w:type="dxa"/>
+          </w:tcPr>
+          <w:p>
+            <w:pPr>
+              <w:keepNext/>
+            </w:pPr>
+            <w:r>
+              <w:rPr>
+                <w:noProof/>
+              </w:rPr>
+              <w:drawing>
+                <wp:inline distT="0" distB="0" distL="0" distR="0" wp14:anchorId="023781AC" wp14:editId="267662BA">
+                  <wp:extent cx="1619923" cy="2880000"/>
+                  <wp:effectExtent l="0" t="0" r="0" b="0"/>
+                  <wp:docPr id="15" name="Picture 15" descr="Graphical user interface, text, application&#10;&#10;Description automatically generated"/>
+                  <wp:cNvGraphicFramePr>
+                    <a:graphicFrameLocks xmlns:a="http://schemas.openxmlformats.org/drawingml/2006/main" noChangeAspect="1"/>
+                  </wp:cNvGraphicFramePr>
+                  <a:graphic xmlns:a="http://schemas.openxmlformats.org/drawingml/2006/main">
+                    <a:graphicData uri="http://schemas.openxmlformats.org/drawingml/2006/picture">
+                      <pic:pic xmlns:pic="http://schemas.openxmlformats.org/drawingml/2006/picture">
+                        <pic:nvPicPr>
+                          <pic:cNvPr id="15" name="Picture 15" descr="Graphical user interface, text, application&#10;&#10;Description automatically generated"/>
+                          <pic:cNvPicPr/>
+                        </pic:nvPicPr>
+                        <pic:blipFill>
+                          <a:blip r:embed="rId38" cstate="print">
+                            <a:extLst>
+                              <a:ext uri="{28A0092B-C50C-407E-A947-70E740481C1C}">
+                                <a14:useLocalDpi xmlns:a14="http://schemas.microsoft.com/office/drawing/2010/main" val="0"/>
+                              </a:ext>
+                            </a:extLst>
+                          </a:blip>
+                          <a:stretch>
+                            <a:fillRect/>
+                          </a:stretch>
+                        </pic:blipFill>
+                        <pic:spPr>
+                          <a:xfrm>
+                            <a:off x="0" y="0"/>
+                            <a:ext cx="1619923" cy="2880000"/>
+                          </a:xfrm>
+                          <a:prstGeom prst="rect">
+                            <a:avLst/>
+                          </a:prstGeom>
+                        </pic:spPr>
+                      </pic:pic>
+                    </a:graphicData>
+                  </a:graphic>
+                </wp:inline>
+              </w:drawing>
+            </w:r>
+          </w:p>
+          <w:p>
+            <w:pPr>
+              <w:pStyle w:val="Caption"/>
+              <w:rPr>
+                <w:noProof/>
+              </w:rPr>
+            </w:pPr>
+            <w:r>
+              <w:t xml:space="preserve">Figure </w:t>
+            </w:r>
+            <w:r>
+              <w:fldChar w:fldCharType="begin"/>
+            </w:r>
+            <w:r>
+              <w:instrText xml:space="preserve"> SEQ Figure \* ARABIC </w:instrText>
+            </w:r>
+            <w:r>
+              <w:fldChar w:fldCharType="separate"/>
+            </w:r>
+            <w:r>
+              <w:rPr>
+                <w:noProof/>
+              </w:rPr>
+              <w:t>28</w:t>
+            </w:r>
+            <w:r>
+              <w:fldChar w:fldCharType="end"/>
+            </w:r>
+            <w:r>
+              <w:t xml:space="preserve"> - Settings Activity</w:t>
+            </w:r>
+          </w:p>
+        </w:tc>
+      </w:tr>
+    </w:tbl>
     <w:p>
       <w:pPr>
         <w:rPr>
-          <w:i/>
-          <w:iCs/>
           <w:color w:val="FF0000"/>
         </w:rPr>
       </w:pPr>
-      <w:r>
-        <w:rPr>
-          <w:i/>
-          <w:iCs/>
-          <w:color w:val="FF0000"/>
-        </w:rPr>
-        <w:t>Screenshots of the final app components.</w:t>
+    </w:p>
+    <w:p>
+      <w:r>
+        <w:tab/>
       </w:r>
     </w:p>
     <w:p/>
+    <w:sdt>
+      <w:sdtPr>
+        <w:id w:val="-114752517"/>
+        <w:docPartObj>
+          <w:docPartGallery w:val="Bibliographies"/>
+          <w:docPartUnique/>
+        </w:docPartObj>
+      </w:sdtPr>
+      <w:sdtEndPr>
+        <w:rPr>
+          <w:rFonts w:ascii="Arial" w:eastAsia="Times New Roman" w:hAnsi="Arial" w:cs="Arial"/>
+          <w:color w:val="auto"/>
+          <w:sz w:val="20"/>
+          <w:szCs w:val="16"/>
+        </w:rPr>
+      </w:sdtEndPr>
+      <w:sdtContent>
+        <w:p>
+          <w:pPr>
+            <w:pStyle w:val="Heading1"/>
+          </w:pPr>
+          <w:r>
+            <w:t>References</w:t>
+          </w:r>
+        </w:p>
+        <w:sdt>
+          <w:sdtPr>
+            <w:id w:val="-573587230"/>
+            <w:bibliography/>
+          </w:sdtPr>
+          <w:sdtContent>
+            <w:p>
+              <w:pPr>
+                <w:pStyle w:val="Bibliography"/>
+                <w:ind w:left="720" w:hanging="720"/>
+                <w:rPr>
+                  <w:noProof/>
+                  <w:sz w:val="24"/>
+                  <w:szCs w:val="24"/>
+                </w:rPr>
+              </w:pPr>
+              <w:r>
+                <w:fldChar w:fldCharType="begin"/>
+              </w:r>
+              <w:r>
+                <w:instrText xml:space="preserve"> BIBLIOGRAPHY </w:instrText>
+              </w:r>
+              <w:r>
+                <w:fldChar w:fldCharType="separate"/>
+              </w:r>
+              <w:r>
+                <w:rPr>
+                  <w:i/>
+                  <w:iCs/>
+                  <w:noProof/>
+                </w:rPr>
+                <w:t>ArrayAdapter</w:t>
+              </w:r>
+              <w:r>
+                <w:rPr>
+                  <w:noProof/>
+                </w:rPr>
+                <w:t>. (2021, 02 24). Retrieved from Android Developer: https://developer.android.com/reference/android/widget/ArrayAdapter</w:t>
+              </w:r>
+            </w:p>
+            <w:p>
+              <w:pPr>
+                <w:pStyle w:val="Bibliography"/>
+                <w:ind w:left="720" w:hanging="720"/>
+                <w:rPr>
+                  <w:noProof/>
+                </w:rPr>
+              </w:pPr>
+              <w:r>
+                <w:rPr>
+                  <w:i/>
+                  <w:iCs/>
+                  <w:noProof/>
+                </w:rPr>
+                <w:t>Dialogs</w:t>
+              </w:r>
+              <w:r>
+                <w:rPr>
+                  <w:noProof/>
+                </w:rPr>
+                <w:t>. (2019, 12 27). Retrieved from Android Developers: https://developer.android.com/guide/topics/ui/dialogs.html</w:t>
+              </w:r>
+            </w:p>
+            <w:p>
+              <w:pPr>
+                <w:pStyle w:val="Bibliography"/>
+                <w:ind w:left="720" w:hanging="720"/>
+                <w:rPr>
+                  <w:noProof/>
+                </w:rPr>
+              </w:pPr>
+              <w:r>
+                <w:rPr>
+                  <w:i/>
+                  <w:iCs/>
+                  <w:noProof/>
+                </w:rPr>
+                <w:t>FragmentPagerAdapter</w:t>
+              </w:r>
+              <w:r>
+                <w:rPr>
+                  <w:noProof/>
+                </w:rPr>
+                <w:t>. (2021, 03 10). Retrieved from Android Developers: https://developer.android.com/reference/androidx/fragment/app/FragmentPagerAdapter</w:t>
+              </w:r>
+            </w:p>
+            <w:p>
+              <w:pPr>
+                <w:pStyle w:val="Bibliography"/>
+                <w:ind w:left="720" w:hanging="720"/>
+                <w:rPr>
+                  <w:noProof/>
+                </w:rPr>
+              </w:pPr>
+              <w:r>
+                <w:rPr>
+                  <w:i/>
+                  <w:iCs/>
+                  <w:noProof/>
+                </w:rPr>
+                <w:t>Intent</w:t>
+              </w:r>
+              <w:r>
+                <w:rPr>
+                  <w:noProof/>
+                </w:rPr>
+                <w:t>. (2021, 4 21). Retrieved from Android Developers: https://developer.android.com/reference/android/content/Intent</w:t>
+              </w:r>
+            </w:p>
+            <w:p>
+              <w:pPr>
+                <w:pStyle w:val="Bibliography"/>
+                <w:ind w:left="720" w:hanging="720"/>
+                <w:rPr>
+                  <w:noProof/>
+                </w:rPr>
+              </w:pPr>
+              <w:r>
+                <w:rPr>
+                  <w:i/>
+                  <w:iCs/>
+                  <w:noProof/>
+                </w:rPr>
+                <w:t>ListView</w:t>
+              </w:r>
+              <w:r>
+                <w:rPr>
+                  <w:noProof/>
+                </w:rPr>
+                <w:t>. (2021, 05 18). Retrieved from Android Developers: https://developer.android.com/reference/android/widget/ListView</w:t>
+              </w:r>
+            </w:p>
+            <w:p>
+              <w:pPr>
+                <w:pStyle w:val="Bibliography"/>
+                <w:ind w:left="720" w:hanging="720"/>
+                <w:rPr>
+                  <w:noProof/>
+                </w:rPr>
+              </w:pPr>
+              <w:r>
+                <w:rPr>
+                  <w:i/>
+                  <w:iCs/>
+                  <w:noProof/>
+                </w:rPr>
+                <w:t>SimpleDateFormat</w:t>
+              </w:r>
+              <w:r>
+                <w:rPr>
+                  <w:noProof/>
+                </w:rPr>
+                <w:t>. (2021, 02 18). Retrieved from Android Developers: https://developer.android.com/reference/java/text/SimpleDateFormat</w:t>
+              </w:r>
+            </w:p>
+            <w:p>
+              <w:pPr>
+                <w:pStyle w:val="Bibliography"/>
+                <w:ind w:left="720" w:hanging="720"/>
+                <w:rPr>
+                  <w:noProof/>
+                </w:rPr>
+              </w:pPr>
+              <w:r>
+                <w:rPr>
+                  <w:i/>
+                  <w:iCs/>
+                  <w:noProof/>
+                </w:rPr>
+                <w:t>Spinners</w:t>
+              </w:r>
+              <w:r>
+                <w:rPr>
+                  <w:noProof/>
+                </w:rPr>
+                <w:t>. (2020, 11 18). Retrieved from Android Developers: https://developer.android.com/guide/topics/ui/controls/spinner</w:t>
+              </w:r>
+            </w:p>
+            <w:p>
+              <w:pPr>
+                <w:pStyle w:val="Bibliography"/>
+                <w:ind w:left="720" w:hanging="720"/>
+                <w:rPr>
+                  <w:noProof/>
+                </w:rPr>
+              </w:pPr>
+              <w:r>
+                <w:rPr>
+                  <w:i/>
+                  <w:iCs/>
+                  <w:noProof/>
+                </w:rPr>
+                <w:t>ViewPager Using Fragments in Android with Example</w:t>
+              </w:r>
+              <w:r>
+                <w:rPr>
+                  <w:noProof/>
+                </w:rPr>
+                <w:t>. (2021, 11 13). Retrieved from GeeksforGeeks: https://www.geeksforgeeks.org/viewpager-using-fragments-in-android-with-example/</w:t>
+              </w:r>
+            </w:p>
+            <w:p>
+              <w:pPr>
+                <w:pStyle w:val="Bibliography"/>
+                <w:ind w:left="720" w:hanging="720"/>
+                <w:rPr>
+                  <w:noProof/>
+                </w:rPr>
+              </w:pPr>
+              <w:r>
+                <w:rPr>
+                  <w:i/>
+                  <w:iCs/>
+                  <w:noProof/>
+                </w:rPr>
+                <w:t>Write and View Logs with Logcat</w:t>
+              </w:r>
+              <w:r>
+                <w:rPr>
+                  <w:noProof/>
+                </w:rPr>
+                <w:t>. (2021, 03 12). Retrieved from Android Developers: https://developer.android.com/studio/debug/am-logcat</w:t>
+              </w:r>
+            </w:p>
+            <w:p>
+              <w:r>
+                <w:rPr>
+                  <w:b/>
+                  <w:bCs/>
+                  <w:noProof/>
+                </w:rPr>
+                <w:fldChar w:fldCharType="end"/>
+              </w:r>
+            </w:p>
+          </w:sdtContent>
+        </w:sdt>
+      </w:sdtContent>
+    </w:sdt>
+    <w:p/>
+    <w:p/>
+    <w:p/>
+    <w:p>
+      <w:r>
+        <w:tab/>
+      </w:r>
+    </w:p>
     <w:sectPr>
-      <w:headerReference w:type="default" r:id="rId21"/>
-      <w:footerReference w:type="default" r:id="rId22"/>
+      <w:headerReference w:type="default" r:id="rId39"/>
+      <w:footerReference w:type="default" r:id="rId40"/>
       <w:pgSz w:w="11906" w:h="16838"/>
       <w:pgMar w:top="1440" w:right="1440" w:bottom="1440" w:left="1440" w:header="709" w:footer="709" w:gutter="0"/>
       <w:pgNumType w:start="0"/>
@@ -5923,6 +7952,33 @@
       <w:u w:val="single"/>
     </w:rPr>
   </w:style>
+  <w:style w:type="table" w:styleId="TableGridLight">
+    <w:name w:val="Grid Table Light"/>
+    <w:basedOn w:val="TableNormal"/>
+    <w:uiPriority w:val="40"/>
+    <w:rsid w:val="009B661E"/>
+    <w:pPr>
+      <w:spacing w:after="0" w:line="240" w:lineRule="auto"/>
+    </w:pPr>
+    <w:tblPr>
+      <w:tblBorders>
+        <w:top w:val="single" w:sz="4" w:space="0" w:color="BFBFBF" w:themeColor="background1" w:themeShade="BF"/>
+        <w:left w:val="single" w:sz="4" w:space="0" w:color="BFBFBF" w:themeColor="background1" w:themeShade="BF"/>
+        <w:bottom w:val="single" w:sz="4" w:space="0" w:color="BFBFBF" w:themeColor="background1" w:themeShade="BF"/>
+        <w:right w:val="single" w:sz="4" w:space="0" w:color="BFBFBF" w:themeColor="background1" w:themeShade="BF"/>
+        <w:insideH w:val="single" w:sz="4" w:space="0" w:color="BFBFBF" w:themeColor="background1" w:themeShade="BF"/>
+        <w:insideV w:val="single" w:sz="4" w:space="0" w:color="BFBFBF" w:themeColor="background1" w:themeShade="BF"/>
+      </w:tblBorders>
+    </w:tblPr>
+  </w:style>
+  <w:style w:type="paragraph" w:styleId="Bibliography">
+    <w:name w:val="Bibliography"/>
+    <w:basedOn w:val="Normal"/>
+    <w:next w:val="Normal"/>
+    <w:uiPriority w:val="37"/>
+    <w:unhideWhenUsed/>
+    <w:rsid w:val="00104776"/>
+  </w:style>
 </w:styles>
 </file>
 
@@ -6233,7 +8289,116 @@
 </file>
 
 <file path=customXml/item2.xml><?xml version="1.0" encoding="utf-8"?>
-<b:Sources xmlns:b="http://schemas.openxmlformats.org/officeDocument/2006/bibliography" xmlns="http://schemas.openxmlformats.org/officeDocument/2006/bibliography" SelectedStyle="\APASixthEditionOfficeOnline.xsl" StyleName="APA" Version="6"/>
+<b:Sources xmlns:b="http://schemas.openxmlformats.org/officeDocument/2006/bibliography" xmlns="http://schemas.openxmlformats.org/officeDocument/2006/bibliography" SelectedStyle="\APASixthEditionOfficeOnline.xsl" StyleName="APA" Version="6">
+  <b:Source>
+    <b:Tag>Vie21</b:Tag>
+    <b:SourceType>InternetSite</b:SourceType>
+    <b:Guid>{F9BCE3A5-2166-4D6F-B921-D60145FA60CC}</b:Guid>
+    <b:Title>ViewPager Using Fragments in Android with Example</b:Title>
+    <b:InternetSiteTitle>GeeksforGeeks</b:InternetSiteTitle>
+    <b:Year>2021</b:Year>
+    <b:Month>11</b:Month>
+    <b:Day>13</b:Day>
+    <b:URL>https://www.geeksforgeeks.org/viewpager-using-fragments-in-android-with-example/</b:URL>
+    <b:RefOrder>1</b:RefOrder>
+  </b:Source>
+  <b:Source>
+    <b:Tag>Wri21</b:Tag>
+    <b:SourceType>InternetSite</b:SourceType>
+    <b:Guid>{84F5C106-846C-43A5-A8A5-B7E6AB479C50}</b:Guid>
+    <b:Title>Write and View Logs with Logcat</b:Title>
+    <b:InternetSiteTitle>Android Developers</b:InternetSiteTitle>
+    <b:Year>2021</b:Year>
+    <b:Month>03</b:Month>
+    <b:Day>12</b:Day>
+    <b:URL>https://developer.android.com/studio/debug/am-logcat</b:URL>
+    <b:RefOrder>2</b:RefOrder>
+  </b:Source>
+  <b:Source>
+    <b:Tag>Goo212</b:Tag>
+    <b:SourceType>InternetSite</b:SourceType>
+    <b:Guid>{EB835E32-C7EA-41E1-8C34-C1B41FC134CE}</b:Guid>
+    <b:Title>ArrayAdapter</b:Title>
+    <b:InternetSiteTitle>Android Developer</b:InternetSiteTitle>
+    <b:Year>2021</b:Year>
+    <b:Month>02</b:Month>
+    <b:Day>24</b:Day>
+    <b:URL>https://developer.android.com/reference/android/widget/ArrayAdapter</b:URL>
+    <b:RefOrder>3</b:RefOrder>
+  </b:Source>
+  <b:Source>
+    <b:Tag>Goo19</b:Tag>
+    <b:SourceType>InternetSite</b:SourceType>
+    <b:Guid>{FA3AD2DD-2624-4DA9-9F63-403EB9C6170B}</b:Guid>
+    <b:Title>Dialogs</b:Title>
+    <b:InternetSiteTitle>Android Developers</b:InternetSiteTitle>
+    <b:Year>2019</b:Year>
+    <b:Month>12</b:Month>
+    <b:Day>27</b:Day>
+    <b:URL>https://developer.android.com/guide/topics/ui/dialogs.html</b:URL>
+    <b:RefOrder>4</b:RefOrder>
+  </b:Source>
+  <b:Source>
+    <b:Tag>Goo213</b:Tag>
+    <b:SourceType>InternetSite</b:SourceType>
+    <b:Guid>{CA0CA851-EFDA-4275-B4A0-7EC08BE05559}</b:Guid>
+    <b:Title>Intent</b:Title>
+    <b:InternetSiteTitle>Android Developers</b:InternetSiteTitle>
+    <b:Year>2021</b:Year>
+    <b:Month>4</b:Month>
+    <b:Day>21</b:Day>
+    <b:URL>https://developer.android.com/reference/android/content/Intent</b:URL>
+    <b:RefOrder>5</b:RefOrder>
+  </b:Source>
+  <b:Source>
+    <b:Tag>Goo211</b:Tag>
+    <b:SourceType>InternetSite</b:SourceType>
+    <b:Guid>{F781A89C-F384-4669-9AC5-BDBE42091AD8}</b:Guid>
+    <b:Title>ListView</b:Title>
+    <b:InternetSiteTitle>Android Developers</b:InternetSiteTitle>
+    <b:Year>2021</b:Year>
+    <b:Month>05</b:Month>
+    <b:Day>18</b:Day>
+    <b:URL>https://developer.android.com/reference/android/widget/ListView</b:URL>
+    <b:RefOrder>6</b:RefOrder>
+  </b:Source>
+  <b:Source>
+    <b:Tag>Goo21</b:Tag>
+    <b:SourceType>InternetSite</b:SourceType>
+    <b:Guid>{F964D7AA-EBFA-43CB-99D2-946CF54C5029}</b:Guid>
+    <b:Title>SimpleDateFormat</b:Title>
+    <b:InternetSiteTitle>Android Developers</b:InternetSiteTitle>
+    <b:Year>2021</b:Year>
+    <b:Month>02</b:Month>
+    <b:Day>18</b:Day>
+    <b:URL>https://developer.android.com/reference/java/text/SimpleDateFormat</b:URL>
+    <b:RefOrder>7</b:RefOrder>
+  </b:Source>
+  <b:Source>
+    <b:Tag>Goo20</b:Tag>
+    <b:SourceType>InternetSite</b:SourceType>
+    <b:Guid>{74F77BDB-6680-4D2E-8D50-C05DDC8555B7}</b:Guid>
+    <b:Title>Spinners</b:Title>
+    <b:InternetSiteTitle>Android Developers</b:InternetSiteTitle>
+    <b:Year>2020</b:Year>
+    <b:Month>11</b:Month>
+    <b:Day>18</b:Day>
+    <b:URL>https://developer.android.com/guide/topics/ui/controls/spinner</b:URL>
+    <b:RefOrder>8</b:RefOrder>
+  </b:Source>
+  <b:Source>
+    <b:Tag>Fra21</b:Tag>
+    <b:SourceType>InternetSite</b:SourceType>
+    <b:Guid>{92C61C53-8058-48C3-83F2-7270517E0421}</b:Guid>
+    <b:Title>FragmentPagerAdapter</b:Title>
+    <b:InternetSiteTitle>Android Developers</b:InternetSiteTitle>
+    <b:Year>2021</b:Year>
+    <b:Month>03</b:Month>
+    <b:Day>10</b:Day>
+    <b:URL>https://developer.android.com/reference/androidx/fragment/app/FragmentPagerAdapter</b:URL>
+    <b:RefOrder>9</b:RefOrder>
+  </b:Source>
+</b:Sources>
 </file>
 
 <file path=customXml/itemProps1.xml><?xml version="1.0" encoding="utf-8"?>
@@ -6245,7 +8410,7 @@
 </file>
 
 <file path=customXml/itemProps2.xml><?xml version="1.0" encoding="utf-8"?>
-<ds:datastoreItem xmlns:ds="http://schemas.openxmlformats.org/officeDocument/2006/customXml" ds:itemID="{DB79791D-7892-4FB9-A0A4-F38C2608817B}">
+<ds:datastoreItem xmlns:ds="http://schemas.openxmlformats.org/officeDocument/2006/customXml" ds:itemID="{D25DBFA5-3B80-451A-B450-4710A86B4E01}">
   <ds:schemaRefs>
     <ds:schemaRef ds:uri="http://schemas.openxmlformats.org/officeDocument/2006/bibliography"/>
   </ds:schemaRefs>

--- a/Documentation/SD6501_Assignment2_Documentation_MDuToit.docx
+++ b/Documentation/SD6501_Assignment2_Documentation_MDuToit.docx
@@ -859,7 +859,7 @@
           <w:r>
             <w:fldChar w:fldCharType="separate"/>
           </w:r>
-          <w:hyperlink w:anchor="_Toc72683319" w:history="1">
+          <w:hyperlink w:anchor="_Toc72697451" w:history="1">
             <w:r>
               <w:rPr>
                 <w:rStyle w:val="Hyperlink"/>
@@ -886,7 +886,7 @@
                 <w:noProof/>
                 <w:webHidden/>
               </w:rPr>
-              <w:instrText xml:space="preserve"> PAGEREF _Toc72683319 \h </w:instrText>
+              <w:instrText xml:space="preserve"> PAGEREF _Toc72697451 \h </w:instrText>
             </w:r>
             <w:r>
               <w:rPr>
@@ -931,7 +931,7 @@
               <w:lang w:val="en-NZ" w:eastAsia="en-NZ"/>
             </w:rPr>
           </w:pPr>
-          <w:hyperlink w:anchor="_Toc72683320" w:history="1">
+          <w:hyperlink w:anchor="_Toc72697452" w:history="1">
             <w:r>
               <w:rPr>
                 <w:rStyle w:val="Hyperlink"/>
@@ -958,7 +958,7 @@
                 <w:noProof/>
                 <w:webHidden/>
               </w:rPr>
-              <w:instrText xml:space="preserve"> PAGEREF _Toc72683320 \h </w:instrText>
+              <w:instrText xml:space="preserve"> PAGEREF _Toc72697452 \h </w:instrText>
             </w:r>
             <w:r>
               <w:rPr>
@@ -1003,7 +1003,7 @@
               <w:lang w:val="en-NZ" w:eastAsia="en-NZ"/>
             </w:rPr>
           </w:pPr>
-          <w:hyperlink w:anchor="_Toc72683321" w:history="1">
+          <w:hyperlink w:anchor="_Toc72697453" w:history="1">
             <w:r>
               <w:rPr>
                 <w:rStyle w:val="Hyperlink"/>
@@ -1030,7 +1030,7 @@
                 <w:noProof/>
                 <w:webHidden/>
               </w:rPr>
-              <w:instrText xml:space="preserve"> PAGEREF _Toc72683321 \h </w:instrText>
+              <w:instrText xml:space="preserve"> PAGEREF _Toc72697453 \h </w:instrText>
             </w:r>
             <w:r>
               <w:rPr>
@@ -1075,7 +1075,7 @@
               <w:lang w:val="en-NZ" w:eastAsia="en-NZ"/>
             </w:rPr>
           </w:pPr>
-          <w:hyperlink w:anchor="_Toc72683322" w:history="1">
+          <w:hyperlink w:anchor="_Toc72697454" w:history="1">
             <w:r>
               <w:rPr>
                 <w:rStyle w:val="Hyperlink"/>
@@ -1102,7 +1102,7 @@
                 <w:noProof/>
                 <w:webHidden/>
               </w:rPr>
-              <w:instrText xml:space="preserve"> PAGEREF _Toc72683322 \h </w:instrText>
+              <w:instrText xml:space="preserve"> PAGEREF _Toc72697454 \h </w:instrText>
             </w:r>
             <w:r>
               <w:rPr>
@@ -1147,7 +1147,7 @@
               <w:lang w:val="en-NZ" w:eastAsia="en-NZ"/>
             </w:rPr>
           </w:pPr>
-          <w:hyperlink w:anchor="_Toc72683323" w:history="1">
+          <w:hyperlink w:anchor="_Toc72697455" w:history="1">
             <w:r>
               <w:rPr>
                 <w:rStyle w:val="Hyperlink"/>
@@ -1174,7 +1174,7 @@
                 <w:noProof/>
                 <w:webHidden/>
               </w:rPr>
-              <w:instrText xml:space="preserve"> PAGEREF _Toc72683323 \h </w:instrText>
+              <w:instrText xml:space="preserve"> PAGEREF _Toc72697455 \h </w:instrText>
             </w:r>
             <w:r>
               <w:rPr>
@@ -1219,7 +1219,7 @@
               <w:lang w:val="en-NZ" w:eastAsia="en-NZ"/>
             </w:rPr>
           </w:pPr>
-          <w:hyperlink w:anchor="_Toc72683324" w:history="1">
+          <w:hyperlink w:anchor="_Toc72697456" w:history="1">
             <w:r>
               <w:rPr>
                 <w:rStyle w:val="Hyperlink"/>
@@ -1246,7 +1246,7 @@
                 <w:noProof/>
                 <w:webHidden/>
               </w:rPr>
-              <w:instrText xml:space="preserve"> PAGEREF _Toc72683324 \h </w:instrText>
+              <w:instrText xml:space="preserve"> PAGEREF _Toc72697456 \h </w:instrText>
             </w:r>
             <w:r>
               <w:rPr>
@@ -1291,7 +1291,7 @@
               <w:lang w:val="en-NZ" w:eastAsia="en-NZ"/>
             </w:rPr>
           </w:pPr>
-          <w:hyperlink w:anchor="_Toc72683325" w:history="1">
+          <w:hyperlink w:anchor="_Toc72697457" w:history="1">
             <w:r>
               <w:rPr>
                 <w:rStyle w:val="Hyperlink"/>
@@ -1318,7 +1318,7 @@
                 <w:noProof/>
                 <w:webHidden/>
               </w:rPr>
-              <w:instrText xml:space="preserve"> PAGEREF _Toc72683325 \h </w:instrText>
+              <w:instrText xml:space="preserve"> PAGEREF _Toc72697457 \h </w:instrText>
             </w:r>
             <w:r>
               <w:rPr>
@@ -1339,6 +1339,78 @@
                 <w:webHidden/>
               </w:rPr>
               <w:t>8</w:t>
+            </w:r>
+            <w:r>
+              <w:rPr>
+                <w:noProof/>
+                <w:webHidden/>
+              </w:rPr>
+              <w:fldChar w:fldCharType="end"/>
+            </w:r>
+          </w:hyperlink>
+        </w:p>
+        <w:p>
+          <w:pPr>
+            <w:pStyle w:val="TOC1"/>
+            <w:tabs>
+              <w:tab w:val="right" w:pos="9016"/>
+            </w:tabs>
+            <w:rPr>
+              <w:rFonts w:asciiTheme="minorHAnsi" w:eastAsiaTheme="minorEastAsia" w:hAnsiTheme="minorHAnsi" w:cstheme="minorBidi"/>
+              <w:noProof/>
+              <w:sz w:val="22"/>
+              <w:szCs w:val="22"/>
+              <w:lang w:val="en-NZ" w:eastAsia="en-NZ"/>
+            </w:rPr>
+          </w:pPr>
+          <w:hyperlink w:anchor="_Toc72697458" w:history="1">
+            <w:r>
+              <w:rPr>
+                <w:rStyle w:val="Hyperlink"/>
+                <w:noProof/>
+              </w:rPr>
+              <w:t>References</w:t>
+            </w:r>
+            <w:r>
+              <w:rPr>
+                <w:noProof/>
+                <w:webHidden/>
+              </w:rPr>
+              <w:tab/>
+            </w:r>
+            <w:r>
+              <w:rPr>
+                <w:noProof/>
+                <w:webHidden/>
+              </w:rPr>
+              <w:fldChar w:fldCharType="begin"/>
+            </w:r>
+            <w:r>
+              <w:rPr>
+                <w:noProof/>
+                <w:webHidden/>
+              </w:rPr>
+              <w:instrText xml:space="preserve"> PAGEREF _Toc72697458 \h </w:instrText>
+            </w:r>
+            <w:r>
+              <w:rPr>
+                <w:noProof/>
+                <w:webHidden/>
+              </w:rPr>
+            </w:r>
+            <w:r>
+              <w:rPr>
+                <w:noProof/>
+                <w:webHidden/>
+              </w:rPr>
+              <w:fldChar w:fldCharType="separate"/>
+            </w:r>
+            <w:r>
+              <w:rPr>
+                <w:noProof/>
+                <w:webHidden/>
+              </w:rPr>
+              <w:t>12</w:t>
             </w:r>
             <w:r>
               <w:rPr>
@@ -1362,68 +1434,17 @@
       </w:sdtContent>
     </w:sdt>
     <w:p/>
+    <w:p/>
     <w:p>
       <w:pPr>
         <w:pStyle w:val="Heading1"/>
       </w:pPr>
-      <w:bookmarkStart w:id="0" w:name="_Toc72683319"/>
+      <w:bookmarkStart w:id="0" w:name="_Toc72697451"/>
       <w:r>
         <w:t>Conceptual Framework:</w:t>
       </w:r>
       <w:bookmarkEnd w:id="0"/>
     </w:p>
-    <w:p>
-      <w:pPr>
-        <w:rPr>
-          <w:i/>
-          <w:iCs/>
-          <w:color w:val="FF0000"/>
-        </w:rPr>
-      </w:pPr>
-      <w:r>
-        <w:rPr>
-          <w:i/>
-          <w:iCs/>
-          <w:color w:val="FF0000"/>
-        </w:rPr>
-        <w:t xml:space="preserve">Conceptual framework outlining the scope of this assignment. </w:t>
-      </w:r>
-    </w:p>
-    <w:p>
-      <w:pPr>
-        <w:rPr>
-          <w:i/>
-          <w:iCs/>
-          <w:color w:val="FF0000"/>
-        </w:rPr>
-      </w:pPr>
-      <w:r>
-        <w:rPr>
-          <w:i/>
-          <w:iCs/>
-          <w:color w:val="FF0000"/>
-        </w:rPr>
-        <w:t>If it is a new project, what functions have you included to meet the learning outcomes?</w:t>
-      </w:r>
-    </w:p>
-    <w:p>
-      <w:pPr>
-        <w:rPr>
-          <w:i/>
-          <w:iCs/>
-          <w:color w:val="FF0000"/>
-        </w:rPr>
-      </w:pPr>
-      <w:r>
-        <w:rPr>
-          <w:i/>
-          <w:iCs/>
-          <w:color w:val="FF0000"/>
-        </w:rPr>
-        <w:t>If you choose to build upon your Assignment 1, specify the improvements on this version.</w:t>
-      </w:r>
-    </w:p>
-    <w:p/>
     <w:p>
       <w:r>
         <w:t xml:space="preserve">Assignment 2 built upon the </w:t>
@@ -1493,7 +1514,370 @@
     <w:p/>
     <w:p>
       <w:r>
-        <w:t>The login credentials for the application are still admin (username) and 4321 (pin).</w:t>
+        <w:t xml:space="preserve">Additionally, I implemented the Registration Activity that was remaining from Assignment 1. </w:t>
+      </w:r>
+    </w:p>
+    <w:p>
+      <w:pPr>
+        <w:pStyle w:val="Heading1"/>
+      </w:pPr>
+      <w:bookmarkStart w:id="1" w:name="_Toc72697452"/>
+      <w:r>
+        <w:t>Description of Improvements</w:t>
+      </w:r>
+      <w:r>
+        <w:t xml:space="preserve"> and Components</w:t>
+      </w:r>
+      <w:r>
+        <w:t>:</w:t>
+      </w:r>
+      <w:bookmarkEnd w:id="1"/>
+    </w:p>
+    <w:p>
+      <w:r>
+        <w:t>A key item that was implemented was a</w:t>
+      </w:r>
+      <w:r>
+        <w:t xml:space="preserve"> SQLite Database </w:t>
+      </w:r>
+      <w:r>
+        <w:t>for</w:t>
+      </w:r>
+      <w:r>
+        <w:t xml:space="preserve"> the application</w:t>
+      </w:r>
+      <w:r>
+        <w:t xml:space="preserve">. The database code was implemented in the </w:t>
+      </w:r>
+      <w:proofErr w:type="spellStart"/>
+      <w:r>
+        <w:rPr>
+          <w:i/>
+          <w:iCs/>
+        </w:rPr>
+        <w:t>DBHandler</w:t>
+      </w:r>
+      <w:proofErr w:type="spellEnd"/>
+      <w:r>
+        <w:t xml:space="preserve"> class, which manages the </w:t>
+      </w:r>
+      <w:r>
+        <w:t xml:space="preserve">creation and interactions with the database via </w:t>
+      </w:r>
+      <w:r>
+        <w:t>well-defined</w:t>
+      </w:r>
+      <w:r>
+        <w:t xml:space="preserve"> method</w:t>
+      </w:r>
+      <w:r>
+        <w:t xml:space="preserve">s that the other code can interact with. This helped centralize all the database code and declarations. </w:t>
+      </w:r>
+    </w:p>
+    <w:p/>
+    <w:p>
+      <w:r>
+        <w:t xml:space="preserve">After having implemented the </w:t>
+      </w:r>
+      <w:r>
+        <w:t xml:space="preserve">SQLite Database, I </w:t>
+      </w:r>
+      <w:r>
+        <w:t>finished</w:t>
+      </w:r>
+      <w:r>
+        <w:t xml:space="preserve"> implement</w:t>
+      </w:r>
+      <w:r>
+        <w:t xml:space="preserve">ing </w:t>
+      </w:r>
+      <w:r>
+        <w:t>View Transactions (</w:t>
+      </w:r>
+      <w:proofErr w:type="spellStart"/>
+      <w:r>
+        <w:rPr>
+          <w:i/>
+          <w:iCs/>
+        </w:rPr>
+        <w:t>ViewTransactionActivity</w:t>
+      </w:r>
+      <w:proofErr w:type="spellEnd"/>
+      <w:r>
+        <w:t>) and View Account Balances (</w:t>
+      </w:r>
+      <w:proofErr w:type="spellStart"/>
+      <w:r>
+        <w:rPr>
+          <w:i/>
+          <w:iCs/>
+        </w:rPr>
+        <w:t>AccountBalancesActivity</w:t>
+      </w:r>
+      <w:proofErr w:type="spellEnd"/>
+      <w:r>
+        <w:t>)</w:t>
+      </w:r>
+      <w:r>
+        <w:t>.</w:t>
+      </w:r>
+      <w:r>
+        <w:t xml:space="preserve"> </w:t>
+      </w:r>
+      <w:r>
+        <w:t xml:space="preserve">These two </w:t>
+      </w:r>
+      <w:r>
+        <w:t>A</w:t>
+      </w:r>
+      <w:r>
+        <w:t>ctivities get data from the database</w:t>
+      </w:r>
+      <w:r>
+        <w:t xml:space="preserve"> by using the </w:t>
+      </w:r>
+      <w:proofErr w:type="spellStart"/>
+      <w:r>
+        <w:rPr>
+          <w:i/>
+          <w:iCs/>
+        </w:rPr>
+        <w:t>DBHandler</w:t>
+      </w:r>
+      <w:proofErr w:type="spellEnd"/>
+      <w:r>
+        <w:t xml:space="preserve"> class</w:t>
+      </w:r>
+      <w:r>
+        <w:t xml:space="preserve"> and places them into a list view.</w:t>
+      </w:r>
+      <w:r>
+        <w:t xml:space="preserve"> This was accomplished by implementing two custom adaptors (</w:t>
+      </w:r>
+      <w:proofErr w:type="spellStart"/>
+      <w:r>
+        <w:rPr>
+          <w:i/>
+          <w:iCs/>
+        </w:rPr>
+        <w:t>TransactionViewAdapter</w:t>
+      </w:r>
+      <w:proofErr w:type="spellEnd"/>
+      <w:r>
+        <w:t xml:space="preserve"> and </w:t>
+      </w:r>
+      <w:proofErr w:type="spellStart"/>
+      <w:r>
+        <w:rPr>
+          <w:i/>
+          <w:iCs/>
+        </w:rPr>
+        <w:t>AccountsBalancesAdaptor</w:t>
+      </w:r>
+      <w:proofErr w:type="spellEnd"/>
+      <w:r>
+        <w:t>)</w:t>
+      </w:r>
+      <w:r>
+        <w:t>.</w:t>
+      </w:r>
+      <w:r>
+        <w:t xml:space="preserve"> The</w:t>
+      </w:r>
+      <w:r>
+        <w:t xml:space="preserve"> items in these</w:t>
+      </w:r>
+      <w:r>
+        <w:t xml:space="preserve"> list views also have </w:t>
+      </w:r>
+      <w:proofErr w:type="spellStart"/>
+      <w:r>
+        <w:t>onClick</w:t>
+      </w:r>
+      <w:proofErr w:type="spellEnd"/>
+      <w:r>
+        <w:t xml:space="preserve"> listeners attached to them to open the selected item into a new</w:t>
+      </w:r>
+      <w:r>
+        <w:t xml:space="preserve"> activity</w:t>
+      </w:r>
+      <w:r>
+        <w:t xml:space="preserve"> which is populated with the data of the selected item.</w:t>
+      </w:r>
+    </w:p>
+    <w:p/>
+    <w:p>
+      <w:r>
+        <w:t xml:space="preserve">Initially adding a transaction was implemented as a single activity, however </w:t>
+      </w:r>
+      <w:r>
+        <w:t xml:space="preserve">after some reconsideration </w:t>
+      </w:r>
+      <w:r>
+        <w:t>I changed this into fragments. After some further consideration I r</w:t>
+      </w:r>
+      <w:r>
+        <w:t xml:space="preserve">efactored the </w:t>
+      </w:r>
+      <w:proofErr w:type="spellStart"/>
+      <w:r>
+        <w:rPr>
+          <w:i/>
+          <w:iCs/>
+        </w:rPr>
+        <w:t>TransactionExpenseFragment</w:t>
+      </w:r>
+      <w:proofErr w:type="spellEnd"/>
+      <w:r>
+        <w:t xml:space="preserve"> and </w:t>
+      </w:r>
+      <w:proofErr w:type="spellStart"/>
+      <w:r>
+        <w:rPr>
+          <w:i/>
+          <w:iCs/>
+        </w:rPr>
+        <w:t>TransactionIncomeFragment</w:t>
+      </w:r>
+      <w:proofErr w:type="spellEnd"/>
+      <w:r>
+        <w:t xml:space="preserve"> to inherit from an abstract </w:t>
+      </w:r>
+      <w:proofErr w:type="spellStart"/>
+      <w:r>
+        <w:rPr>
+          <w:i/>
+          <w:iCs/>
+        </w:rPr>
+        <w:t>TransactionBaseFragment</w:t>
+      </w:r>
+      <w:proofErr w:type="spellEnd"/>
+      <w:r>
+        <w:t xml:space="preserve"> due to them sharing a lot of</w:t>
+      </w:r>
+      <w:r>
+        <w:t xml:space="preserve"> </w:t>
+      </w:r>
+      <w:proofErr w:type="spellStart"/>
+      <w:r>
+        <w:t>similiar</w:t>
+      </w:r>
+      <w:proofErr w:type="spellEnd"/>
+      <w:r>
+        <w:t xml:space="preserve"> code, with only the type of transaction being processed being the primary difference. Additionally, they reuse the same XML layout since the only difference between an income and expense is managed in the Java code.</w:t>
+      </w:r>
+    </w:p>
+    <w:p>
+      <w:r>
+        <w:t>Additionally,</w:t>
+      </w:r>
+      <w:r>
+        <w:t xml:space="preserve"> I</w:t>
+      </w:r>
+      <w:r>
+        <w:t xml:space="preserve"> implemented a very similar structure for the </w:t>
+      </w:r>
+      <w:proofErr w:type="spellStart"/>
+      <w:r>
+        <w:rPr>
+          <w:i/>
+          <w:iCs/>
+        </w:rPr>
+        <w:t>TransactionUpdateIncomeFragment</w:t>
+      </w:r>
+      <w:proofErr w:type="spellEnd"/>
+      <w:r>
+        <w:t xml:space="preserve"> and </w:t>
+      </w:r>
+      <w:proofErr w:type="spellStart"/>
+      <w:r>
+        <w:rPr>
+          <w:i/>
+          <w:iCs/>
+        </w:rPr>
+        <w:t>TransactionUpdateExpenseFragment</w:t>
+      </w:r>
+      <w:proofErr w:type="spellEnd"/>
+      <w:r>
+        <w:t xml:space="preserve"> classes to inherit from a base class</w:t>
+      </w:r>
+      <w:r>
+        <w:t xml:space="preserve"> (</w:t>
+      </w:r>
+      <w:proofErr w:type="spellStart"/>
+      <w:r>
+        <w:rPr>
+          <w:i/>
+          <w:iCs/>
+        </w:rPr>
+        <w:t>TransactionUpdateBaseFragment</w:t>
+      </w:r>
+      <w:proofErr w:type="spellEnd"/>
+      <w:r>
+        <w:t>)</w:t>
+      </w:r>
+      <w:r>
+        <w:t xml:space="preserve"> and reuse their XML layout.</w:t>
+      </w:r>
+    </w:p>
+    <w:p/>
+    <w:p>
+      <w:r>
+        <w:lastRenderedPageBreak/>
+        <w:t>I also i</w:t>
+      </w:r>
+      <w:r>
+        <w:t xml:space="preserve">mplemented </w:t>
+      </w:r>
+      <w:r>
+        <w:t xml:space="preserve">confirmation dialogs </w:t>
+      </w:r>
+      <w:r>
+        <w:t xml:space="preserve">that prompt the user </w:t>
+      </w:r>
+      <w:r>
+        <w:t xml:space="preserve">when they attempt to delete an Account or Transaction to confirm their action before proceeding. </w:t>
+      </w:r>
+    </w:p>
+    <w:p/>
+    <w:p>
+      <w:r>
+        <w:t xml:space="preserve">Finally, I implemented Espresso testing for the application, which can be found in the </w:t>
+      </w:r>
+      <w:r>
+        <w:rPr>
+          <w:i/>
+          <w:iCs/>
+        </w:rPr>
+        <w:t>app/</w:t>
+      </w:r>
+      <w:proofErr w:type="spellStart"/>
+      <w:r>
+        <w:rPr>
+          <w:i/>
+          <w:iCs/>
+        </w:rPr>
+        <w:t>src</w:t>
+      </w:r>
+      <w:proofErr w:type="spellEnd"/>
+      <w:r>
+        <w:rPr>
+          <w:i/>
+          <w:iCs/>
+        </w:rPr>
+        <w:t>/</w:t>
+      </w:r>
+      <w:proofErr w:type="spellStart"/>
+      <w:r>
+        <w:rPr>
+          <w:i/>
+          <w:iCs/>
+        </w:rPr>
+        <w:t>androidTest</w:t>
+      </w:r>
+      <w:proofErr w:type="spellEnd"/>
+      <w:r>
+        <w:t xml:space="preserve"> folder.</w:t>
       </w:r>
     </w:p>
     <w:p/>
@@ -1501,74 +1885,104 @@
       <w:pPr>
         <w:pStyle w:val="Heading1"/>
       </w:pPr>
-      <w:bookmarkStart w:id="1" w:name="_Toc72683320"/>
-      <w:r>
-        <w:t>Description of Improvements</w:t>
-      </w:r>
-      <w:r>
-        <w:t xml:space="preserve"> and Components</w:t>
-      </w:r>
-      <w:r>
-        <w:t>:</w:t>
-      </w:r>
-      <w:bookmarkEnd w:id="1"/>
+      <w:bookmarkStart w:id="2" w:name="_Toc72697453"/>
+      <w:r>
+        <w:t>Features and Programming Concepts Applied:</w:t>
+      </w:r>
+      <w:bookmarkEnd w:id="2"/>
     </w:p>
     <w:p>
-      <w:pPr>
+      <w:r>
+        <w:t xml:space="preserve">The Object-Oriented concepts of Inheritance and Abstraction was applied to the project, with the implementation of some “base” classes that implemented all the shared code that other classes would require. Examples of this are the </w:t>
+      </w:r>
+      <w:proofErr w:type="spellStart"/>
+      <w:r>
         <w:rPr>
           <w:i/>
           <w:iCs/>
-          <w:color w:val="FF0000"/>
         </w:rPr>
-      </w:pPr>
+        <w:t>TransactionIncomeFragment</w:t>
+      </w:r>
+      <w:proofErr w:type="spellEnd"/>
+      <w:r>
+        <w:t xml:space="preserve"> and </w:t>
+      </w:r>
+      <w:proofErr w:type="spellStart"/>
       <w:r>
         <w:rPr>
           <w:i/>
           <w:iCs/>
-          <w:color w:val="FF0000"/>
         </w:rPr>
-        <w:t xml:space="preserve">Descriptions of the components (for the new topic) or improvements (if </w:t>
-      </w:r>
-      <w:proofErr w:type="gramStart"/>
+        <w:t>TransactionExpenseFragment</w:t>
+      </w:r>
+      <w:proofErr w:type="spellEnd"/>
+      <w:r>
+        <w:t xml:space="preserve"> who inherit from the </w:t>
+      </w:r>
+      <w:proofErr w:type="spellStart"/>
       <w:r>
         <w:rPr>
           <w:i/>
           <w:iCs/>
-          <w:color w:val="FF0000"/>
         </w:rPr>
-        <w:t>you’re</w:t>
-      </w:r>
-      <w:proofErr w:type="gramEnd"/>
+        <w:t>TransactionBaseFragment</w:t>
+      </w:r>
+      <w:proofErr w:type="spellEnd"/>
+      <w:r>
+        <w:t xml:space="preserve">, and similarly the </w:t>
+      </w:r>
+      <w:proofErr w:type="spellStart"/>
       <w:r>
         <w:rPr>
           <w:i/>
           <w:iCs/>
-          <w:color w:val="FF0000"/>
         </w:rPr>
-        <w:t xml:space="preserve"> building upon your assignment 1) that you created.</w:t>
+        <w:t>TransactionUpdateIncomeFragment</w:t>
+      </w:r>
+      <w:proofErr w:type="spellEnd"/>
+      <w:r>
+        <w:t xml:space="preserve"> and </w:t>
+      </w:r>
+      <w:proofErr w:type="spellStart"/>
+      <w:r>
+        <w:rPr>
+          <w:i/>
+          <w:iCs/>
+        </w:rPr>
+        <w:t>TransactionUpdateExpenseFragment</w:t>
+      </w:r>
+      <w:proofErr w:type="spellEnd"/>
+      <w:r>
+        <w:t xml:space="preserve">, who inherit from the </w:t>
+      </w:r>
+      <w:proofErr w:type="spellStart"/>
+      <w:r>
+        <w:rPr>
+          <w:i/>
+          <w:iCs/>
+        </w:rPr>
+        <w:t>TransactionUpdateBaseFragment</w:t>
+      </w:r>
+      <w:proofErr w:type="spellEnd"/>
+      <w:r>
+        <w:t>.</w:t>
       </w:r>
     </w:p>
     <w:p/>
     <w:p>
       <w:r>
-        <w:t xml:space="preserve">A key item that was implemented was </w:t>
-      </w:r>
-      <w:proofErr w:type="gramStart"/>
-      <w:r>
-        <w:t>a</w:t>
-      </w:r>
-      <w:proofErr w:type="gramEnd"/>
-      <w:r>
-        <w:t xml:space="preserve"> SQLite Database </w:t>
-      </w:r>
-      <w:r>
-        <w:t>for</w:t>
-      </w:r>
-      <w:r>
-        <w:t xml:space="preserve"> the application</w:t>
-      </w:r>
-      <w:r>
-        <w:t xml:space="preserve">. The database code was implemented in the </w:t>
+        <w:t>I also utilized a</w:t>
+      </w:r>
+      <w:r>
+        <w:t>n</w:t>
+      </w:r>
+      <w:r>
+        <w:t xml:space="preserve"> Object-Relational Mapper (ORM) type approach to interacting with the database. </w:t>
+      </w:r>
+    </w:p>
+    <w:p>
+      <w:r>
+        <w:t xml:space="preserve">With my ORM type approach, each table in the database have a corresponding Java classes who’s field model the table columns of the table. Using the </w:t>
       </w:r>
       <w:proofErr w:type="spellStart"/>
       <w:r>
@@ -1580,82 +1994,27 @@
       </w:r>
       <w:proofErr w:type="spellEnd"/>
       <w:r>
-        <w:t xml:space="preserve"> class, which manages the </w:t>
-      </w:r>
-      <w:r>
-        <w:t xml:space="preserve">creation and interactions with the database via </w:t>
-      </w:r>
-      <w:r>
-        <w:t>well-defined</w:t>
-      </w:r>
-      <w:r>
-        <w:t xml:space="preserve"> method</w:t>
-      </w:r>
-      <w:r>
-        <w:t xml:space="preserve">s that the other code can interact with. This helped centralize all the database code and declarations. </w:t>
-      </w:r>
-    </w:p>
-    <w:p/>
-    <w:p>
-      <w:r>
-        <w:t xml:space="preserve">After having implemented the </w:t>
-      </w:r>
-      <w:r>
-        <w:t xml:space="preserve">SQLite Database, I </w:t>
-      </w:r>
-      <w:r>
-        <w:t>finished</w:t>
-      </w:r>
-      <w:r>
-        <w:t xml:space="preserve"> implement</w:t>
-      </w:r>
-      <w:r>
-        <w:t xml:space="preserve">ing </w:t>
-      </w:r>
-      <w:r>
-        <w:t>View Transactions (</w:t>
-      </w:r>
-      <w:proofErr w:type="spellStart"/>
+        <w:t xml:space="preserve"> class implementation, data from the database was stored in the </w:t>
+      </w:r>
       <w:r>
         <w:rPr>
           <w:i/>
           <w:iCs/>
         </w:rPr>
-        <w:t>ViewTransactionActivity</w:t>
-      </w:r>
-      <w:proofErr w:type="spellEnd"/>
-      <w:r>
-        <w:t>) and View Account Balances (</w:t>
-      </w:r>
-      <w:proofErr w:type="spellStart"/>
+        <w:t>Transaction</w:t>
+      </w:r>
+      <w:r>
+        <w:t xml:space="preserve"> and </w:t>
+      </w:r>
       <w:r>
         <w:rPr>
           <w:i/>
           <w:iCs/>
         </w:rPr>
-        <w:t>AccountBalancesActivity</w:t>
-      </w:r>
-      <w:proofErr w:type="spellEnd"/>
-      <w:r>
-        <w:t>)</w:t>
-      </w:r>
-      <w:r>
-        <w:t>.</w:t>
-      </w:r>
-      <w:r>
-        <w:t xml:space="preserve"> </w:t>
-      </w:r>
-      <w:r>
-        <w:t xml:space="preserve">These two </w:t>
-      </w:r>
-      <w:r>
-        <w:t>A</w:t>
-      </w:r>
-      <w:r>
-        <w:t>ctivities get data from the database</w:t>
-      </w:r>
-      <w:r>
-        <w:t xml:space="preserve"> by using the </w:t>
+        <w:t>Account</w:t>
+      </w:r>
+      <w:r>
+        <w:t xml:space="preserve"> class objects (from the Transactions and Accounts tables respectively). All the activities and classes then used the </w:t>
       </w:r>
       <w:proofErr w:type="spellStart"/>
       <w:r>
@@ -1667,241 +2026,16 @@
       </w:r>
       <w:proofErr w:type="spellEnd"/>
       <w:r>
-        <w:t xml:space="preserve"> class</w:t>
-      </w:r>
-      <w:r>
-        <w:t xml:space="preserve"> and places them into a list view.</w:t>
-      </w:r>
-      <w:r>
-        <w:t xml:space="preserve"> This was accomplished by implementing two custom adaptors (</w:t>
-      </w:r>
-      <w:proofErr w:type="spellStart"/>
-      <w:r>
-        <w:rPr>
-          <w:i/>
-          <w:iCs/>
-        </w:rPr>
-        <w:t>TransactionViewAdapter</w:t>
-      </w:r>
-      <w:proofErr w:type="spellEnd"/>
-      <w:r>
-        <w:t xml:space="preserve"> and </w:t>
-      </w:r>
-      <w:proofErr w:type="spellStart"/>
-      <w:r>
-        <w:rPr>
-          <w:i/>
-          <w:iCs/>
-        </w:rPr>
-        <w:t>AccountsBalancesAdaptor</w:t>
-      </w:r>
-      <w:proofErr w:type="spellEnd"/>
-      <w:r>
-        <w:t>)</w:t>
-      </w:r>
-      <w:r>
-        <w:t>.</w:t>
-      </w:r>
-      <w:r>
-        <w:t xml:space="preserve"> The</w:t>
-      </w:r>
-      <w:r>
-        <w:t xml:space="preserve"> items in these</w:t>
-      </w:r>
-      <w:r>
-        <w:t xml:space="preserve"> list views also have </w:t>
-      </w:r>
-      <w:proofErr w:type="spellStart"/>
-      <w:r>
-        <w:t>onClick</w:t>
-      </w:r>
-      <w:proofErr w:type="spellEnd"/>
-      <w:r>
-        <w:t xml:space="preserve"> listeners attached to them to open the selected item into a new</w:t>
-      </w:r>
-      <w:r>
-        <w:t xml:space="preserve"> activity</w:t>
-      </w:r>
-      <w:r>
-        <w:t xml:space="preserve"> which is populated with the data of the selected item.</w:t>
-      </w:r>
-    </w:p>
-    <w:p/>
-    <w:p>
-      <w:r>
-        <w:t xml:space="preserve">Initially adding a transaction was implemented as a single activity, however </w:t>
-      </w:r>
-      <w:r>
-        <w:t xml:space="preserve">after some reconsideration </w:t>
-      </w:r>
-      <w:r>
-        <w:t>I changed this into fragments. After some further consideration I r</w:t>
-      </w:r>
-      <w:r>
-        <w:t xml:space="preserve">efactored the </w:t>
-      </w:r>
-      <w:proofErr w:type="spellStart"/>
-      <w:r>
-        <w:rPr>
-          <w:i/>
-          <w:iCs/>
-        </w:rPr>
-        <w:t>TransactionExpenseFragment</w:t>
-      </w:r>
-      <w:proofErr w:type="spellEnd"/>
-      <w:r>
-        <w:t xml:space="preserve"> and </w:t>
-      </w:r>
-      <w:proofErr w:type="spellStart"/>
-      <w:r>
-        <w:rPr>
-          <w:i/>
-          <w:iCs/>
-        </w:rPr>
-        <w:t>TransactionIncomeFragment</w:t>
-      </w:r>
-      <w:proofErr w:type="spellEnd"/>
-      <w:r>
-        <w:t xml:space="preserve"> to inherit from an abstract </w:t>
-      </w:r>
-      <w:proofErr w:type="spellStart"/>
-      <w:r>
-        <w:rPr>
-          <w:i/>
-          <w:iCs/>
-        </w:rPr>
-        <w:t>TransactionBaseFragment</w:t>
-      </w:r>
-      <w:proofErr w:type="spellEnd"/>
-      <w:r>
-        <w:t xml:space="preserve"> due to them sharing a lot of</w:t>
-      </w:r>
-      <w:r>
-        <w:t xml:space="preserve"> </w:t>
-      </w:r>
-      <w:proofErr w:type="spellStart"/>
-      <w:r>
-        <w:t>similiar</w:t>
-      </w:r>
-      <w:proofErr w:type="spellEnd"/>
-      <w:r>
-        <w:t xml:space="preserve"> code, with only the type of transaction </w:t>
-      </w:r>
-      <w:r>
-        <w:lastRenderedPageBreak/>
-        <w:t>being processed being the primary difference. Additionally, they reuse the same XML layout since the only difference between an income and expense is managed in the Java code.</w:t>
-      </w:r>
-    </w:p>
-    <w:p>
-      <w:r>
-        <w:t>Additionally,</w:t>
-      </w:r>
-      <w:r>
-        <w:t xml:space="preserve"> I</w:t>
-      </w:r>
-      <w:r>
-        <w:t xml:space="preserve"> implemented a very similar structure for the </w:t>
-      </w:r>
-      <w:proofErr w:type="spellStart"/>
-      <w:r>
-        <w:rPr>
-          <w:i/>
-          <w:iCs/>
-        </w:rPr>
-        <w:t>TransactionUpdateIncomeFragment</w:t>
-      </w:r>
-      <w:proofErr w:type="spellEnd"/>
-      <w:r>
-        <w:t xml:space="preserve"> and </w:t>
-      </w:r>
-      <w:proofErr w:type="spellStart"/>
-      <w:r>
-        <w:rPr>
-          <w:i/>
-          <w:iCs/>
-        </w:rPr>
-        <w:t>TransactionUpdateExpenseFragment</w:t>
-      </w:r>
-      <w:proofErr w:type="spellEnd"/>
-      <w:r>
-        <w:t xml:space="preserve"> classes to inherit from a base class</w:t>
-      </w:r>
-      <w:r>
-        <w:t xml:space="preserve"> (</w:t>
-      </w:r>
-      <w:proofErr w:type="spellStart"/>
-      <w:r>
-        <w:rPr>
-          <w:i/>
-          <w:iCs/>
-        </w:rPr>
-        <w:t>TransactionUpdateBaseFragment</w:t>
-      </w:r>
-      <w:proofErr w:type="spellEnd"/>
-      <w:r>
-        <w:t>)</w:t>
-      </w:r>
-      <w:r>
-        <w:t xml:space="preserve"> and reuse their XML layout.</w:t>
-      </w:r>
-    </w:p>
-    <w:p/>
-    <w:p>
-      <w:r>
-        <w:t>I also i</w:t>
-      </w:r>
-      <w:r>
-        <w:t xml:space="preserve">mplemented </w:t>
-      </w:r>
-      <w:r>
-        <w:t xml:space="preserve">confirmation dialogs </w:t>
-      </w:r>
-      <w:r>
-        <w:t xml:space="preserve">that prompt the user </w:t>
-      </w:r>
-      <w:r>
-        <w:t xml:space="preserve">when they attempt to delete an Account or Transaction to confirm their action before proceeding. </w:t>
-      </w:r>
-    </w:p>
-    <w:p/>
-    <w:p>
-      <w:r>
-        <w:t xml:space="preserve">Finally, I implemented Espresso testing for the application, which can be found in the </w:t>
-      </w:r>
-      <w:r>
-        <w:rPr>
-          <w:i/>
-          <w:iCs/>
-        </w:rPr>
-        <w:t>app/</w:t>
-      </w:r>
-      <w:proofErr w:type="spellStart"/>
-      <w:r>
-        <w:rPr>
-          <w:i/>
-          <w:iCs/>
-        </w:rPr>
-        <w:t>src</w:t>
-      </w:r>
-      <w:proofErr w:type="spellEnd"/>
-      <w:r>
-        <w:rPr>
-          <w:i/>
-          <w:iCs/>
-        </w:rPr>
-        <w:t>/</w:t>
-      </w:r>
-      <w:proofErr w:type="spellStart"/>
-      <w:r>
-        <w:rPr>
-          <w:i/>
-          <w:iCs/>
-        </w:rPr>
-        <w:t>androidTest</w:t>
-      </w:r>
-      <w:proofErr w:type="spellEnd"/>
-      <w:r>
-        <w:t xml:space="preserve"> folder.</w:t>
+        <w:t xml:space="preserve"> class along with the class objects to </w:t>
+      </w:r>
+      <w:r>
+        <w:t>interact</w:t>
+      </w:r>
+      <w:r>
+        <w:t xml:space="preserve"> with the data</w:t>
+      </w:r>
+      <w:r>
+        <w:t>base.</w:t>
       </w:r>
     </w:p>
     <w:p/>
@@ -1909,165 +2043,7 @@
       <w:pPr>
         <w:pStyle w:val="Heading1"/>
       </w:pPr>
-      <w:bookmarkStart w:id="2" w:name="_Toc72683321"/>
-      <w:r>
-        <w:t>Features and Programming Concepts Applied:</w:t>
-      </w:r>
-      <w:bookmarkEnd w:id="2"/>
-    </w:p>
-    <w:p>
-      <w:r>
-        <w:t xml:space="preserve">The Object-Oriented concepts of Inheritance and Abstraction was applied to the project, with the implementation of some “base” classes that implemented all the shared code that other classes would require. Examples of this are the </w:t>
-      </w:r>
-      <w:proofErr w:type="spellStart"/>
-      <w:r>
-        <w:rPr>
-          <w:i/>
-          <w:iCs/>
-        </w:rPr>
-        <w:t>TransactionIncomeFragment</w:t>
-      </w:r>
-      <w:proofErr w:type="spellEnd"/>
-      <w:r>
-        <w:t xml:space="preserve"> and </w:t>
-      </w:r>
-      <w:proofErr w:type="spellStart"/>
-      <w:r>
-        <w:rPr>
-          <w:i/>
-          <w:iCs/>
-        </w:rPr>
-        <w:t>TransactionExpenseFragment</w:t>
-      </w:r>
-      <w:proofErr w:type="spellEnd"/>
-      <w:r>
-        <w:t xml:space="preserve"> who inherit from the </w:t>
-      </w:r>
-      <w:proofErr w:type="spellStart"/>
-      <w:r>
-        <w:rPr>
-          <w:i/>
-          <w:iCs/>
-        </w:rPr>
-        <w:t>TransactionBaseFragment</w:t>
-      </w:r>
-      <w:proofErr w:type="spellEnd"/>
-      <w:r>
-        <w:t xml:space="preserve">, and similarly the </w:t>
-      </w:r>
-      <w:proofErr w:type="spellStart"/>
-      <w:r>
-        <w:rPr>
-          <w:i/>
-          <w:iCs/>
-        </w:rPr>
-        <w:t>TransactionUpdateIncomeFragment</w:t>
-      </w:r>
-      <w:proofErr w:type="spellEnd"/>
-      <w:r>
-        <w:t xml:space="preserve"> and </w:t>
-      </w:r>
-      <w:proofErr w:type="spellStart"/>
-      <w:r>
-        <w:rPr>
-          <w:i/>
-          <w:iCs/>
-        </w:rPr>
-        <w:t>TransactionUpdateExpenseFragment</w:t>
-      </w:r>
-      <w:proofErr w:type="spellEnd"/>
-      <w:r>
-        <w:t xml:space="preserve">, who inherit from the </w:t>
-      </w:r>
-      <w:proofErr w:type="spellStart"/>
-      <w:r>
-        <w:rPr>
-          <w:i/>
-          <w:iCs/>
-        </w:rPr>
-        <w:t>TransactionUpdateBaseFragment</w:t>
-      </w:r>
-      <w:proofErr w:type="spellEnd"/>
-      <w:r>
-        <w:t>.</w:t>
-      </w:r>
-    </w:p>
-    <w:p/>
-    <w:p>
-      <w:r>
-        <w:t>I also utilized a</w:t>
-      </w:r>
-      <w:r>
-        <w:t>n</w:t>
-      </w:r>
-      <w:r>
-        <w:t xml:space="preserve"> Object-Relational Mapper (ORM) type approach to interacting with the database. </w:t>
-      </w:r>
-    </w:p>
-    <w:p>
-      <w:r>
-        <w:t xml:space="preserve">With my ORM type approach, each table in the database have a corresponding Java classes who’s field model the table columns of the table. Using the </w:t>
-      </w:r>
-      <w:proofErr w:type="spellStart"/>
-      <w:r>
-        <w:rPr>
-          <w:i/>
-          <w:iCs/>
-        </w:rPr>
-        <w:t>DBHandler</w:t>
-      </w:r>
-      <w:proofErr w:type="spellEnd"/>
-      <w:r>
-        <w:t xml:space="preserve"> class implementation, data from the database was stored in the </w:t>
-      </w:r>
-      <w:r>
-        <w:rPr>
-          <w:i/>
-          <w:iCs/>
-        </w:rPr>
-        <w:t>Transaction</w:t>
-      </w:r>
-      <w:r>
-        <w:t xml:space="preserve"> and </w:t>
-      </w:r>
-      <w:r>
-        <w:rPr>
-          <w:i/>
-          <w:iCs/>
-        </w:rPr>
-        <w:t>Account</w:t>
-      </w:r>
-      <w:r>
-        <w:t xml:space="preserve"> class objects (from the Transactions and Accounts tables respectively). All the activities and classes then used the </w:t>
-      </w:r>
-      <w:proofErr w:type="spellStart"/>
-      <w:r>
-        <w:rPr>
-          <w:i/>
-          <w:iCs/>
-        </w:rPr>
-        <w:t>DBHandler</w:t>
-      </w:r>
-      <w:proofErr w:type="spellEnd"/>
-      <w:r>
-        <w:t xml:space="preserve"> class along with the class objects to </w:t>
-      </w:r>
-      <w:r>
-        <w:t>interact</w:t>
-      </w:r>
-      <w:r>
-        <w:t xml:space="preserve"> with the data</w:t>
-      </w:r>
-      <w:r>
-        <w:t>base.</w:t>
-      </w:r>
-    </w:p>
-    <w:p/>
-    <w:p>
-      <w:pPr>
-        <w:pStyle w:val="Heading1"/>
-      </w:pPr>
-      <w:bookmarkStart w:id="3" w:name="_Toc72683322"/>
+      <w:bookmarkStart w:id="3" w:name="_Toc72697454"/>
       <w:r>
         <w:t>Constraints:</w:t>
       </w:r>
@@ -2177,15 +2153,7 @@
         <w:t xml:space="preserve">ties, </w:t>
       </w:r>
       <w:r>
-        <w:t xml:space="preserve">which I attempted to fix but I kept running into some or other form of problems which delayed being able to implement a full fix. These problems were time </w:t>
-      </w:r>
-      <w:proofErr w:type="gramStart"/>
-      <w:r>
-        <w:t>costly</w:t>
-      </w:r>
-      <w:proofErr w:type="gramEnd"/>
-      <w:r>
-        <w:t xml:space="preserve"> and I</w:t>
+        <w:t>which I attempted to fix but I kept running into some or other form of problems which delayed being able to implement a full fix. These problems were time costly and I</w:t>
       </w:r>
       <w:r>
         <w:t xml:space="preserve">’ll have to </w:t>
@@ -2288,9 +2256,8 @@
       <w:pPr>
         <w:pStyle w:val="Heading1"/>
       </w:pPr>
-      <w:bookmarkStart w:id="4" w:name="_Toc72683323"/>
-      <w:r>
-        <w:lastRenderedPageBreak/>
+      <w:bookmarkStart w:id="4" w:name="_Toc72697455"/>
+      <w:r>
         <w:t>Debugging:</w:t>
       </w:r>
       <w:bookmarkEnd w:id="4"/>
@@ -2336,6 +2303,7 @@
         <w:rPr>
           <w:noProof/>
         </w:rPr>
+        <w:lastRenderedPageBreak/>
         <w:drawing>
           <wp:inline distT="0" distB="0" distL="0" distR="0" wp14:anchorId="491583C0" wp14:editId="6A570CBB">
             <wp:extent cx="5006340" cy="1736633"/>
@@ -2785,7 +2753,7 @@
       <w:pPr>
         <w:pStyle w:val="Heading1"/>
       </w:pPr>
-      <w:bookmarkStart w:id="5" w:name="_Toc72683324"/>
+      <w:bookmarkStart w:id="5" w:name="_Toc72697456"/>
       <w:r>
         <w:lastRenderedPageBreak/>
         <w:t>Espresso Testing:</w:t>
@@ -3558,7 +3526,14 @@
                 <w:b w:val="0"/>
                 <w:bCs w:val="0"/>
               </w:rPr>
-              <w:t>MainActivityTest</w:t>
+              <w:t>Login</w:t>
+            </w:r>
+            <w:r>
+              <w:rPr>
+                <w:b w:val="0"/>
+                <w:bCs w:val="0"/>
+              </w:rPr>
+              <w:t>ActivityTest</w:t>
             </w:r>
             <w:proofErr w:type="spellEnd"/>
           </w:p>
@@ -3573,15 +3548,9 @@
             </w:pPr>
             <w:proofErr w:type="spellStart"/>
             <w:r>
-              <w:t>checkAllViewElements</w:t>
+              <w:t>testRegisterButton</w:t>
             </w:r>
             <w:proofErr w:type="spellEnd"/>
-            <w:r>
-              <w:br/>
-            </w:r>
-            <w:r>
-              <w:t>Present</w:t>
-            </w:r>
           </w:p>
         </w:tc>
         <w:tc>
@@ -3593,7 +3562,7 @@
               <w:cnfStyle w:val="000000000000" w:firstRow="0" w:lastRow="0" w:firstColumn="0" w:lastColumn="0" w:oddVBand="0" w:evenVBand="0" w:oddHBand="0" w:evenHBand="0" w:firstRowFirstColumn="0" w:firstRowLastColumn="0" w:lastRowFirstColumn="0" w:lastRowLastColumn="0"/>
             </w:pPr>
             <w:r>
-              <w:t>Checks that all the UI view elements that should be visible are displayed.</w:t>
+              <w:t>Clicks the Register button and checks that it goes to the Register Activity.</w:t>
             </w:r>
           </w:p>
         </w:tc>
@@ -3621,10 +3590,7 @@
               <w:cnfStyle w:val="000000000000" w:firstRow="0" w:lastRow="0" w:firstColumn="0" w:lastColumn="0" w:oddVBand="0" w:evenVBand="0" w:oddHBand="0" w:evenHBand="0" w:firstRowFirstColumn="0" w:firstRowLastColumn="0" w:lastRowFirstColumn="0" w:lastRowLastColumn="0"/>
             </w:pPr>
             <w:r>
-              <w:t xml:space="preserve">Figure </w:t>
-            </w:r>
-            <w:r>
-              <w:t>8</w:t>
+              <w:t>Figure 7</w:t>
             </w:r>
           </w:p>
         </w:tc>
@@ -3667,29 +3633,27 @@
             </w:pPr>
             <w:proofErr w:type="spellStart"/>
             <w:r>
-              <w:t>testAddTransaction</w:t>
+              <w:t>checkAllViewElements</w:t>
             </w:r>
             <w:proofErr w:type="spellEnd"/>
-          </w:p>
+            <w:r>
+              <w:br/>
+            </w:r>
+            <w:r>
+              <w:t>Present</w:t>
+            </w:r>
+          </w:p>
+        </w:tc>
+        <w:tc>
+          <w:tcPr>
+            <w:tcW w:w="3459" w:type="dxa"/>
+          </w:tcPr>
           <w:p>
             <w:pPr>
               <w:cnfStyle w:val="000000100000" w:firstRow="0" w:lastRow="0" w:firstColumn="0" w:lastColumn="0" w:oddVBand="0" w:evenVBand="0" w:oddHBand="1" w:evenHBand="0" w:firstRowFirstColumn="0" w:firstRowLastColumn="0" w:lastRowFirstColumn="0" w:lastRowLastColumn="0"/>
             </w:pPr>
             <w:r>
-              <w:t>Button</w:t>
-            </w:r>
-          </w:p>
-        </w:tc>
-        <w:tc>
-          <w:tcPr>
-            <w:tcW w:w="3459" w:type="dxa"/>
-          </w:tcPr>
-          <w:p>
-            <w:pPr>
-              <w:cnfStyle w:val="000000100000" w:firstRow="0" w:lastRow="0" w:firstColumn="0" w:lastColumn="0" w:oddVBand="0" w:evenVBand="0" w:oddHBand="1" w:evenHBand="0" w:firstRowFirstColumn="0" w:firstRowLastColumn="0" w:lastRowFirstColumn="0" w:lastRowLastColumn="0"/>
-            </w:pPr>
-            <w:r>
-              <w:t>Checks that when the “Add Transaction” button is clicked that it navigates to the Transaction Activity</w:t>
+              <w:t>Checks that all the UI view elements that should be visible are displayed.</w:t>
             </w:r>
           </w:p>
         </w:tc>
@@ -3762,12 +3726,14 @@
             </w:pPr>
             <w:proofErr w:type="spellStart"/>
             <w:r>
-              <w:t>testViewTransactions</w:t>
+              <w:t>testAddTransaction</w:t>
             </w:r>
             <w:proofErr w:type="spellEnd"/>
-            <w:r>
-              <w:br/>
-            </w:r>
+          </w:p>
+          <w:p>
+            <w:pPr>
+              <w:cnfStyle w:val="000000000000" w:firstRow="0" w:lastRow="0" w:firstColumn="0" w:lastColumn="0" w:oddVBand="0" w:evenVBand="0" w:oddHBand="0" w:evenHBand="0" w:firstRowFirstColumn="0" w:firstRowLastColumn="0" w:lastRowFirstColumn="0" w:lastRowLastColumn="0"/>
+            </w:pPr>
             <w:r>
               <w:t>Button</w:t>
             </w:r>
@@ -3782,7 +3748,7 @@
               <w:cnfStyle w:val="000000000000" w:firstRow="0" w:lastRow="0" w:firstColumn="0" w:lastColumn="0" w:oddVBand="0" w:evenVBand="0" w:oddHBand="0" w:evenHBand="0" w:firstRowFirstColumn="0" w:firstRowLastColumn="0" w:lastRowFirstColumn="0" w:lastRowLastColumn="0"/>
             </w:pPr>
             <w:r>
-              <w:t>Checks that when the “View Transactions” button is clicked that it navigates to the View Transactions Activity</w:t>
+              <w:t>Checks that when the “Add Transaction” button is clicked that it navigates to the Transaction Activity</w:t>
             </w:r>
           </w:p>
         </w:tc>
@@ -3856,14 +3822,14 @@
             </w:pPr>
             <w:proofErr w:type="spellStart"/>
             <w:r>
-              <w:t>testViewAccount</w:t>
+              <w:t>testViewTransactions</w:t>
             </w:r>
             <w:proofErr w:type="spellEnd"/>
             <w:r>
               <w:br/>
             </w:r>
             <w:r>
-              <w:t>Balances</w:t>
+              <w:t>Button</w:t>
             </w:r>
           </w:p>
         </w:tc>
@@ -3876,7 +3842,7 @@
               <w:cnfStyle w:val="000000100000" w:firstRow="0" w:lastRow="0" w:firstColumn="0" w:lastColumn="0" w:oddVBand="0" w:evenVBand="0" w:oddHBand="1" w:evenHBand="0" w:firstRowFirstColumn="0" w:firstRowLastColumn="0" w:lastRowFirstColumn="0" w:lastRowLastColumn="0"/>
             </w:pPr>
             <w:r>
-              <w:t xml:space="preserve">Checks that when the “View Account Balances” button is clicked that it navigates to the Account Balances Activity </w:t>
+              <w:t>Checks that when the “View Transactions” button is clicked that it navigates to the View Transactions Activity</w:t>
             </w:r>
           </w:p>
         </w:tc>
@@ -3914,6 +3880,100 @@
       </w:tr>
       <w:tr>
         <w:trPr>
+          <w:trHeight w:val="482"/>
+        </w:trPr>
+        <w:tc>
+          <w:tcPr>
+            <w:cnfStyle w:val="001000000000" w:firstRow="0" w:lastRow="0" w:firstColumn="1" w:lastColumn="0" w:oddVBand="0" w:evenVBand="0" w:oddHBand="0" w:evenHBand="0" w:firstRowFirstColumn="0" w:firstRowLastColumn="0" w:lastRowFirstColumn="0" w:lastRowLastColumn="0"/>
+            <w:tcW w:w="1837" w:type="dxa"/>
+          </w:tcPr>
+          <w:p>
+            <w:pPr>
+              <w:rPr>
+                <w:b w:val="0"/>
+                <w:bCs w:val="0"/>
+              </w:rPr>
+            </w:pPr>
+            <w:proofErr w:type="spellStart"/>
+            <w:r>
+              <w:rPr>
+                <w:b w:val="0"/>
+                <w:bCs w:val="0"/>
+              </w:rPr>
+              <w:t>MainActivityTest</w:t>
+            </w:r>
+            <w:proofErr w:type="spellEnd"/>
+          </w:p>
+        </w:tc>
+        <w:tc>
+          <w:tcPr>
+            <w:tcW w:w="2411" w:type="dxa"/>
+          </w:tcPr>
+          <w:p>
+            <w:pPr>
+              <w:cnfStyle w:val="000000000000" w:firstRow="0" w:lastRow="0" w:firstColumn="0" w:lastColumn="0" w:oddVBand="0" w:evenVBand="0" w:oddHBand="0" w:evenHBand="0" w:firstRowFirstColumn="0" w:firstRowLastColumn="0" w:lastRowFirstColumn="0" w:lastRowLastColumn="0"/>
+            </w:pPr>
+            <w:proofErr w:type="spellStart"/>
+            <w:r>
+              <w:t>testViewAccount</w:t>
+            </w:r>
+            <w:proofErr w:type="spellEnd"/>
+            <w:r>
+              <w:br/>
+            </w:r>
+            <w:r>
+              <w:t>Balances</w:t>
+            </w:r>
+          </w:p>
+        </w:tc>
+        <w:tc>
+          <w:tcPr>
+            <w:tcW w:w="3459" w:type="dxa"/>
+          </w:tcPr>
+          <w:p>
+            <w:pPr>
+              <w:cnfStyle w:val="000000000000" w:firstRow="0" w:lastRow="0" w:firstColumn="0" w:lastColumn="0" w:oddVBand="0" w:evenVBand="0" w:oddHBand="0" w:evenHBand="0" w:firstRowFirstColumn="0" w:firstRowLastColumn="0" w:lastRowFirstColumn="0" w:lastRowLastColumn="0"/>
+            </w:pPr>
+            <w:r>
+              <w:t xml:space="preserve">Checks that when the “View Account Balances” button is clicked that it navigates to the Account Balances Activity </w:t>
+            </w:r>
+          </w:p>
+        </w:tc>
+        <w:tc>
+          <w:tcPr>
+            <w:tcW w:w="872" w:type="dxa"/>
+          </w:tcPr>
+          <w:p>
+            <w:pPr>
+              <w:jc w:val="center"/>
+              <w:cnfStyle w:val="000000000000" w:firstRow="0" w:lastRow="0" w:firstColumn="0" w:lastColumn="0" w:oddVBand="0" w:evenVBand="0" w:oddHBand="0" w:evenHBand="0" w:firstRowFirstColumn="0" w:firstRowLastColumn="0" w:lastRowFirstColumn="0" w:lastRowLastColumn="0"/>
+            </w:pPr>
+            <w:r>
+              <w:t>Pass</w:t>
+            </w:r>
+          </w:p>
+        </w:tc>
+        <w:tc>
+          <w:tcPr>
+            <w:tcW w:w="1008" w:type="dxa"/>
+          </w:tcPr>
+          <w:p>
+            <w:pPr>
+              <w:jc w:val="right"/>
+              <w:cnfStyle w:val="000000000000" w:firstRow="0" w:lastRow="0" w:firstColumn="0" w:lastColumn="0" w:oddVBand="0" w:evenVBand="0" w:oddHBand="0" w:evenHBand="0" w:firstRowFirstColumn="0" w:firstRowLastColumn="0" w:lastRowFirstColumn="0" w:lastRowLastColumn="0"/>
+            </w:pPr>
+            <w:r>
+              <w:t xml:space="preserve">Figure </w:t>
+            </w:r>
+            <w:r>
+              <w:t>8</w:t>
+            </w:r>
+          </w:p>
+        </w:tc>
+      </w:tr>
+      <w:tr>
+        <w:trPr>
+          <w:cnfStyle w:val="000000100000" w:firstRow="0" w:lastRow="0" w:firstColumn="0" w:lastColumn="0" w:oddVBand="0" w:evenVBand="0" w:oddHBand="1" w:evenHBand="0" w:firstRowFirstColumn="0" w:firstRowLastColumn="0" w:lastRowFirstColumn="0" w:lastRowLastColumn="0"/>
           <w:trHeight w:val="228"/>
         </w:trPr>
         <w:tc>
@@ -3945,7 +4005,101 @@
           </w:tcPr>
           <w:p>
             <w:pPr>
+              <w:cnfStyle w:val="000000100000" w:firstRow="0" w:lastRow="0" w:firstColumn="0" w:lastColumn="0" w:oddVBand="0" w:evenVBand="0" w:oddHBand="1" w:evenHBand="0" w:firstRowFirstColumn="0" w:firstRowLastColumn="0" w:lastRowFirstColumn="0" w:lastRowLastColumn="0"/>
+            </w:pPr>
+            <w:proofErr w:type="spellStart"/>
+            <w:r>
+              <w:t>testAllViewElements</w:t>
+            </w:r>
+            <w:proofErr w:type="spellEnd"/>
+            <w:r>
+              <w:br/>
+            </w:r>
+            <w:r>
+              <w:t>Present</w:t>
+            </w:r>
+          </w:p>
+        </w:tc>
+        <w:tc>
+          <w:tcPr>
+            <w:tcW w:w="3459" w:type="dxa"/>
+          </w:tcPr>
+          <w:p>
+            <w:pPr>
+              <w:cnfStyle w:val="000000100000" w:firstRow="0" w:lastRow="0" w:firstColumn="0" w:lastColumn="0" w:oddVBand="0" w:evenVBand="0" w:oddHBand="1" w:evenHBand="0" w:firstRowFirstColumn="0" w:firstRowLastColumn="0" w:lastRowFirstColumn="0" w:lastRowLastColumn="0"/>
+            </w:pPr>
+            <w:r>
+              <w:t>Checks that all the UI view elements that should be visible are displayed.</w:t>
+            </w:r>
+          </w:p>
+        </w:tc>
+        <w:tc>
+          <w:tcPr>
+            <w:tcW w:w="872" w:type="dxa"/>
+          </w:tcPr>
+          <w:p>
+            <w:pPr>
+              <w:jc w:val="center"/>
+              <w:cnfStyle w:val="000000100000" w:firstRow="0" w:lastRow="0" w:firstColumn="0" w:lastColumn="0" w:oddVBand="0" w:evenVBand="0" w:oddHBand="1" w:evenHBand="0" w:firstRowFirstColumn="0" w:firstRowLastColumn="0" w:lastRowFirstColumn="0" w:lastRowLastColumn="0"/>
+            </w:pPr>
+            <w:r>
+              <w:t>Pass</w:t>
+            </w:r>
+          </w:p>
+        </w:tc>
+        <w:tc>
+          <w:tcPr>
+            <w:tcW w:w="1008" w:type="dxa"/>
+          </w:tcPr>
+          <w:p>
+            <w:pPr>
+              <w:jc w:val="right"/>
+              <w:cnfStyle w:val="000000100000" w:firstRow="0" w:lastRow="0" w:firstColumn="0" w:lastColumn="0" w:oddVBand="0" w:evenVBand="0" w:oddHBand="1" w:evenHBand="0" w:firstRowFirstColumn="0" w:firstRowLastColumn="0" w:lastRowFirstColumn="0" w:lastRowLastColumn="0"/>
+            </w:pPr>
+            <w:r>
+              <w:t>Figure 9</w:t>
+            </w:r>
+          </w:p>
+        </w:tc>
+      </w:tr>
+      <w:tr>
+        <w:trPr>
+          <w:trHeight w:val="239"/>
+        </w:trPr>
+        <w:tc>
+          <w:tcPr>
+            <w:cnfStyle w:val="001000000000" w:firstRow="0" w:lastRow="0" w:firstColumn="1" w:lastColumn="0" w:oddVBand="0" w:evenVBand="0" w:oddHBand="0" w:evenHBand="0" w:firstRowFirstColumn="0" w:firstRowLastColumn="0" w:lastRowFirstColumn="0" w:lastRowLastColumn="0"/>
+            <w:tcW w:w="1837" w:type="dxa"/>
+          </w:tcPr>
+          <w:p>
+            <w:pPr>
+              <w:rPr>
+                <w:b w:val="0"/>
+                <w:bCs w:val="0"/>
+              </w:rPr>
+            </w:pPr>
+            <w:proofErr w:type="spellStart"/>
+            <w:r>
+              <w:rPr>
+                <w:b w:val="0"/>
+                <w:bCs w:val="0"/>
+              </w:rPr>
+              <w:t>ViewTransactionsActivityTest</w:t>
+            </w:r>
+            <w:proofErr w:type="spellEnd"/>
+          </w:p>
+        </w:tc>
+        <w:tc>
+          <w:tcPr>
+            <w:tcW w:w="2411" w:type="dxa"/>
+          </w:tcPr>
+          <w:p>
+            <w:pPr>
               <w:cnfStyle w:val="000000000000" w:firstRow="0" w:lastRow="0" w:firstColumn="0" w:lastColumn="0" w:oddVBand="0" w:evenVBand="0" w:oddHBand="0" w:evenHBand="0" w:firstRowFirstColumn="0" w:firstRowLastColumn="0" w:lastRowFirstColumn="0" w:lastRowLastColumn="0"/>
+              <w:rPr>
+                <w:b/>
+                <w:bCs/>
+              </w:rPr>
             </w:pPr>
             <w:proofErr w:type="spellStart"/>
             <w:r>
@@ -3997,7 +4151,7 @@
               <w:cnfStyle w:val="000000000000" w:firstRow="0" w:lastRow="0" w:firstColumn="0" w:lastColumn="0" w:oddVBand="0" w:evenVBand="0" w:oddHBand="0" w:evenHBand="0" w:firstRowFirstColumn="0" w:firstRowLastColumn="0" w:lastRowFirstColumn="0" w:lastRowLastColumn="0"/>
             </w:pPr>
             <w:r>
-              <w:t>Figure 9</w:t>
+              <w:t>Figure 10</w:t>
             </w:r>
           </w:p>
         </w:tc>
@@ -4025,7 +4179,7 @@
                 <w:b w:val="0"/>
                 <w:bCs w:val="0"/>
               </w:rPr>
-              <w:t>ViewTransactionsActivityTest</w:t>
+              <w:t>RegistrationActivityView</w:t>
             </w:r>
             <w:proofErr w:type="spellEnd"/>
           </w:p>
@@ -4037,14 +4191,10 @@
           <w:p>
             <w:pPr>
               <w:cnfStyle w:val="000000100000" w:firstRow="0" w:lastRow="0" w:firstColumn="0" w:lastColumn="0" w:oddVBand="0" w:evenVBand="0" w:oddHBand="1" w:evenHBand="0" w:firstRowFirstColumn="0" w:firstRowLastColumn="0" w:lastRowFirstColumn="0" w:lastRowLastColumn="0"/>
-              <w:rPr>
-                <w:b/>
-                <w:bCs/>
-              </w:rPr>
             </w:pPr>
             <w:proofErr w:type="spellStart"/>
             <w:r>
-              <w:t>testAllViewElements</w:t>
+              <w:t>checkAllViewElements</w:t>
             </w:r>
             <w:proofErr w:type="spellEnd"/>
             <w:r>
@@ -4092,13 +4242,170 @@
               <w:cnfStyle w:val="000000100000" w:firstRow="0" w:lastRow="0" w:firstColumn="0" w:lastColumn="0" w:oddVBand="0" w:evenVBand="0" w:oddHBand="1" w:evenHBand="0" w:firstRowFirstColumn="0" w:firstRowLastColumn="0" w:lastRowFirstColumn="0" w:lastRowLastColumn="0"/>
             </w:pPr>
             <w:r>
-              <w:t>Figure 10</w:t>
+              <w:t>Figure 11</w:t>
+            </w:r>
+          </w:p>
+        </w:tc>
+      </w:tr>
+      <w:tr>
+        <w:trPr>
+          <w:trHeight w:val="239"/>
+        </w:trPr>
+        <w:tc>
+          <w:tcPr>
+            <w:cnfStyle w:val="001000000000" w:firstRow="0" w:lastRow="0" w:firstColumn="1" w:lastColumn="0" w:oddVBand="0" w:evenVBand="0" w:oddHBand="0" w:evenHBand="0" w:firstRowFirstColumn="0" w:firstRowLastColumn="0" w:lastRowFirstColumn="0" w:lastRowLastColumn="0"/>
+            <w:tcW w:w="1837" w:type="dxa"/>
+          </w:tcPr>
+          <w:p>
+            <w:proofErr w:type="spellStart"/>
+            <w:r>
+              <w:rPr>
+                <w:b w:val="0"/>
+                <w:bCs w:val="0"/>
+              </w:rPr>
+              <w:t>RegistrationActivityView</w:t>
+            </w:r>
+            <w:proofErr w:type="spellEnd"/>
+          </w:p>
+        </w:tc>
+        <w:tc>
+          <w:tcPr>
+            <w:tcW w:w="2411" w:type="dxa"/>
+          </w:tcPr>
+          <w:p>
+            <w:pPr>
+              <w:cnfStyle w:val="000000000000" w:firstRow="0" w:lastRow="0" w:firstColumn="0" w:lastColumn="0" w:oddVBand="0" w:evenVBand="0" w:oddHBand="0" w:evenHBand="0" w:firstRowFirstColumn="0" w:firstRowLastColumn="0" w:lastRowFirstColumn="0" w:lastRowLastColumn="0"/>
+            </w:pPr>
+            <w:proofErr w:type="spellStart"/>
+            <w:r>
+              <w:t>testCancelButton</w:t>
+            </w:r>
+            <w:proofErr w:type="spellEnd"/>
+          </w:p>
+        </w:tc>
+        <w:tc>
+          <w:tcPr>
+            <w:tcW w:w="3459" w:type="dxa"/>
+          </w:tcPr>
+          <w:p>
+            <w:pPr>
+              <w:cnfStyle w:val="000000000000" w:firstRow="0" w:lastRow="0" w:firstColumn="0" w:lastColumn="0" w:oddVBand="0" w:evenVBand="0" w:oddHBand="0" w:evenHBand="0" w:firstRowFirstColumn="0" w:firstRowLastColumn="0" w:lastRowFirstColumn="0" w:lastRowLastColumn="0"/>
+            </w:pPr>
+            <w:r>
+              <w:t>Checks that the “Cancel” button is visible and when clicked on goes to the Login Activity.</w:t>
+            </w:r>
+          </w:p>
+        </w:tc>
+        <w:tc>
+          <w:tcPr>
+            <w:tcW w:w="872" w:type="dxa"/>
+          </w:tcPr>
+          <w:p>
+            <w:pPr>
+              <w:jc w:val="center"/>
+              <w:cnfStyle w:val="000000000000" w:firstRow="0" w:lastRow="0" w:firstColumn="0" w:lastColumn="0" w:oddVBand="0" w:evenVBand="0" w:oddHBand="0" w:evenHBand="0" w:firstRowFirstColumn="0" w:firstRowLastColumn="0" w:lastRowFirstColumn="0" w:lastRowLastColumn="0"/>
+            </w:pPr>
+            <w:r>
+              <w:t>Pass</w:t>
+            </w:r>
+          </w:p>
+        </w:tc>
+        <w:tc>
+          <w:tcPr>
+            <w:tcW w:w="1008" w:type="dxa"/>
+          </w:tcPr>
+          <w:p>
+            <w:pPr>
+              <w:jc w:val="right"/>
+              <w:cnfStyle w:val="000000000000" w:firstRow="0" w:lastRow="0" w:firstColumn="0" w:lastColumn="0" w:oddVBand="0" w:evenVBand="0" w:oddHBand="0" w:evenHBand="0" w:firstRowFirstColumn="0" w:firstRowLastColumn="0" w:lastRowFirstColumn="0" w:lastRowLastColumn="0"/>
+            </w:pPr>
+            <w:r>
+              <w:t>Figure 11</w:t>
+            </w:r>
+          </w:p>
+        </w:tc>
+      </w:tr>
+      <w:tr>
+        <w:trPr>
+          <w:cnfStyle w:val="000000100000" w:firstRow="0" w:lastRow="0" w:firstColumn="0" w:lastColumn="0" w:oddVBand="0" w:evenVBand="0" w:oddHBand="1" w:evenHBand="0" w:firstRowFirstColumn="0" w:firstRowLastColumn="0" w:lastRowFirstColumn="0" w:lastRowLastColumn="0"/>
+          <w:trHeight w:val="239"/>
+        </w:trPr>
+        <w:tc>
+          <w:tcPr>
+            <w:cnfStyle w:val="001000000000" w:firstRow="0" w:lastRow="0" w:firstColumn="1" w:lastColumn="0" w:oddVBand="0" w:evenVBand="0" w:oddHBand="0" w:evenHBand="0" w:firstRowFirstColumn="0" w:firstRowLastColumn="0" w:lastRowFirstColumn="0" w:lastRowLastColumn="0"/>
+            <w:tcW w:w="1837" w:type="dxa"/>
+          </w:tcPr>
+          <w:p>
+            <w:proofErr w:type="spellStart"/>
+            <w:r>
+              <w:rPr>
+                <w:b w:val="0"/>
+                <w:bCs w:val="0"/>
+              </w:rPr>
+              <w:lastRenderedPageBreak/>
+              <w:t>RegistrationActivityView</w:t>
+            </w:r>
+            <w:proofErr w:type="spellEnd"/>
+          </w:p>
+        </w:tc>
+        <w:tc>
+          <w:tcPr>
+            <w:tcW w:w="2411" w:type="dxa"/>
+          </w:tcPr>
+          <w:p>
+            <w:pPr>
+              <w:cnfStyle w:val="000000100000" w:firstRow="0" w:lastRow="0" w:firstColumn="0" w:lastColumn="0" w:oddVBand="0" w:evenVBand="0" w:oddHBand="1" w:evenHBand="0" w:firstRowFirstColumn="0" w:firstRowLastColumn="0" w:lastRowFirstColumn="0" w:lastRowLastColumn="0"/>
+            </w:pPr>
+            <w:proofErr w:type="spellStart"/>
+            <w:r>
+              <w:t>testRegisterButton</w:t>
+            </w:r>
+            <w:proofErr w:type="spellEnd"/>
+          </w:p>
+        </w:tc>
+        <w:tc>
+          <w:tcPr>
+            <w:tcW w:w="3459" w:type="dxa"/>
+          </w:tcPr>
+          <w:p>
+            <w:pPr>
+              <w:cnfStyle w:val="000000100000" w:firstRow="0" w:lastRow="0" w:firstColumn="0" w:lastColumn="0" w:oddVBand="0" w:evenVBand="0" w:oddHBand="1" w:evenHBand="0" w:firstRowFirstColumn="0" w:firstRowLastColumn="0" w:lastRowFirstColumn="0" w:lastRowLastColumn="0"/>
+            </w:pPr>
+            <w:r>
+              <w:t xml:space="preserve">Enters details into the edit text fields to create a user, clicks the “Register” button and checks that it goes to the Main Activity. </w:t>
+            </w:r>
+          </w:p>
+        </w:tc>
+        <w:tc>
+          <w:tcPr>
+            <w:tcW w:w="872" w:type="dxa"/>
+          </w:tcPr>
+          <w:p>
+            <w:pPr>
+              <w:jc w:val="center"/>
+              <w:cnfStyle w:val="000000100000" w:firstRow="0" w:lastRow="0" w:firstColumn="0" w:lastColumn="0" w:oddVBand="0" w:evenVBand="0" w:oddHBand="1" w:evenHBand="0" w:firstRowFirstColumn="0" w:firstRowLastColumn="0" w:lastRowFirstColumn="0" w:lastRowLastColumn="0"/>
+            </w:pPr>
+            <w:r>
+              <w:t>Pass</w:t>
+            </w:r>
+          </w:p>
+        </w:tc>
+        <w:tc>
+          <w:tcPr>
+            <w:tcW w:w="1008" w:type="dxa"/>
+          </w:tcPr>
+          <w:p>
+            <w:pPr>
+              <w:jc w:val="right"/>
+              <w:cnfStyle w:val="000000100000" w:firstRow="0" w:lastRow="0" w:firstColumn="0" w:lastColumn="0" w:oddVBand="0" w:evenVBand="0" w:oddHBand="1" w:evenHBand="0" w:firstRowFirstColumn="0" w:firstRowLastColumn="0" w:lastRowFirstColumn="0" w:lastRowLastColumn="0"/>
+            </w:pPr>
+            <w:r>
+              <w:t>Figure 11</w:t>
             </w:r>
           </w:p>
         </w:tc>
       </w:tr>
     </w:tbl>
-    <w:p/>
     <w:p/>
     <w:p>
       <w:pPr>
@@ -4120,7 +4427,6 @@
         <w:rPr>
           <w:noProof/>
         </w:rPr>
-        <w:lastRenderedPageBreak/>
         <w:drawing>
           <wp:inline distT="0" distB="0" distL="0" distR="0" wp14:anchorId="19639426" wp14:editId="1C3734E6">
             <wp:extent cx="5731510" cy="1442085"/>
@@ -4297,10 +4603,10 @@
           <w:noProof/>
         </w:rPr>
         <w:drawing>
-          <wp:inline distT="0" distB="0" distL="0" distR="0" wp14:anchorId="59B07373" wp14:editId="6149D87C">
-            <wp:extent cx="5731510" cy="1450975"/>
-            <wp:effectExtent l="0" t="0" r="2540" b="0"/>
-            <wp:docPr id="7" name="Picture 7" descr="A screenshot of a computer&#10;&#10;Description automatically generated"/>
+          <wp:inline distT="0" distB="0" distL="0" distR="0" wp14:anchorId="59B07373" wp14:editId="50C3FF92">
+            <wp:extent cx="5714755" cy="1516380"/>
+            <wp:effectExtent l="0" t="0" r="635" b="7620"/>
+            <wp:docPr id="7" name="Picture 7"/>
             <wp:cNvGraphicFramePr>
               <a:graphicFrameLocks xmlns:a="http://schemas.openxmlformats.org/drawingml/2006/main" noChangeAspect="1"/>
             </wp:cNvGraphicFramePr>
@@ -4308,7 +4614,7 @@
               <a:graphicData uri="http://schemas.openxmlformats.org/drawingml/2006/picture">
                 <pic:pic xmlns:pic="http://schemas.openxmlformats.org/drawingml/2006/picture">
                   <pic:nvPicPr>
-                    <pic:cNvPr id="7" name="Picture 7" descr="A screenshot of a computer&#10;&#10;Description automatically generated"/>
+                    <pic:cNvPr id="7" name="Picture 7"/>
                     <pic:cNvPicPr/>
                   </pic:nvPicPr>
                   <pic:blipFill>
@@ -4326,7 +4632,7 @@
                   <pic:spPr>
                     <a:xfrm>
                       <a:off x="0" y="0"/>
-                      <a:ext cx="5731510" cy="1450975"/>
+                      <a:ext cx="5719351" cy="1517600"/>
                     </a:xfrm>
                     <a:prstGeom prst="rect">
                       <a:avLst/>
@@ -4653,6 +4959,94 @@
       </w:r>
     </w:p>
     <w:p/>
+    <w:p>
+      <w:pPr>
+        <w:keepNext/>
+      </w:pPr>
+      <w:r>
+        <w:rPr>
+          <w:noProof/>
+        </w:rPr>
+        <w:drawing>
+          <wp:inline distT="0" distB="0" distL="0" distR="0" wp14:anchorId="604BBBBF" wp14:editId="61F21C16">
+            <wp:extent cx="5731510" cy="1585595"/>
+            <wp:effectExtent l="0" t="0" r="2540" b="0"/>
+            <wp:docPr id="18" name="Picture 18" descr="A screenshot of a computer&#10;&#10;Description automatically generated"/>
+            <wp:cNvGraphicFramePr>
+              <a:graphicFrameLocks xmlns:a="http://schemas.openxmlformats.org/drawingml/2006/main" noChangeAspect="1"/>
+            </wp:cNvGraphicFramePr>
+            <a:graphic xmlns:a="http://schemas.openxmlformats.org/drawingml/2006/main">
+              <a:graphicData uri="http://schemas.openxmlformats.org/drawingml/2006/picture">
+                <pic:pic xmlns:pic="http://schemas.openxmlformats.org/drawingml/2006/picture">
+                  <pic:nvPicPr>
+                    <pic:cNvPr id="18" name="Picture 18" descr="A screenshot of a computer&#10;&#10;Description automatically generated"/>
+                    <pic:cNvPicPr/>
+                  </pic:nvPicPr>
+                  <pic:blipFill>
+                    <a:blip r:embed="rId21">
+                      <a:extLst>
+                        <a:ext uri="{28A0092B-C50C-407E-A947-70E740481C1C}">
+                          <a14:useLocalDpi xmlns:a14="http://schemas.microsoft.com/office/drawing/2010/main" val="0"/>
+                        </a:ext>
+                      </a:extLst>
+                    </a:blip>
+                    <a:stretch>
+                      <a:fillRect/>
+                    </a:stretch>
+                  </pic:blipFill>
+                  <pic:spPr>
+                    <a:xfrm>
+                      <a:off x="0" y="0"/>
+                      <a:ext cx="5731510" cy="1585595"/>
+                    </a:xfrm>
+                    <a:prstGeom prst="rect">
+                      <a:avLst/>
+                    </a:prstGeom>
+                  </pic:spPr>
+                </pic:pic>
+              </a:graphicData>
+            </a:graphic>
+          </wp:inline>
+        </w:drawing>
+      </w:r>
+    </w:p>
+    <w:p>
+      <w:pPr>
+        <w:pStyle w:val="Caption"/>
+      </w:pPr>
+      <w:r>
+        <w:t xml:space="preserve">Figure </w:t>
+      </w:r>
+      <w:r>
+        <w:fldChar w:fldCharType="begin"/>
+      </w:r>
+      <w:r>
+        <w:instrText xml:space="preserve"> SEQ Figure \* ARABIC </w:instrText>
+      </w:r>
+      <w:r>
+        <w:fldChar w:fldCharType="separate"/>
+      </w:r>
+      <w:r>
+        <w:rPr>
+          <w:noProof/>
+        </w:rPr>
+        <w:t>11</w:t>
+      </w:r>
+      <w:r>
+        <w:fldChar w:fldCharType="end"/>
+      </w:r>
+      <w:r>
+        <w:t xml:space="preserve"> - </w:t>
+      </w:r>
+      <w:proofErr w:type="spellStart"/>
+      <w:r>
+        <w:t>RegistrationActivityTest</w:t>
+      </w:r>
+      <w:proofErr w:type="spellEnd"/>
+      <w:r>
+        <w:t xml:space="preserve"> Results Screenshot</w:t>
+      </w:r>
+    </w:p>
     <w:p/>
     <w:p>
       <w:pPr>
@@ -4677,7 +5071,7 @@
       <w:pPr>
         <w:pStyle w:val="Heading1"/>
       </w:pPr>
-      <w:bookmarkStart w:id="6" w:name="_Toc72683325"/>
+      <w:bookmarkStart w:id="6" w:name="_Toc72697457"/>
       <w:r>
         <w:lastRenderedPageBreak/>
         <w:t>Application Screenshots:</w:t>
@@ -4716,10 +5110,10 @@
                 <w:noProof/>
               </w:rPr>
               <w:drawing>
-                <wp:inline distT="0" distB="0" distL="0" distR="0" wp14:anchorId="64510B16" wp14:editId="14232D60">
-                  <wp:extent cx="1619924" cy="2880000"/>
+                <wp:inline distT="0" distB="0" distL="0" distR="0" wp14:anchorId="64510B16" wp14:editId="37072EEB">
+                  <wp:extent cx="1619924" cy="2879864"/>
                   <wp:effectExtent l="0" t="0" r="0" b="0"/>
-                  <wp:docPr id="28" name="Picture 28" descr="Graphical user interface, application, Teams&#10;&#10;Description automatically generated"/>
+                  <wp:docPr id="28" name="Picture 28"/>
                   <wp:cNvGraphicFramePr>
                     <a:graphicFrameLocks xmlns:a="http://schemas.openxmlformats.org/drawingml/2006/main" noChangeAspect="1"/>
                   </wp:cNvGraphicFramePr>
@@ -4727,95 +5121,7 @@
                     <a:graphicData uri="http://schemas.openxmlformats.org/drawingml/2006/picture">
                       <pic:pic xmlns:pic="http://schemas.openxmlformats.org/drawingml/2006/picture">
                         <pic:nvPicPr>
-                          <pic:cNvPr id="28" name="Picture 28" descr="Graphical user interface, application, Teams&#10;&#10;Description automatically generated"/>
-                          <pic:cNvPicPr/>
-                        </pic:nvPicPr>
-                        <pic:blipFill>
-                          <a:blip r:embed="rId21" cstate="print">
-                            <a:extLst>
-                              <a:ext uri="{28A0092B-C50C-407E-A947-70E740481C1C}">
-                                <a14:useLocalDpi xmlns:a14="http://schemas.microsoft.com/office/drawing/2010/main" val="0"/>
-                              </a:ext>
-                            </a:extLst>
-                          </a:blip>
-                          <a:stretch>
-                            <a:fillRect/>
-                          </a:stretch>
-                        </pic:blipFill>
-                        <pic:spPr>
-                          <a:xfrm>
-                            <a:off x="0" y="0"/>
-                            <a:ext cx="1619924" cy="2880000"/>
-                          </a:xfrm>
-                          <a:prstGeom prst="rect">
-                            <a:avLst/>
-                          </a:prstGeom>
-                        </pic:spPr>
-                      </pic:pic>
-                    </a:graphicData>
-                  </a:graphic>
-                </wp:inline>
-              </w:drawing>
-            </w:r>
-          </w:p>
-          <w:p>
-            <w:pPr>
-              <w:pStyle w:val="Caption"/>
-              <w:rPr>
-                <w:color w:val="FF0000"/>
-              </w:rPr>
-            </w:pPr>
-            <w:r>
-              <w:t xml:space="preserve">Figure </w:t>
-            </w:r>
-            <w:r>
-              <w:fldChar w:fldCharType="begin"/>
-            </w:r>
-            <w:r>
-              <w:instrText xml:space="preserve"> SEQ Figure \* ARABIC </w:instrText>
-            </w:r>
-            <w:r>
-              <w:fldChar w:fldCharType="separate"/>
-            </w:r>
-            <w:r>
-              <w:rPr>
-                <w:noProof/>
-              </w:rPr>
-              <w:t>11</w:t>
-            </w:r>
-            <w:r>
-              <w:fldChar w:fldCharType="end"/>
-            </w:r>
-            <w:r>
-              <w:t xml:space="preserve"> - Login Activity</w:t>
-            </w:r>
-          </w:p>
-        </w:tc>
-        <w:tc>
-          <w:tcPr>
-            <w:tcW w:w="4508" w:type="dxa"/>
-          </w:tcPr>
-          <w:p>
-            <w:pPr>
-              <w:keepNext/>
-            </w:pPr>
-            <w:r>
-              <w:rPr>
-                <w:noProof/>
-              </w:rPr>
-              <w:drawing>
-                <wp:inline distT="0" distB="0" distL="0" distR="0" wp14:anchorId="23CABED3" wp14:editId="3407598E">
-                  <wp:extent cx="1619923" cy="2880000"/>
-                  <wp:effectExtent l="0" t="0" r="0" b="0"/>
-                  <wp:docPr id="26" name="Picture 26" descr="Graphical user interface, application, Teams&#10;&#10;Description automatically generated"/>
-                  <wp:cNvGraphicFramePr>
-                    <a:graphicFrameLocks xmlns:a="http://schemas.openxmlformats.org/drawingml/2006/main" noChangeAspect="1"/>
-                  </wp:cNvGraphicFramePr>
-                  <a:graphic xmlns:a="http://schemas.openxmlformats.org/drawingml/2006/main">
-                    <a:graphicData uri="http://schemas.openxmlformats.org/drawingml/2006/picture">
-                      <pic:pic xmlns:pic="http://schemas.openxmlformats.org/drawingml/2006/picture">
-                        <pic:nvPicPr>
-                          <pic:cNvPr id="26" name="Picture 26" descr="Graphical user interface, application, Teams&#10;&#10;Description automatically generated"/>
+                          <pic:cNvPr id="28" name="Picture 28"/>
                           <pic:cNvPicPr/>
                         </pic:nvPicPr>
                         <pic:blipFill>
@@ -4833,7 +5139,7 @@
                         <pic:spPr>
                           <a:xfrm>
                             <a:off x="0" y="0"/>
-                            <a:ext cx="1619923" cy="2880000"/>
+                            <a:ext cx="1619924" cy="2879864"/>
                           </a:xfrm>
                           <a:prstGeom prst="rect">
                             <a:avLst/>
@@ -4849,6 +5155,9 @@
           <w:p>
             <w:pPr>
               <w:pStyle w:val="Caption"/>
+              <w:rPr>
+                <w:color w:val="FF0000"/>
+              </w:rPr>
             </w:pPr>
             <w:r>
               <w:t xml:space="preserve">Figure </w:t>
@@ -4867,6 +5176,91 @@
                 <w:noProof/>
               </w:rPr>
               <w:t>12</w:t>
+            </w:r>
+            <w:r>
+              <w:fldChar w:fldCharType="end"/>
+            </w:r>
+            <w:r>
+              <w:t xml:space="preserve"> - Login Activity</w:t>
+            </w:r>
+          </w:p>
+        </w:tc>
+        <w:tc>
+          <w:tcPr>
+            <w:tcW w:w="4508" w:type="dxa"/>
+          </w:tcPr>
+          <w:p>
+            <w:pPr>
+              <w:keepNext/>
+            </w:pPr>
+            <w:r>
+              <w:rPr>
+                <w:noProof/>
+              </w:rPr>
+              <w:drawing>
+                <wp:inline distT="0" distB="0" distL="0" distR="0" wp14:anchorId="23CABED3" wp14:editId="24332E9C">
+                  <wp:extent cx="1619923" cy="2879863"/>
+                  <wp:effectExtent l="0" t="0" r="0" b="0"/>
+                  <wp:docPr id="26" name="Picture 26"/>
+                  <wp:cNvGraphicFramePr>
+                    <a:graphicFrameLocks xmlns:a="http://schemas.openxmlformats.org/drawingml/2006/main" noChangeAspect="1"/>
+                  </wp:cNvGraphicFramePr>
+                  <a:graphic xmlns:a="http://schemas.openxmlformats.org/drawingml/2006/main">
+                    <a:graphicData uri="http://schemas.openxmlformats.org/drawingml/2006/picture">
+                      <pic:pic xmlns:pic="http://schemas.openxmlformats.org/drawingml/2006/picture">
+                        <pic:nvPicPr>
+                          <pic:cNvPr id="26" name="Picture 26"/>
+                          <pic:cNvPicPr/>
+                        </pic:nvPicPr>
+                        <pic:blipFill>
+                          <a:blip r:embed="rId23" cstate="print">
+                            <a:extLst>
+                              <a:ext uri="{28A0092B-C50C-407E-A947-70E740481C1C}">
+                                <a14:useLocalDpi xmlns:a14="http://schemas.microsoft.com/office/drawing/2010/main" val="0"/>
+                              </a:ext>
+                            </a:extLst>
+                          </a:blip>
+                          <a:stretch>
+                            <a:fillRect/>
+                          </a:stretch>
+                        </pic:blipFill>
+                        <pic:spPr>
+                          <a:xfrm>
+                            <a:off x="0" y="0"/>
+                            <a:ext cx="1619923" cy="2879863"/>
+                          </a:xfrm>
+                          <a:prstGeom prst="rect">
+                            <a:avLst/>
+                          </a:prstGeom>
+                        </pic:spPr>
+                      </pic:pic>
+                    </a:graphicData>
+                  </a:graphic>
+                </wp:inline>
+              </w:drawing>
+            </w:r>
+          </w:p>
+          <w:p>
+            <w:pPr>
+              <w:pStyle w:val="Caption"/>
+            </w:pPr>
+            <w:r>
+              <w:t xml:space="preserve">Figure </w:t>
+            </w:r>
+            <w:r>
+              <w:fldChar w:fldCharType="begin"/>
+            </w:r>
+            <w:r>
+              <w:instrText xml:space="preserve"> SEQ Figure \* ARABIC </w:instrText>
+            </w:r>
+            <w:r>
+              <w:fldChar w:fldCharType="separate"/>
+            </w:r>
+            <w:r>
+              <w:rPr>
+                <w:noProof/>
+              </w:rPr>
+              <w:t>13</w:t>
             </w:r>
             <w:r>
               <w:fldChar w:fldCharType="end"/>
@@ -4907,7 +5301,7 @@
                           <pic:cNvPicPr/>
                         </pic:nvPicPr>
                         <pic:blipFill>
-                          <a:blip r:embed="rId23" cstate="print">
+                          <a:blip r:embed="rId24" cstate="print">
                             <a:extLst>
                               <a:ext uri="{28A0092B-C50C-407E-A947-70E740481C1C}">
                                 <a14:useLocalDpi xmlns:a14="http://schemas.microsoft.com/office/drawing/2010/main" val="0"/>
@@ -4957,7 +5351,7 @@
               <w:rPr>
                 <w:noProof/>
               </w:rPr>
-              <w:t>13</w:t>
+              <w:t>14</w:t>
             </w:r>
             <w:r>
               <w:fldChar w:fldCharType="end"/>
@@ -4992,123 +5386,6 @@
                       <pic:pic xmlns:pic="http://schemas.openxmlformats.org/drawingml/2006/picture">
                         <pic:nvPicPr>
                           <pic:cNvPr id="25" name="Picture 25" descr="Graphical user interface, application&#10;&#10;Description automatically generated"/>
-                          <pic:cNvPicPr/>
-                        </pic:nvPicPr>
-                        <pic:blipFill>
-                          <a:blip r:embed="rId24" cstate="print">
-                            <a:extLst>
-                              <a:ext uri="{28A0092B-C50C-407E-A947-70E740481C1C}">
-                                <a14:useLocalDpi xmlns:a14="http://schemas.microsoft.com/office/drawing/2010/main" val="0"/>
-                              </a:ext>
-                            </a:extLst>
-                          </a:blip>
-                          <a:stretch>
-                            <a:fillRect/>
-                          </a:stretch>
-                        </pic:blipFill>
-                        <pic:spPr>
-                          <a:xfrm>
-                            <a:off x="0" y="0"/>
-                            <a:ext cx="1619923" cy="2880000"/>
-                          </a:xfrm>
-                          <a:prstGeom prst="rect">
-                            <a:avLst/>
-                          </a:prstGeom>
-                        </pic:spPr>
-                      </pic:pic>
-                    </a:graphicData>
-                  </a:graphic>
-                </wp:inline>
-              </w:drawing>
-            </w:r>
-          </w:p>
-          <w:p>
-            <w:pPr>
-              <w:pStyle w:val="Caption"/>
-              <w:rPr>
-                <w:color w:val="FF0000"/>
-              </w:rPr>
-            </w:pPr>
-            <w:r>
-              <w:t xml:space="preserve">Figure </w:t>
-            </w:r>
-            <w:r>
-              <w:fldChar w:fldCharType="begin"/>
-            </w:r>
-            <w:r>
-              <w:instrText xml:space="preserve"> SEQ Figure \* ARABIC </w:instrText>
-            </w:r>
-            <w:r>
-              <w:fldChar w:fldCharType="separate"/>
-            </w:r>
-            <w:r>
-              <w:rPr>
-                <w:noProof/>
-              </w:rPr>
-              <w:t>14</w:t>
-            </w:r>
-            <w:r>
-              <w:fldChar w:fldCharType="end"/>
-            </w:r>
-            <w:r>
-              <w:t xml:space="preserve"> - Login Activity with Biometric Login Prompt</w:t>
-            </w:r>
-          </w:p>
-        </w:tc>
-      </w:tr>
-      <w:tr>
-        <w:tc>
-          <w:tcPr>
-            <w:tcW w:w="4508" w:type="dxa"/>
-          </w:tcPr>
-          <w:p>
-            <w:pPr>
-              <w:rPr>
-                <w:color w:val="FF0000"/>
-              </w:rPr>
-            </w:pPr>
-          </w:p>
-        </w:tc>
-        <w:tc>
-          <w:tcPr>
-            <w:tcW w:w="4508" w:type="dxa"/>
-          </w:tcPr>
-          <w:p>
-            <w:pPr>
-              <w:rPr>
-                <w:color w:val="FF0000"/>
-              </w:rPr>
-            </w:pPr>
-          </w:p>
-        </w:tc>
-      </w:tr>
-      <w:tr>
-        <w:tc>
-          <w:tcPr>
-            <w:tcW w:w="4508" w:type="dxa"/>
-          </w:tcPr>
-          <w:p>
-            <w:pPr>
-              <w:keepNext/>
-            </w:pPr>
-            <w:r>
-              <w:rPr>
-                <w:noProof/>
-              </w:rPr>
-              <w:lastRenderedPageBreak/>
-              <w:drawing>
-                <wp:inline distT="0" distB="0" distL="0" distR="0" wp14:anchorId="10CF37E6" wp14:editId="78A0289A">
-                  <wp:extent cx="1619923" cy="2880000"/>
-                  <wp:effectExtent l="0" t="0" r="0" b="0"/>
-                  <wp:docPr id="23" name="Picture 23" descr="Graphical user interface, application&#10;&#10;Description automatically generated"/>
-                  <wp:cNvGraphicFramePr>
-                    <a:graphicFrameLocks xmlns:a="http://schemas.openxmlformats.org/drawingml/2006/main" noChangeAspect="1"/>
-                  </wp:cNvGraphicFramePr>
-                  <a:graphic xmlns:a="http://schemas.openxmlformats.org/drawingml/2006/main">
-                    <a:graphicData uri="http://schemas.openxmlformats.org/drawingml/2006/picture">
-                      <pic:pic xmlns:pic="http://schemas.openxmlformats.org/drawingml/2006/picture">
-                        <pic:nvPicPr>
-                          <pic:cNvPr id="23" name="Picture 23" descr="Graphical user interface, application&#10;&#10;Description automatically generated"/>
                           <pic:cNvPicPr/>
                         </pic:nvPicPr>
                         <pic:blipFill>
@@ -5168,30 +5445,56 @@
               <w:fldChar w:fldCharType="end"/>
             </w:r>
             <w:r>
-              <w:rPr>
-                <w:noProof/>
-              </w:rPr>
-              <w:t xml:space="preserve"> - Navigation Drawer in opened state</w:t>
-            </w:r>
-          </w:p>
-        </w:tc>
+              <w:t xml:space="preserve"> - Login Activity with Biometric Login Prompt</w:t>
+            </w:r>
+          </w:p>
+        </w:tc>
+      </w:tr>
+      <w:tr>
         <w:tc>
           <w:tcPr>
             <w:tcW w:w="4508" w:type="dxa"/>
           </w:tcPr>
           <w:p>
             <w:pPr>
+              <w:rPr>
+                <w:color w:val="FF0000"/>
+              </w:rPr>
+            </w:pPr>
+          </w:p>
+        </w:tc>
+        <w:tc>
+          <w:tcPr>
+            <w:tcW w:w="4508" w:type="dxa"/>
+          </w:tcPr>
+          <w:p>
+            <w:pPr>
+              <w:rPr>
+                <w:color w:val="FF0000"/>
+              </w:rPr>
+            </w:pPr>
+          </w:p>
+        </w:tc>
+      </w:tr>
+      <w:tr>
+        <w:tc>
+          <w:tcPr>
+            <w:tcW w:w="4508" w:type="dxa"/>
+          </w:tcPr>
+          <w:p>
+            <w:pPr>
               <w:keepNext/>
             </w:pPr>
             <w:r>
               <w:rPr>
                 <w:noProof/>
               </w:rPr>
+              <w:lastRenderedPageBreak/>
               <w:drawing>
-                <wp:inline distT="0" distB="0" distL="0" distR="0" wp14:anchorId="3AB1C1CE" wp14:editId="5064DD2B">
+                <wp:inline distT="0" distB="0" distL="0" distR="0" wp14:anchorId="10CF37E6" wp14:editId="78A0289A">
                   <wp:extent cx="1619923" cy="2880000"/>
                   <wp:effectExtent l="0" t="0" r="0" b="0"/>
-                  <wp:docPr id="24" name="Picture 24" descr="Graphical user interface, application&#10;&#10;Description automatically generated"/>
+                  <wp:docPr id="23" name="Picture 23" descr="Graphical user interface, application&#10;&#10;Description automatically generated"/>
                   <wp:cNvGraphicFramePr>
                     <a:graphicFrameLocks xmlns:a="http://schemas.openxmlformats.org/drawingml/2006/main" noChangeAspect="1"/>
                   </wp:cNvGraphicFramePr>
@@ -5199,7 +5502,7 @@
                     <a:graphicData uri="http://schemas.openxmlformats.org/drawingml/2006/picture">
                       <pic:pic xmlns:pic="http://schemas.openxmlformats.org/drawingml/2006/picture">
                         <pic:nvPicPr>
-                          <pic:cNvPr id="24" name="Picture 24" descr="Graphical user interface, application&#10;&#10;Description automatically generated"/>
+                          <pic:cNvPr id="23" name="Picture 23" descr="Graphical user interface, application&#10;&#10;Description automatically generated"/>
                           <pic:cNvPicPr/>
                         </pic:nvPicPr>
                         <pic:blipFill>
@@ -5259,44 +5562,19 @@
               <w:fldChar w:fldCharType="end"/>
             </w:r>
             <w:r>
-              <w:t xml:space="preserve"> - Main Activity View</w:t>
-            </w:r>
-          </w:p>
-        </w:tc>
-      </w:tr>
-      <w:tr>
+              <w:rPr>
+                <w:noProof/>
+              </w:rPr>
+              <w:t xml:space="preserve"> - Navigation Drawer in opened state</w:t>
+            </w:r>
+          </w:p>
+        </w:tc>
         <w:tc>
           <w:tcPr>
             <w:tcW w:w="4508" w:type="dxa"/>
           </w:tcPr>
           <w:p>
             <w:pPr>
-              <w:rPr>
-                <w:color w:val="FF0000"/>
-              </w:rPr>
-            </w:pPr>
-          </w:p>
-        </w:tc>
-        <w:tc>
-          <w:tcPr>
-            <w:tcW w:w="4508" w:type="dxa"/>
-          </w:tcPr>
-          <w:p>
-            <w:pPr>
-              <w:rPr>
-                <w:color w:val="FF0000"/>
-              </w:rPr>
-            </w:pPr>
-          </w:p>
-        </w:tc>
-      </w:tr>
-      <w:tr>
-        <w:tc>
-          <w:tcPr>
-            <w:tcW w:w="4508" w:type="dxa"/>
-          </w:tcPr>
-          <w:p>
-            <w:pPr>
               <w:keepNext/>
             </w:pPr>
             <w:r>
@@ -5304,10 +5582,10 @@
                 <w:noProof/>
               </w:rPr>
               <w:drawing>
-                <wp:inline distT="0" distB="0" distL="0" distR="0" wp14:anchorId="62EAD930" wp14:editId="669AE0CD">
+                <wp:inline distT="0" distB="0" distL="0" distR="0" wp14:anchorId="3AB1C1CE" wp14:editId="5064DD2B">
                   <wp:extent cx="1619923" cy="2880000"/>
                   <wp:effectExtent l="0" t="0" r="0" b="0"/>
-                  <wp:docPr id="22" name="Picture 22" descr="Graphical user interface, application, Teams&#10;&#10;Description automatically generated"/>
+                  <wp:docPr id="24" name="Picture 24" descr="Graphical user interface, application&#10;&#10;Description automatically generated"/>
                   <wp:cNvGraphicFramePr>
                     <a:graphicFrameLocks xmlns:a="http://schemas.openxmlformats.org/drawingml/2006/main" noChangeAspect="1"/>
                   </wp:cNvGraphicFramePr>
@@ -5315,7 +5593,7 @@
                     <a:graphicData uri="http://schemas.openxmlformats.org/drawingml/2006/picture">
                       <pic:pic xmlns:pic="http://schemas.openxmlformats.org/drawingml/2006/picture">
                         <pic:nvPicPr>
-                          <pic:cNvPr id="22" name="Picture 22" descr="Graphical user interface, application, Teams&#10;&#10;Description automatically generated"/>
+                          <pic:cNvPr id="24" name="Picture 24" descr="Graphical user interface, application&#10;&#10;Description automatically generated"/>
                           <pic:cNvPicPr/>
                         </pic:nvPicPr>
                         <pic:blipFill>
@@ -5375,28 +5653,55 @@
               <w:fldChar w:fldCharType="end"/>
             </w:r>
             <w:r>
-              <w:t xml:space="preserve"> - Create / Add a Transaction</w:t>
-            </w:r>
-          </w:p>
-        </w:tc>
+              <w:t xml:space="preserve"> - Main Activity View</w:t>
+            </w:r>
+          </w:p>
+        </w:tc>
+      </w:tr>
+      <w:tr>
         <w:tc>
           <w:tcPr>
             <w:tcW w:w="4508" w:type="dxa"/>
           </w:tcPr>
           <w:p>
             <w:pPr>
+              <w:rPr>
+                <w:color w:val="FF0000"/>
+              </w:rPr>
+            </w:pPr>
+          </w:p>
+        </w:tc>
+        <w:tc>
+          <w:tcPr>
+            <w:tcW w:w="4508" w:type="dxa"/>
+          </w:tcPr>
+          <w:p>
+            <w:pPr>
+              <w:rPr>
+                <w:color w:val="FF0000"/>
+              </w:rPr>
+            </w:pPr>
+          </w:p>
+        </w:tc>
+      </w:tr>
+      <w:tr>
+        <w:tc>
+          <w:tcPr>
+            <w:tcW w:w="4508" w:type="dxa"/>
+          </w:tcPr>
+          <w:p>
+            <w:pPr>
               <w:keepNext/>
             </w:pPr>
             <w:r>
               <w:rPr>
                 <w:noProof/>
-                <w:color w:val="FF0000"/>
               </w:rPr>
               <w:drawing>
-                <wp:inline distT="0" distB="0" distL="0" distR="0" wp14:anchorId="059DFEB3" wp14:editId="6978D018">
+                <wp:inline distT="0" distB="0" distL="0" distR="0" wp14:anchorId="62EAD930" wp14:editId="669AE0CD">
                   <wp:extent cx="1619923" cy="2880000"/>
                   <wp:effectExtent l="0" t="0" r="0" b="0"/>
-                  <wp:docPr id="33" name="Picture 33" descr="Graphical user interface, application, Teams&#10;&#10;Description automatically generated"/>
+                  <wp:docPr id="22" name="Picture 22" descr="Graphical user interface, application, Teams&#10;&#10;Description automatically generated"/>
                   <wp:cNvGraphicFramePr>
                     <a:graphicFrameLocks xmlns:a="http://schemas.openxmlformats.org/drawingml/2006/main" noChangeAspect="1"/>
                   </wp:cNvGraphicFramePr>
@@ -5404,7 +5709,7 @@
                     <a:graphicData uri="http://schemas.openxmlformats.org/drawingml/2006/picture">
                       <pic:pic xmlns:pic="http://schemas.openxmlformats.org/drawingml/2006/picture">
                         <pic:nvPicPr>
-                          <pic:cNvPr id="33" name="Picture 33" descr="Graphical user interface, application, Teams&#10;&#10;Description automatically generated"/>
+                          <pic:cNvPr id="22" name="Picture 22" descr="Graphical user interface, application, Teams&#10;&#10;Description automatically generated"/>
                           <pic:cNvPicPr/>
                         </pic:nvPicPr>
                         <pic:blipFill>
@@ -5464,56 +5769,28 @@
               <w:fldChar w:fldCharType="end"/>
             </w:r>
             <w:r>
-              <w:t xml:space="preserve"> - Account Selection Spinner on Create a Transaction</w:t>
-            </w:r>
-          </w:p>
-        </w:tc>
-      </w:tr>
-      <w:tr>
+              <w:t xml:space="preserve"> - Create / Add a Transaction</w:t>
+            </w:r>
+          </w:p>
+        </w:tc>
         <w:tc>
           <w:tcPr>
             <w:tcW w:w="4508" w:type="dxa"/>
           </w:tcPr>
           <w:p>
             <w:pPr>
-              <w:rPr>
+              <w:keepNext/>
+            </w:pPr>
+            <w:r>
+              <w:rPr>
+                <w:noProof/>
                 <w:color w:val="FF0000"/>
               </w:rPr>
-            </w:pPr>
-          </w:p>
-        </w:tc>
-        <w:tc>
-          <w:tcPr>
-            <w:tcW w:w="4508" w:type="dxa"/>
-          </w:tcPr>
-          <w:p>
-            <w:pPr>
-              <w:rPr>
-                <w:color w:val="FF0000"/>
-              </w:rPr>
-            </w:pPr>
-          </w:p>
-        </w:tc>
-      </w:tr>
-      <w:tr>
-        <w:tc>
-          <w:tcPr>
-            <w:tcW w:w="4508" w:type="dxa"/>
-          </w:tcPr>
-          <w:p>
-            <w:pPr>
-              <w:keepNext/>
-            </w:pPr>
-            <w:r>
-              <w:rPr>
-                <w:noProof/>
-              </w:rPr>
-              <w:lastRenderedPageBreak/>
               <w:drawing>
-                <wp:inline distT="0" distB="0" distL="0" distR="0" wp14:anchorId="5EABA363" wp14:editId="79A7E3F4">
+                <wp:inline distT="0" distB="0" distL="0" distR="0" wp14:anchorId="059DFEB3" wp14:editId="6978D018">
                   <wp:extent cx="1619923" cy="2880000"/>
                   <wp:effectExtent l="0" t="0" r="0" b="0"/>
-                  <wp:docPr id="12" name="Picture 12" descr="Calendar&#10;&#10;Description automatically generated"/>
+                  <wp:docPr id="33" name="Picture 33" descr="Graphical user interface, application, Teams&#10;&#10;Description automatically generated"/>
                   <wp:cNvGraphicFramePr>
                     <a:graphicFrameLocks xmlns:a="http://schemas.openxmlformats.org/drawingml/2006/main" noChangeAspect="1"/>
                   </wp:cNvGraphicFramePr>
@@ -5521,7 +5798,7 @@
                     <a:graphicData uri="http://schemas.openxmlformats.org/drawingml/2006/picture">
                       <pic:pic xmlns:pic="http://schemas.openxmlformats.org/drawingml/2006/picture">
                         <pic:nvPicPr>
-                          <pic:cNvPr id="12" name="Picture 12" descr="Calendar&#10;&#10;Description automatically generated"/>
+                          <pic:cNvPr id="33" name="Picture 33" descr="Graphical user interface, application, Teams&#10;&#10;Description automatically generated"/>
                           <pic:cNvPicPr/>
                         </pic:nvPicPr>
                         <pic:blipFill>
@@ -5555,6 +5832,9 @@
           <w:p>
             <w:pPr>
               <w:pStyle w:val="Caption"/>
+              <w:rPr>
+                <w:color w:val="FF0000"/>
+              </w:rPr>
             </w:pPr>
             <w:r>
               <w:t xml:space="preserve">Figure </w:t>
@@ -5578,28 +5858,56 @@
               <w:fldChar w:fldCharType="end"/>
             </w:r>
             <w:r>
-              <w:t xml:space="preserve"> - Date Picker for Creating a Transaction</w:t>
-            </w:r>
-          </w:p>
-          <w:p/>
-        </w:tc>
+              <w:t xml:space="preserve"> - Account Selection Spinner on Create a Transaction</w:t>
+            </w:r>
+          </w:p>
+        </w:tc>
+      </w:tr>
+      <w:tr>
         <w:tc>
           <w:tcPr>
             <w:tcW w:w="4508" w:type="dxa"/>
           </w:tcPr>
           <w:p>
             <w:pPr>
+              <w:rPr>
+                <w:color w:val="FF0000"/>
+              </w:rPr>
+            </w:pPr>
+          </w:p>
+        </w:tc>
+        <w:tc>
+          <w:tcPr>
+            <w:tcW w:w="4508" w:type="dxa"/>
+          </w:tcPr>
+          <w:p>
+            <w:pPr>
+              <w:rPr>
+                <w:color w:val="FF0000"/>
+              </w:rPr>
+            </w:pPr>
+          </w:p>
+        </w:tc>
+      </w:tr>
+      <w:tr>
+        <w:tc>
+          <w:tcPr>
+            <w:tcW w:w="4508" w:type="dxa"/>
+          </w:tcPr>
+          <w:p>
+            <w:pPr>
               <w:keepNext/>
             </w:pPr>
             <w:r>
               <w:rPr>
                 <w:noProof/>
               </w:rPr>
+              <w:lastRenderedPageBreak/>
               <w:drawing>
-                <wp:inline distT="0" distB="0" distL="0" distR="0" wp14:anchorId="5AD2740F" wp14:editId="56BB4980">
+                <wp:inline distT="0" distB="0" distL="0" distR="0" wp14:anchorId="5EABA363" wp14:editId="79A7E3F4">
                   <wp:extent cx="1619923" cy="2880000"/>
                   <wp:effectExtent l="0" t="0" r="0" b="0"/>
-                  <wp:docPr id="11" name="Picture 11" descr="A picture containing application&#10;&#10;Description automatically generated"/>
+                  <wp:docPr id="12" name="Picture 12" descr="Calendar&#10;&#10;Description automatically generated"/>
                   <wp:cNvGraphicFramePr>
                     <a:graphicFrameLocks xmlns:a="http://schemas.openxmlformats.org/drawingml/2006/main" noChangeAspect="1"/>
                   </wp:cNvGraphicFramePr>
@@ -5607,7 +5915,7 @@
                     <a:graphicData uri="http://schemas.openxmlformats.org/drawingml/2006/picture">
                       <pic:pic xmlns:pic="http://schemas.openxmlformats.org/drawingml/2006/picture">
                         <pic:nvPicPr>
-                          <pic:cNvPr id="11" name="Picture 11" descr="A picture containing application&#10;&#10;Description automatically generated"/>
+                          <pic:cNvPr id="12" name="Picture 12" descr="Calendar&#10;&#10;Description automatically generated"/>
                           <pic:cNvPicPr/>
                         </pic:nvPicPr>
                         <pic:blipFill>
@@ -5641,9 +5949,6 @@
           <w:p>
             <w:pPr>
               <w:pStyle w:val="Caption"/>
-              <w:rPr>
-                <w:color w:val="FF0000"/>
-              </w:rPr>
             </w:pPr>
             <w:r>
               <w:t xml:space="preserve">Figure </w:t>
@@ -5667,12 +5972,11 @@
               <w:fldChar w:fldCharType="end"/>
             </w:r>
             <w:r>
-              <w:t xml:space="preserve"> - Time Picker for Create a Transaction</w:t>
-            </w:r>
-          </w:p>
-        </w:tc>
-      </w:tr>
-      <w:tr>
+              <w:t xml:space="preserve"> - Date Picker for Creating a Transaction</w:t>
+            </w:r>
+          </w:p>
+          <w:p/>
+        </w:tc>
         <w:tc>
           <w:tcPr>
             <w:tcW w:w="4508" w:type="dxa"/>
@@ -5686,10 +5990,10 @@
                 <w:noProof/>
               </w:rPr>
               <w:drawing>
-                <wp:inline distT="0" distB="0" distL="0" distR="0" wp14:anchorId="4BF6B084" wp14:editId="51DEA473">
+                <wp:inline distT="0" distB="0" distL="0" distR="0" wp14:anchorId="5AD2740F" wp14:editId="56BB4980">
                   <wp:extent cx="1619923" cy="2880000"/>
                   <wp:effectExtent l="0" t="0" r="0" b="0"/>
-                  <wp:docPr id="16" name="Picture 16" descr="Graphical user interface, application, Teams&#10;&#10;Description automatically generated"/>
+                  <wp:docPr id="11" name="Picture 11" descr="A picture containing application&#10;&#10;Description automatically generated"/>
                   <wp:cNvGraphicFramePr>
                     <a:graphicFrameLocks xmlns:a="http://schemas.openxmlformats.org/drawingml/2006/main" noChangeAspect="1"/>
                   </wp:cNvGraphicFramePr>
@@ -5697,7 +6001,7 @@
                     <a:graphicData uri="http://schemas.openxmlformats.org/drawingml/2006/picture">
                       <pic:pic xmlns:pic="http://schemas.openxmlformats.org/drawingml/2006/picture">
                         <pic:nvPicPr>
-                          <pic:cNvPr id="16" name="Picture 16" descr="Graphical user interface, application, Teams&#10;&#10;Description automatically generated"/>
+                          <pic:cNvPr id="11" name="Picture 11" descr="A picture containing application&#10;&#10;Description automatically generated"/>
                           <pic:cNvPicPr/>
                         </pic:nvPicPr>
                         <pic:blipFill>
@@ -5757,10 +6061,12 @@
               <w:fldChar w:fldCharType="end"/>
             </w:r>
             <w:r>
-              <w:t xml:space="preserve"> - Add an Account</w:t>
-            </w:r>
-          </w:p>
-        </w:tc>
+              <w:t xml:space="preserve"> - Time Picker for Create a Transaction</w:t>
+            </w:r>
+          </w:p>
+        </w:tc>
+      </w:tr>
+      <w:tr>
         <w:tc>
           <w:tcPr>
             <w:tcW w:w="4508" w:type="dxa"/>
@@ -5774,10 +6080,10 @@
                 <w:noProof/>
               </w:rPr>
               <w:drawing>
-                <wp:inline distT="0" distB="0" distL="0" distR="0" wp14:anchorId="52465825" wp14:editId="6FB06179">
+                <wp:inline distT="0" distB="0" distL="0" distR="0" wp14:anchorId="4BF6B084" wp14:editId="51DEA473">
                   <wp:extent cx="1619923" cy="2880000"/>
                   <wp:effectExtent l="0" t="0" r="0" b="0"/>
-                  <wp:docPr id="19" name="Picture 19" descr="A picture containing graphical user interface&#10;&#10;Description automatically generated"/>
+                  <wp:docPr id="16" name="Picture 16" descr="Graphical user interface, application, Teams&#10;&#10;Description automatically generated"/>
                   <wp:cNvGraphicFramePr>
                     <a:graphicFrameLocks xmlns:a="http://schemas.openxmlformats.org/drawingml/2006/main" noChangeAspect="1"/>
                   </wp:cNvGraphicFramePr>
@@ -5785,7 +6091,7 @@
                     <a:graphicData uri="http://schemas.openxmlformats.org/drawingml/2006/picture">
                       <pic:pic xmlns:pic="http://schemas.openxmlformats.org/drawingml/2006/picture">
                         <pic:nvPicPr>
-                          <pic:cNvPr id="19" name="Picture 19" descr="A picture containing graphical user interface&#10;&#10;Description automatically generated"/>
+                          <pic:cNvPr id="16" name="Picture 16" descr="Graphical user interface, application, Teams&#10;&#10;Description automatically generated"/>
                           <pic:cNvPicPr/>
                         </pic:nvPicPr>
                         <pic:blipFill>
@@ -5845,12 +6151,10 @@
               <w:fldChar w:fldCharType="end"/>
             </w:r>
             <w:r>
-              <w:t xml:space="preserve"> - View with Accounts and Account Balances</w:t>
-            </w:r>
-          </w:p>
-        </w:tc>
-      </w:tr>
-      <w:tr>
+              <w:t xml:space="preserve"> - Add an Account</w:t>
+            </w:r>
+          </w:p>
+        </w:tc>
         <w:tc>
           <w:tcPr>
             <w:tcW w:w="4508" w:type="dxa"/>
@@ -5862,14 +6166,12 @@
             <w:r>
               <w:rPr>
                 <w:noProof/>
-                <w:color w:val="FF0000"/>
-              </w:rPr>
-              <w:lastRenderedPageBreak/>
+              </w:rPr>
               <w:drawing>
-                <wp:inline distT="0" distB="0" distL="0" distR="0" wp14:anchorId="563F6EE8" wp14:editId="5A8E8F53">
+                <wp:inline distT="0" distB="0" distL="0" distR="0" wp14:anchorId="52465825" wp14:editId="6FB06179">
                   <wp:extent cx="1619923" cy="2880000"/>
                   <wp:effectExtent l="0" t="0" r="0" b="0"/>
-                  <wp:docPr id="35" name="Picture 35" descr="Graphical user interface, application, Teams&#10;&#10;Description automatically generated"/>
+                  <wp:docPr id="19" name="Picture 19" descr="A picture containing graphical user interface&#10;&#10;Description automatically generated"/>
                   <wp:cNvGraphicFramePr>
                     <a:graphicFrameLocks xmlns:a="http://schemas.openxmlformats.org/drawingml/2006/main" noChangeAspect="1"/>
                   </wp:cNvGraphicFramePr>
@@ -5877,7 +6179,7 @@
                     <a:graphicData uri="http://schemas.openxmlformats.org/drawingml/2006/picture">
                       <pic:pic xmlns:pic="http://schemas.openxmlformats.org/drawingml/2006/picture">
                         <pic:nvPicPr>
-                          <pic:cNvPr id="35" name="Picture 35" descr="Graphical user interface, application, Teams&#10;&#10;Description automatically generated"/>
+                          <pic:cNvPr id="19" name="Picture 19" descr="A picture containing graphical user interface&#10;&#10;Description automatically generated"/>
                           <pic:cNvPicPr/>
                         </pic:nvPicPr>
                         <pic:blipFill>
@@ -5937,10 +6239,12 @@
               <w:fldChar w:fldCharType="end"/>
             </w:r>
             <w:r>
-              <w:t xml:space="preserve"> - Adding a Transaction</w:t>
-            </w:r>
-          </w:p>
-        </w:tc>
+              <w:t xml:space="preserve"> - View with Accounts and Account Balances</w:t>
+            </w:r>
+          </w:p>
+        </w:tc>
+      </w:tr>
+      <w:tr>
         <w:tc>
           <w:tcPr>
             <w:tcW w:w="4508" w:type="dxa"/>
@@ -5952,12 +6256,14 @@
             <w:r>
               <w:rPr>
                 <w:noProof/>
-              </w:rPr>
+                <w:color w:val="FF0000"/>
+              </w:rPr>
+              <w:lastRenderedPageBreak/>
               <w:drawing>
-                <wp:inline distT="0" distB="0" distL="0" distR="0" wp14:anchorId="1721036D" wp14:editId="688D2E75">
+                <wp:inline distT="0" distB="0" distL="0" distR="0" wp14:anchorId="563F6EE8" wp14:editId="5A8E8F53">
                   <wp:extent cx="1619923" cy="2880000"/>
                   <wp:effectExtent l="0" t="0" r="0" b="0"/>
-                  <wp:docPr id="17" name="Picture 17" descr="Graphical user interface, application, Teams&#10;&#10;Description automatically generated"/>
+                  <wp:docPr id="35" name="Picture 35" descr="Graphical user interface, application, Teams&#10;&#10;Description automatically generated"/>
                   <wp:cNvGraphicFramePr>
                     <a:graphicFrameLocks xmlns:a="http://schemas.openxmlformats.org/drawingml/2006/main" noChangeAspect="1"/>
                   </wp:cNvGraphicFramePr>
@@ -5965,7 +6271,7 @@
                     <a:graphicData uri="http://schemas.openxmlformats.org/drawingml/2006/picture">
                       <pic:pic xmlns:pic="http://schemas.openxmlformats.org/drawingml/2006/picture">
                         <pic:nvPicPr>
-                          <pic:cNvPr id="17" name="Picture 17" descr="Graphical user interface, application, Teams&#10;&#10;Description automatically generated"/>
+                          <pic:cNvPr id="35" name="Picture 35" descr="Graphical user interface, application, Teams&#10;&#10;Description automatically generated"/>
                           <pic:cNvPicPr/>
                         </pic:nvPicPr>
                         <pic:blipFill>
@@ -6025,44 +6331,16 @@
               <w:fldChar w:fldCharType="end"/>
             </w:r>
             <w:r>
-              <w:t xml:space="preserve"> - Prompt to confirm deletion of the selected Account</w:t>
-            </w:r>
-          </w:p>
-        </w:tc>
-      </w:tr>
-      <w:tr>
+              <w:t xml:space="preserve"> - Adding a Transaction</w:t>
+            </w:r>
+          </w:p>
+        </w:tc>
         <w:tc>
           <w:tcPr>
             <w:tcW w:w="4508" w:type="dxa"/>
           </w:tcPr>
           <w:p>
             <w:pPr>
-              <w:rPr>
-                <w:color w:val="FF0000"/>
-              </w:rPr>
-            </w:pPr>
-          </w:p>
-        </w:tc>
-        <w:tc>
-          <w:tcPr>
-            <w:tcW w:w="4508" w:type="dxa"/>
-          </w:tcPr>
-          <w:p>
-            <w:pPr>
-              <w:rPr>
-                <w:color w:val="FF0000"/>
-              </w:rPr>
-            </w:pPr>
-          </w:p>
-        </w:tc>
-      </w:tr>
-      <w:tr>
-        <w:tc>
-          <w:tcPr>
-            <w:tcW w:w="4508" w:type="dxa"/>
-          </w:tcPr>
-          <w:p>
-            <w:pPr>
               <w:keepNext/>
             </w:pPr>
             <w:r>
@@ -6070,10 +6348,10 @@
                 <w:noProof/>
               </w:rPr>
               <w:drawing>
-                <wp:inline distT="0" distB="0" distL="0" distR="0" wp14:anchorId="340C305D" wp14:editId="52A82EAF">
+                <wp:inline distT="0" distB="0" distL="0" distR="0" wp14:anchorId="1721036D" wp14:editId="688D2E75">
                   <wp:extent cx="1619923" cy="2880000"/>
                   <wp:effectExtent l="0" t="0" r="0" b="0"/>
-                  <wp:docPr id="20" name="Picture 20" descr="Table&#10;&#10;Description automatically generated"/>
+                  <wp:docPr id="17" name="Picture 17" descr="Graphical user interface, application, Teams&#10;&#10;Description automatically generated"/>
                   <wp:cNvGraphicFramePr>
                     <a:graphicFrameLocks xmlns:a="http://schemas.openxmlformats.org/drawingml/2006/main" noChangeAspect="1"/>
                   </wp:cNvGraphicFramePr>
@@ -6081,7 +6359,7 @@
                     <a:graphicData uri="http://schemas.openxmlformats.org/drawingml/2006/picture">
                       <pic:pic xmlns:pic="http://schemas.openxmlformats.org/drawingml/2006/picture">
                         <pic:nvPicPr>
-                          <pic:cNvPr id="20" name="Picture 20" descr="Table&#10;&#10;Description automatically generated"/>
+                          <pic:cNvPr id="17" name="Picture 17" descr="Graphical user interface, application, Teams&#10;&#10;Description automatically generated"/>
                           <pic:cNvPicPr/>
                         </pic:nvPicPr>
                         <pic:blipFill>
@@ -6141,16 +6419,44 @@
               <w:fldChar w:fldCharType="end"/>
             </w:r>
             <w:r>
-              <w:t xml:space="preserve"> - List view of all the Transactions</w:t>
-            </w:r>
-          </w:p>
-        </w:tc>
+              <w:t xml:space="preserve"> - Prompt to confirm deletion of the selected Account</w:t>
+            </w:r>
+          </w:p>
+        </w:tc>
+      </w:tr>
+      <w:tr>
         <w:tc>
           <w:tcPr>
             <w:tcW w:w="4508" w:type="dxa"/>
           </w:tcPr>
           <w:p>
             <w:pPr>
+              <w:rPr>
+                <w:color w:val="FF0000"/>
+              </w:rPr>
+            </w:pPr>
+          </w:p>
+        </w:tc>
+        <w:tc>
+          <w:tcPr>
+            <w:tcW w:w="4508" w:type="dxa"/>
+          </w:tcPr>
+          <w:p>
+            <w:pPr>
+              <w:rPr>
+                <w:color w:val="FF0000"/>
+              </w:rPr>
+            </w:pPr>
+          </w:p>
+        </w:tc>
+      </w:tr>
+      <w:tr>
+        <w:tc>
+          <w:tcPr>
+            <w:tcW w:w="4508" w:type="dxa"/>
+          </w:tcPr>
+          <w:p>
+            <w:pPr>
               <w:keepNext/>
             </w:pPr>
             <w:r>
@@ -6158,10 +6464,10 @@
                 <w:noProof/>
               </w:rPr>
               <w:drawing>
-                <wp:inline distT="0" distB="0" distL="0" distR="0" wp14:anchorId="254F2E3F" wp14:editId="69ADFCD4">
+                <wp:inline distT="0" distB="0" distL="0" distR="0" wp14:anchorId="340C305D" wp14:editId="52A82EAF">
                   <wp:extent cx="1619923" cy="2880000"/>
                   <wp:effectExtent l="0" t="0" r="0" b="0"/>
-                  <wp:docPr id="14" name="Picture 14" descr="Graphical user interface, application, Teams&#10;&#10;Description automatically generated"/>
+                  <wp:docPr id="20" name="Picture 20" descr="Table&#10;&#10;Description automatically generated"/>
                   <wp:cNvGraphicFramePr>
                     <a:graphicFrameLocks xmlns:a="http://schemas.openxmlformats.org/drawingml/2006/main" noChangeAspect="1"/>
                   </wp:cNvGraphicFramePr>
@@ -6169,7 +6475,7 @@
                     <a:graphicData uri="http://schemas.openxmlformats.org/drawingml/2006/picture">
                       <pic:pic xmlns:pic="http://schemas.openxmlformats.org/drawingml/2006/picture">
                         <pic:nvPicPr>
-                          <pic:cNvPr id="14" name="Picture 14" descr="Graphical user interface, application, Teams&#10;&#10;Description automatically generated"/>
+                          <pic:cNvPr id="20" name="Picture 20" descr="Table&#10;&#10;Description automatically generated"/>
                           <pic:cNvPicPr/>
                         </pic:nvPicPr>
                         <pic:blipFill>
@@ -6229,56 +6535,27 @@
               <w:fldChar w:fldCharType="end"/>
             </w:r>
             <w:r>
-              <w:t xml:space="preserve"> - Update a Transaction</w:t>
-            </w:r>
-          </w:p>
-        </w:tc>
-      </w:tr>
-      <w:tr>
+              <w:t xml:space="preserve"> - List view of all the Transactions</w:t>
+            </w:r>
+          </w:p>
+        </w:tc>
         <w:tc>
           <w:tcPr>
             <w:tcW w:w="4508" w:type="dxa"/>
           </w:tcPr>
           <w:p>
             <w:pPr>
-              <w:rPr>
-                <w:noProof/>
-              </w:rPr>
-            </w:pPr>
-          </w:p>
-        </w:tc>
-        <w:tc>
-          <w:tcPr>
-            <w:tcW w:w="4508" w:type="dxa"/>
-          </w:tcPr>
-          <w:p>
-            <w:pPr>
-              <w:rPr>
-                <w:noProof/>
-              </w:rPr>
-            </w:pPr>
-          </w:p>
-        </w:tc>
-      </w:tr>
-      <w:tr>
-        <w:tc>
-          <w:tcPr>
-            <w:tcW w:w="4508" w:type="dxa"/>
-          </w:tcPr>
-          <w:p>
-            <w:pPr>
               <w:keepNext/>
             </w:pPr>
             <w:r>
               <w:rPr>
                 <w:noProof/>
               </w:rPr>
-              <w:lastRenderedPageBreak/>
               <w:drawing>
-                <wp:inline distT="0" distB="0" distL="0" distR="0" wp14:anchorId="3CB313DD" wp14:editId="3D0DDE9A">
+                <wp:inline distT="0" distB="0" distL="0" distR="0" wp14:anchorId="254F2E3F" wp14:editId="69ADFCD4">
                   <wp:extent cx="1619923" cy="2880000"/>
                   <wp:effectExtent l="0" t="0" r="0" b="0"/>
-                  <wp:docPr id="13" name="Picture 13" descr="Graphical user interface, application, Teams&#10;&#10;Description automatically generated"/>
+                  <wp:docPr id="14" name="Picture 14" descr="Graphical user interface, application, Teams&#10;&#10;Description automatically generated"/>
                   <wp:cNvGraphicFramePr>
                     <a:graphicFrameLocks xmlns:a="http://schemas.openxmlformats.org/drawingml/2006/main" noChangeAspect="1"/>
                   </wp:cNvGraphicFramePr>
@@ -6286,7 +6563,7 @@
                     <a:graphicData uri="http://schemas.openxmlformats.org/drawingml/2006/picture">
                       <pic:pic xmlns:pic="http://schemas.openxmlformats.org/drawingml/2006/picture">
                         <pic:nvPicPr>
-                          <pic:cNvPr id="13" name="Picture 13" descr="Graphical user interface, application, Teams&#10;&#10;Description automatically generated"/>
+                          <pic:cNvPr id="14" name="Picture 14" descr="Graphical user interface, application, Teams&#10;&#10;Description automatically generated"/>
                           <pic:cNvPicPr/>
                         </pic:nvPicPr>
                         <pic:blipFill>
@@ -6321,7 +6598,7 @@
             <w:pPr>
               <w:pStyle w:val="Caption"/>
               <w:rPr>
-                <w:noProof/>
+                <w:color w:val="FF0000"/>
               </w:rPr>
             </w:pPr>
             <w:r>
@@ -6346,27 +6623,56 @@
               <w:fldChar w:fldCharType="end"/>
             </w:r>
             <w:r>
-              <w:t xml:space="preserve"> - Prompt to confirm the deletion of the selected Transaction</w:t>
-            </w:r>
-          </w:p>
-        </w:tc>
+              <w:t xml:space="preserve"> - Update a Transaction</w:t>
+            </w:r>
+          </w:p>
+        </w:tc>
+      </w:tr>
+      <w:tr>
         <w:tc>
           <w:tcPr>
             <w:tcW w:w="4508" w:type="dxa"/>
           </w:tcPr>
           <w:p>
             <w:pPr>
+              <w:rPr>
+                <w:noProof/>
+              </w:rPr>
+            </w:pPr>
+          </w:p>
+        </w:tc>
+        <w:tc>
+          <w:tcPr>
+            <w:tcW w:w="4508" w:type="dxa"/>
+          </w:tcPr>
+          <w:p>
+            <w:pPr>
+              <w:rPr>
+                <w:noProof/>
+              </w:rPr>
+            </w:pPr>
+          </w:p>
+        </w:tc>
+      </w:tr>
+      <w:tr>
+        <w:tc>
+          <w:tcPr>
+            <w:tcW w:w="4508" w:type="dxa"/>
+          </w:tcPr>
+          <w:p>
+            <w:pPr>
               <w:keepNext/>
             </w:pPr>
             <w:r>
               <w:rPr>
                 <w:noProof/>
               </w:rPr>
+              <w:lastRenderedPageBreak/>
               <w:drawing>
-                <wp:inline distT="0" distB="0" distL="0" distR="0" wp14:anchorId="023781AC" wp14:editId="267662BA">
+                <wp:inline distT="0" distB="0" distL="0" distR="0" wp14:anchorId="3CB313DD" wp14:editId="3D0DDE9A">
                   <wp:extent cx="1619923" cy="2880000"/>
                   <wp:effectExtent l="0" t="0" r="0" b="0"/>
-                  <wp:docPr id="15" name="Picture 15" descr="Graphical user interface, text, application&#10;&#10;Description automatically generated"/>
+                  <wp:docPr id="13" name="Picture 13" descr="Graphical user interface, application, Teams&#10;&#10;Description automatically generated"/>
                   <wp:cNvGraphicFramePr>
                     <a:graphicFrameLocks xmlns:a="http://schemas.openxmlformats.org/drawingml/2006/main" noChangeAspect="1"/>
                   </wp:cNvGraphicFramePr>
@@ -6374,7 +6680,7 @@
                     <a:graphicData uri="http://schemas.openxmlformats.org/drawingml/2006/picture">
                       <pic:pic xmlns:pic="http://schemas.openxmlformats.org/drawingml/2006/picture">
                         <pic:nvPicPr>
-                          <pic:cNvPr id="15" name="Picture 15" descr="Graphical user interface, text, application&#10;&#10;Description automatically generated"/>
+                          <pic:cNvPr id="13" name="Picture 13" descr="Graphical user interface, application, Teams&#10;&#10;Description automatically generated"/>
                           <pic:cNvPicPr/>
                         </pic:nvPicPr>
                         <pic:blipFill>
@@ -6434,8 +6740,199 @@
               <w:fldChar w:fldCharType="end"/>
             </w:r>
             <w:r>
+              <w:t xml:space="preserve"> - Prompt to confirm the deletion of the selected Transaction</w:t>
+            </w:r>
+          </w:p>
+        </w:tc>
+        <w:tc>
+          <w:tcPr>
+            <w:tcW w:w="4508" w:type="dxa"/>
+          </w:tcPr>
+          <w:p>
+            <w:pPr>
+              <w:keepNext/>
+            </w:pPr>
+            <w:r>
+              <w:rPr>
+                <w:noProof/>
+              </w:rPr>
+              <w:drawing>
+                <wp:inline distT="0" distB="0" distL="0" distR="0" wp14:anchorId="023781AC" wp14:editId="267662BA">
+                  <wp:extent cx="1619923" cy="2880000"/>
+                  <wp:effectExtent l="0" t="0" r="0" b="0"/>
+                  <wp:docPr id="15" name="Picture 15" descr="Graphical user interface, text, application&#10;&#10;Description automatically generated"/>
+                  <wp:cNvGraphicFramePr>
+                    <a:graphicFrameLocks xmlns:a="http://schemas.openxmlformats.org/drawingml/2006/main" noChangeAspect="1"/>
+                  </wp:cNvGraphicFramePr>
+                  <a:graphic xmlns:a="http://schemas.openxmlformats.org/drawingml/2006/main">
+                    <a:graphicData uri="http://schemas.openxmlformats.org/drawingml/2006/picture">
+                      <pic:pic xmlns:pic="http://schemas.openxmlformats.org/drawingml/2006/picture">
+                        <pic:nvPicPr>
+                          <pic:cNvPr id="15" name="Picture 15" descr="Graphical user interface, text, application&#10;&#10;Description automatically generated"/>
+                          <pic:cNvPicPr/>
+                        </pic:nvPicPr>
+                        <pic:blipFill>
+                          <a:blip r:embed="rId39" cstate="print">
+                            <a:extLst>
+                              <a:ext uri="{28A0092B-C50C-407E-A947-70E740481C1C}">
+                                <a14:useLocalDpi xmlns:a14="http://schemas.microsoft.com/office/drawing/2010/main" val="0"/>
+                              </a:ext>
+                            </a:extLst>
+                          </a:blip>
+                          <a:stretch>
+                            <a:fillRect/>
+                          </a:stretch>
+                        </pic:blipFill>
+                        <pic:spPr>
+                          <a:xfrm>
+                            <a:off x="0" y="0"/>
+                            <a:ext cx="1619923" cy="2880000"/>
+                          </a:xfrm>
+                          <a:prstGeom prst="rect">
+                            <a:avLst/>
+                          </a:prstGeom>
+                        </pic:spPr>
+                      </pic:pic>
+                    </a:graphicData>
+                  </a:graphic>
+                </wp:inline>
+              </w:drawing>
+            </w:r>
+          </w:p>
+          <w:p>
+            <w:pPr>
+              <w:pStyle w:val="Caption"/>
+              <w:rPr>
+                <w:noProof/>
+              </w:rPr>
+            </w:pPr>
+            <w:r>
+              <w:t xml:space="preserve">Figure </w:t>
+            </w:r>
+            <w:r>
+              <w:fldChar w:fldCharType="begin"/>
+            </w:r>
+            <w:r>
+              <w:instrText xml:space="preserve"> SEQ Figure \* ARABIC </w:instrText>
+            </w:r>
+            <w:r>
+              <w:fldChar w:fldCharType="separate"/>
+            </w:r>
+            <w:r>
+              <w:rPr>
+                <w:noProof/>
+              </w:rPr>
+              <w:t>29</w:t>
+            </w:r>
+            <w:r>
+              <w:fldChar w:fldCharType="end"/>
+            </w:r>
+            <w:r>
               <w:t xml:space="preserve"> - Settings Activity</w:t>
             </w:r>
+          </w:p>
+        </w:tc>
+      </w:tr>
+      <w:tr>
+        <w:tc>
+          <w:tcPr>
+            <w:tcW w:w="4508" w:type="dxa"/>
+          </w:tcPr>
+          <w:p>
+            <w:pPr>
+              <w:keepNext/>
+            </w:pPr>
+            <w:r>
+              <w:rPr>
+                <w:noProof/>
+              </w:rPr>
+              <w:drawing>
+                <wp:inline distT="0" distB="0" distL="0" distR="0" wp14:anchorId="12A96F44" wp14:editId="19D2E5B3">
+                  <wp:extent cx="1619923" cy="2880000"/>
+                  <wp:effectExtent l="0" t="0" r="0" b="0"/>
+                  <wp:docPr id="21" name="Picture 21" descr="Graphical user interface&#10;&#10;Description automatically generated"/>
+                  <wp:cNvGraphicFramePr>
+                    <a:graphicFrameLocks xmlns:a="http://schemas.openxmlformats.org/drawingml/2006/main" noChangeAspect="1"/>
+                  </wp:cNvGraphicFramePr>
+                  <a:graphic xmlns:a="http://schemas.openxmlformats.org/drawingml/2006/main">
+                    <a:graphicData uri="http://schemas.openxmlformats.org/drawingml/2006/picture">
+                      <pic:pic xmlns:pic="http://schemas.openxmlformats.org/drawingml/2006/picture">
+                        <pic:nvPicPr>
+                          <pic:cNvPr id="21" name="Picture 21" descr="Graphical user interface&#10;&#10;Description automatically generated"/>
+                          <pic:cNvPicPr/>
+                        </pic:nvPicPr>
+                        <pic:blipFill>
+                          <a:blip r:embed="rId40" cstate="print">
+                            <a:extLst>
+                              <a:ext uri="{28A0092B-C50C-407E-A947-70E740481C1C}">
+                                <a14:useLocalDpi xmlns:a14="http://schemas.microsoft.com/office/drawing/2010/main" val="0"/>
+                              </a:ext>
+                            </a:extLst>
+                          </a:blip>
+                          <a:stretch>
+                            <a:fillRect/>
+                          </a:stretch>
+                        </pic:blipFill>
+                        <pic:spPr>
+                          <a:xfrm>
+                            <a:off x="0" y="0"/>
+                            <a:ext cx="1619923" cy="2880000"/>
+                          </a:xfrm>
+                          <a:prstGeom prst="rect">
+                            <a:avLst/>
+                          </a:prstGeom>
+                        </pic:spPr>
+                      </pic:pic>
+                    </a:graphicData>
+                  </a:graphic>
+                </wp:inline>
+              </w:drawing>
+            </w:r>
+          </w:p>
+          <w:p>
+            <w:pPr>
+              <w:pStyle w:val="Caption"/>
+              <w:rPr>
+                <w:noProof/>
+              </w:rPr>
+            </w:pPr>
+            <w:r>
+              <w:t xml:space="preserve">Figure </w:t>
+            </w:r>
+            <w:r>
+              <w:fldChar w:fldCharType="begin"/>
+            </w:r>
+            <w:r>
+              <w:instrText xml:space="preserve"> SEQ Figure \* ARABIC </w:instrText>
+            </w:r>
+            <w:r>
+              <w:fldChar w:fldCharType="separate"/>
+            </w:r>
+            <w:r>
+              <w:rPr>
+                <w:noProof/>
+              </w:rPr>
+              <w:t>30</w:t>
+            </w:r>
+            <w:r>
+              <w:fldChar w:fldCharType="end"/>
+            </w:r>
+            <w:r>
+              <w:t xml:space="preserve"> - Register App User Activity</w:t>
+            </w:r>
+          </w:p>
+        </w:tc>
+        <w:tc>
+          <w:tcPr>
+            <w:tcW w:w="4508" w:type="dxa"/>
+          </w:tcPr>
+          <w:p>
+            <w:pPr>
+              <w:keepNext/>
+              <w:rPr>
+                <w:noProof/>
+              </w:rPr>
+            </w:pPr>
           </w:p>
         </w:tc>
       </w:tr>
@@ -6453,22 +6950,22 @@
       </w:r>
     </w:p>
     <w:p/>
+    <w:bookmarkStart w:id="7" w:name="_Toc72697458" w:displacedByCustomXml="next"/>
     <w:sdt>
       <w:sdtPr>
+        <w:rPr>
+          <w:rFonts w:ascii="Arial" w:eastAsia="Times New Roman" w:hAnsi="Arial" w:cs="Arial"/>
+          <w:color w:val="auto"/>
+          <w:sz w:val="20"/>
+          <w:szCs w:val="16"/>
+        </w:rPr>
         <w:id w:val="-114752517"/>
         <w:docPartObj>
           <w:docPartGallery w:val="Bibliographies"/>
           <w:docPartUnique/>
         </w:docPartObj>
       </w:sdtPr>
-      <w:sdtEndPr>
-        <w:rPr>
-          <w:rFonts w:ascii="Arial" w:eastAsia="Times New Roman" w:hAnsi="Arial" w:cs="Arial"/>
-          <w:color w:val="auto"/>
-          <w:sz w:val="20"/>
-          <w:szCs w:val="16"/>
-        </w:rPr>
-      </w:sdtEndPr>
+      <w:sdtEndPr/>
       <w:sdtContent>
         <w:p>
           <w:pPr>
@@ -6477,12 +6974,14 @@
           <w:r>
             <w:t>References</w:t>
           </w:r>
+          <w:bookmarkEnd w:id="7"/>
         </w:p>
         <w:sdt>
           <w:sdtPr>
             <w:id w:val="-573587230"/>
             <w:bibliography/>
           </w:sdtPr>
+          <w:sdtEndPr/>
           <w:sdtContent>
             <w:p>
               <w:pPr>
@@ -6601,6 +7100,7 @@
                   <w:iCs/>
                   <w:noProof/>
                 </w:rPr>
+                <w:lastRenderedPageBreak/>
                 <w:t>ListView</w:t>
               </w:r>
               <w:r>
@@ -6725,8 +7225,8 @@
       </w:r>
     </w:p>
     <w:sectPr>
-      <w:headerReference w:type="default" r:id="rId39"/>
-      <w:footerReference w:type="default" r:id="rId40"/>
+      <w:headerReference w:type="default" r:id="rId41"/>
+      <w:footerReference w:type="default" r:id="rId42"/>
       <w:pgSz w:w="11906" w:h="16838"/>
       <w:pgMar w:top="1440" w:right="1440" w:bottom="1440" w:left="1440" w:header="709" w:footer="709" w:gutter="0"/>
       <w:pgNumType w:start="0"/>
@@ -7979,6 +8479,21 @@
     <w:unhideWhenUsed/>
     <w:rsid w:val="00104776"/>
   </w:style>
+  <w:style w:type="paragraph" w:styleId="TableofFigures">
+    <w:name w:val="table of figures"/>
+    <w:basedOn w:val="Normal"/>
+    <w:next w:val="Normal"/>
+    <w:uiPriority w:val="99"/>
+    <w:unhideWhenUsed/>
+    <w:rsid w:val="00075876"/>
+    <w:pPr>
+      <w:tabs>
+        <w:tab w:val="clear" w:pos="720"/>
+        <w:tab w:val="clear" w:pos="4153"/>
+        <w:tab w:val="clear" w:pos="8306"/>
+      </w:tabs>
+    </w:pPr>
+  </w:style>
 </w:styles>
 </file>
 

--- a/Documentation/SD6501_Assignment2_Documentation_MDuToit.docx
+++ b/Documentation/SD6501_Assignment2_Documentation_MDuToit.docx
@@ -824,14 +824,12 @@
           <w:pPr>
             <w:pStyle w:val="TOCHeading"/>
             <w:rPr>
-              <w:b/>
-              <w:bCs/>
+              <w:rStyle w:val="Heading1Char"/>
             </w:rPr>
           </w:pPr>
           <w:r>
             <w:rPr>
-              <w:b/>
-              <w:bCs/>
+              <w:rStyle w:val="Heading1Char"/>
             </w:rPr>
             <w:t>Contents</w:t>
           </w:r>
@@ -859,13 +857,13 @@
           <w:r>
             <w:fldChar w:fldCharType="separate"/>
           </w:r>
-          <w:hyperlink w:anchor="_Toc72697451" w:history="1">
+          <w:hyperlink w:anchor="_Toc72699493" w:history="1">
             <w:r>
               <w:rPr>
                 <w:rStyle w:val="Hyperlink"/>
                 <w:noProof/>
               </w:rPr>
-              <w:t>Conceptual Framework:</w:t>
+              <w:t>Table of Figures</w:t>
             </w:r>
             <w:r>
               <w:rPr>
@@ -886,7 +884,7 @@
                 <w:noProof/>
                 <w:webHidden/>
               </w:rPr>
-              <w:instrText xml:space="preserve"> PAGEREF _Toc72697451 \h </w:instrText>
+              <w:instrText xml:space="preserve"> PAGEREF _Toc72699493 \h </w:instrText>
             </w:r>
             <w:r>
               <w:rPr>
@@ -931,13 +929,13 @@
               <w:lang w:val="en-NZ" w:eastAsia="en-NZ"/>
             </w:rPr>
           </w:pPr>
-          <w:hyperlink w:anchor="_Toc72697452" w:history="1">
+          <w:hyperlink w:anchor="_Toc72699494" w:history="1">
             <w:r>
               <w:rPr>
                 <w:rStyle w:val="Hyperlink"/>
                 <w:noProof/>
               </w:rPr>
-              <w:t>Description of Improvements and Components:</w:t>
+              <w:t>Conceptual Framework:</w:t>
             </w:r>
             <w:r>
               <w:rPr>
@@ -958,7 +956,7 @@
                 <w:noProof/>
                 <w:webHidden/>
               </w:rPr>
-              <w:instrText xml:space="preserve"> PAGEREF _Toc72697452 \h </w:instrText>
+              <w:instrText xml:space="preserve"> PAGEREF _Toc72699494 \h </w:instrText>
             </w:r>
             <w:r>
               <w:rPr>
@@ -978,7 +976,7 @@
                 <w:noProof/>
                 <w:webHidden/>
               </w:rPr>
-              <w:t>1</w:t>
+              <w:t>2</w:t>
             </w:r>
             <w:r>
               <w:rPr>
@@ -1003,13 +1001,13 @@
               <w:lang w:val="en-NZ" w:eastAsia="en-NZ"/>
             </w:rPr>
           </w:pPr>
-          <w:hyperlink w:anchor="_Toc72697453" w:history="1">
+          <w:hyperlink w:anchor="_Toc72699495" w:history="1">
             <w:r>
               <w:rPr>
                 <w:rStyle w:val="Hyperlink"/>
                 <w:noProof/>
               </w:rPr>
-              <w:t>Features and Programming Concepts Applied:</w:t>
+              <w:t>Description of Improvements and Components:</w:t>
             </w:r>
             <w:r>
               <w:rPr>
@@ -1030,7 +1028,7 @@
                 <w:noProof/>
                 <w:webHidden/>
               </w:rPr>
-              <w:instrText xml:space="preserve"> PAGEREF _Toc72697453 \h </w:instrText>
+              <w:instrText xml:space="preserve"> PAGEREF _Toc72699495 \h </w:instrText>
             </w:r>
             <w:r>
               <w:rPr>
@@ -1075,13 +1073,13 @@
               <w:lang w:val="en-NZ" w:eastAsia="en-NZ"/>
             </w:rPr>
           </w:pPr>
-          <w:hyperlink w:anchor="_Toc72697454" w:history="1">
+          <w:hyperlink w:anchor="_Toc72699496" w:history="1">
             <w:r>
               <w:rPr>
                 <w:rStyle w:val="Hyperlink"/>
                 <w:noProof/>
               </w:rPr>
-              <w:t>Constraints:</w:t>
+              <w:t>Features and Programming Concepts Applied:</w:t>
             </w:r>
             <w:r>
               <w:rPr>
@@ -1102,7 +1100,7 @@
                 <w:noProof/>
                 <w:webHidden/>
               </w:rPr>
-              <w:instrText xml:space="preserve"> PAGEREF _Toc72697454 \h </w:instrText>
+              <w:instrText xml:space="preserve"> PAGEREF _Toc72699496 \h </w:instrText>
             </w:r>
             <w:r>
               <w:rPr>
@@ -1147,13 +1145,13 @@
               <w:lang w:val="en-NZ" w:eastAsia="en-NZ"/>
             </w:rPr>
           </w:pPr>
-          <w:hyperlink w:anchor="_Toc72697455" w:history="1">
+          <w:hyperlink w:anchor="_Toc72699497" w:history="1">
             <w:r>
               <w:rPr>
                 <w:rStyle w:val="Hyperlink"/>
                 <w:noProof/>
               </w:rPr>
-              <w:t>Debugging:</w:t>
+              <w:t>Constraints:</w:t>
             </w:r>
             <w:r>
               <w:rPr>
@@ -1174,7 +1172,7 @@
                 <w:noProof/>
                 <w:webHidden/>
               </w:rPr>
-              <w:instrText xml:space="preserve"> PAGEREF _Toc72697455 \h </w:instrText>
+              <w:instrText xml:space="preserve"> PAGEREF _Toc72699497 \h </w:instrText>
             </w:r>
             <w:r>
               <w:rPr>
@@ -1219,13 +1217,13 @@
               <w:lang w:val="en-NZ" w:eastAsia="en-NZ"/>
             </w:rPr>
           </w:pPr>
-          <w:hyperlink w:anchor="_Toc72697456" w:history="1">
+          <w:hyperlink w:anchor="_Toc72699498" w:history="1">
             <w:r>
               <w:rPr>
                 <w:rStyle w:val="Hyperlink"/>
                 <w:noProof/>
               </w:rPr>
-              <w:t>Espresso Testing:</w:t>
+              <w:t>Debugging:</w:t>
             </w:r>
             <w:r>
               <w:rPr>
@@ -1246,7 +1244,7 @@
                 <w:noProof/>
                 <w:webHidden/>
               </w:rPr>
-              <w:instrText xml:space="preserve"> PAGEREF _Toc72697456 \h </w:instrText>
+              <w:instrText xml:space="preserve"> PAGEREF _Toc72699498 \h </w:instrText>
             </w:r>
             <w:r>
               <w:rPr>
@@ -1266,7 +1264,7 @@
                 <w:noProof/>
                 <w:webHidden/>
               </w:rPr>
-              <w:t>5</w:t>
+              <w:t>3</w:t>
             </w:r>
             <w:r>
               <w:rPr>
@@ -1291,13 +1289,13 @@
               <w:lang w:val="en-NZ" w:eastAsia="en-NZ"/>
             </w:rPr>
           </w:pPr>
-          <w:hyperlink w:anchor="_Toc72697457" w:history="1">
+          <w:hyperlink w:anchor="_Toc72699499" w:history="1">
             <w:r>
               <w:rPr>
                 <w:rStyle w:val="Hyperlink"/>
                 <w:noProof/>
               </w:rPr>
-              <w:t>Application Screenshots:</w:t>
+              <w:t>Espresso Testing:</w:t>
             </w:r>
             <w:r>
               <w:rPr>
@@ -1318,7 +1316,7 @@
                 <w:noProof/>
                 <w:webHidden/>
               </w:rPr>
-              <w:instrText xml:space="preserve"> PAGEREF _Toc72697457 \h </w:instrText>
+              <w:instrText xml:space="preserve"> PAGEREF _Toc72699499 \h </w:instrText>
             </w:r>
             <w:r>
               <w:rPr>
@@ -1338,7 +1336,7 @@
                 <w:noProof/>
                 <w:webHidden/>
               </w:rPr>
-              <w:t>8</w:t>
+              <w:t>6</w:t>
             </w:r>
             <w:r>
               <w:rPr>
@@ -1363,12 +1361,84 @@
               <w:lang w:val="en-NZ" w:eastAsia="en-NZ"/>
             </w:rPr>
           </w:pPr>
-          <w:hyperlink w:anchor="_Toc72697458" w:history="1">
+          <w:hyperlink w:anchor="_Toc72699500" w:history="1">
             <w:r>
               <w:rPr>
                 <w:rStyle w:val="Hyperlink"/>
                 <w:noProof/>
               </w:rPr>
+              <w:t>Application Screenshots:</w:t>
+            </w:r>
+            <w:r>
+              <w:rPr>
+                <w:noProof/>
+                <w:webHidden/>
+              </w:rPr>
+              <w:tab/>
+            </w:r>
+            <w:r>
+              <w:rPr>
+                <w:noProof/>
+                <w:webHidden/>
+              </w:rPr>
+              <w:fldChar w:fldCharType="begin"/>
+            </w:r>
+            <w:r>
+              <w:rPr>
+                <w:noProof/>
+                <w:webHidden/>
+              </w:rPr>
+              <w:instrText xml:space="preserve"> PAGEREF _Toc72699500 \h </w:instrText>
+            </w:r>
+            <w:r>
+              <w:rPr>
+                <w:noProof/>
+                <w:webHidden/>
+              </w:rPr>
+            </w:r>
+            <w:r>
+              <w:rPr>
+                <w:noProof/>
+                <w:webHidden/>
+              </w:rPr>
+              <w:fldChar w:fldCharType="separate"/>
+            </w:r>
+            <w:r>
+              <w:rPr>
+                <w:noProof/>
+                <w:webHidden/>
+              </w:rPr>
+              <w:t>9</w:t>
+            </w:r>
+            <w:r>
+              <w:rPr>
+                <w:noProof/>
+                <w:webHidden/>
+              </w:rPr>
+              <w:fldChar w:fldCharType="end"/>
+            </w:r>
+          </w:hyperlink>
+        </w:p>
+        <w:p>
+          <w:pPr>
+            <w:pStyle w:val="TOC1"/>
+            <w:tabs>
+              <w:tab w:val="right" w:pos="9016"/>
+            </w:tabs>
+            <w:rPr>
+              <w:rFonts w:asciiTheme="minorHAnsi" w:eastAsiaTheme="minorEastAsia" w:hAnsiTheme="minorHAnsi" w:cstheme="minorBidi"/>
+              <w:noProof/>
+              <w:sz w:val="22"/>
+              <w:szCs w:val="22"/>
+              <w:lang w:val="en-NZ" w:eastAsia="en-NZ"/>
+            </w:rPr>
+          </w:pPr>
+          <w:hyperlink w:anchor="_Toc72699501" w:history="1">
+            <w:r>
+              <w:rPr>
+                <w:rStyle w:val="Hyperlink"/>
+                <w:noProof/>
+              </w:rPr>
               <w:t>References</w:t>
             </w:r>
             <w:r>
@@ -1390,7 +1460,7 @@
                 <w:noProof/>
                 <w:webHidden/>
               </w:rPr>
-              <w:instrText xml:space="preserve"> PAGEREF _Toc72697458 \h </w:instrText>
+              <w:instrText xml:space="preserve"> PAGEREF _Toc72699501 \h </w:instrText>
             </w:r>
             <w:r>
               <w:rPr>
@@ -1410,7 +1480,7 @@
                 <w:noProof/>
                 <w:webHidden/>
               </w:rPr>
-              <w:t>12</w:t>
+              <w:t>14</w:t>
             </w:r>
             <w:r>
               <w:rPr>
@@ -1433,109 +1503,2324 @@
         </w:p>
       </w:sdtContent>
     </w:sdt>
-    <w:p/>
-    <w:p/>
     <w:p>
       <w:pPr>
         <w:pStyle w:val="Heading1"/>
       </w:pPr>
-      <w:bookmarkStart w:id="0" w:name="_Toc72697451"/>
-      <w:r>
-        <w:t>Conceptual Framework:</w:t>
+      <w:bookmarkStart w:id="0" w:name="_Toc72699493"/>
+      <w:r>
+        <w:t>Table of Figures</w:t>
       </w:r>
       <w:bookmarkEnd w:id="0"/>
     </w:p>
     <w:p>
-      <w:r>
-        <w:t xml:space="preserve">Assignment 2 built upon the </w:t>
-      </w:r>
-      <w:proofErr w:type="spellStart"/>
-      <w:r>
-        <w:t>BudgieCoin</w:t>
-      </w:r>
-      <w:proofErr w:type="spellEnd"/>
-      <w:r>
-        <w:t xml:space="preserve"> application that I started</w:t>
-      </w:r>
-      <w:r>
-        <w:t xml:space="preserve"> developing</w:t>
-      </w:r>
-      <w:r>
-        <w:t xml:space="preserve"> in Assignment 1.</w:t>
-      </w:r>
-    </w:p>
-    <w:p/>
-    <w:p>
-      <w:r>
-        <w:t>For the 2</w:t>
-      </w:r>
-      <w:r>
+      <w:pPr>
+        <w:pStyle w:val="TableofFigures"/>
+        <w:tabs>
+          <w:tab w:val="right" w:leader="dot" w:pos="9016"/>
+        </w:tabs>
         <w:rPr>
-          <w:vertAlign w:val="superscript"/>
+          <w:rFonts w:eastAsiaTheme="minorEastAsia" w:cstheme="minorBidi"/>
+          <w:smallCaps w:val="0"/>
+          <w:noProof/>
+          <w:sz w:val="22"/>
+          <w:szCs w:val="22"/>
+          <w:lang w:val="en-NZ" w:eastAsia="en-NZ"/>
         </w:rPr>
-        <w:t>nd</w:t>
-      </w:r>
-      <w:r>
-        <w:t xml:space="preserve"> release of the application, the scope of Assignment 2 was primarily the inclusion of a</w:t>
-      </w:r>
-      <w:r>
-        <w:t>n</w:t>
-      </w:r>
-      <w:r>
-        <w:t xml:space="preserve"> SQLite Database to store data, alongside its related CRUD functionality, and Expresso </w:t>
-      </w:r>
-      <w:r>
-        <w:t>t</w:t>
-      </w:r>
-      <w:r>
-        <w:t>esting.</w:t>
-      </w:r>
+      </w:pPr>
+      <w:r>
+        <w:fldChar w:fldCharType="begin"/>
+      </w:r>
+      <w:r>
+        <w:instrText xml:space="preserve"> TOC \h \z \c "Figure" </w:instrText>
+      </w:r>
+      <w:r>
+        <w:fldChar w:fldCharType="separate"/>
+      </w:r>
+      <w:hyperlink w:anchor="_Toc72699502" w:history="1">
+        <w:r>
+          <w:rPr>
+            <w:rStyle w:val="Hyperlink"/>
+            <w:noProof/>
+          </w:rPr>
+          <w:t>Figure 1 - AddAccountActivity's createAccount method</w:t>
+        </w:r>
+        <w:r>
+          <w:rPr>
+            <w:noProof/>
+            <w:webHidden/>
+          </w:rPr>
+          <w:tab/>
+        </w:r>
+        <w:r>
+          <w:rPr>
+            <w:noProof/>
+            <w:webHidden/>
+          </w:rPr>
+          <w:fldChar w:fldCharType="begin"/>
+        </w:r>
+        <w:r>
+          <w:rPr>
+            <w:noProof/>
+            <w:webHidden/>
+          </w:rPr>
+          <w:instrText xml:space="preserve"> PAGEREF _Toc72699502 \h </w:instrText>
+        </w:r>
+        <w:r>
+          <w:rPr>
+            <w:noProof/>
+            <w:webHidden/>
+          </w:rPr>
+        </w:r>
+        <w:r>
+          <w:rPr>
+            <w:noProof/>
+            <w:webHidden/>
+          </w:rPr>
+          <w:fldChar w:fldCharType="separate"/>
+        </w:r>
+        <w:r>
+          <w:rPr>
+            <w:noProof/>
+            <w:webHidden/>
+          </w:rPr>
+          <w:t>4</w:t>
+        </w:r>
+        <w:r>
+          <w:rPr>
+            <w:noProof/>
+            <w:webHidden/>
+          </w:rPr>
+          <w:fldChar w:fldCharType="end"/>
+        </w:r>
+      </w:hyperlink>
     </w:p>
     <w:p>
-      <w:r>
-        <w:t xml:space="preserve">Alongside these two main </w:t>
-      </w:r>
-      <w:r>
-        <w:t>requirements</w:t>
-      </w:r>
-      <w:r>
-        <w:t xml:space="preserve">, the rest of the scope of Assignment 2 was to finish implementing functionality that was started in Assignment 1 that required a database to be finished, such as the View Transactions and View Accounts activities, who both </w:t>
-      </w:r>
-      <w:r>
-        <w:t>use</w:t>
-      </w:r>
-      <w:r>
-        <w:t xml:space="preserve"> data from the database to display in custom list views</w:t>
-      </w:r>
-      <w:r>
-        <w:t>, along with custom adapters for them.</w:t>
-      </w:r>
+      <w:pPr>
+        <w:pStyle w:val="TableofFigures"/>
+        <w:tabs>
+          <w:tab w:val="right" w:leader="dot" w:pos="9016"/>
+        </w:tabs>
+        <w:rPr>
+          <w:rFonts w:eastAsiaTheme="minorEastAsia" w:cstheme="minorBidi"/>
+          <w:smallCaps w:val="0"/>
+          <w:noProof/>
+          <w:sz w:val="22"/>
+          <w:szCs w:val="22"/>
+          <w:lang w:val="en-NZ" w:eastAsia="en-NZ"/>
+        </w:rPr>
+      </w:pPr>
+      <w:hyperlink w:anchor="_Toc72699503" w:history="1">
+        <w:r>
+          <w:rPr>
+            <w:rStyle w:val="Hyperlink"/>
+            <w:noProof/>
+          </w:rPr>
+          <w:t>Figure 2 - TransactionUpdateActivity's onCreate method</w:t>
+        </w:r>
+        <w:r>
+          <w:rPr>
+            <w:noProof/>
+            <w:webHidden/>
+          </w:rPr>
+          <w:tab/>
+        </w:r>
+        <w:r>
+          <w:rPr>
+            <w:noProof/>
+            <w:webHidden/>
+          </w:rPr>
+          <w:fldChar w:fldCharType="begin"/>
+        </w:r>
+        <w:r>
+          <w:rPr>
+            <w:noProof/>
+            <w:webHidden/>
+          </w:rPr>
+          <w:instrText xml:space="preserve"> PAGEREF _Toc72699503 \h </w:instrText>
+        </w:r>
+        <w:r>
+          <w:rPr>
+            <w:noProof/>
+            <w:webHidden/>
+          </w:rPr>
+        </w:r>
+        <w:r>
+          <w:rPr>
+            <w:noProof/>
+            <w:webHidden/>
+          </w:rPr>
+          <w:fldChar w:fldCharType="separate"/>
+        </w:r>
+        <w:r>
+          <w:rPr>
+            <w:noProof/>
+            <w:webHidden/>
+          </w:rPr>
+          <w:t>4</w:t>
+        </w:r>
+        <w:r>
+          <w:rPr>
+            <w:noProof/>
+            <w:webHidden/>
+          </w:rPr>
+          <w:fldChar w:fldCharType="end"/>
+        </w:r>
+      </w:hyperlink>
     </w:p>
-    <w:p/>
     <w:p>
-      <w:r>
-        <w:t xml:space="preserve">Additionally, I implemented the Registration Activity that was remaining from Assignment 1. </w:t>
+      <w:pPr>
+        <w:pStyle w:val="TableofFigures"/>
+        <w:tabs>
+          <w:tab w:val="right" w:leader="dot" w:pos="9016"/>
+        </w:tabs>
+        <w:rPr>
+          <w:rFonts w:eastAsiaTheme="minorEastAsia" w:cstheme="minorBidi"/>
+          <w:smallCaps w:val="0"/>
+          <w:noProof/>
+          <w:sz w:val="22"/>
+          <w:szCs w:val="22"/>
+          <w:lang w:val="en-NZ" w:eastAsia="en-NZ"/>
+        </w:rPr>
+      </w:pPr>
+      <w:hyperlink w:anchor="_Toc72699504" w:history="1">
+        <w:r>
+          <w:rPr>
+            <w:rStyle w:val="Hyperlink"/>
+            <w:noProof/>
+          </w:rPr>
+          <w:t>Figure 3 - TransactionAdaptor's constructor</w:t>
+        </w:r>
+        <w:r>
+          <w:rPr>
+            <w:noProof/>
+            <w:webHidden/>
+          </w:rPr>
+          <w:tab/>
+        </w:r>
+        <w:r>
+          <w:rPr>
+            <w:noProof/>
+            <w:webHidden/>
+          </w:rPr>
+          <w:fldChar w:fldCharType="begin"/>
+        </w:r>
+        <w:r>
+          <w:rPr>
+            <w:noProof/>
+            <w:webHidden/>
+          </w:rPr>
+          <w:instrText xml:space="preserve"> PAGEREF _Toc72699504 \h </w:instrText>
+        </w:r>
+        <w:r>
+          <w:rPr>
+            <w:noProof/>
+            <w:webHidden/>
+          </w:rPr>
+        </w:r>
+        <w:r>
+          <w:rPr>
+            <w:noProof/>
+            <w:webHidden/>
+          </w:rPr>
+          <w:fldChar w:fldCharType="separate"/>
+        </w:r>
+        <w:r>
+          <w:rPr>
+            <w:noProof/>
+            <w:webHidden/>
+          </w:rPr>
+          <w:t>4</w:t>
+        </w:r>
+        <w:r>
+          <w:rPr>
+            <w:noProof/>
+            <w:webHidden/>
+          </w:rPr>
+          <w:fldChar w:fldCharType="end"/>
+        </w:r>
+      </w:hyperlink>
+    </w:p>
+    <w:p>
+      <w:pPr>
+        <w:pStyle w:val="TableofFigures"/>
+        <w:tabs>
+          <w:tab w:val="right" w:leader="dot" w:pos="9016"/>
+        </w:tabs>
+        <w:rPr>
+          <w:rFonts w:eastAsiaTheme="minorEastAsia" w:cstheme="minorBidi"/>
+          <w:smallCaps w:val="0"/>
+          <w:noProof/>
+          <w:sz w:val="22"/>
+          <w:szCs w:val="22"/>
+          <w:lang w:val="en-NZ" w:eastAsia="en-NZ"/>
+        </w:rPr>
+      </w:pPr>
+      <w:hyperlink w:anchor="_Toc72699505" w:history="1">
+        <w:r>
+          <w:rPr>
+            <w:rStyle w:val="Hyperlink"/>
+            <w:noProof/>
+          </w:rPr>
+          <w:t>Figure 4 - TransactionUpdateIncomeFragment's UpdateTransaction method</w:t>
+        </w:r>
+        <w:r>
+          <w:rPr>
+            <w:noProof/>
+            <w:webHidden/>
+          </w:rPr>
+          <w:tab/>
+        </w:r>
+        <w:r>
+          <w:rPr>
+            <w:noProof/>
+            <w:webHidden/>
+          </w:rPr>
+          <w:fldChar w:fldCharType="begin"/>
+        </w:r>
+        <w:r>
+          <w:rPr>
+            <w:noProof/>
+            <w:webHidden/>
+          </w:rPr>
+          <w:instrText xml:space="preserve"> PAGEREF _Toc72699505 \h </w:instrText>
+        </w:r>
+        <w:r>
+          <w:rPr>
+            <w:noProof/>
+            <w:webHidden/>
+          </w:rPr>
+        </w:r>
+        <w:r>
+          <w:rPr>
+            <w:noProof/>
+            <w:webHidden/>
+          </w:rPr>
+          <w:fldChar w:fldCharType="separate"/>
+        </w:r>
+        <w:r>
+          <w:rPr>
+            <w:noProof/>
+            <w:webHidden/>
+          </w:rPr>
+          <w:t>5</w:t>
+        </w:r>
+        <w:r>
+          <w:rPr>
+            <w:noProof/>
+            <w:webHidden/>
+          </w:rPr>
+          <w:fldChar w:fldCharType="end"/>
+        </w:r>
+      </w:hyperlink>
+    </w:p>
+    <w:p>
+      <w:pPr>
+        <w:pStyle w:val="TableofFigures"/>
+        <w:tabs>
+          <w:tab w:val="right" w:leader="dot" w:pos="9016"/>
+        </w:tabs>
+        <w:rPr>
+          <w:rFonts w:eastAsiaTheme="minorEastAsia" w:cstheme="minorBidi"/>
+          <w:smallCaps w:val="0"/>
+          <w:noProof/>
+          <w:sz w:val="22"/>
+          <w:szCs w:val="22"/>
+          <w:lang w:val="en-NZ" w:eastAsia="en-NZ"/>
+        </w:rPr>
+      </w:pPr>
+      <w:hyperlink w:anchor="_Toc72699506" w:history="1">
+        <w:r>
+          <w:rPr>
+            <w:rStyle w:val="Hyperlink"/>
+            <w:noProof/>
+          </w:rPr>
+          <w:t>Figure 5 - AccountBalancesActivityTest Results Screenshot</w:t>
+        </w:r>
+        <w:r>
+          <w:rPr>
+            <w:noProof/>
+            <w:webHidden/>
+          </w:rPr>
+          <w:tab/>
+        </w:r>
+        <w:r>
+          <w:rPr>
+            <w:noProof/>
+            <w:webHidden/>
+          </w:rPr>
+          <w:fldChar w:fldCharType="begin"/>
+        </w:r>
+        <w:r>
+          <w:rPr>
+            <w:noProof/>
+            <w:webHidden/>
+          </w:rPr>
+          <w:instrText xml:space="preserve"> PAGEREF _Toc72699506 \h </w:instrText>
+        </w:r>
+        <w:r>
+          <w:rPr>
+            <w:noProof/>
+            <w:webHidden/>
+          </w:rPr>
+        </w:r>
+        <w:r>
+          <w:rPr>
+            <w:noProof/>
+            <w:webHidden/>
+          </w:rPr>
+          <w:fldChar w:fldCharType="separate"/>
+        </w:r>
+        <w:r>
+          <w:rPr>
+            <w:noProof/>
+            <w:webHidden/>
+          </w:rPr>
+          <w:t>7</w:t>
+        </w:r>
+        <w:r>
+          <w:rPr>
+            <w:noProof/>
+            <w:webHidden/>
+          </w:rPr>
+          <w:fldChar w:fldCharType="end"/>
+        </w:r>
+      </w:hyperlink>
+    </w:p>
+    <w:p>
+      <w:pPr>
+        <w:pStyle w:val="TableofFigures"/>
+        <w:tabs>
+          <w:tab w:val="right" w:leader="dot" w:pos="9016"/>
+        </w:tabs>
+        <w:rPr>
+          <w:rFonts w:eastAsiaTheme="minorEastAsia" w:cstheme="minorBidi"/>
+          <w:smallCaps w:val="0"/>
+          <w:noProof/>
+          <w:sz w:val="22"/>
+          <w:szCs w:val="22"/>
+          <w:lang w:val="en-NZ" w:eastAsia="en-NZ"/>
+        </w:rPr>
+      </w:pPr>
+      <w:hyperlink w:anchor="_Toc72699507" w:history="1">
+        <w:r>
+          <w:rPr>
+            <w:rStyle w:val="Hyperlink"/>
+            <w:noProof/>
+          </w:rPr>
+          <w:t>Figure 6 - AddAccountActivityTest Results Screenshot</w:t>
+        </w:r>
+        <w:r>
+          <w:rPr>
+            <w:noProof/>
+            <w:webHidden/>
+          </w:rPr>
+          <w:tab/>
+        </w:r>
+        <w:r>
+          <w:rPr>
+            <w:noProof/>
+            <w:webHidden/>
+          </w:rPr>
+          <w:fldChar w:fldCharType="begin"/>
+        </w:r>
+        <w:r>
+          <w:rPr>
+            <w:noProof/>
+            <w:webHidden/>
+          </w:rPr>
+          <w:instrText xml:space="preserve"> PAGEREF _Toc72699507 \h </w:instrText>
+        </w:r>
+        <w:r>
+          <w:rPr>
+            <w:noProof/>
+            <w:webHidden/>
+          </w:rPr>
+        </w:r>
+        <w:r>
+          <w:rPr>
+            <w:noProof/>
+            <w:webHidden/>
+          </w:rPr>
+          <w:fldChar w:fldCharType="separate"/>
+        </w:r>
+        <w:r>
+          <w:rPr>
+            <w:noProof/>
+            <w:webHidden/>
+          </w:rPr>
+          <w:t>7</w:t>
+        </w:r>
+        <w:r>
+          <w:rPr>
+            <w:noProof/>
+            <w:webHidden/>
+          </w:rPr>
+          <w:fldChar w:fldCharType="end"/>
+        </w:r>
+      </w:hyperlink>
+    </w:p>
+    <w:p>
+      <w:pPr>
+        <w:pStyle w:val="TableofFigures"/>
+        <w:tabs>
+          <w:tab w:val="right" w:leader="dot" w:pos="9016"/>
+        </w:tabs>
+        <w:rPr>
+          <w:rFonts w:eastAsiaTheme="minorEastAsia" w:cstheme="minorBidi"/>
+          <w:smallCaps w:val="0"/>
+          <w:noProof/>
+          <w:sz w:val="22"/>
+          <w:szCs w:val="22"/>
+          <w:lang w:val="en-NZ" w:eastAsia="en-NZ"/>
+        </w:rPr>
+      </w:pPr>
+      <w:hyperlink w:anchor="_Toc72699508" w:history="1">
+        <w:r>
+          <w:rPr>
+            <w:rStyle w:val="Hyperlink"/>
+            <w:noProof/>
+          </w:rPr>
+          <w:t>Figure 7 - LoginActivityTest Results Screenshot</w:t>
+        </w:r>
+        <w:r>
+          <w:rPr>
+            <w:noProof/>
+            <w:webHidden/>
+          </w:rPr>
+          <w:tab/>
+        </w:r>
+        <w:r>
+          <w:rPr>
+            <w:noProof/>
+            <w:webHidden/>
+          </w:rPr>
+          <w:fldChar w:fldCharType="begin"/>
+        </w:r>
+        <w:r>
+          <w:rPr>
+            <w:noProof/>
+            <w:webHidden/>
+          </w:rPr>
+          <w:instrText xml:space="preserve"> PAGEREF _Toc72699508 \h </w:instrText>
+        </w:r>
+        <w:r>
+          <w:rPr>
+            <w:noProof/>
+            <w:webHidden/>
+          </w:rPr>
+        </w:r>
+        <w:r>
+          <w:rPr>
+            <w:noProof/>
+            <w:webHidden/>
+          </w:rPr>
+          <w:fldChar w:fldCharType="separate"/>
+        </w:r>
+        <w:r>
+          <w:rPr>
+            <w:noProof/>
+            <w:webHidden/>
+          </w:rPr>
+          <w:t>7</w:t>
+        </w:r>
+        <w:r>
+          <w:rPr>
+            <w:noProof/>
+            <w:webHidden/>
+          </w:rPr>
+          <w:fldChar w:fldCharType="end"/>
+        </w:r>
+      </w:hyperlink>
+    </w:p>
+    <w:p>
+      <w:pPr>
+        <w:pStyle w:val="TableofFigures"/>
+        <w:tabs>
+          <w:tab w:val="right" w:leader="dot" w:pos="9016"/>
+        </w:tabs>
+        <w:rPr>
+          <w:rFonts w:eastAsiaTheme="minorEastAsia" w:cstheme="minorBidi"/>
+          <w:smallCaps w:val="0"/>
+          <w:noProof/>
+          <w:sz w:val="22"/>
+          <w:szCs w:val="22"/>
+          <w:lang w:val="en-NZ" w:eastAsia="en-NZ"/>
+        </w:rPr>
+      </w:pPr>
+      <w:hyperlink w:anchor="_Toc72699509" w:history="1">
+        <w:r>
+          <w:rPr>
+            <w:rStyle w:val="Hyperlink"/>
+            <w:noProof/>
+          </w:rPr>
+          <w:t>Figure 8 - MainActivityTest Results Screenshot</w:t>
+        </w:r>
+        <w:r>
+          <w:rPr>
+            <w:noProof/>
+            <w:webHidden/>
+          </w:rPr>
+          <w:tab/>
+        </w:r>
+        <w:r>
+          <w:rPr>
+            <w:noProof/>
+            <w:webHidden/>
+          </w:rPr>
+          <w:fldChar w:fldCharType="begin"/>
+        </w:r>
+        <w:r>
+          <w:rPr>
+            <w:noProof/>
+            <w:webHidden/>
+          </w:rPr>
+          <w:instrText xml:space="preserve"> PAGEREF _Toc72699509 \h </w:instrText>
+        </w:r>
+        <w:r>
+          <w:rPr>
+            <w:noProof/>
+            <w:webHidden/>
+          </w:rPr>
+        </w:r>
+        <w:r>
+          <w:rPr>
+            <w:noProof/>
+            <w:webHidden/>
+          </w:rPr>
+          <w:fldChar w:fldCharType="separate"/>
+        </w:r>
+        <w:r>
+          <w:rPr>
+            <w:noProof/>
+            <w:webHidden/>
+          </w:rPr>
+          <w:t>7</w:t>
+        </w:r>
+        <w:r>
+          <w:rPr>
+            <w:noProof/>
+            <w:webHidden/>
+          </w:rPr>
+          <w:fldChar w:fldCharType="end"/>
+        </w:r>
+      </w:hyperlink>
+    </w:p>
+    <w:p>
+      <w:pPr>
+        <w:pStyle w:val="TableofFigures"/>
+        <w:tabs>
+          <w:tab w:val="right" w:leader="dot" w:pos="9016"/>
+        </w:tabs>
+        <w:rPr>
+          <w:rFonts w:eastAsiaTheme="minorEastAsia" w:cstheme="minorBidi"/>
+          <w:smallCaps w:val="0"/>
+          <w:noProof/>
+          <w:sz w:val="22"/>
+          <w:szCs w:val="22"/>
+          <w:lang w:val="en-NZ" w:eastAsia="en-NZ"/>
+        </w:rPr>
+      </w:pPr>
+      <w:hyperlink w:anchor="_Toc72699510" w:history="1">
+        <w:r>
+          <w:rPr>
+            <w:rStyle w:val="Hyperlink"/>
+            <w:noProof/>
+          </w:rPr>
+          <w:t>Figure 9 - ViewAccountActivityTest Results Screenshot</w:t>
+        </w:r>
+        <w:r>
+          <w:rPr>
+            <w:noProof/>
+            <w:webHidden/>
+          </w:rPr>
+          <w:tab/>
+        </w:r>
+        <w:r>
+          <w:rPr>
+            <w:noProof/>
+            <w:webHidden/>
+          </w:rPr>
+          <w:fldChar w:fldCharType="begin"/>
+        </w:r>
+        <w:r>
+          <w:rPr>
+            <w:noProof/>
+            <w:webHidden/>
+          </w:rPr>
+          <w:instrText xml:space="preserve"> PAGEREF _Toc72699510 \h </w:instrText>
+        </w:r>
+        <w:r>
+          <w:rPr>
+            <w:noProof/>
+            <w:webHidden/>
+          </w:rPr>
+        </w:r>
+        <w:r>
+          <w:rPr>
+            <w:noProof/>
+            <w:webHidden/>
+          </w:rPr>
+          <w:fldChar w:fldCharType="separate"/>
+        </w:r>
+        <w:r>
+          <w:rPr>
+            <w:noProof/>
+            <w:webHidden/>
+          </w:rPr>
+          <w:t>8</w:t>
+        </w:r>
+        <w:r>
+          <w:rPr>
+            <w:noProof/>
+            <w:webHidden/>
+          </w:rPr>
+          <w:fldChar w:fldCharType="end"/>
+        </w:r>
+      </w:hyperlink>
+    </w:p>
+    <w:p>
+      <w:pPr>
+        <w:pStyle w:val="TableofFigures"/>
+        <w:tabs>
+          <w:tab w:val="right" w:leader="dot" w:pos="9016"/>
+        </w:tabs>
+        <w:rPr>
+          <w:rFonts w:eastAsiaTheme="minorEastAsia" w:cstheme="minorBidi"/>
+          <w:smallCaps w:val="0"/>
+          <w:noProof/>
+          <w:sz w:val="22"/>
+          <w:szCs w:val="22"/>
+          <w:lang w:val="en-NZ" w:eastAsia="en-NZ"/>
+        </w:rPr>
+      </w:pPr>
+      <w:hyperlink w:anchor="_Toc72699511" w:history="1">
+        <w:r>
+          <w:rPr>
+            <w:rStyle w:val="Hyperlink"/>
+            <w:noProof/>
+          </w:rPr>
+          <w:t>Figure 10 - ViewTransactionsActivityTest Results Screenshot</w:t>
+        </w:r>
+        <w:r>
+          <w:rPr>
+            <w:noProof/>
+            <w:webHidden/>
+          </w:rPr>
+          <w:tab/>
+        </w:r>
+        <w:r>
+          <w:rPr>
+            <w:noProof/>
+            <w:webHidden/>
+          </w:rPr>
+          <w:fldChar w:fldCharType="begin"/>
+        </w:r>
+        <w:r>
+          <w:rPr>
+            <w:noProof/>
+            <w:webHidden/>
+          </w:rPr>
+          <w:instrText xml:space="preserve"> PAGEREF _Toc72699511 \h </w:instrText>
+        </w:r>
+        <w:r>
+          <w:rPr>
+            <w:noProof/>
+            <w:webHidden/>
+          </w:rPr>
+        </w:r>
+        <w:r>
+          <w:rPr>
+            <w:noProof/>
+            <w:webHidden/>
+          </w:rPr>
+          <w:fldChar w:fldCharType="separate"/>
+        </w:r>
+        <w:r>
+          <w:rPr>
+            <w:noProof/>
+            <w:webHidden/>
+          </w:rPr>
+          <w:t>8</w:t>
+        </w:r>
+        <w:r>
+          <w:rPr>
+            <w:noProof/>
+            <w:webHidden/>
+          </w:rPr>
+          <w:fldChar w:fldCharType="end"/>
+        </w:r>
+      </w:hyperlink>
+    </w:p>
+    <w:p>
+      <w:pPr>
+        <w:pStyle w:val="TableofFigures"/>
+        <w:tabs>
+          <w:tab w:val="right" w:leader="dot" w:pos="9016"/>
+        </w:tabs>
+        <w:rPr>
+          <w:rFonts w:eastAsiaTheme="minorEastAsia" w:cstheme="minorBidi"/>
+          <w:smallCaps w:val="0"/>
+          <w:noProof/>
+          <w:sz w:val="22"/>
+          <w:szCs w:val="22"/>
+          <w:lang w:val="en-NZ" w:eastAsia="en-NZ"/>
+        </w:rPr>
+      </w:pPr>
+      <w:hyperlink w:anchor="_Toc72699512" w:history="1">
+        <w:r>
+          <w:rPr>
+            <w:rStyle w:val="Hyperlink"/>
+            <w:noProof/>
+          </w:rPr>
+          <w:t>Figure 11 - RegistrationActivityTest Results Screenshot</w:t>
+        </w:r>
+        <w:r>
+          <w:rPr>
+            <w:noProof/>
+            <w:webHidden/>
+          </w:rPr>
+          <w:tab/>
+        </w:r>
+        <w:r>
+          <w:rPr>
+            <w:noProof/>
+            <w:webHidden/>
+          </w:rPr>
+          <w:fldChar w:fldCharType="begin"/>
+        </w:r>
+        <w:r>
+          <w:rPr>
+            <w:noProof/>
+            <w:webHidden/>
+          </w:rPr>
+          <w:instrText xml:space="preserve"> PAGEREF _Toc72699512 \h </w:instrText>
+        </w:r>
+        <w:r>
+          <w:rPr>
+            <w:noProof/>
+            <w:webHidden/>
+          </w:rPr>
+        </w:r>
+        <w:r>
+          <w:rPr>
+            <w:noProof/>
+            <w:webHidden/>
+          </w:rPr>
+          <w:fldChar w:fldCharType="separate"/>
+        </w:r>
+        <w:r>
+          <w:rPr>
+            <w:noProof/>
+            <w:webHidden/>
+          </w:rPr>
+          <w:t>8</w:t>
+        </w:r>
+        <w:r>
+          <w:rPr>
+            <w:noProof/>
+            <w:webHidden/>
+          </w:rPr>
+          <w:fldChar w:fldCharType="end"/>
+        </w:r>
+      </w:hyperlink>
+    </w:p>
+    <w:p>
+      <w:pPr>
+        <w:pStyle w:val="TableofFigures"/>
+        <w:tabs>
+          <w:tab w:val="right" w:leader="dot" w:pos="9016"/>
+        </w:tabs>
+        <w:rPr>
+          <w:rFonts w:eastAsiaTheme="minorEastAsia" w:cstheme="minorBidi"/>
+          <w:smallCaps w:val="0"/>
+          <w:noProof/>
+          <w:sz w:val="22"/>
+          <w:szCs w:val="22"/>
+          <w:lang w:val="en-NZ" w:eastAsia="en-NZ"/>
+        </w:rPr>
+      </w:pPr>
+      <w:hyperlink w:anchor="_Toc72699513" w:history="1">
+        <w:r>
+          <w:rPr>
+            <w:rStyle w:val="Hyperlink"/>
+            <w:noProof/>
+          </w:rPr>
+          <w:t>Figure 12 - Login Activity</w:t>
+        </w:r>
+        <w:r>
+          <w:rPr>
+            <w:noProof/>
+            <w:webHidden/>
+          </w:rPr>
+          <w:tab/>
+        </w:r>
+        <w:r>
+          <w:rPr>
+            <w:noProof/>
+            <w:webHidden/>
+          </w:rPr>
+          <w:fldChar w:fldCharType="begin"/>
+        </w:r>
+        <w:r>
+          <w:rPr>
+            <w:noProof/>
+            <w:webHidden/>
+          </w:rPr>
+          <w:instrText xml:space="preserve"> PAGEREF _Toc72699513 \h </w:instrText>
+        </w:r>
+        <w:r>
+          <w:rPr>
+            <w:noProof/>
+            <w:webHidden/>
+          </w:rPr>
+        </w:r>
+        <w:r>
+          <w:rPr>
+            <w:noProof/>
+            <w:webHidden/>
+          </w:rPr>
+          <w:fldChar w:fldCharType="separate"/>
+        </w:r>
+        <w:r>
+          <w:rPr>
+            <w:noProof/>
+            <w:webHidden/>
+          </w:rPr>
+          <w:t>9</w:t>
+        </w:r>
+        <w:r>
+          <w:rPr>
+            <w:noProof/>
+            <w:webHidden/>
+          </w:rPr>
+          <w:fldChar w:fldCharType="end"/>
+        </w:r>
+      </w:hyperlink>
+    </w:p>
+    <w:p>
+      <w:pPr>
+        <w:pStyle w:val="TableofFigures"/>
+        <w:tabs>
+          <w:tab w:val="right" w:leader="dot" w:pos="9016"/>
+        </w:tabs>
+        <w:rPr>
+          <w:rFonts w:eastAsiaTheme="minorEastAsia" w:cstheme="minorBidi"/>
+          <w:smallCaps w:val="0"/>
+          <w:noProof/>
+          <w:sz w:val="22"/>
+          <w:szCs w:val="22"/>
+          <w:lang w:val="en-NZ" w:eastAsia="en-NZ"/>
+        </w:rPr>
+      </w:pPr>
+      <w:hyperlink w:anchor="_Toc72699514" w:history="1">
+        <w:r>
+          <w:rPr>
+            <w:rStyle w:val="Hyperlink"/>
+            <w:noProof/>
+          </w:rPr>
+          <w:t>Figure 13 - Login Activity with Incorrect Username message</w:t>
+        </w:r>
+        <w:r>
+          <w:rPr>
+            <w:noProof/>
+            <w:webHidden/>
+          </w:rPr>
+          <w:tab/>
+        </w:r>
+        <w:r>
+          <w:rPr>
+            <w:noProof/>
+            <w:webHidden/>
+          </w:rPr>
+          <w:fldChar w:fldCharType="begin"/>
+        </w:r>
+        <w:r>
+          <w:rPr>
+            <w:noProof/>
+            <w:webHidden/>
+          </w:rPr>
+          <w:instrText xml:space="preserve"> PAGEREF _Toc72699514 \h </w:instrText>
+        </w:r>
+        <w:r>
+          <w:rPr>
+            <w:noProof/>
+            <w:webHidden/>
+          </w:rPr>
+        </w:r>
+        <w:r>
+          <w:rPr>
+            <w:noProof/>
+            <w:webHidden/>
+          </w:rPr>
+          <w:fldChar w:fldCharType="separate"/>
+        </w:r>
+        <w:r>
+          <w:rPr>
+            <w:noProof/>
+            <w:webHidden/>
+          </w:rPr>
+          <w:t>9</w:t>
+        </w:r>
+        <w:r>
+          <w:rPr>
+            <w:noProof/>
+            <w:webHidden/>
+          </w:rPr>
+          <w:fldChar w:fldCharType="end"/>
+        </w:r>
+      </w:hyperlink>
+    </w:p>
+    <w:p>
+      <w:pPr>
+        <w:pStyle w:val="TableofFigures"/>
+        <w:tabs>
+          <w:tab w:val="right" w:leader="dot" w:pos="9016"/>
+        </w:tabs>
+        <w:rPr>
+          <w:rFonts w:eastAsiaTheme="minorEastAsia" w:cstheme="minorBidi"/>
+          <w:smallCaps w:val="0"/>
+          <w:noProof/>
+          <w:sz w:val="22"/>
+          <w:szCs w:val="22"/>
+          <w:lang w:val="en-NZ" w:eastAsia="en-NZ"/>
+        </w:rPr>
+      </w:pPr>
+      <w:hyperlink w:anchor="_Toc72699515" w:history="1">
+        <w:r>
+          <w:rPr>
+            <w:rStyle w:val="Hyperlink"/>
+            <w:noProof/>
+          </w:rPr>
+          <w:t>Figure 14 - Login Activity with Incorrect Pin Number message</w:t>
+        </w:r>
+        <w:r>
+          <w:rPr>
+            <w:noProof/>
+            <w:webHidden/>
+          </w:rPr>
+          <w:tab/>
+        </w:r>
+        <w:r>
+          <w:rPr>
+            <w:noProof/>
+            <w:webHidden/>
+          </w:rPr>
+          <w:fldChar w:fldCharType="begin"/>
+        </w:r>
+        <w:r>
+          <w:rPr>
+            <w:noProof/>
+            <w:webHidden/>
+          </w:rPr>
+          <w:instrText xml:space="preserve"> PAGEREF _Toc72699515 \h </w:instrText>
+        </w:r>
+        <w:r>
+          <w:rPr>
+            <w:noProof/>
+            <w:webHidden/>
+          </w:rPr>
+        </w:r>
+        <w:r>
+          <w:rPr>
+            <w:noProof/>
+            <w:webHidden/>
+          </w:rPr>
+          <w:fldChar w:fldCharType="separate"/>
+        </w:r>
+        <w:r>
+          <w:rPr>
+            <w:noProof/>
+            <w:webHidden/>
+          </w:rPr>
+          <w:t>9</w:t>
+        </w:r>
+        <w:r>
+          <w:rPr>
+            <w:noProof/>
+            <w:webHidden/>
+          </w:rPr>
+          <w:fldChar w:fldCharType="end"/>
+        </w:r>
+      </w:hyperlink>
+    </w:p>
+    <w:p>
+      <w:pPr>
+        <w:pStyle w:val="TableofFigures"/>
+        <w:tabs>
+          <w:tab w:val="right" w:leader="dot" w:pos="9016"/>
+        </w:tabs>
+        <w:rPr>
+          <w:rFonts w:eastAsiaTheme="minorEastAsia" w:cstheme="minorBidi"/>
+          <w:smallCaps w:val="0"/>
+          <w:noProof/>
+          <w:sz w:val="22"/>
+          <w:szCs w:val="22"/>
+          <w:lang w:val="en-NZ" w:eastAsia="en-NZ"/>
+        </w:rPr>
+      </w:pPr>
+      <w:hyperlink w:anchor="_Toc72699516" w:history="1">
+        <w:r>
+          <w:rPr>
+            <w:rStyle w:val="Hyperlink"/>
+            <w:noProof/>
+          </w:rPr>
+          <w:t>Figure 15 - Login Activity with Biometric Login Prompt</w:t>
+        </w:r>
+        <w:r>
+          <w:rPr>
+            <w:noProof/>
+            <w:webHidden/>
+          </w:rPr>
+          <w:tab/>
+        </w:r>
+        <w:r>
+          <w:rPr>
+            <w:noProof/>
+            <w:webHidden/>
+          </w:rPr>
+          <w:fldChar w:fldCharType="begin"/>
+        </w:r>
+        <w:r>
+          <w:rPr>
+            <w:noProof/>
+            <w:webHidden/>
+          </w:rPr>
+          <w:instrText xml:space="preserve"> PAGEREF _Toc72699516 \h </w:instrText>
+        </w:r>
+        <w:r>
+          <w:rPr>
+            <w:noProof/>
+            <w:webHidden/>
+          </w:rPr>
+        </w:r>
+        <w:r>
+          <w:rPr>
+            <w:noProof/>
+            <w:webHidden/>
+          </w:rPr>
+          <w:fldChar w:fldCharType="separate"/>
+        </w:r>
+        <w:r>
+          <w:rPr>
+            <w:noProof/>
+            <w:webHidden/>
+          </w:rPr>
+          <w:t>9</w:t>
+        </w:r>
+        <w:r>
+          <w:rPr>
+            <w:noProof/>
+            <w:webHidden/>
+          </w:rPr>
+          <w:fldChar w:fldCharType="end"/>
+        </w:r>
+      </w:hyperlink>
+    </w:p>
+    <w:p>
+      <w:pPr>
+        <w:pStyle w:val="TableofFigures"/>
+        <w:tabs>
+          <w:tab w:val="right" w:leader="dot" w:pos="9016"/>
+        </w:tabs>
+        <w:rPr>
+          <w:rFonts w:eastAsiaTheme="minorEastAsia" w:cstheme="minorBidi"/>
+          <w:smallCaps w:val="0"/>
+          <w:noProof/>
+          <w:sz w:val="22"/>
+          <w:szCs w:val="22"/>
+          <w:lang w:val="en-NZ" w:eastAsia="en-NZ"/>
+        </w:rPr>
+      </w:pPr>
+      <w:hyperlink w:anchor="_Toc72699517" w:history="1">
+        <w:r>
+          <w:rPr>
+            <w:rStyle w:val="Hyperlink"/>
+            <w:noProof/>
+          </w:rPr>
+          <w:t>Figure 16 - Navigation Drawer in opened state</w:t>
+        </w:r>
+        <w:r>
+          <w:rPr>
+            <w:noProof/>
+            <w:webHidden/>
+          </w:rPr>
+          <w:tab/>
+        </w:r>
+        <w:r>
+          <w:rPr>
+            <w:noProof/>
+            <w:webHidden/>
+          </w:rPr>
+          <w:fldChar w:fldCharType="begin"/>
+        </w:r>
+        <w:r>
+          <w:rPr>
+            <w:noProof/>
+            <w:webHidden/>
+          </w:rPr>
+          <w:instrText xml:space="preserve"> PAGEREF _Toc72699517 \h </w:instrText>
+        </w:r>
+        <w:r>
+          <w:rPr>
+            <w:noProof/>
+            <w:webHidden/>
+          </w:rPr>
+        </w:r>
+        <w:r>
+          <w:rPr>
+            <w:noProof/>
+            <w:webHidden/>
+          </w:rPr>
+          <w:fldChar w:fldCharType="separate"/>
+        </w:r>
+        <w:r>
+          <w:rPr>
+            <w:noProof/>
+            <w:webHidden/>
+          </w:rPr>
+          <w:t>10</w:t>
+        </w:r>
+        <w:r>
+          <w:rPr>
+            <w:noProof/>
+            <w:webHidden/>
+          </w:rPr>
+          <w:fldChar w:fldCharType="end"/>
+        </w:r>
+      </w:hyperlink>
+    </w:p>
+    <w:p>
+      <w:pPr>
+        <w:pStyle w:val="TableofFigures"/>
+        <w:tabs>
+          <w:tab w:val="right" w:leader="dot" w:pos="9016"/>
+        </w:tabs>
+        <w:rPr>
+          <w:rFonts w:eastAsiaTheme="minorEastAsia" w:cstheme="minorBidi"/>
+          <w:smallCaps w:val="0"/>
+          <w:noProof/>
+          <w:sz w:val="22"/>
+          <w:szCs w:val="22"/>
+          <w:lang w:val="en-NZ" w:eastAsia="en-NZ"/>
+        </w:rPr>
+      </w:pPr>
+      <w:hyperlink w:anchor="_Toc72699518" w:history="1">
+        <w:r>
+          <w:rPr>
+            <w:rStyle w:val="Hyperlink"/>
+            <w:noProof/>
+          </w:rPr>
+          <w:t>Figure 17 - Main Activity View</w:t>
+        </w:r>
+        <w:r>
+          <w:rPr>
+            <w:noProof/>
+            <w:webHidden/>
+          </w:rPr>
+          <w:tab/>
+        </w:r>
+        <w:r>
+          <w:rPr>
+            <w:noProof/>
+            <w:webHidden/>
+          </w:rPr>
+          <w:fldChar w:fldCharType="begin"/>
+        </w:r>
+        <w:r>
+          <w:rPr>
+            <w:noProof/>
+            <w:webHidden/>
+          </w:rPr>
+          <w:instrText xml:space="preserve"> PAGEREF _Toc72699518 \h </w:instrText>
+        </w:r>
+        <w:r>
+          <w:rPr>
+            <w:noProof/>
+            <w:webHidden/>
+          </w:rPr>
+        </w:r>
+        <w:r>
+          <w:rPr>
+            <w:noProof/>
+            <w:webHidden/>
+          </w:rPr>
+          <w:fldChar w:fldCharType="separate"/>
+        </w:r>
+        <w:r>
+          <w:rPr>
+            <w:noProof/>
+            <w:webHidden/>
+          </w:rPr>
+          <w:t>10</w:t>
+        </w:r>
+        <w:r>
+          <w:rPr>
+            <w:noProof/>
+            <w:webHidden/>
+          </w:rPr>
+          <w:fldChar w:fldCharType="end"/>
+        </w:r>
+      </w:hyperlink>
+    </w:p>
+    <w:p>
+      <w:pPr>
+        <w:pStyle w:val="TableofFigures"/>
+        <w:tabs>
+          <w:tab w:val="right" w:leader="dot" w:pos="9016"/>
+        </w:tabs>
+        <w:rPr>
+          <w:rFonts w:eastAsiaTheme="minorEastAsia" w:cstheme="minorBidi"/>
+          <w:smallCaps w:val="0"/>
+          <w:noProof/>
+          <w:sz w:val="22"/>
+          <w:szCs w:val="22"/>
+          <w:lang w:val="en-NZ" w:eastAsia="en-NZ"/>
+        </w:rPr>
+      </w:pPr>
+      <w:hyperlink w:anchor="_Toc72699519" w:history="1">
+        <w:r>
+          <w:rPr>
+            <w:rStyle w:val="Hyperlink"/>
+            <w:noProof/>
+          </w:rPr>
+          <w:t>Figure 18 - Create / Add a Transaction</w:t>
+        </w:r>
+        <w:r>
+          <w:rPr>
+            <w:noProof/>
+            <w:webHidden/>
+          </w:rPr>
+          <w:tab/>
+        </w:r>
+        <w:r>
+          <w:rPr>
+            <w:noProof/>
+            <w:webHidden/>
+          </w:rPr>
+          <w:fldChar w:fldCharType="begin"/>
+        </w:r>
+        <w:r>
+          <w:rPr>
+            <w:noProof/>
+            <w:webHidden/>
+          </w:rPr>
+          <w:instrText xml:space="preserve"> PAGEREF _Toc72699519 \h </w:instrText>
+        </w:r>
+        <w:r>
+          <w:rPr>
+            <w:noProof/>
+            <w:webHidden/>
+          </w:rPr>
+        </w:r>
+        <w:r>
+          <w:rPr>
+            <w:noProof/>
+            <w:webHidden/>
+          </w:rPr>
+          <w:fldChar w:fldCharType="separate"/>
+        </w:r>
+        <w:r>
+          <w:rPr>
+            <w:noProof/>
+            <w:webHidden/>
+          </w:rPr>
+          <w:t>10</w:t>
+        </w:r>
+        <w:r>
+          <w:rPr>
+            <w:noProof/>
+            <w:webHidden/>
+          </w:rPr>
+          <w:fldChar w:fldCharType="end"/>
+        </w:r>
+      </w:hyperlink>
+    </w:p>
+    <w:p>
+      <w:pPr>
+        <w:pStyle w:val="TableofFigures"/>
+        <w:tabs>
+          <w:tab w:val="right" w:leader="dot" w:pos="9016"/>
+        </w:tabs>
+        <w:rPr>
+          <w:rFonts w:eastAsiaTheme="minorEastAsia" w:cstheme="minorBidi"/>
+          <w:smallCaps w:val="0"/>
+          <w:noProof/>
+          <w:sz w:val="22"/>
+          <w:szCs w:val="22"/>
+          <w:lang w:val="en-NZ" w:eastAsia="en-NZ"/>
+        </w:rPr>
+      </w:pPr>
+      <w:hyperlink w:anchor="_Toc72699520" w:history="1">
+        <w:r>
+          <w:rPr>
+            <w:rStyle w:val="Hyperlink"/>
+            <w:noProof/>
+          </w:rPr>
+          <w:t>Figure 19 - Account Selection Spinner on Create a Transaction</w:t>
+        </w:r>
+        <w:r>
+          <w:rPr>
+            <w:noProof/>
+            <w:webHidden/>
+          </w:rPr>
+          <w:tab/>
+        </w:r>
+        <w:r>
+          <w:rPr>
+            <w:noProof/>
+            <w:webHidden/>
+          </w:rPr>
+          <w:fldChar w:fldCharType="begin"/>
+        </w:r>
+        <w:r>
+          <w:rPr>
+            <w:noProof/>
+            <w:webHidden/>
+          </w:rPr>
+          <w:instrText xml:space="preserve"> PAGEREF _Toc72699520 \h </w:instrText>
+        </w:r>
+        <w:r>
+          <w:rPr>
+            <w:noProof/>
+            <w:webHidden/>
+          </w:rPr>
+        </w:r>
+        <w:r>
+          <w:rPr>
+            <w:noProof/>
+            <w:webHidden/>
+          </w:rPr>
+          <w:fldChar w:fldCharType="separate"/>
+        </w:r>
+        <w:r>
+          <w:rPr>
+            <w:noProof/>
+            <w:webHidden/>
+          </w:rPr>
+          <w:t>10</w:t>
+        </w:r>
+        <w:r>
+          <w:rPr>
+            <w:noProof/>
+            <w:webHidden/>
+          </w:rPr>
+          <w:fldChar w:fldCharType="end"/>
+        </w:r>
+      </w:hyperlink>
+    </w:p>
+    <w:p>
+      <w:pPr>
+        <w:pStyle w:val="TableofFigures"/>
+        <w:tabs>
+          <w:tab w:val="right" w:leader="dot" w:pos="9016"/>
+        </w:tabs>
+        <w:rPr>
+          <w:rFonts w:eastAsiaTheme="minorEastAsia" w:cstheme="minorBidi"/>
+          <w:smallCaps w:val="0"/>
+          <w:noProof/>
+          <w:sz w:val="22"/>
+          <w:szCs w:val="22"/>
+          <w:lang w:val="en-NZ" w:eastAsia="en-NZ"/>
+        </w:rPr>
+      </w:pPr>
+      <w:hyperlink w:anchor="_Toc72699521" w:history="1">
+        <w:r>
+          <w:rPr>
+            <w:rStyle w:val="Hyperlink"/>
+            <w:noProof/>
+          </w:rPr>
+          <w:t>Figure 20 - Date Picker for Creating a Transaction</w:t>
+        </w:r>
+        <w:r>
+          <w:rPr>
+            <w:noProof/>
+            <w:webHidden/>
+          </w:rPr>
+          <w:tab/>
+        </w:r>
+        <w:r>
+          <w:rPr>
+            <w:noProof/>
+            <w:webHidden/>
+          </w:rPr>
+          <w:fldChar w:fldCharType="begin"/>
+        </w:r>
+        <w:r>
+          <w:rPr>
+            <w:noProof/>
+            <w:webHidden/>
+          </w:rPr>
+          <w:instrText xml:space="preserve"> PAGEREF _Toc72699521 \h </w:instrText>
+        </w:r>
+        <w:r>
+          <w:rPr>
+            <w:noProof/>
+            <w:webHidden/>
+          </w:rPr>
+        </w:r>
+        <w:r>
+          <w:rPr>
+            <w:noProof/>
+            <w:webHidden/>
+          </w:rPr>
+          <w:fldChar w:fldCharType="separate"/>
+        </w:r>
+        <w:r>
+          <w:rPr>
+            <w:noProof/>
+            <w:webHidden/>
+          </w:rPr>
+          <w:t>11</w:t>
+        </w:r>
+        <w:r>
+          <w:rPr>
+            <w:noProof/>
+            <w:webHidden/>
+          </w:rPr>
+          <w:fldChar w:fldCharType="end"/>
+        </w:r>
+      </w:hyperlink>
+    </w:p>
+    <w:p>
+      <w:pPr>
+        <w:pStyle w:val="TableofFigures"/>
+        <w:tabs>
+          <w:tab w:val="right" w:leader="dot" w:pos="9016"/>
+        </w:tabs>
+        <w:rPr>
+          <w:rFonts w:eastAsiaTheme="minorEastAsia" w:cstheme="minorBidi"/>
+          <w:smallCaps w:val="0"/>
+          <w:noProof/>
+          <w:sz w:val="22"/>
+          <w:szCs w:val="22"/>
+          <w:lang w:val="en-NZ" w:eastAsia="en-NZ"/>
+        </w:rPr>
+      </w:pPr>
+      <w:hyperlink w:anchor="_Toc72699522" w:history="1">
+        <w:r>
+          <w:rPr>
+            <w:rStyle w:val="Hyperlink"/>
+            <w:noProof/>
+          </w:rPr>
+          <w:t>Figure 21 - Time Picker for Create a Transaction</w:t>
+        </w:r>
+        <w:r>
+          <w:rPr>
+            <w:noProof/>
+            <w:webHidden/>
+          </w:rPr>
+          <w:tab/>
+        </w:r>
+        <w:r>
+          <w:rPr>
+            <w:noProof/>
+            <w:webHidden/>
+          </w:rPr>
+          <w:fldChar w:fldCharType="begin"/>
+        </w:r>
+        <w:r>
+          <w:rPr>
+            <w:noProof/>
+            <w:webHidden/>
+          </w:rPr>
+          <w:instrText xml:space="preserve"> PAGEREF _Toc72699522 \h </w:instrText>
+        </w:r>
+        <w:r>
+          <w:rPr>
+            <w:noProof/>
+            <w:webHidden/>
+          </w:rPr>
+        </w:r>
+        <w:r>
+          <w:rPr>
+            <w:noProof/>
+            <w:webHidden/>
+          </w:rPr>
+          <w:fldChar w:fldCharType="separate"/>
+        </w:r>
+        <w:r>
+          <w:rPr>
+            <w:noProof/>
+            <w:webHidden/>
+          </w:rPr>
+          <w:t>11</w:t>
+        </w:r>
+        <w:r>
+          <w:rPr>
+            <w:noProof/>
+            <w:webHidden/>
+          </w:rPr>
+          <w:fldChar w:fldCharType="end"/>
+        </w:r>
+      </w:hyperlink>
+    </w:p>
+    <w:p>
+      <w:pPr>
+        <w:pStyle w:val="TableofFigures"/>
+        <w:tabs>
+          <w:tab w:val="right" w:leader="dot" w:pos="9016"/>
+        </w:tabs>
+        <w:rPr>
+          <w:rFonts w:eastAsiaTheme="minorEastAsia" w:cstheme="minorBidi"/>
+          <w:smallCaps w:val="0"/>
+          <w:noProof/>
+          <w:sz w:val="22"/>
+          <w:szCs w:val="22"/>
+          <w:lang w:val="en-NZ" w:eastAsia="en-NZ"/>
+        </w:rPr>
+      </w:pPr>
+      <w:hyperlink w:anchor="_Toc72699523" w:history="1">
+        <w:r>
+          <w:rPr>
+            <w:rStyle w:val="Hyperlink"/>
+            <w:noProof/>
+          </w:rPr>
+          <w:t>Figure 22 - Add an Account</w:t>
+        </w:r>
+        <w:r>
+          <w:rPr>
+            <w:noProof/>
+            <w:webHidden/>
+          </w:rPr>
+          <w:tab/>
+        </w:r>
+        <w:r>
+          <w:rPr>
+            <w:noProof/>
+            <w:webHidden/>
+          </w:rPr>
+          <w:fldChar w:fldCharType="begin"/>
+        </w:r>
+        <w:r>
+          <w:rPr>
+            <w:noProof/>
+            <w:webHidden/>
+          </w:rPr>
+          <w:instrText xml:space="preserve"> PAGEREF _Toc72699523 \h </w:instrText>
+        </w:r>
+        <w:r>
+          <w:rPr>
+            <w:noProof/>
+            <w:webHidden/>
+          </w:rPr>
+        </w:r>
+        <w:r>
+          <w:rPr>
+            <w:noProof/>
+            <w:webHidden/>
+          </w:rPr>
+          <w:fldChar w:fldCharType="separate"/>
+        </w:r>
+        <w:r>
+          <w:rPr>
+            <w:noProof/>
+            <w:webHidden/>
+          </w:rPr>
+          <w:t>11</w:t>
+        </w:r>
+        <w:r>
+          <w:rPr>
+            <w:noProof/>
+            <w:webHidden/>
+          </w:rPr>
+          <w:fldChar w:fldCharType="end"/>
+        </w:r>
+      </w:hyperlink>
+    </w:p>
+    <w:p>
+      <w:pPr>
+        <w:pStyle w:val="TableofFigures"/>
+        <w:tabs>
+          <w:tab w:val="right" w:leader="dot" w:pos="9016"/>
+        </w:tabs>
+        <w:rPr>
+          <w:rFonts w:eastAsiaTheme="minorEastAsia" w:cstheme="minorBidi"/>
+          <w:smallCaps w:val="0"/>
+          <w:noProof/>
+          <w:sz w:val="22"/>
+          <w:szCs w:val="22"/>
+          <w:lang w:val="en-NZ" w:eastAsia="en-NZ"/>
+        </w:rPr>
+      </w:pPr>
+      <w:hyperlink w:anchor="_Toc72699524" w:history="1">
+        <w:r>
+          <w:rPr>
+            <w:rStyle w:val="Hyperlink"/>
+            <w:noProof/>
+          </w:rPr>
+          <w:t>Figure 23 - View with Accounts and Account Balances</w:t>
+        </w:r>
+        <w:r>
+          <w:rPr>
+            <w:noProof/>
+            <w:webHidden/>
+          </w:rPr>
+          <w:tab/>
+        </w:r>
+        <w:r>
+          <w:rPr>
+            <w:noProof/>
+            <w:webHidden/>
+          </w:rPr>
+          <w:fldChar w:fldCharType="begin"/>
+        </w:r>
+        <w:r>
+          <w:rPr>
+            <w:noProof/>
+            <w:webHidden/>
+          </w:rPr>
+          <w:instrText xml:space="preserve"> PAGEREF _Toc72699524 \h </w:instrText>
+        </w:r>
+        <w:r>
+          <w:rPr>
+            <w:noProof/>
+            <w:webHidden/>
+          </w:rPr>
+        </w:r>
+        <w:r>
+          <w:rPr>
+            <w:noProof/>
+            <w:webHidden/>
+          </w:rPr>
+          <w:fldChar w:fldCharType="separate"/>
+        </w:r>
+        <w:r>
+          <w:rPr>
+            <w:noProof/>
+            <w:webHidden/>
+          </w:rPr>
+          <w:t>11</w:t>
+        </w:r>
+        <w:r>
+          <w:rPr>
+            <w:noProof/>
+            <w:webHidden/>
+          </w:rPr>
+          <w:fldChar w:fldCharType="end"/>
+        </w:r>
+      </w:hyperlink>
+    </w:p>
+    <w:p>
+      <w:pPr>
+        <w:pStyle w:val="TableofFigures"/>
+        <w:tabs>
+          <w:tab w:val="right" w:leader="dot" w:pos="9016"/>
+        </w:tabs>
+        <w:rPr>
+          <w:rFonts w:eastAsiaTheme="minorEastAsia" w:cstheme="minorBidi"/>
+          <w:smallCaps w:val="0"/>
+          <w:noProof/>
+          <w:sz w:val="22"/>
+          <w:szCs w:val="22"/>
+          <w:lang w:val="en-NZ" w:eastAsia="en-NZ"/>
+        </w:rPr>
+      </w:pPr>
+      <w:hyperlink w:anchor="_Toc72699525" w:history="1">
+        <w:r>
+          <w:rPr>
+            <w:rStyle w:val="Hyperlink"/>
+            <w:noProof/>
+          </w:rPr>
+          <w:t>Figure 24 - Adding a Transaction</w:t>
+        </w:r>
+        <w:r>
+          <w:rPr>
+            <w:noProof/>
+            <w:webHidden/>
+          </w:rPr>
+          <w:tab/>
+        </w:r>
+        <w:r>
+          <w:rPr>
+            <w:noProof/>
+            <w:webHidden/>
+          </w:rPr>
+          <w:fldChar w:fldCharType="begin"/>
+        </w:r>
+        <w:r>
+          <w:rPr>
+            <w:noProof/>
+            <w:webHidden/>
+          </w:rPr>
+          <w:instrText xml:space="preserve"> PAGEREF _Toc72699525 \h </w:instrText>
+        </w:r>
+        <w:r>
+          <w:rPr>
+            <w:noProof/>
+            <w:webHidden/>
+          </w:rPr>
+        </w:r>
+        <w:r>
+          <w:rPr>
+            <w:noProof/>
+            <w:webHidden/>
+          </w:rPr>
+          <w:fldChar w:fldCharType="separate"/>
+        </w:r>
+        <w:r>
+          <w:rPr>
+            <w:noProof/>
+            <w:webHidden/>
+          </w:rPr>
+          <w:t>12</w:t>
+        </w:r>
+        <w:r>
+          <w:rPr>
+            <w:noProof/>
+            <w:webHidden/>
+          </w:rPr>
+          <w:fldChar w:fldCharType="end"/>
+        </w:r>
+      </w:hyperlink>
+    </w:p>
+    <w:p>
+      <w:pPr>
+        <w:pStyle w:val="TableofFigures"/>
+        <w:tabs>
+          <w:tab w:val="right" w:leader="dot" w:pos="9016"/>
+        </w:tabs>
+        <w:rPr>
+          <w:rFonts w:eastAsiaTheme="minorEastAsia" w:cstheme="minorBidi"/>
+          <w:smallCaps w:val="0"/>
+          <w:noProof/>
+          <w:sz w:val="22"/>
+          <w:szCs w:val="22"/>
+          <w:lang w:val="en-NZ" w:eastAsia="en-NZ"/>
+        </w:rPr>
+      </w:pPr>
+      <w:hyperlink w:anchor="_Toc72699526" w:history="1">
+        <w:r>
+          <w:rPr>
+            <w:rStyle w:val="Hyperlink"/>
+            <w:noProof/>
+          </w:rPr>
+          <w:t>Figure 25 - Prompt to confirm deletion of the selected Account</w:t>
+        </w:r>
+        <w:r>
+          <w:rPr>
+            <w:noProof/>
+            <w:webHidden/>
+          </w:rPr>
+          <w:tab/>
+        </w:r>
+        <w:r>
+          <w:rPr>
+            <w:noProof/>
+            <w:webHidden/>
+          </w:rPr>
+          <w:fldChar w:fldCharType="begin"/>
+        </w:r>
+        <w:r>
+          <w:rPr>
+            <w:noProof/>
+            <w:webHidden/>
+          </w:rPr>
+          <w:instrText xml:space="preserve"> PAGEREF _Toc72699526 \h </w:instrText>
+        </w:r>
+        <w:r>
+          <w:rPr>
+            <w:noProof/>
+            <w:webHidden/>
+          </w:rPr>
+        </w:r>
+        <w:r>
+          <w:rPr>
+            <w:noProof/>
+            <w:webHidden/>
+          </w:rPr>
+          <w:fldChar w:fldCharType="separate"/>
+        </w:r>
+        <w:r>
+          <w:rPr>
+            <w:noProof/>
+            <w:webHidden/>
+          </w:rPr>
+          <w:t>12</w:t>
+        </w:r>
+        <w:r>
+          <w:rPr>
+            <w:noProof/>
+            <w:webHidden/>
+          </w:rPr>
+          <w:fldChar w:fldCharType="end"/>
+        </w:r>
+      </w:hyperlink>
+    </w:p>
+    <w:p>
+      <w:pPr>
+        <w:pStyle w:val="TableofFigures"/>
+        <w:tabs>
+          <w:tab w:val="right" w:leader="dot" w:pos="9016"/>
+        </w:tabs>
+        <w:rPr>
+          <w:rFonts w:eastAsiaTheme="minorEastAsia" w:cstheme="minorBidi"/>
+          <w:smallCaps w:val="0"/>
+          <w:noProof/>
+          <w:sz w:val="22"/>
+          <w:szCs w:val="22"/>
+          <w:lang w:val="en-NZ" w:eastAsia="en-NZ"/>
+        </w:rPr>
+      </w:pPr>
+      <w:hyperlink w:anchor="_Toc72699527" w:history="1">
+        <w:r>
+          <w:rPr>
+            <w:rStyle w:val="Hyperlink"/>
+            <w:noProof/>
+          </w:rPr>
+          <w:t>Figure 26 - List view of all the Transactions</w:t>
+        </w:r>
+        <w:r>
+          <w:rPr>
+            <w:noProof/>
+            <w:webHidden/>
+          </w:rPr>
+          <w:tab/>
+        </w:r>
+        <w:r>
+          <w:rPr>
+            <w:noProof/>
+            <w:webHidden/>
+          </w:rPr>
+          <w:fldChar w:fldCharType="begin"/>
+        </w:r>
+        <w:r>
+          <w:rPr>
+            <w:noProof/>
+            <w:webHidden/>
+          </w:rPr>
+          <w:instrText xml:space="preserve"> PAGEREF _Toc72699527 \h </w:instrText>
+        </w:r>
+        <w:r>
+          <w:rPr>
+            <w:noProof/>
+            <w:webHidden/>
+          </w:rPr>
+        </w:r>
+        <w:r>
+          <w:rPr>
+            <w:noProof/>
+            <w:webHidden/>
+          </w:rPr>
+          <w:fldChar w:fldCharType="separate"/>
+        </w:r>
+        <w:r>
+          <w:rPr>
+            <w:noProof/>
+            <w:webHidden/>
+          </w:rPr>
+          <w:t>12</w:t>
+        </w:r>
+        <w:r>
+          <w:rPr>
+            <w:noProof/>
+            <w:webHidden/>
+          </w:rPr>
+          <w:fldChar w:fldCharType="end"/>
+        </w:r>
+      </w:hyperlink>
+    </w:p>
+    <w:p>
+      <w:pPr>
+        <w:pStyle w:val="TableofFigures"/>
+        <w:tabs>
+          <w:tab w:val="right" w:leader="dot" w:pos="9016"/>
+        </w:tabs>
+        <w:rPr>
+          <w:rFonts w:eastAsiaTheme="minorEastAsia" w:cstheme="minorBidi"/>
+          <w:smallCaps w:val="0"/>
+          <w:noProof/>
+          <w:sz w:val="22"/>
+          <w:szCs w:val="22"/>
+          <w:lang w:val="en-NZ" w:eastAsia="en-NZ"/>
+        </w:rPr>
+      </w:pPr>
+      <w:hyperlink w:anchor="_Toc72699528" w:history="1">
+        <w:r>
+          <w:rPr>
+            <w:rStyle w:val="Hyperlink"/>
+            <w:noProof/>
+          </w:rPr>
+          <w:t>Figure 27 - Update a Transaction</w:t>
+        </w:r>
+        <w:r>
+          <w:rPr>
+            <w:noProof/>
+            <w:webHidden/>
+          </w:rPr>
+          <w:tab/>
+        </w:r>
+        <w:r>
+          <w:rPr>
+            <w:noProof/>
+            <w:webHidden/>
+          </w:rPr>
+          <w:fldChar w:fldCharType="begin"/>
+        </w:r>
+        <w:r>
+          <w:rPr>
+            <w:noProof/>
+            <w:webHidden/>
+          </w:rPr>
+          <w:instrText xml:space="preserve"> PAGEREF _Toc72699528 \h </w:instrText>
+        </w:r>
+        <w:r>
+          <w:rPr>
+            <w:noProof/>
+            <w:webHidden/>
+          </w:rPr>
+        </w:r>
+        <w:r>
+          <w:rPr>
+            <w:noProof/>
+            <w:webHidden/>
+          </w:rPr>
+          <w:fldChar w:fldCharType="separate"/>
+        </w:r>
+        <w:r>
+          <w:rPr>
+            <w:noProof/>
+            <w:webHidden/>
+          </w:rPr>
+          <w:t>12</w:t>
+        </w:r>
+        <w:r>
+          <w:rPr>
+            <w:noProof/>
+            <w:webHidden/>
+          </w:rPr>
+          <w:fldChar w:fldCharType="end"/>
+        </w:r>
+      </w:hyperlink>
+    </w:p>
+    <w:p>
+      <w:pPr>
+        <w:pStyle w:val="TableofFigures"/>
+        <w:tabs>
+          <w:tab w:val="right" w:leader="dot" w:pos="9016"/>
+        </w:tabs>
+        <w:rPr>
+          <w:rFonts w:eastAsiaTheme="minorEastAsia" w:cstheme="minorBidi"/>
+          <w:smallCaps w:val="0"/>
+          <w:noProof/>
+          <w:sz w:val="22"/>
+          <w:szCs w:val="22"/>
+          <w:lang w:val="en-NZ" w:eastAsia="en-NZ"/>
+        </w:rPr>
+      </w:pPr>
+      <w:hyperlink w:anchor="_Toc72699529" w:history="1">
+        <w:r>
+          <w:rPr>
+            <w:rStyle w:val="Hyperlink"/>
+            <w:noProof/>
+          </w:rPr>
+          <w:t>Figure 28 - Prompt to confirm the deletion of the selected Transaction</w:t>
+        </w:r>
+        <w:r>
+          <w:rPr>
+            <w:noProof/>
+            <w:webHidden/>
+          </w:rPr>
+          <w:tab/>
+        </w:r>
+        <w:r>
+          <w:rPr>
+            <w:noProof/>
+            <w:webHidden/>
+          </w:rPr>
+          <w:fldChar w:fldCharType="begin"/>
+        </w:r>
+        <w:r>
+          <w:rPr>
+            <w:noProof/>
+            <w:webHidden/>
+          </w:rPr>
+          <w:instrText xml:space="preserve"> PAGEREF _Toc72699529 \h </w:instrText>
+        </w:r>
+        <w:r>
+          <w:rPr>
+            <w:noProof/>
+            <w:webHidden/>
+          </w:rPr>
+        </w:r>
+        <w:r>
+          <w:rPr>
+            <w:noProof/>
+            <w:webHidden/>
+          </w:rPr>
+          <w:fldChar w:fldCharType="separate"/>
+        </w:r>
+        <w:r>
+          <w:rPr>
+            <w:noProof/>
+            <w:webHidden/>
+          </w:rPr>
+          <w:t>13</w:t>
+        </w:r>
+        <w:r>
+          <w:rPr>
+            <w:noProof/>
+            <w:webHidden/>
+          </w:rPr>
+          <w:fldChar w:fldCharType="end"/>
+        </w:r>
+      </w:hyperlink>
+    </w:p>
+    <w:p>
+      <w:pPr>
+        <w:pStyle w:val="TableofFigures"/>
+        <w:tabs>
+          <w:tab w:val="right" w:leader="dot" w:pos="9016"/>
+        </w:tabs>
+        <w:rPr>
+          <w:rFonts w:eastAsiaTheme="minorEastAsia" w:cstheme="minorBidi"/>
+          <w:smallCaps w:val="0"/>
+          <w:noProof/>
+          <w:sz w:val="22"/>
+          <w:szCs w:val="22"/>
+          <w:lang w:val="en-NZ" w:eastAsia="en-NZ"/>
+        </w:rPr>
+      </w:pPr>
+      <w:hyperlink w:anchor="_Toc72699530" w:history="1">
+        <w:r>
+          <w:rPr>
+            <w:rStyle w:val="Hyperlink"/>
+            <w:noProof/>
+          </w:rPr>
+          <w:t>Figure 29 - Settings Activity</w:t>
+        </w:r>
+        <w:r>
+          <w:rPr>
+            <w:noProof/>
+            <w:webHidden/>
+          </w:rPr>
+          <w:tab/>
+        </w:r>
+        <w:r>
+          <w:rPr>
+            <w:noProof/>
+            <w:webHidden/>
+          </w:rPr>
+          <w:fldChar w:fldCharType="begin"/>
+        </w:r>
+        <w:r>
+          <w:rPr>
+            <w:noProof/>
+            <w:webHidden/>
+          </w:rPr>
+          <w:instrText xml:space="preserve"> PAGEREF _Toc72699530 \h </w:instrText>
+        </w:r>
+        <w:r>
+          <w:rPr>
+            <w:noProof/>
+            <w:webHidden/>
+          </w:rPr>
+        </w:r>
+        <w:r>
+          <w:rPr>
+            <w:noProof/>
+            <w:webHidden/>
+          </w:rPr>
+          <w:fldChar w:fldCharType="separate"/>
+        </w:r>
+        <w:r>
+          <w:rPr>
+            <w:noProof/>
+            <w:webHidden/>
+          </w:rPr>
+          <w:t>13</w:t>
+        </w:r>
+        <w:r>
+          <w:rPr>
+            <w:noProof/>
+            <w:webHidden/>
+          </w:rPr>
+          <w:fldChar w:fldCharType="end"/>
+        </w:r>
+      </w:hyperlink>
+    </w:p>
+    <w:p>
+      <w:pPr>
+        <w:pStyle w:val="TableofFigures"/>
+        <w:tabs>
+          <w:tab w:val="right" w:leader="dot" w:pos="9016"/>
+        </w:tabs>
+        <w:rPr>
+          <w:rFonts w:eastAsiaTheme="minorEastAsia" w:cstheme="minorBidi"/>
+          <w:smallCaps w:val="0"/>
+          <w:noProof/>
+          <w:sz w:val="22"/>
+          <w:szCs w:val="22"/>
+          <w:lang w:val="en-NZ" w:eastAsia="en-NZ"/>
+        </w:rPr>
+      </w:pPr>
+      <w:hyperlink w:anchor="_Toc72699531" w:history="1">
+        <w:r>
+          <w:rPr>
+            <w:rStyle w:val="Hyperlink"/>
+            <w:noProof/>
+          </w:rPr>
+          <w:t>Figure 30 - Register App User Activity</w:t>
+        </w:r>
+        <w:r>
+          <w:rPr>
+            <w:noProof/>
+            <w:webHidden/>
+          </w:rPr>
+          <w:tab/>
+        </w:r>
+        <w:r>
+          <w:rPr>
+            <w:noProof/>
+            <w:webHidden/>
+          </w:rPr>
+          <w:fldChar w:fldCharType="begin"/>
+        </w:r>
+        <w:r>
+          <w:rPr>
+            <w:noProof/>
+            <w:webHidden/>
+          </w:rPr>
+          <w:instrText xml:space="preserve"> PAGEREF _Toc72699531 \h </w:instrText>
+        </w:r>
+        <w:r>
+          <w:rPr>
+            <w:noProof/>
+            <w:webHidden/>
+          </w:rPr>
+        </w:r>
+        <w:r>
+          <w:rPr>
+            <w:noProof/>
+            <w:webHidden/>
+          </w:rPr>
+          <w:fldChar w:fldCharType="separate"/>
+        </w:r>
+        <w:r>
+          <w:rPr>
+            <w:noProof/>
+            <w:webHidden/>
+          </w:rPr>
+          <w:t>13</w:t>
+        </w:r>
+        <w:r>
+          <w:rPr>
+            <w:noProof/>
+            <w:webHidden/>
+          </w:rPr>
+          <w:fldChar w:fldCharType="end"/>
+        </w:r>
+      </w:hyperlink>
+    </w:p>
+    <w:p>
+      <w:r>
+        <w:fldChar w:fldCharType="end"/>
       </w:r>
     </w:p>
     <w:p>
       <w:pPr>
         <w:pStyle w:val="Heading1"/>
       </w:pPr>
-      <w:bookmarkStart w:id="1" w:name="_Toc72697452"/>
-      <w:r>
-        <w:t>Description of Improvements</w:t>
-      </w:r>
-      <w:r>
-        <w:t xml:space="preserve"> and Components</w:t>
-      </w:r>
-      <w:r>
-        <w:t>:</w:t>
+      <w:bookmarkStart w:id="1" w:name="_Toc72699494"/>
+      <w:r>
+        <w:lastRenderedPageBreak/>
+        <w:t>Conceptual Framework:</w:t>
       </w:r>
       <w:bookmarkEnd w:id="1"/>
     </w:p>
     <w:p>
       <w:r>
+        <w:t xml:space="preserve">Assignment 2 built upon the </w:t>
+      </w:r>
+      <w:proofErr w:type="spellStart"/>
+      <w:r>
+        <w:t>BudgieCoin</w:t>
+      </w:r>
+      <w:proofErr w:type="spellEnd"/>
+      <w:r>
+        <w:t xml:space="preserve"> application that I started</w:t>
+      </w:r>
+      <w:r>
+        <w:t xml:space="preserve"> developing</w:t>
+      </w:r>
+      <w:r>
+        <w:t xml:space="preserve"> in Assignment 1.</w:t>
+      </w:r>
+    </w:p>
+    <w:p/>
+    <w:p>
+      <w:r>
+        <w:t>For the 2</w:t>
+      </w:r>
+      <w:r>
+        <w:rPr>
+          <w:vertAlign w:val="superscript"/>
+        </w:rPr>
+        <w:t>nd</w:t>
+      </w:r>
+      <w:r>
+        <w:t xml:space="preserve"> release of the application, the scope of Assignment 2 was primarily the inclusion of a</w:t>
+      </w:r>
+      <w:r>
+        <w:t>n</w:t>
+      </w:r>
+      <w:r>
+        <w:t xml:space="preserve"> SQLite Database to store data, alongside its related CRUD functionality, and Expresso </w:t>
+      </w:r>
+      <w:r>
+        <w:t>t</w:t>
+      </w:r>
+      <w:r>
+        <w:t>esting.</w:t>
+      </w:r>
+    </w:p>
+    <w:p>
+      <w:r>
+        <w:t xml:space="preserve">Alongside these two main </w:t>
+      </w:r>
+      <w:r>
+        <w:t>requirements</w:t>
+      </w:r>
+      <w:r>
+        <w:t xml:space="preserve">, the rest of the scope of Assignment 2 was to finish implementing functionality that was started in Assignment 1 that required a database to be finished, such as the View Transactions and View Accounts activities, who both </w:t>
+      </w:r>
+      <w:r>
+        <w:t>use</w:t>
+      </w:r>
+      <w:r>
+        <w:t xml:space="preserve"> data from the database to display in custom list views</w:t>
+      </w:r>
+      <w:r>
+        <w:t>, along with custom adapters for them.</w:t>
+      </w:r>
+    </w:p>
+    <w:p>
+      <w:r>
+        <w:t xml:space="preserve">Additionally, I implemented the Registration Activity that was remaining from Assignment 1. </w:t>
+      </w:r>
+    </w:p>
+    <w:p>
+      <w:pPr>
+        <w:pStyle w:val="Heading1"/>
+      </w:pPr>
+      <w:bookmarkStart w:id="2" w:name="_Toc72699495"/>
+      <w:r>
+        <w:t>Description of Improvements</w:t>
+      </w:r>
+      <w:r>
+        <w:t xml:space="preserve"> and Components</w:t>
+      </w:r>
+      <w:r>
+        <w:t>:</w:t>
+      </w:r>
+      <w:bookmarkEnd w:id="2"/>
+    </w:p>
+    <w:p>
+      <w:r>
         <w:t>A key item that was implemented was a</w:t>
+      </w:r>
+      <w:r>
+        <w:t>n</w:t>
       </w:r>
       <w:r>
         <w:t xml:space="preserve"> SQLite Database </w:t>
@@ -1764,7 +4049,25 @@
       </w:r>
       <w:proofErr w:type="spellEnd"/>
       <w:r>
-        <w:t xml:space="preserve"> code, with only the type of transaction being processed being the primary difference. Additionally, they reuse the same XML layout since the only difference between an income and expense is managed in the Java code.</w:t>
+        <w:t xml:space="preserve"> code, with only the type of transaction being processed being the primary difference.</w:t>
+      </w:r>
+      <w:r>
+        <w:t xml:space="preserve"> T</w:t>
+      </w:r>
+      <w:r>
+        <w:t xml:space="preserve">hey </w:t>
+      </w:r>
+      <w:r>
+        <w:t xml:space="preserve">also </w:t>
+      </w:r>
+      <w:r>
+        <w:t>reuse</w:t>
+      </w:r>
+      <w:r>
+        <w:t>d</w:t>
+      </w:r>
+      <w:r>
+        <w:t xml:space="preserve"> the same XML layout since the only difference between an income and expense is managed in the Java code.</w:t>
       </w:r>
     </w:p>
     <w:p>
@@ -1802,7 +4105,7 @@
         <w:t xml:space="preserve"> classes to inherit from a base class</w:t>
       </w:r>
       <w:r>
-        <w:t xml:space="preserve"> (</w:t>
+        <w:t xml:space="preserve">, </w:t>
       </w:r>
       <w:proofErr w:type="spellStart"/>
       <w:r>
@@ -1814,23 +4117,34 @@
       </w:r>
       <w:proofErr w:type="spellEnd"/>
       <w:r>
-        <w:t>)</w:t>
-      </w:r>
-      <w:r>
-        <w:t xml:space="preserve"> and reuse their XML layout.</w:t>
+        <w:t xml:space="preserve"> and reuse </w:t>
+      </w:r>
+      <w:r>
+        <w:t>its</w:t>
+      </w:r>
+      <w:r>
+        <w:t xml:space="preserve"> XML layout.</w:t>
       </w:r>
     </w:p>
     <w:p/>
     <w:p>
       <w:r>
-        <w:lastRenderedPageBreak/>
         <w:t>I also i</w:t>
       </w:r>
       <w:r>
         <w:t xml:space="preserve">mplemented </w:t>
       </w:r>
       <w:r>
-        <w:t xml:space="preserve">confirmation dialogs </w:t>
+        <w:t>c</w:t>
+      </w:r>
+      <w:r>
+        <w:t xml:space="preserve">onfirmation </w:t>
+      </w:r>
+      <w:r>
+        <w:t xml:space="preserve">alert </w:t>
+      </w:r>
+      <w:r>
+        <w:t xml:space="preserve">dialogs </w:t>
       </w:r>
       <w:r>
         <w:t xml:space="preserve">that prompt the user </w:t>
@@ -1842,7 +4156,7 @@
     <w:p/>
     <w:p>
       <w:r>
-        <w:t xml:space="preserve">Finally, I implemented Espresso testing for the application, which can be found in the </w:t>
+        <w:t xml:space="preserve">For automated UI testing I implemented Espresso UI tests into the application, these tests can be found in the </w:t>
       </w:r>
       <w:r>
         <w:rPr>
@@ -1878,6 +4192,20 @@
       <w:proofErr w:type="spellEnd"/>
       <w:r>
         <w:t xml:space="preserve"> folder.</w:t>
+      </w:r>
+    </w:p>
+    <w:p/>
+    <w:p>
+      <w:r>
+        <w:t xml:space="preserve">Finally, I also implemented a Registration Activity that allows the app user to create a new login registration </w:t>
+      </w:r>
+      <w:proofErr w:type="gramStart"/>
+      <w:r>
+        <w:t>details</w:t>
+      </w:r>
+      <w:proofErr w:type="gramEnd"/>
+      <w:r>
+        <w:t xml:space="preserve"> for themselves.</w:t>
       </w:r>
     </w:p>
     <w:p/>
@@ -1885,11 +4213,11 @@
       <w:pPr>
         <w:pStyle w:val="Heading1"/>
       </w:pPr>
-      <w:bookmarkStart w:id="2" w:name="_Toc72697453"/>
+      <w:bookmarkStart w:id="3" w:name="_Toc72699496"/>
       <w:r>
         <w:t>Features and Programming Concepts Applied:</w:t>
       </w:r>
-      <w:bookmarkEnd w:id="2"/>
+      <w:bookmarkEnd w:id="3"/>
     </w:p>
     <w:p>
       <w:r>
@@ -2043,11 +4371,11 @@
       <w:pPr>
         <w:pStyle w:val="Heading1"/>
       </w:pPr>
-      <w:bookmarkStart w:id="3" w:name="_Toc72697454"/>
+      <w:bookmarkStart w:id="4" w:name="_Toc72699497"/>
       <w:r>
         <w:t>Constraints:</w:t>
       </w:r>
-      <w:bookmarkEnd w:id="3"/>
+      <w:bookmarkEnd w:id="4"/>
     </w:p>
     <w:p>
       <w:pPr>
@@ -2097,6 +4425,17 @@
       </w:r>
       <w:r>
         <w:t xml:space="preserve"> the purpose of files.</w:t>
+      </w:r>
+      <w:r>
+        <w:t xml:space="preserve"> If I had realized that I would have so many files, I </w:t>
+      </w:r>
+      <w:proofErr w:type="gramStart"/>
+      <w:r>
+        <w:t>would’ve</w:t>
+      </w:r>
+      <w:proofErr w:type="gramEnd"/>
+      <w:r>
+        <w:t xml:space="preserve"> likely used a different naming convention for the files from the start.</w:t>
       </w:r>
     </w:p>
     <w:p/>
@@ -2153,7 +4492,15 @@
         <w:t xml:space="preserve">ties, </w:t>
       </w:r>
       <w:r>
-        <w:t>which I attempted to fix but I kept running into some or other form of problems which delayed being able to implement a full fix. These problems were time costly and I</w:t>
+        <w:t xml:space="preserve">which I attempted to fix but I kept running into some or other form of problems which delayed being able to implement a full fix. These problems were time </w:t>
+      </w:r>
+      <w:proofErr w:type="gramStart"/>
+      <w:r>
+        <w:t>costly</w:t>
+      </w:r>
+      <w:proofErr w:type="gramEnd"/>
+      <w:r>
+        <w:t xml:space="preserve"> and I</w:t>
       </w:r>
       <w:r>
         <w:t xml:space="preserve">’ll have to </w:t>
@@ -2251,16 +4598,20 @@
       <w:r>
         <w:t>.</w:t>
       </w:r>
+      <w:r>
+        <w:t xml:space="preserve"> While this slightly increased the number of files in the project (see the “File Naming” constraint above), it did reduce the amount of duplicate code.</w:t>
+      </w:r>
     </w:p>
+    <w:p/>
     <w:p>
       <w:pPr>
         <w:pStyle w:val="Heading1"/>
       </w:pPr>
-      <w:bookmarkStart w:id="4" w:name="_Toc72697455"/>
+      <w:bookmarkStart w:id="5" w:name="_Toc72699498"/>
       <w:r>
         <w:t>Debugging:</w:t>
       </w:r>
-      <w:bookmarkEnd w:id="4"/>
+      <w:bookmarkEnd w:id="5"/>
     </w:p>
     <w:p>
       <w:r>
@@ -2351,6 +4702,7 @@
       <w:pPr>
         <w:pStyle w:val="Caption"/>
       </w:pPr>
+      <w:bookmarkStart w:id="6" w:name="_Toc72699502"/>
       <w:r>
         <w:t xml:space="preserve">Figure </w:t>
       </w:r>
@@ -2391,6 +4743,7 @@
       <w:r>
         <w:t xml:space="preserve"> method</w:t>
       </w:r>
+      <w:bookmarkEnd w:id="6"/>
     </w:p>
     <w:p>
       <w:r>
@@ -2469,6 +4822,7 @@
       <w:pPr>
         <w:pStyle w:val="Caption"/>
       </w:pPr>
+      <w:bookmarkStart w:id="7" w:name="_Toc72699503"/>
       <w:r>
         <w:t xml:space="preserve">Figure </w:t>
       </w:r>
@@ -2509,12 +4863,14 @@
       <w:r>
         <w:t xml:space="preserve"> method</w:t>
       </w:r>
+      <w:bookmarkEnd w:id="7"/>
     </w:p>
     <w:p>
       <w:r>
         <w:t>Figure 2 above shows debugging the value of the transaction that has been passed with the intent to ensure it is correct.</w:t>
       </w:r>
     </w:p>
+    <w:p/>
     <w:p/>
     <w:p>
       <w:pPr>
@@ -2571,6 +4927,7 @@
       <w:pPr>
         <w:pStyle w:val="Caption"/>
       </w:pPr>
+      <w:bookmarkStart w:id="8" w:name="_Toc72699504"/>
       <w:r>
         <w:t xml:space="preserve">Figure </w:t>
       </w:r>
@@ -2603,6 +4960,7 @@
       <w:r>
         <w:t xml:space="preserve"> constructor</w:t>
       </w:r>
+      <w:bookmarkEnd w:id="8"/>
     </w:p>
     <w:p>
       <w:r>
@@ -2617,7 +4975,6 @@
         <w:t xml:space="preserve"> try/catch fails.</w:t>
       </w:r>
     </w:p>
-    <w:p/>
     <w:p>
       <w:pPr>
         <w:keepNext/>
@@ -2628,7 +4985,7 @@
         </w:rPr>
         <w:lastRenderedPageBreak/>
         <w:drawing>
-          <wp:inline distT="0" distB="0" distL="0" distR="0" wp14:anchorId="78108D7E" wp14:editId="151D4502">
+          <wp:inline distT="0" distB="0" distL="0" distR="0" wp14:anchorId="78108D7E" wp14:editId="06F13C4F">
             <wp:extent cx="4960620" cy="4146124"/>
             <wp:effectExtent l="0" t="0" r="0" b="6985"/>
             <wp:docPr id="5" name="Picture 5" descr="Text&#10;&#10;Description automatically generated"/>
@@ -2657,7 +5014,7 @@
                   <pic:spPr>
                     <a:xfrm>
                       <a:off x="0" y="0"/>
-                      <a:ext cx="4972195" cy="4155798"/>
+                      <a:ext cx="4960620" cy="4146124"/>
                     </a:xfrm>
                     <a:prstGeom prst="rect">
                       <a:avLst/>
@@ -2674,6 +5031,7 @@
       <w:pPr>
         <w:pStyle w:val="Caption"/>
       </w:pPr>
+      <w:bookmarkStart w:id="9" w:name="_Toc72699505"/>
       <w:r>
         <w:t xml:space="preserve">Figure </w:t>
       </w:r>
@@ -2714,6 +5072,7 @@
       <w:r>
         <w:t xml:space="preserve"> method</w:t>
       </w:r>
+      <w:bookmarkEnd w:id="9"/>
     </w:p>
     <w:p>
       <w:r>
@@ -2753,12 +5112,12 @@
       <w:pPr>
         <w:pStyle w:val="Heading1"/>
       </w:pPr>
-      <w:bookmarkStart w:id="5" w:name="_Toc72697456"/>
+      <w:bookmarkStart w:id="10" w:name="_Toc72699499"/>
       <w:r>
         <w:lastRenderedPageBreak/>
         <w:t>Espresso Testing:</w:t>
       </w:r>
-      <w:bookmarkEnd w:id="5"/>
+      <w:bookmarkEnd w:id="10"/>
     </w:p>
     <w:tbl>
       <w:tblPr>
@@ -4475,6 +6834,7 @@
         <w:pStyle w:val="Caption"/>
         <w:keepNext/>
       </w:pPr>
+      <w:bookmarkStart w:id="11" w:name="_Toc72699506"/>
       <w:r>
         <w:t xml:space="preserve">Figure </w:t>
       </w:r>
@@ -4507,6 +6867,13 @@
       <w:r>
         <w:t xml:space="preserve"> Results Screenshot</w:t>
       </w:r>
+      <w:bookmarkEnd w:id="11"/>
+    </w:p>
+    <w:p>
+      <w:pPr>
+        <w:pStyle w:val="Caption"/>
+        <w:keepNext/>
+      </w:pPr>
       <w:r>
         <w:br/>
       </w:r>
@@ -4559,8 +6926,14 @@
           </wp:inline>
         </w:drawing>
       </w:r>
-      <w:r>
-        <w:br/>
+    </w:p>
+    <w:p>
+      <w:pPr>
+        <w:pStyle w:val="Caption"/>
+        <w:keepNext/>
+      </w:pPr>
+      <w:bookmarkStart w:id="12" w:name="_Toc72699507"/>
+      <w:r>
         <w:t xml:space="preserve">Figure </w:t>
       </w:r>
       <w:r>
@@ -4592,6 +6965,13 @@
       <w:r>
         <w:t xml:space="preserve"> Results Screenshot</w:t>
       </w:r>
+      <w:bookmarkEnd w:id="12"/>
+    </w:p>
+    <w:p>
+      <w:pPr>
+        <w:pStyle w:val="Caption"/>
+        <w:keepNext/>
+      </w:pPr>
       <w:r>
         <w:br/>
       </w:r>
@@ -4649,6 +7029,7 @@
       <w:pPr>
         <w:pStyle w:val="Caption"/>
       </w:pPr>
+      <w:bookmarkStart w:id="13" w:name="_Toc72699508"/>
       <w:r>
         <w:t xml:space="preserve">Figure </w:t>
       </w:r>
@@ -4684,6 +7065,7 @@
       <w:r>
         <w:t>Results Screenshot</w:t>
       </w:r>
+      <w:bookmarkEnd w:id="13"/>
     </w:p>
     <w:p>
       <w:pPr>
@@ -4745,6 +7127,7 @@
       <w:pPr>
         <w:pStyle w:val="Caption"/>
       </w:pPr>
+      <w:bookmarkStart w:id="14" w:name="_Toc72699509"/>
       <w:r>
         <w:t xml:space="preserve">Figure </w:t>
       </w:r>
@@ -4780,6 +7163,7 @@
       <w:r>
         <w:t>Results Screenshot</w:t>
       </w:r>
+      <w:bookmarkEnd w:id="14"/>
     </w:p>
     <w:p>
       <w:pPr>
@@ -4837,6 +7221,7 @@
       <w:pPr>
         <w:pStyle w:val="Caption"/>
       </w:pPr>
+      <w:bookmarkStart w:id="15" w:name="_Toc72699510"/>
       <w:r>
         <w:t xml:space="preserve">Figure </w:t>
       </w:r>
@@ -4869,6 +7254,7 @@
       <w:r>
         <w:t xml:space="preserve"> Results Screenshot</w:t>
       </w:r>
+      <w:bookmarkEnd w:id="15"/>
     </w:p>
     <w:p>
       <w:pPr>
@@ -4925,6 +7311,7 @@
       <w:pPr>
         <w:pStyle w:val="Caption"/>
       </w:pPr>
+      <w:bookmarkStart w:id="16" w:name="_Toc72699511"/>
       <w:r>
         <w:t xml:space="preserve">Figure </w:t>
       </w:r>
@@ -4957,6 +7344,7 @@
       <w:r>
         <w:t xml:space="preserve"> Results Screenshot</w:t>
       </w:r>
+      <w:bookmarkEnd w:id="16"/>
     </w:p>
     <w:p/>
     <w:p>
@@ -5014,6 +7402,7 @@
       <w:pPr>
         <w:pStyle w:val="Caption"/>
       </w:pPr>
+      <w:bookmarkStart w:id="17" w:name="_Toc72699512"/>
       <w:r>
         <w:t xml:space="preserve">Figure </w:t>
       </w:r>
@@ -5046,6 +7435,7 @@
       <w:r>
         <w:t xml:space="preserve"> Results Screenshot</w:t>
       </w:r>
+      <w:bookmarkEnd w:id="17"/>
     </w:p>
     <w:p/>
     <w:p>
@@ -5071,12 +7461,12 @@
       <w:pPr>
         <w:pStyle w:val="Heading1"/>
       </w:pPr>
-      <w:bookmarkStart w:id="6" w:name="_Toc72697457"/>
+      <w:bookmarkStart w:id="18" w:name="_Toc72699500"/>
       <w:r>
         <w:lastRenderedPageBreak/>
         <w:t>Application Screenshots:</w:t>
       </w:r>
-      <w:bookmarkEnd w:id="6"/>
+      <w:bookmarkEnd w:id="18"/>
     </w:p>
     <w:tbl>
       <w:tblPr>
@@ -5159,6 +7549,7 @@
                 <w:color w:val="FF0000"/>
               </w:rPr>
             </w:pPr>
+            <w:bookmarkStart w:id="19" w:name="_Toc72699513"/>
             <w:r>
               <w:t xml:space="preserve">Figure </w:t>
             </w:r>
@@ -5183,6 +7574,7 @@
             <w:r>
               <w:t xml:space="preserve"> - Login Activity</w:t>
             </w:r>
+            <w:bookmarkEnd w:id="19"/>
           </w:p>
         </w:tc>
         <w:tc>
@@ -5244,6 +7636,7 @@
             <w:pPr>
               <w:pStyle w:val="Caption"/>
             </w:pPr>
+            <w:bookmarkStart w:id="20" w:name="_Toc72699514"/>
             <w:r>
               <w:t xml:space="preserve">Figure </w:t>
             </w:r>
@@ -5268,6 +7661,7 @@
             <w:r>
               <w:t xml:space="preserve"> - Login Activity with Incorrect Username message</w:t>
             </w:r>
+            <w:bookmarkEnd w:id="20"/>
           </w:p>
           <w:p/>
         </w:tc>
@@ -5335,6 +7729,7 @@
                 <w:color w:val="FF0000"/>
               </w:rPr>
             </w:pPr>
+            <w:bookmarkStart w:id="21" w:name="_Toc72699515"/>
             <w:r>
               <w:t xml:space="preserve">Figure </w:t>
             </w:r>
@@ -5359,6 +7754,7 @@
             <w:r>
               <w:t xml:space="preserve"> - Login Activity with Incorrect Pin Number message</w:t>
             </w:r>
+            <w:bookmarkEnd w:id="21"/>
           </w:p>
         </w:tc>
         <w:tc>
@@ -5423,6 +7819,7 @@
                 <w:color w:val="FF0000"/>
               </w:rPr>
             </w:pPr>
+            <w:bookmarkStart w:id="22" w:name="_Toc72699516"/>
             <w:r>
               <w:t xml:space="preserve">Figure </w:t>
             </w:r>
@@ -5447,6 +7844,7 @@
             <w:r>
               <w:t xml:space="preserve"> - Login Activity with Biometric Login Prompt</w:t>
             </w:r>
+            <w:bookmarkEnd w:id="22"/>
           </w:p>
         </w:tc>
       </w:tr>
@@ -5540,6 +7938,7 @@
                 <w:color w:val="FF0000"/>
               </w:rPr>
             </w:pPr>
+            <w:bookmarkStart w:id="23" w:name="_Toc72699517"/>
             <w:r>
               <w:t xml:space="preserve">Figure </w:t>
             </w:r>
@@ -5567,6 +7966,7 @@
               </w:rPr>
               <w:t xml:space="preserve"> - Navigation Drawer in opened state</w:t>
             </w:r>
+            <w:bookmarkEnd w:id="23"/>
           </w:p>
         </w:tc>
         <w:tc>
@@ -5631,6 +8031,7 @@
                 <w:color w:val="FF0000"/>
               </w:rPr>
             </w:pPr>
+            <w:bookmarkStart w:id="24" w:name="_Toc72699518"/>
             <w:r>
               <w:t xml:space="preserve">Figure </w:t>
             </w:r>
@@ -5655,6 +8056,7 @@
             <w:r>
               <w:t xml:space="preserve"> - Main Activity View</w:t>
             </w:r>
+            <w:bookmarkEnd w:id="24"/>
           </w:p>
         </w:tc>
       </w:tr>
@@ -5747,6 +8149,7 @@
                 <w:color w:val="FF0000"/>
               </w:rPr>
             </w:pPr>
+            <w:bookmarkStart w:id="25" w:name="_Toc72699519"/>
             <w:r>
               <w:t xml:space="preserve">Figure </w:t>
             </w:r>
@@ -5771,6 +8174,7 @@
             <w:r>
               <w:t xml:space="preserve"> - Create / Add a Transaction</w:t>
             </w:r>
+            <w:bookmarkEnd w:id="25"/>
           </w:p>
         </w:tc>
         <w:tc>
@@ -5836,6 +8240,7 @@
                 <w:color w:val="FF0000"/>
               </w:rPr>
             </w:pPr>
+            <w:bookmarkStart w:id="26" w:name="_Toc72699520"/>
             <w:r>
               <w:t xml:space="preserve">Figure </w:t>
             </w:r>
@@ -5860,6 +8265,7 @@
             <w:r>
               <w:t xml:space="preserve"> - Account Selection Spinner on Create a Transaction</w:t>
             </w:r>
+            <w:bookmarkEnd w:id="26"/>
           </w:p>
         </w:tc>
       </w:tr>
@@ -5950,6 +8356,7 @@
             <w:pPr>
               <w:pStyle w:val="Caption"/>
             </w:pPr>
+            <w:bookmarkStart w:id="27" w:name="_Toc72699521"/>
             <w:r>
               <w:t xml:space="preserve">Figure </w:t>
             </w:r>
@@ -5974,6 +8381,7 @@
             <w:r>
               <w:t xml:space="preserve"> - Date Picker for Creating a Transaction</w:t>
             </w:r>
+            <w:bookmarkEnd w:id="27"/>
           </w:p>
           <w:p/>
         </w:tc>
@@ -6039,6 +8447,7 @@
                 <w:color w:val="FF0000"/>
               </w:rPr>
             </w:pPr>
+            <w:bookmarkStart w:id="28" w:name="_Toc72699522"/>
             <w:r>
               <w:t xml:space="preserve">Figure </w:t>
             </w:r>
@@ -6063,6 +8472,7 @@
             <w:r>
               <w:t xml:space="preserve"> - Time Picker for Create a Transaction</w:t>
             </w:r>
+            <w:bookmarkEnd w:id="28"/>
           </w:p>
         </w:tc>
       </w:tr>
@@ -6129,6 +8539,7 @@
                 <w:color w:val="FF0000"/>
               </w:rPr>
             </w:pPr>
+            <w:bookmarkStart w:id="29" w:name="_Toc72699523"/>
             <w:r>
               <w:t xml:space="preserve">Figure </w:t>
             </w:r>
@@ -6153,6 +8564,7 @@
             <w:r>
               <w:t xml:space="preserve"> - Add an Account</w:t>
             </w:r>
+            <w:bookmarkEnd w:id="29"/>
           </w:p>
         </w:tc>
         <w:tc>
@@ -6217,6 +8629,7 @@
                 <w:color w:val="FF0000"/>
               </w:rPr>
             </w:pPr>
+            <w:bookmarkStart w:id="30" w:name="_Toc72699524"/>
             <w:r>
               <w:t xml:space="preserve">Figure </w:t>
             </w:r>
@@ -6241,6 +8654,7 @@
             <w:r>
               <w:t xml:space="preserve"> - View with Accounts and Account Balances</w:t>
             </w:r>
+            <w:bookmarkEnd w:id="30"/>
           </w:p>
         </w:tc>
       </w:tr>
@@ -6309,6 +8723,7 @@
                 <w:color w:val="FF0000"/>
               </w:rPr>
             </w:pPr>
+            <w:bookmarkStart w:id="31" w:name="_Toc72699525"/>
             <w:r>
               <w:t xml:space="preserve">Figure </w:t>
             </w:r>
@@ -6333,6 +8748,7 @@
             <w:r>
               <w:t xml:space="preserve"> - Adding a Transaction</w:t>
             </w:r>
+            <w:bookmarkEnd w:id="31"/>
           </w:p>
         </w:tc>
         <w:tc>
@@ -6397,6 +8813,7 @@
                 <w:color w:val="FF0000"/>
               </w:rPr>
             </w:pPr>
+            <w:bookmarkStart w:id="32" w:name="_Toc72699526"/>
             <w:r>
               <w:t xml:space="preserve">Figure </w:t>
             </w:r>
@@ -6421,6 +8838,7 @@
             <w:r>
               <w:t xml:space="preserve"> - Prompt to confirm deletion of the selected Account</w:t>
             </w:r>
+            <w:bookmarkEnd w:id="32"/>
           </w:p>
         </w:tc>
       </w:tr>
@@ -6513,6 +8931,7 @@
                 <w:color w:val="FF0000"/>
               </w:rPr>
             </w:pPr>
+            <w:bookmarkStart w:id="33" w:name="_Toc72699527"/>
             <w:r>
               <w:t xml:space="preserve">Figure </w:t>
             </w:r>
@@ -6537,6 +8956,7 @@
             <w:r>
               <w:t xml:space="preserve"> - List view of all the Transactions</w:t>
             </w:r>
+            <w:bookmarkEnd w:id="33"/>
           </w:p>
         </w:tc>
         <w:tc>
@@ -6601,6 +9021,7 @@
                 <w:color w:val="FF0000"/>
               </w:rPr>
             </w:pPr>
+            <w:bookmarkStart w:id="34" w:name="_Toc72699528"/>
             <w:r>
               <w:t xml:space="preserve">Figure </w:t>
             </w:r>
@@ -6625,6 +9046,7 @@
             <w:r>
               <w:t xml:space="preserve"> - Update a Transaction</w:t>
             </w:r>
+            <w:bookmarkEnd w:id="34"/>
           </w:p>
         </w:tc>
       </w:tr>
@@ -6718,6 +9140,7 @@
                 <w:noProof/>
               </w:rPr>
             </w:pPr>
+            <w:bookmarkStart w:id="35" w:name="_Toc72699529"/>
             <w:r>
               <w:t xml:space="preserve">Figure </w:t>
             </w:r>
@@ -6742,6 +9165,7 @@
             <w:r>
               <w:t xml:space="preserve"> - Prompt to confirm the deletion of the selected Transaction</w:t>
             </w:r>
+            <w:bookmarkEnd w:id="35"/>
           </w:p>
         </w:tc>
         <w:tc>
@@ -6806,6 +9230,7 @@
                 <w:noProof/>
               </w:rPr>
             </w:pPr>
+            <w:bookmarkStart w:id="36" w:name="_Toc72699530"/>
             <w:r>
               <w:t xml:space="preserve">Figure </w:t>
             </w:r>
@@ -6830,6 +9255,7 @@
             <w:r>
               <w:t xml:space="preserve"> - Settings Activity</w:t>
             </w:r>
+            <w:bookmarkEnd w:id="36"/>
           </w:p>
         </w:tc>
       </w:tr>
@@ -6896,6 +9322,7 @@
                 <w:noProof/>
               </w:rPr>
             </w:pPr>
+            <w:bookmarkStart w:id="37" w:name="_Toc72699531"/>
             <w:r>
               <w:t xml:space="preserve">Figure </w:t>
             </w:r>
@@ -6920,6 +9347,7 @@
             <w:r>
               <w:t xml:space="preserve"> - Register App User Activity</w:t>
             </w:r>
+            <w:bookmarkEnd w:id="37"/>
           </w:p>
         </w:tc>
         <w:tc>
@@ -6950,7 +9378,20 @@
       </w:r>
     </w:p>
     <w:p/>
-    <w:bookmarkStart w:id="7" w:name="_Toc72697458" w:displacedByCustomXml="next"/>
+    <w:p>
+      <w:pPr>
+        <w:tabs>
+          <w:tab w:val="clear" w:pos="720"/>
+          <w:tab w:val="clear" w:pos="4153"/>
+          <w:tab w:val="clear" w:pos="8306"/>
+        </w:tabs>
+        <w:spacing w:after="160" w:line="259" w:lineRule="auto"/>
+      </w:pPr>
+      <w:r>
+        <w:br w:type="page"/>
+      </w:r>
+    </w:p>
+    <w:bookmarkStart w:id="38" w:name="_Toc72699501" w:displacedByCustomXml="next"/>
     <w:sdt>
       <w:sdtPr>
         <w:rPr>
@@ -6974,7 +9415,7 @@
           <w:r>
             <w:t>References</w:t>
           </w:r>
-          <w:bookmarkEnd w:id="7"/>
+          <w:bookmarkEnd w:id="38"/>
         </w:p>
         <w:sdt>
           <w:sdtPr>
@@ -7100,7 +9541,6 @@
                   <w:iCs/>
                   <w:noProof/>
                 </w:rPr>
-                <w:lastRenderedPageBreak/>
                 <w:t>ListView</w:t>
               </w:r>
               <w:r>
@@ -8492,7 +10932,13 @@
         <w:tab w:val="clear" w:pos="4153"/>
         <w:tab w:val="clear" w:pos="8306"/>
       </w:tabs>
+      <w:ind w:left="400" w:hanging="400"/>
     </w:pPr>
+    <w:rPr>
+      <w:rFonts w:asciiTheme="minorHAnsi" w:hAnsiTheme="minorHAnsi" w:cstheme="minorHAnsi"/>
+      <w:smallCaps/>
+      <w:szCs w:val="20"/>
+    </w:rPr>
   </w:style>
 </w:styles>
 </file>
